--- a/doc/数据库表设计.docx
+++ b/doc/数据库表设计.docx
@@ -9,9 +9,6 @@
           <w:ilvl w:val="0"/>
           <w:numId w:val="9"/>
         </w:numPr>
-        <w:rPr>
-          <w:rFonts w:hint="eastAsia"/>
-        </w:rPr>
       </w:pPr>
       <w:r>
         <w:rPr>
@@ -19,8 +16,6 @@
         </w:rPr>
         <w:t>社区活动、新闻展示</w:t>
       </w:r>
-      <w:bookmarkStart w:id="0" w:name="_GoBack"/>
-      <w:bookmarkEnd w:id="0"/>
     </w:p>
     <w:tbl>
       <w:tblPr>
@@ -45,12 +40,6 @@
         <w:gridCol w:w="2918"/>
       </w:tblGrid>
       <w:tr>
-        <w:tblPrEx>
-          <w:tblCellMar>
-            <w:top w:w="0" w:type="dxa"/>
-            <w:bottom w:w="0" w:type="dxa"/>
-          </w:tblCellMar>
-        </w:tblPrEx>
         <w:tc>
           <w:tcPr>
             <w:tcW w:w="0" w:type="auto"/>
@@ -79,20 +68,13 @@
         </w:tc>
       </w:tr>
       <w:tr>
-        <w:tblPrEx>
-          <w:tblCellMar>
-            <w:top w:w="0" w:type="dxa"/>
-            <w:bottom w:w="0" w:type="dxa"/>
-          </w:tblCellMar>
-        </w:tblPrEx>
-        <w:tc>
-          <w:tcPr>
-            <w:tcW w:w="0" w:type="auto"/>
-          </w:tcPr>
-          <w:p>
-            <w:pPr>
-              <w:rPr>
-                <w:rFonts w:hint="eastAsia"/>
+        <w:tc>
+          <w:tcPr>
+            <w:tcW w:w="0" w:type="auto"/>
+          </w:tcPr>
+          <w:p>
+            <w:pPr>
+              <w:rPr>
                 <w:b/>
                 <w:bCs/>
                 <w:sz w:val="24"/>
@@ -116,7 +98,6 @@
           <w:p>
             <w:pPr>
               <w:rPr>
-                <w:rFonts w:hint="eastAsia"/>
                 <w:b/>
                 <w:bCs/>
                 <w:sz w:val="24"/>
@@ -140,7 +121,6 @@
           <w:p>
             <w:pPr>
               <w:rPr>
-                <w:rFonts w:hint="eastAsia"/>
                 <w:b/>
                 <w:bCs/>
                 <w:sz w:val="24"/>
@@ -164,7 +144,6 @@
           <w:p>
             <w:pPr>
               <w:rPr>
-                <w:rFonts w:hint="eastAsia"/>
                 <w:b/>
                 <w:bCs/>
                 <w:sz w:val="24"/>
@@ -188,7 +167,6 @@
           <w:p>
             <w:pPr>
               <w:rPr>
-                <w:rFonts w:hint="eastAsia"/>
                 <w:b/>
                 <w:bCs/>
                 <w:sz w:val="24"/>
@@ -212,7 +190,6 @@
           <w:p>
             <w:pPr>
               <w:rPr>
-                <w:rFonts w:hint="eastAsia"/>
                 <w:b/>
                 <w:bCs/>
                 <w:sz w:val="24"/>
@@ -236,7 +213,6 @@
           <w:p>
             <w:pPr>
               <w:rPr>
-                <w:rFonts w:hint="eastAsia"/>
                 <w:b/>
                 <w:bCs/>
                 <w:sz w:val="24"/>
@@ -255,42 +231,24 @@
         </w:tc>
       </w:tr>
       <w:tr>
-        <w:tblPrEx>
-          <w:tblCellMar>
-            <w:top w:w="0" w:type="dxa"/>
-            <w:bottom w:w="0" w:type="dxa"/>
-          </w:tblCellMar>
-        </w:tblPrEx>
-        <w:tc>
-          <w:tcPr>
-            <w:tcW w:w="0" w:type="auto"/>
-          </w:tcPr>
-          <w:p>
-            <w:pPr>
-              <w:rPr>
-                <w:rFonts w:hint="eastAsia"/>
-              </w:rPr>
-            </w:pPr>
-            <w:proofErr w:type="spellStart"/>
+        <w:tc>
+          <w:tcPr>
+            <w:tcW w:w="0" w:type="auto"/>
+          </w:tcPr>
+          <w:p>
             <w:r>
               <w:rPr>
                 <w:rFonts w:hint="eastAsia"/>
               </w:rPr>
               <w:t>news_id</w:t>
             </w:r>
-            <w:proofErr w:type="spellEnd"/>
-          </w:p>
-        </w:tc>
-        <w:tc>
-          <w:tcPr>
-            <w:tcW w:w="0" w:type="auto"/>
-          </w:tcPr>
-          <w:p>
-            <w:pPr>
-              <w:rPr>
-                <w:rFonts w:hint="eastAsia"/>
-              </w:rPr>
-            </w:pPr>
+          </w:p>
+        </w:tc>
+        <w:tc>
+          <w:tcPr>
+            <w:tcW w:w="0" w:type="auto"/>
+          </w:tcPr>
+          <w:p>
             <w:r>
               <w:rPr>
                 <w:rFonts w:hint="eastAsia"/>
@@ -316,31 +274,19 @@
             <w:tcW w:w="0" w:type="auto"/>
           </w:tcPr>
           <w:p>
-            <w:pPr>
-              <w:rPr>
-                <w:rFonts w:hint="eastAsia"/>
-              </w:rPr>
-            </w:pPr>
-            <w:proofErr w:type="spellStart"/>
             <w:r>
               <w:rPr>
                 <w:rFonts w:hint="eastAsia"/>
               </w:rPr>
               <w:t>Int</w:t>
             </w:r>
-            <w:proofErr w:type="spellEnd"/>
-          </w:p>
-        </w:tc>
-        <w:tc>
-          <w:tcPr>
-            <w:tcW w:w="0" w:type="auto"/>
-          </w:tcPr>
-          <w:p>
-            <w:pPr>
-              <w:rPr>
-                <w:rFonts w:hint="eastAsia"/>
-              </w:rPr>
-            </w:pPr>
+          </w:p>
+        </w:tc>
+        <w:tc>
+          <w:tcPr>
+            <w:tcW w:w="0" w:type="auto"/>
+          </w:tcPr>
+          <w:p>
             <w:r>
               <w:rPr>
                 <w:rFonts w:hint="eastAsia"/>
@@ -354,11 +300,6 @@
             <w:tcW w:w="0" w:type="auto"/>
           </w:tcPr>
           <w:p>
-            <w:pPr>
-              <w:rPr>
-                <w:rFonts w:hint="eastAsia"/>
-              </w:rPr>
-            </w:pPr>
             <w:r>
               <w:rPr>
                 <w:rFonts w:hint="eastAsia"/>
@@ -372,11 +313,6 @@
             <w:tcW w:w="0" w:type="auto"/>
           </w:tcPr>
           <w:p>
-            <w:pPr>
-              <w:rPr>
-                <w:rFonts w:hint="eastAsia"/>
-              </w:rPr>
-            </w:pPr>
             <w:r>
               <w:rPr>
                 <w:rFonts w:hint="eastAsia"/>
@@ -393,42 +329,24 @@
         </w:tc>
       </w:tr>
       <w:tr>
-        <w:tblPrEx>
-          <w:tblCellMar>
-            <w:top w:w="0" w:type="dxa"/>
-            <w:bottom w:w="0" w:type="dxa"/>
-          </w:tblCellMar>
-        </w:tblPrEx>
-        <w:tc>
-          <w:tcPr>
-            <w:tcW w:w="0" w:type="auto"/>
-          </w:tcPr>
-          <w:p>
-            <w:pPr>
-              <w:rPr>
-                <w:rFonts w:hint="eastAsia"/>
-              </w:rPr>
-            </w:pPr>
-            <w:proofErr w:type="spellStart"/>
+        <w:tc>
+          <w:tcPr>
+            <w:tcW w:w="0" w:type="auto"/>
+          </w:tcPr>
+          <w:p>
             <w:r>
               <w:rPr>
                 <w:rFonts w:hint="eastAsia"/>
               </w:rPr>
               <w:t>new_class_id</w:t>
             </w:r>
-            <w:proofErr w:type="spellEnd"/>
-          </w:p>
-        </w:tc>
-        <w:tc>
-          <w:tcPr>
-            <w:tcW w:w="0" w:type="auto"/>
-          </w:tcPr>
-          <w:p>
-            <w:pPr>
-              <w:rPr>
-                <w:rFonts w:hint="eastAsia"/>
-              </w:rPr>
-            </w:pPr>
+          </w:p>
+        </w:tc>
+        <w:tc>
+          <w:tcPr>
+            <w:tcW w:w="0" w:type="auto"/>
+          </w:tcPr>
+          <w:p>
             <w:r>
               <w:rPr>
                 <w:rFonts w:hint="eastAsia"/>
@@ -442,31 +360,19 @@
             <w:tcW w:w="0" w:type="auto"/>
           </w:tcPr>
           <w:p>
-            <w:pPr>
-              <w:rPr>
-                <w:rFonts w:hint="eastAsia"/>
-              </w:rPr>
-            </w:pPr>
-            <w:proofErr w:type="spellStart"/>
             <w:r>
               <w:rPr>
                 <w:rFonts w:hint="eastAsia"/>
               </w:rPr>
               <w:t>Int</w:t>
             </w:r>
-            <w:proofErr w:type="spellEnd"/>
-          </w:p>
-        </w:tc>
-        <w:tc>
-          <w:tcPr>
-            <w:tcW w:w="0" w:type="auto"/>
-          </w:tcPr>
-          <w:p>
-            <w:pPr>
-              <w:rPr>
-                <w:rFonts w:hint="eastAsia"/>
-              </w:rPr>
-            </w:pPr>
+          </w:p>
+        </w:tc>
+        <w:tc>
+          <w:tcPr>
+            <w:tcW w:w="0" w:type="auto"/>
+          </w:tcPr>
+          <w:p>
             <w:r>
               <w:rPr>
                 <w:rFonts w:hint="eastAsia"/>
@@ -480,11 +386,6 @@
             <w:tcW w:w="0" w:type="auto"/>
           </w:tcPr>
           <w:p>
-            <w:pPr>
-              <w:rPr>
-                <w:rFonts w:hint="eastAsia"/>
-              </w:rPr>
-            </w:pPr>
             <w:r>
               <w:rPr>
                 <w:rFonts w:hint="eastAsia"/>
@@ -498,11 +399,6 @@
             <w:tcW w:w="0" w:type="auto"/>
           </w:tcPr>
           <w:p>
-            <w:pPr>
-              <w:rPr>
-                <w:rFonts w:hint="eastAsia"/>
-              </w:rPr>
-            </w:pPr>
             <w:r>
               <w:rPr>
                 <w:rFonts w:hint="eastAsia"/>
@@ -516,11 +412,6 @@
             <w:tcW w:w="0" w:type="auto"/>
           </w:tcPr>
           <w:p>
-            <w:pPr>
-              <w:rPr>
-                <w:rFonts w:hint="eastAsia"/>
-              </w:rPr>
-            </w:pPr>
             <w:r>
               <w:rPr>
                 <w:rFonts w:hint="eastAsia"/>
@@ -528,7 +419,6 @@
               </w:rPr>
               <w:t>以</w:t>
             </w:r>
-            <w:proofErr w:type="spellStart"/>
             <w:r>
               <w:rPr>
                 <w:rFonts w:hint="eastAsia"/>
@@ -536,7 +426,6 @@
               </w:rPr>
               <w:t>new_class</w:t>
             </w:r>
-            <w:proofErr w:type="spellEnd"/>
             <w:r>
               <w:rPr>
                 <w:rFonts w:hint="eastAsia"/>
@@ -544,7 +433,6 @@
               </w:rPr>
               <w:t>表的</w:t>
             </w:r>
-            <w:proofErr w:type="spellStart"/>
             <w:r>
               <w:rPr>
                 <w:rFonts w:hint="eastAsia"/>
@@ -552,8 +440,6 @@
               </w:rPr>
               <w:t>new_class_id</w:t>
             </w:r>
-            <w:proofErr w:type="spellEnd"/>
-            <w:proofErr w:type="gramStart"/>
             <w:r>
               <w:rPr>
                 <w:rFonts w:hint="eastAsia"/>
@@ -561,47 +447,28 @@
               </w:rPr>
               <w:t>作为外键</w:t>
             </w:r>
-            <w:proofErr w:type="gramEnd"/>
           </w:p>
         </w:tc>
       </w:tr>
       <w:tr>
-        <w:tblPrEx>
-          <w:tblCellMar>
-            <w:top w:w="0" w:type="dxa"/>
-            <w:bottom w:w="0" w:type="dxa"/>
-          </w:tblCellMar>
-        </w:tblPrEx>
-        <w:tc>
-          <w:tcPr>
-            <w:tcW w:w="0" w:type="auto"/>
-          </w:tcPr>
-          <w:p>
-            <w:pPr>
-              <w:rPr>
-                <w:rFonts w:hint="eastAsia"/>
-              </w:rPr>
-            </w:pPr>
-            <w:proofErr w:type="spellStart"/>
+        <w:tc>
+          <w:tcPr>
+            <w:tcW w:w="0" w:type="auto"/>
+          </w:tcPr>
+          <w:p>
             <w:r>
               <w:rPr>
                 <w:rFonts w:hint="eastAsia"/>
               </w:rPr>
               <w:t>news_titile</w:t>
             </w:r>
-            <w:proofErr w:type="spellEnd"/>
-          </w:p>
-        </w:tc>
-        <w:tc>
-          <w:tcPr>
-            <w:tcW w:w="0" w:type="auto"/>
-          </w:tcPr>
-          <w:p>
-            <w:pPr>
-              <w:rPr>
-                <w:rFonts w:hint="eastAsia"/>
-              </w:rPr>
-            </w:pPr>
+          </w:p>
+        </w:tc>
+        <w:tc>
+          <w:tcPr>
+            <w:tcW w:w="0" w:type="auto"/>
+          </w:tcPr>
+          <w:p>
             <w:r>
               <w:rPr>
                 <w:rFonts w:hint="eastAsia"/>
@@ -615,31 +482,19 @@
             <w:tcW w:w="0" w:type="auto"/>
           </w:tcPr>
           <w:p>
-            <w:pPr>
-              <w:rPr>
-                <w:rFonts w:hint="eastAsia"/>
-              </w:rPr>
-            </w:pPr>
-            <w:proofErr w:type="spellStart"/>
             <w:r>
               <w:rPr>
                 <w:rFonts w:hint="eastAsia"/>
               </w:rPr>
               <w:t>Varchar</w:t>
             </w:r>
-            <w:proofErr w:type="spellEnd"/>
-          </w:p>
-        </w:tc>
-        <w:tc>
-          <w:tcPr>
-            <w:tcW w:w="0" w:type="auto"/>
-          </w:tcPr>
-          <w:p>
-            <w:pPr>
-              <w:rPr>
-                <w:rFonts w:hint="eastAsia"/>
-              </w:rPr>
-            </w:pPr>
+          </w:p>
+        </w:tc>
+        <w:tc>
+          <w:tcPr>
+            <w:tcW w:w="0" w:type="auto"/>
+          </w:tcPr>
+          <w:p>
             <w:r>
               <w:rPr>
                 <w:rFonts w:hint="eastAsia"/>
@@ -653,11 +508,6 @@
             <w:tcW w:w="0" w:type="auto"/>
           </w:tcPr>
           <w:p>
-            <w:pPr>
-              <w:rPr>
-                <w:rFonts w:hint="eastAsia"/>
-              </w:rPr>
-            </w:pPr>
             <w:r>
               <w:rPr>
                 <w:rFonts w:hint="eastAsia"/>
@@ -671,11 +521,6 @@
             <w:tcW w:w="0" w:type="auto"/>
           </w:tcPr>
           <w:p>
-            <w:pPr>
-              <w:rPr>
-                <w:rFonts w:hint="eastAsia"/>
-              </w:rPr>
-            </w:pPr>
             <w:r>
               <w:rPr>
                 <w:rFonts w:hint="eastAsia"/>
@@ -692,37 +537,24 @@
         </w:tc>
       </w:tr>
       <w:tr>
-        <w:tblPrEx>
-          <w:tblCellMar>
-            <w:top w:w="0" w:type="dxa"/>
-            <w:bottom w:w="0" w:type="dxa"/>
-          </w:tblCellMar>
-        </w:tblPrEx>
-        <w:tc>
-          <w:tcPr>
-            <w:tcW w:w="0" w:type="auto"/>
-          </w:tcPr>
-          <w:p>
-            <w:proofErr w:type="spellStart"/>
+        <w:tc>
+          <w:tcPr>
+            <w:tcW w:w="0" w:type="auto"/>
+          </w:tcPr>
+          <w:p>
             <w:r>
               <w:rPr>
                 <w:rFonts w:hint="eastAsia"/>
               </w:rPr>
               <w:t>news_body</w:t>
             </w:r>
-            <w:proofErr w:type="spellEnd"/>
-          </w:p>
-        </w:tc>
-        <w:tc>
-          <w:tcPr>
-            <w:tcW w:w="0" w:type="auto"/>
-          </w:tcPr>
-          <w:p>
-            <w:pPr>
-              <w:rPr>
-                <w:rFonts w:hint="eastAsia"/>
-              </w:rPr>
-            </w:pPr>
+          </w:p>
+        </w:tc>
+        <w:tc>
+          <w:tcPr>
+            <w:tcW w:w="0" w:type="auto"/>
+          </w:tcPr>
+          <w:p>
             <w:r>
               <w:rPr>
                 <w:rFonts w:hint="eastAsia"/>
@@ -736,11 +568,6 @@
             <w:tcW w:w="0" w:type="auto"/>
           </w:tcPr>
           <w:p>
-            <w:pPr>
-              <w:rPr>
-                <w:rFonts w:hint="eastAsia"/>
-              </w:rPr>
-            </w:pPr>
             <w:r>
               <w:rPr>
                 <w:rFonts w:hint="eastAsia"/>
@@ -760,11 +587,6 @@
             <w:tcW w:w="0" w:type="auto"/>
           </w:tcPr>
           <w:p>
-            <w:pPr>
-              <w:rPr>
-                <w:rFonts w:hint="eastAsia"/>
-              </w:rPr>
-            </w:pPr>
             <w:r>
               <w:rPr>
                 <w:rFonts w:hint="eastAsia"/>
@@ -778,11 +600,6 @@
             <w:tcW w:w="0" w:type="auto"/>
           </w:tcPr>
           <w:p>
-            <w:pPr>
-              <w:rPr>
-                <w:rFonts w:hint="eastAsia"/>
-              </w:rPr>
-            </w:pPr>
             <w:r>
               <w:rPr>
                 <w:rFonts w:hint="eastAsia"/>
@@ -796,11 +613,6 @@
             <w:tcW w:w="0" w:type="auto"/>
           </w:tcPr>
           <w:p>
-            <w:pPr>
-              <w:rPr>
-                <w:rFonts w:hint="eastAsia"/>
-              </w:rPr>
-            </w:pPr>
             <w:r>
               <w:rPr>
                 <w:rFonts w:hint="eastAsia"/>
@@ -823,42 +635,24 @@
         </w:tc>
       </w:tr>
       <w:tr>
-        <w:tblPrEx>
-          <w:tblCellMar>
-            <w:top w:w="0" w:type="dxa"/>
-            <w:bottom w:w="0" w:type="dxa"/>
-          </w:tblCellMar>
-        </w:tblPrEx>
-        <w:tc>
-          <w:tcPr>
-            <w:tcW w:w="0" w:type="auto"/>
-          </w:tcPr>
-          <w:p>
-            <w:pPr>
-              <w:rPr>
-                <w:rFonts w:hint="eastAsia"/>
-              </w:rPr>
-            </w:pPr>
-            <w:proofErr w:type="spellStart"/>
+        <w:tc>
+          <w:tcPr>
+            <w:tcW w:w="0" w:type="auto"/>
+          </w:tcPr>
+          <w:p>
             <w:r>
               <w:rPr>
                 <w:rFonts w:hint="eastAsia"/>
               </w:rPr>
               <w:t>news_date</w:t>
             </w:r>
-            <w:proofErr w:type="spellEnd"/>
-          </w:p>
-        </w:tc>
-        <w:tc>
-          <w:tcPr>
-            <w:tcW w:w="0" w:type="auto"/>
-          </w:tcPr>
-          <w:p>
-            <w:pPr>
-              <w:rPr>
-                <w:rFonts w:hint="eastAsia"/>
-              </w:rPr>
-            </w:pPr>
+          </w:p>
+        </w:tc>
+        <w:tc>
+          <w:tcPr>
+            <w:tcW w:w="0" w:type="auto"/>
+          </w:tcPr>
+          <w:p>
             <w:r>
               <w:rPr>
                 <w:rFonts w:hint="eastAsia"/>
@@ -872,11 +666,6 @@
             <w:tcW w:w="0" w:type="auto"/>
           </w:tcPr>
           <w:p>
-            <w:pPr>
-              <w:rPr>
-                <w:rFonts w:hint="eastAsia"/>
-              </w:rPr>
-            </w:pPr>
             <w:r>
               <w:rPr>
                 <w:rFonts w:hint="eastAsia"/>
@@ -896,11 +685,6 @@
             <w:tcW w:w="0" w:type="auto"/>
           </w:tcPr>
           <w:p>
-            <w:pPr>
-              <w:rPr>
-                <w:rFonts w:hint="eastAsia"/>
-              </w:rPr>
-            </w:pPr>
             <w:r>
               <w:rPr>
                 <w:rFonts w:hint="eastAsia"/>
@@ -914,11 +698,6 @@
             <w:tcW w:w="0" w:type="auto"/>
           </w:tcPr>
           <w:p>
-            <w:pPr>
-              <w:rPr>
-                <w:rFonts w:hint="eastAsia"/>
-              </w:rPr>
-            </w:pPr>
             <w:r>
               <w:rPr>
                 <w:rFonts w:hint="eastAsia"/>
@@ -935,42 +714,24 @@
         </w:tc>
       </w:tr>
       <w:tr>
-        <w:tblPrEx>
-          <w:tblCellMar>
-            <w:top w:w="0" w:type="dxa"/>
-            <w:bottom w:w="0" w:type="dxa"/>
-          </w:tblCellMar>
-        </w:tblPrEx>
-        <w:tc>
-          <w:tcPr>
-            <w:tcW w:w="0" w:type="auto"/>
-          </w:tcPr>
-          <w:p>
-            <w:pPr>
-              <w:rPr>
-                <w:rFonts w:hint="eastAsia"/>
-              </w:rPr>
-            </w:pPr>
-            <w:proofErr w:type="spellStart"/>
+        <w:tc>
+          <w:tcPr>
+            <w:tcW w:w="0" w:type="auto"/>
+          </w:tcPr>
+          <w:p>
             <w:r>
               <w:rPr>
                 <w:rFonts w:hint="eastAsia"/>
               </w:rPr>
               <w:t>news_author</w:t>
             </w:r>
-            <w:proofErr w:type="spellEnd"/>
-          </w:p>
-        </w:tc>
-        <w:tc>
-          <w:tcPr>
-            <w:tcW w:w="0" w:type="auto"/>
-          </w:tcPr>
-          <w:p>
-            <w:pPr>
-              <w:rPr>
-                <w:rFonts w:hint="eastAsia"/>
-              </w:rPr>
-            </w:pPr>
+          </w:p>
+        </w:tc>
+        <w:tc>
+          <w:tcPr>
+            <w:tcW w:w="0" w:type="auto"/>
+          </w:tcPr>
+          <w:p>
             <w:r>
               <w:rPr>
                 <w:rFonts w:hint="eastAsia"/>
@@ -984,31 +745,19 @@
             <w:tcW w:w="0" w:type="auto"/>
           </w:tcPr>
           <w:p>
-            <w:pPr>
-              <w:rPr>
-                <w:rFonts w:hint="eastAsia"/>
-              </w:rPr>
-            </w:pPr>
-            <w:proofErr w:type="spellStart"/>
             <w:r>
               <w:rPr>
                 <w:rFonts w:hint="eastAsia"/>
               </w:rPr>
               <w:t>int</w:t>
             </w:r>
-            <w:proofErr w:type="spellEnd"/>
-          </w:p>
-        </w:tc>
-        <w:tc>
-          <w:tcPr>
-            <w:tcW w:w="0" w:type="auto"/>
-          </w:tcPr>
-          <w:p>
-            <w:pPr>
-              <w:rPr>
-                <w:rFonts w:hint="eastAsia"/>
-              </w:rPr>
-            </w:pPr>
+          </w:p>
+        </w:tc>
+        <w:tc>
+          <w:tcPr>
+            <w:tcW w:w="0" w:type="auto"/>
+          </w:tcPr>
+          <w:p>
             <w:r>
               <w:rPr>
                 <w:rFonts w:hint="eastAsia"/>
@@ -1022,11 +771,6 @@
             <w:tcW w:w="0" w:type="auto"/>
           </w:tcPr>
           <w:p>
-            <w:pPr>
-              <w:rPr>
-                <w:rFonts w:hint="eastAsia"/>
-              </w:rPr>
-            </w:pPr>
             <w:r>
               <w:rPr>
                 <w:rFonts w:hint="eastAsia"/>
@@ -1040,11 +784,6 @@
             <w:tcW w:w="0" w:type="auto"/>
           </w:tcPr>
           <w:p>
-            <w:pPr>
-              <w:rPr>
-                <w:rFonts w:hint="eastAsia"/>
-              </w:rPr>
-            </w:pPr>
             <w:r>
               <w:rPr>
                 <w:rFonts w:hint="eastAsia"/>
@@ -1058,11 +797,6 @@
             <w:tcW w:w="0" w:type="auto"/>
           </w:tcPr>
           <w:p>
-            <w:pPr>
-              <w:rPr>
-                <w:rFonts w:hint="eastAsia"/>
-              </w:rPr>
-            </w:pPr>
             <w:r>
               <w:rPr>
                 <w:rFonts w:hint="eastAsia"/>
@@ -1070,7 +804,6 @@
               </w:rPr>
               <w:t>以用户表的</w:t>
             </w:r>
-            <w:proofErr w:type="spellStart"/>
             <w:r>
               <w:rPr>
                 <w:rFonts w:hint="eastAsia"/>
@@ -1078,8 +811,6 @@
               </w:rPr>
               <w:t>user_id</w:t>
             </w:r>
-            <w:proofErr w:type="spellEnd"/>
-            <w:proofErr w:type="gramStart"/>
             <w:r>
               <w:rPr>
                 <w:rFonts w:hint="eastAsia"/>
@@ -1087,47 +818,28 @@
               </w:rPr>
               <w:t>作为外键</w:t>
             </w:r>
-            <w:proofErr w:type="gramEnd"/>
           </w:p>
         </w:tc>
       </w:tr>
       <w:tr>
-        <w:tblPrEx>
-          <w:tblCellMar>
-            <w:top w:w="0" w:type="dxa"/>
-            <w:bottom w:w="0" w:type="dxa"/>
-          </w:tblCellMar>
-        </w:tblPrEx>
-        <w:tc>
-          <w:tcPr>
-            <w:tcW w:w="0" w:type="auto"/>
-          </w:tcPr>
-          <w:p>
-            <w:pPr>
-              <w:rPr>
-                <w:rFonts w:hint="eastAsia"/>
-              </w:rPr>
-            </w:pPr>
-            <w:proofErr w:type="spellStart"/>
+        <w:tc>
+          <w:tcPr>
+            <w:tcW w:w="0" w:type="auto"/>
+          </w:tcPr>
+          <w:p>
             <w:r>
               <w:rPr>
                 <w:rFonts w:hint="eastAsia"/>
               </w:rPr>
               <w:t>news_audit</w:t>
             </w:r>
-            <w:proofErr w:type="spellEnd"/>
-          </w:p>
-        </w:tc>
-        <w:tc>
-          <w:tcPr>
-            <w:tcW w:w="0" w:type="auto"/>
-          </w:tcPr>
-          <w:p>
-            <w:pPr>
-              <w:rPr>
-                <w:rFonts w:hint="eastAsia"/>
-              </w:rPr>
-            </w:pPr>
+          </w:p>
+        </w:tc>
+        <w:tc>
+          <w:tcPr>
+            <w:tcW w:w="0" w:type="auto"/>
+          </w:tcPr>
+          <w:p>
             <w:r>
               <w:rPr>
                 <w:rFonts w:hint="eastAsia"/>
@@ -1141,31 +853,19 @@
             <w:tcW w:w="0" w:type="auto"/>
           </w:tcPr>
           <w:p>
-            <w:pPr>
-              <w:rPr>
-                <w:rFonts w:hint="eastAsia"/>
-              </w:rPr>
-            </w:pPr>
-            <w:proofErr w:type="spellStart"/>
             <w:r>
               <w:rPr>
                 <w:rFonts w:hint="eastAsia"/>
               </w:rPr>
               <w:t>Int</w:t>
             </w:r>
-            <w:proofErr w:type="spellEnd"/>
-          </w:p>
-        </w:tc>
-        <w:tc>
-          <w:tcPr>
-            <w:tcW w:w="0" w:type="auto"/>
-          </w:tcPr>
-          <w:p>
-            <w:pPr>
-              <w:rPr>
-                <w:rFonts w:hint="eastAsia"/>
-              </w:rPr>
-            </w:pPr>
+          </w:p>
+        </w:tc>
+        <w:tc>
+          <w:tcPr>
+            <w:tcW w:w="0" w:type="auto"/>
+          </w:tcPr>
+          <w:p>
             <w:r>
               <w:rPr>
                 <w:rFonts w:hint="eastAsia"/>
@@ -1179,11 +879,6 @@
             <w:tcW w:w="0" w:type="auto"/>
           </w:tcPr>
           <w:p>
-            <w:pPr>
-              <w:rPr>
-                <w:rFonts w:hint="eastAsia"/>
-              </w:rPr>
-            </w:pPr>
             <w:r>
               <w:rPr>
                 <w:rFonts w:hint="eastAsia"/>
@@ -1197,11 +892,6 @@
             <w:tcW w:w="0" w:type="auto"/>
           </w:tcPr>
           <w:p>
-            <w:pPr>
-              <w:rPr>
-                <w:rFonts w:hint="eastAsia"/>
-              </w:rPr>
-            </w:pPr>
             <w:r>
               <w:rPr>
                 <w:rFonts w:hint="eastAsia"/>
@@ -1215,11 +905,6 @@
             <w:tcW w:w="0" w:type="auto"/>
           </w:tcPr>
           <w:p>
-            <w:pPr>
-              <w:rPr>
-                <w:rFonts w:hint="eastAsia"/>
-              </w:rPr>
-            </w:pPr>
             <w:r>
               <w:rPr>
                 <w:rFonts w:hint="eastAsia"/>
@@ -1260,13 +945,7 @@
         </w:tc>
       </w:tr>
     </w:tbl>
-    <w:p>
-      <w:pPr>
-        <w:rPr>
-          <w:rFonts w:hint="eastAsia"/>
-        </w:rPr>
-      </w:pPr>
-    </w:p>
+    <w:p/>
     <w:tbl>
       <w:tblPr>
         <w:tblW w:w="0" w:type="auto"/>
@@ -1290,12 +969,6 @@
         <w:gridCol w:w="2800"/>
       </w:tblGrid>
       <w:tr>
-        <w:tblPrEx>
-          <w:tblCellMar>
-            <w:top w:w="0" w:type="dxa"/>
-            <w:bottom w:w="0" w:type="dxa"/>
-          </w:tblCellMar>
-        </w:tblPrEx>
         <w:trPr>
           <w:trHeight w:val="317"/>
         </w:trPr>
@@ -1307,13 +980,11 @@
           <w:p>
             <w:pPr>
               <w:rPr>
-                <w:rFonts w:hint="eastAsia"/>
                 <w:b/>
                 <w:bCs/>
                 <w:sz w:val="24"/>
               </w:rPr>
             </w:pPr>
-            <w:proofErr w:type="spellStart"/>
             <w:r>
               <w:rPr>
                 <w:rFonts w:hint="eastAsia"/>
@@ -1321,17 +992,7 @@
                 <w:bCs/>
                 <w:sz w:val="24"/>
               </w:rPr>
-              <w:t>new_class</w:t>
-            </w:r>
-            <w:proofErr w:type="spellEnd"/>
-            <w:r>
-              <w:rPr>
-                <w:rFonts w:hint="eastAsia"/>
-                <w:b/>
-                <w:bCs/>
-                <w:sz w:val="24"/>
-              </w:rPr>
-              <w:t>(</w:t>
+              <w:t>new_class(</w:t>
             </w:r>
             <w:r>
               <w:rPr>
@@ -1346,20 +1007,13 @@
         </w:tc>
       </w:tr>
       <w:tr>
-        <w:tblPrEx>
-          <w:tblCellMar>
-            <w:top w:w="0" w:type="dxa"/>
-            <w:bottom w:w="0" w:type="dxa"/>
-          </w:tblCellMar>
-        </w:tblPrEx>
-        <w:tc>
-          <w:tcPr>
-            <w:tcW w:w="0" w:type="auto"/>
-          </w:tcPr>
-          <w:p>
-            <w:pPr>
-              <w:rPr>
-                <w:rFonts w:hint="eastAsia"/>
+        <w:tc>
+          <w:tcPr>
+            <w:tcW w:w="0" w:type="auto"/>
+          </w:tcPr>
+          <w:p>
+            <w:pPr>
+              <w:rPr>
                 <w:b/>
                 <w:bCs/>
                 <w:sz w:val="24"/>
@@ -1383,7 +1037,6 @@
           <w:p>
             <w:pPr>
               <w:rPr>
-                <w:rFonts w:hint="eastAsia"/>
                 <w:b/>
                 <w:bCs/>
                 <w:sz w:val="24"/>
@@ -1407,7 +1060,6 @@
           <w:p>
             <w:pPr>
               <w:rPr>
-                <w:rFonts w:hint="eastAsia"/>
                 <w:b/>
                 <w:bCs/>
                 <w:sz w:val="24"/>
@@ -1431,7 +1083,6 @@
           <w:p>
             <w:pPr>
               <w:rPr>
-                <w:rFonts w:hint="eastAsia"/>
                 <w:b/>
                 <w:bCs/>
                 <w:sz w:val="24"/>
@@ -1455,7 +1106,6 @@
           <w:p>
             <w:pPr>
               <w:rPr>
-                <w:rFonts w:hint="eastAsia"/>
                 <w:b/>
                 <w:bCs/>
                 <w:sz w:val="24"/>
@@ -1479,7 +1129,6 @@
           <w:p>
             <w:pPr>
               <w:rPr>
-                <w:rFonts w:hint="eastAsia"/>
                 <w:b/>
                 <w:bCs/>
                 <w:sz w:val="24"/>
@@ -1503,7 +1152,6 @@
           <w:p>
             <w:pPr>
               <w:rPr>
-                <w:rFonts w:hint="eastAsia"/>
                 <w:b/>
                 <w:bCs/>
                 <w:sz w:val="24"/>
@@ -1522,42 +1170,24 @@
         </w:tc>
       </w:tr>
       <w:tr>
-        <w:tblPrEx>
-          <w:tblCellMar>
-            <w:top w:w="0" w:type="dxa"/>
-            <w:bottom w:w="0" w:type="dxa"/>
-          </w:tblCellMar>
-        </w:tblPrEx>
-        <w:tc>
-          <w:tcPr>
-            <w:tcW w:w="0" w:type="auto"/>
-          </w:tcPr>
-          <w:p>
-            <w:pPr>
-              <w:rPr>
-                <w:rFonts w:hint="eastAsia"/>
-              </w:rPr>
-            </w:pPr>
-            <w:proofErr w:type="spellStart"/>
+        <w:tc>
+          <w:tcPr>
+            <w:tcW w:w="0" w:type="auto"/>
+          </w:tcPr>
+          <w:p>
             <w:r>
               <w:rPr>
                 <w:rFonts w:hint="eastAsia"/>
               </w:rPr>
               <w:t>new_class_id</w:t>
             </w:r>
-            <w:proofErr w:type="spellEnd"/>
-          </w:p>
-        </w:tc>
-        <w:tc>
-          <w:tcPr>
-            <w:tcW w:w="0" w:type="auto"/>
-          </w:tcPr>
-          <w:p>
-            <w:pPr>
-              <w:rPr>
-                <w:rFonts w:hint="eastAsia"/>
-              </w:rPr>
-            </w:pPr>
+          </w:p>
+        </w:tc>
+        <w:tc>
+          <w:tcPr>
+            <w:tcW w:w="0" w:type="auto"/>
+          </w:tcPr>
+          <w:p>
             <w:r>
               <w:rPr>
                 <w:rFonts w:hint="eastAsia"/>
@@ -1583,31 +1213,19 @@
             <w:tcW w:w="0" w:type="auto"/>
           </w:tcPr>
           <w:p>
-            <w:pPr>
-              <w:rPr>
-                <w:rFonts w:hint="eastAsia"/>
-              </w:rPr>
-            </w:pPr>
-            <w:proofErr w:type="spellStart"/>
             <w:r>
               <w:rPr>
                 <w:rFonts w:hint="eastAsia"/>
               </w:rPr>
               <w:t>int</w:t>
             </w:r>
-            <w:proofErr w:type="spellEnd"/>
-          </w:p>
-        </w:tc>
-        <w:tc>
-          <w:tcPr>
-            <w:tcW w:w="0" w:type="auto"/>
-          </w:tcPr>
-          <w:p>
-            <w:pPr>
-              <w:rPr>
-                <w:rFonts w:hint="eastAsia"/>
-              </w:rPr>
-            </w:pPr>
+          </w:p>
+        </w:tc>
+        <w:tc>
+          <w:tcPr>
+            <w:tcW w:w="0" w:type="auto"/>
+          </w:tcPr>
+          <w:p>
             <w:r>
               <w:rPr>
                 <w:rFonts w:hint="eastAsia"/>
@@ -1621,11 +1239,6 @@
             <w:tcW w:w="0" w:type="auto"/>
           </w:tcPr>
           <w:p>
-            <w:pPr>
-              <w:rPr>
-                <w:rFonts w:hint="eastAsia"/>
-              </w:rPr>
-            </w:pPr>
             <w:r>
               <w:rPr>
                 <w:rFonts w:hint="eastAsia"/>
@@ -1639,11 +1252,6 @@
             <w:tcW w:w="0" w:type="auto"/>
           </w:tcPr>
           <w:p>
-            <w:pPr>
-              <w:rPr>
-                <w:rFonts w:hint="eastAsia"/>
-              </w:rPr>
-            </w:pPr>
             <w:r>
               <w:rPr>
                 <w:rFonts w:hint="eastAsia"/>
@@ -1656,52 +1264,28 @@
           <w:tcPr>
             <w:tcW w:w="0" w:type="auto"/>
           </w:tcPr>
-          <w:p>
-            <w:pPr>
-              <w:rPr>
-                <w:rFonts w:hint="eastAsia"/>
-              </w:rPr>
-            </w:pPr>
-          </w:p>
+          <w:p/>
         </w:tc>
       </w:tr>
       <w:tr>
-        <w:tblPrEx>
-          <w:tblCellMar>
-            <w:top w:w="0" w:type="dxa"/>
-            <w:bottom w:w="0" w:type="dxa"/>
-          </w:tblCellMar>
-        </w:tblPrEx>
-        <w:tc>
-          <w:tcPr>
-            <w:tcW w:w="0" w:type="auto"/>
-          </w:tcPr>
-          <w:p>
-            <w:pPr>
-              <w:rPr>
-                <w:rFonts w:hint="eastAsia"/>
-              </w:rPr>
-            </w:pPr>
-            <w:proofErr w:type="spellStart"/>
+        <w:tc>
+          <w:tcPr>
+            <w:tcW w:w="0" w:type="auto"/>
+          </w:tcPr>
+          <w:p>
             <w:r>
               <w:rPr>
                 <w:rFonts w:hint="eastAsia"/>
               </w:rPr>
               <w:t>new_class_type</w:t>
             </w:r>
-            <w:proofErr w:type="spellEnd"/>
-          </w:p>
-        </w:tc>
-        <w:tc>
-          <w:tcPr>
-            <w:tcW w:w="0" w:type="auto"/>
-          </w:tcPr>
-          <w:p>
-            <w:pPr>
-              <w:rPr>
-                <w:rFonts w:hint="eastAsia"/>
-              </w:rPr>
-            </w:pPr>
+          </w:p>
+        </w:tc>
+        <w:tc>
+          <w:tcPr>
+            <w:tcW w:w="0" w:type="auto"/>
+          </w:tcPr>
+          <w:p>
             <w:r>
               <w:rPr>
                 <w:rFonts w:hint="eastAsia"/>
@@ -1715,31 +1299,19 @@
             <w:tcW w:w="0" w:type="auto"/>
           </w:tcPr>
           <w:p>
-            <w:pPr>
-              <w:rPr>
-                <w:rFonts w:hint="eastAsia"/>
-              </w:rPr>
-            </w:pPr>
-            <w:proofErr w:type="spellStart"/>
             <w:r>
               <w:rPr>
                 <w:rFonts w:hint="eastAsia"/>
               </w:rPr>
               <w:t>Varchar</w:t>
             </w:r>
-            <w:proofErr w:type="spellEnd"/>
-          </w:p>
-        </w:tc>
-        <w:tc>
-          <w:tcPr>
-            <w:tcW w:w="0" w:type="auto"/>
-          </w:tcPr>
-          <w:p>
-            <w:pPr>
-              <w:rPr>
-                <w:rFonts w:hint="eastAsia"/>
-              </w:rPr>
-            </w:pPr>
+          </w:p>
+        </w:tc>
+        <w:tc>
+          <w:tcPr>
+            <w:tcW w:w="0" w:type="auto"/>
+          </w:tcPr>
+          <w:p>
             <w:r>
               <w:rPr>
                 <w:rFonts w:hint="eastAsia"/>
@@ -1753,11 +1325,6 @@
             <w:tcW w:w="0" w:type="auto"/>
           </w:tcPr>
           <w:p>
-            <w:pPr>
-              <w:rPr>
-                <w:rFonts w:hint="eastAsia"/>
-              </w:rPr>
-            </w:pPr>
             <w:r>
               <w:rPr>
                 <w:rFonts w:hint="eastAsia"/>
@@ -1777,11 +1344,6 @@
             <w:tcW w:w="0" w:type="auto"/>
           </w:tcPr>
           <w:p>
-            <w:pPr>
-              <w:rPr>
-                <w:rFonts w:hint="eastAsia"/>
-              </w:rPr>
-            </w:pPr>
             <w:r>
               <w:rPr>
                 <w:rFonts w:hint="eastAsia"/>
@@ -1816,20 +1378,8 @@
         </w:tc>
       </w:tr>
     </w:tbl>
-    <w:p>
-      <w:pPr>
-        <w:rPr>
-          <w:rFonts w:hint="eastAsia"/>
-        </w:rPr>
-      </w:pPr>
-    </w:p>
-    <w:p>
-      <w:pPr>
-        <w:rPr>
-          <w:rFonts w:hint="eastAsia"/>
-        </w:rPr>
-      </w:pPr>
-    </w:p>
+    <w:p/>
+    <w:p/>
     <w:p>
       <w:pPr>
         <w:pStyle w:val="2"/>
@@ -1837,9 +1387,6 @@
           <w:ilvl w:val="0"/>
           <w:numId w:val="9"/>
         </w:numPr>
-        <w:rPr>
-          <w:rFonts w:hint="eastAsia"/>
-        </w:rPr>
       </w:pPr>
       <w:r>
         <w:rPr>
@@ -1855,9 +1402,6 @@
           <w:ilvl w:val="0"/>
           <w:numId w:val="1"/>
         </w:numPr>
-        <w:rPr>
-          <w:rFonts w:hint="eastAsia"/>
-        </w:rPr>
       </w:pPr>
       <w:r>
         <w:rPr>
@@ -2109,7 +1653,7 @@
             <w:pPr>
               <w:jc w:val="center"/>
               <w:rPr>
-                <w:rFonts w:ascii="宋体" w:hAnsi="宋体" w:hint="eastAsia"/>
+                <w:rFonts w:ascii="宋体" w:hAnsi="宋体"/>
                 <w:bCs/>
               </w:rPr>
             </w:pPr>
@@ -2131,7 +1675,7 @@
             <w:pPr>
               <w:jc w:val="center"/>
               <w:rPr>
-                <w:rFonts w:ascii="宋体" w:hAnsi="宋体" w:hint="eastAsia"/>
+                <w:rFonts w:ascii="宋体" w:hAnsi="宋体"/>
                 <w:bCs/>
               </w:rPr>
             </w:pPr>
@@ -2157,7 +1701,6 @@
                 <w:bCs/>
               </w:rPr>
             </w:pPr>
-            <w:proofErr w:type="spellStart"/>
             <w:r>
               <w:rPr>
                 <w:rFonts w:ascii="宋体" w:hAnsi="宋体" w:hint="eastAsia"/>
@@ -2165,19 +1708,18 @@
               </w:rPr>
               <w:t>Varchar</w:t>
             </w:r>
-            <w:proofErr w:type="spellEnd"/>
-          </w:p>
-        </w:tc>
-        <w:tc>
-          <w:tcPr>
-            <w:tcW w:w="0" w:type="auto"/>
-            <w:vAlign w:val="center"/>
-          </w:tcPr>
-          <w:p>
-            <w:pPr>
-              <w:jc w:val="center"/>
-              <w:rPr>
-                <w:rFonts w:ascii="宋体" w:hAnsi="宋体" w:hint="eastAsia"/>
+          </w:p>
+        </w:tc>
+        <w:tc>
+          <w:tcPr>
+            <w:tcW w:w="0" w:type="auto"/>
+            <w:vAlign w:val="center"/>
+          </w:tcPr>
+          <w:p>
+            <w:pPr>
+              <w:jc w:val="center"/>
+              <w:rPr>
+                <w:rFonts w:ascii="宋体" w:hAnsi="宋体"/>
                 <w:bCs/>
               </w:rPr>
             </w:pPr>
@@ -2199,7 +1741,7 @@
             <w:pPr>
               <w:jc w:val="center"/>
               <w:rPr>
-                <w:rFonts w:ascii="宋体" w:hAnsi="宋体" w:hint="eastAsia"/>
+                <w:rFonts w:ascii="宋体" w:hAnsi="宋体"/>
                 <w:bCs/>
               </w:rPr>
             </w:pPr>
@@ -2316,9 +1858,8 @@
                 <w:bCs/>
               </w:rPr>
             </w:pPr>
-            <w:bookmarkStart w:id="1" w:name="OLE_LINK1"/>
-            <w:bookmarkStart w:id="2" w:name="OLE_LINK2"/>
-            <w:proofErr w:type="spellStart"/>
+            <w:bookmarkStart w:id="0" w:name="OLE_LINK1"/>
+            <w:bookmarkStart w:id="1" w:name="OLE_LINK2"/>
             <w:r>
               <w:rPr>
                 <w:rFonts w:ascii="宋体" w:hAnsi="宋体"/>
@@ -2333,9 +1874,8 @@
               </w:rPr>
               <w:t>archar</w:t>
             </w:r>
+            <w:bookmarkEnd w:id="0"/>
             <w:bookmarkEnd w:id="1"/>
-            <w:bookmarkEnd w:id="2"/>
-            <w:proofErr w:type="spellEnd"/>
           </w:p>
         </w:tc>
         <w:tc>
@@ -2464,7 +2004,6 @@
                 <w:bCs/>
               </w:rPr>
             </w:pPr>
-            <w:proofErr w:type="spellStart"/>
             <w:r>
               <w:rPr>
                 <w:rFonts w:ascii="宋体" w:hAnsi="宋体"/>
@@ -2479,7 +2018,6 @@
               </w:rPr>
               <w:t>archar</w:t>
             </w:r>
-            <w:proofErr w:type="spellEnd"/>
           </w:p>
         </w:tc>
         <w:tc>
@@ -2567,11 +2105,10 @@
             <w:pPr>
               <w:jc w:val="center"/>
               <w:rPr>
-                <w:rFonts w:ascii="宋体" w:hAnsi="宋体" w:hint="eastAsia"/>
-                <w:bCs/>
-              </w:rPr>
-            </w:pPr>
-            <w:proofErr w:type="spellStart"/>
+                <w:rFonts w:ascii="宋体" w:hAnsi="宋体"/>
+                <w:bCs/>
+              </w:rPr>
+            </w:pPr>
             <w:r>
               <w:rPr>
                 <w:rFonts w:ascii="宋体" w:hAnsi="宋体"/>
@@ -2586,19 +2123,18 @@
               </w:rPr>
               <w:t>tart_time</w:t>
             </w:r>
-            <w:proofErr w:type="spellEnd"/>
-          </w:p>
-        </w:tc>
-        <w:tc>
-          <w:tcPr>
-            <w:tcW w:w="0" w:type="auto"/>
-            <w:vAlign w:val="center"/>
-          </w:tcPr>
-          <w:p>
-            <w:pPr>
-              <w:jc w:val="center"/>
-              <w:rPr>
-                <w:rFonts w:ascii="宋体" w:hAnsi="宋体" w:hint="eastAsia"/>
+          </w:p>
+        </w:tc>
+        <w:tc>
+          <w:tcPr>
+            <w:tcW w:w="0" w:type="auto"/>
+            <w:vAlign w:val="center"/>
+          </w:tcPr>
+          <w:p>
+            <w:pPr>
+              <w:jc w:val="center"/>
+              <w:rPr>
+                <w:rFonts w:ascii="宋体" w:hAnsi="宋体"/>
                 <w:bCs/>
               </w:rPr>
             </w:pPr>
@@ -2642,7 +2178,7 @@
             <w:pPr>
               <w:jc w:val="center"/>
               <w:rPr>
-                <w:rFonts w:ascii="宋体" w:hAnsi="宋体" w:hint="eastAsia"/>
+                <w:rFonts w:ascii="宋体" w:hAnsi="宋体"/>
                 <w:bCs/>
               </w:rPr>
             </w:pPr>
@@ -2715,7 +2251,6 @@
                 <w:bCs/>
               </w:rPr>
             </w:pPr>
-            <w:proofErr w:type="spellStart"/>
             <w:r>
               <w:rPr>
                 <w:rFonts w:ascii="宋体" w:hAnsi="宋体"/>
@@ -2730,19 +2265,18 @@
               </w:rPr>
               <w:t>otal_time</w:t>
             </w:r>
-            <w:proofErr w:type="spellEnd"/>
-          </w:p>
-        </w:tc>
-        <w:tc>
-          <w:tcPr>
-            <w:tcW w:w="0" w:type="auto"/>
-            <w:vAlign w:val="center"/>
-          </w:tcPr>
-          <w:p>
-            <w:pPr>
-              <w:jc w:val="center"/>
-              <w:rPr>
-                <w:rFonts w:ascii="宋体" w:hAnsi="宋体" w:hint="eastAsia"/>
+          </w:p>
+        </w:tc>
+        <w:tc>
+          <w:tcPr>
+            <w:tcW w:w="0" w:type="auto"/>
+            <w:vAlign w:val="center"/>
+          </w:tcPr>
+          <w:p>
+            <w:pPr>
+              <w:jc w:val="center"/>
+              <w:rPr>
+                <w:rFonts w:ascii="宋体" w:hAnsi="宋体"/>
                 <w:bCs/>
               </w:rPr>
             </w:pPr>
@@ -2786,7 +2320,7 @@
             <w:pPr>
               <w:jc w:val="center"/>
               <w:rPr>
-                <w:rFonts w:ascii="宋体" w:hAnsi="宋体" w:hint="eastAsia"/>
+                <w:rFonts w:ascii="宋体" w:hAnsi="宋体"/>
                 <w:bCs/>
               </w:rPr>
             </w:pPr>
@@ -2866,7 +2400,6 @@
                 <w:bCs/>
               </w:rPr>
             </w:pPr>
-            <w:proofErr w:type="spellStart"/>
             <w:r>
               <w:rPr>
                 <w:rFonts w:ascii="宋体" w:hAnsi="宋体" w:hint="eastAsia"/>
@@ -2874,19 +2407,18 @@
               </w:rPr>
               <w:t>Course_Info</w:t>
             </w:r>
-            <w:proofErr w:type="spellEnd"/>
-          </w:p>
-        </w:tc>
-        <w:tc>
-          <w:tcPr>
-            <w:tcW w:w="0" w:type="auto"/>
-            <w:vAlign w:val="center"/>
-          </w:tcPr>
-          <w:p>
-            <w:pPr>
-              <w:jc w:val="center"/>
-              <w:rPr>
-                <w:rFonts w:ascii="宋体" w:hAnsi="宋体" w:hint="eastAsia"/>
+          </w:p>
+        </w:tc>
+        <w:tc>
+          <w:tcPr>
+            <w:tcW w:w="0" w:type="auto"/>
+            <w:vAlign w:val="center"/>
+          </w:tcPr>
+          <w:p>
+            <w:pPr>
+              <w:jc w:val="center"/>
+              <w:rPr>
+                <w:rFonts w:ascii="宋体" w:hAnsi="宋体"/>
                 <w:bCs/>
               </w:rPr>
             </w:pPr>
@@ -2912,9 +2444,8 @@
                 <w:bCs/>
               </w:rPr>
             </w:pPr>
-            <w:bookmarkStart w:id="3" w:name="OLE_LINK3"/>
-            <w:bookmarkStart w:id="4" w:name="OLE_LINK4"/>
-            <w:proofErr w:type="spellStart"/>
+            <w:bookmarkStart w:id="2" w:name="OLE_LINK3"/>
+            <w:bookmarkStart w:id="3" w:name="OLE_LINK4"/>
             <w:r>
               <w:rPr>
                 <w:rFonts w:ascii="宋体" w:hAnsi="宋体"/>
@@ -2929,21 +2460,20 @@
               </w:rPr>
               <w:t>archar</w:t>
             </w:r>
+            <w:bookmarkEnd w:id="2"/>
             <w:bookmarkEnd w:id="3"/>
-            <w:bookmarkEnd w:id="4"/>
-            <w:proofErr w:type="spellEnd"/>
-          </w:p>
-        </w:tc>
-        <w:tc>
-          <w:tcPr>
-            <w:tcW w:w="0" w:type="auto"/>
-            <w:vAlign w:val="center"/>
-          </w:tcPr>
-          <w:p>
-            <w:pPr>
-              <w:jc w:val="center"/>
-              <w:rPr>
-                <w:rFonts w:ascii="宋体" w:hAnsi="宋体" w:hint="eastAsia"/>
+          </w:p>
+        </w:tc>
+        <w:tc>
+          <w:tcPr>
+            <w:tcW w:w="0" w:type="auto"/>
+            <w:vAlign w:val="center"/>
+          </w:tcPr>
+          <w:p>
+            <w:pPr>
+              <w:jc w:val="center"/>
+              <w:rPr>
+                <w:rFonts w:ascii="宋体" w:hAnsi="宋体"/>
                 <w:bCs/>
               </w:rPr>
             </w:pPr>
@@ -3034,7 +2564,7 @@
             <w:pPr>
               <w:jc w:val="center"/>
               <w:rPr>
-                <w:rFonts w:ascii="宋体" w:hAnsi="宋体" w:hint="eastAsia"/>
+                <w:rFonts w:ascii="宋体" w:hAnsi="宋体"/>
                 <w:bCs/>
               </w:rPr>
             </w:pPr>
@@ -3060,9 +2590,8 @@
                 <w:bCs/>
               </w:rPr>
             </w:pPr>
-            <w:bookmarkStart w:id="5" w:name="OLE_LINK5"/>
-            <w:bookmarkStart w:id="6" w:name="OLE_LINK6"/>
-            <w:proofErr w:type="spellStart"/>
+            <w:bookmarkStart w:id="4" w:name="OLE_LINK5"/>
+            <w:bookmarkStart w:id="5" w:name="OLE_LINK6"/>
             <w:r>
               <w:rPr>
                 <w:rFonts w:ascii="宋体" w:hAnsi="宋体"/>
@@ -3077,21 +2606,20 @@
               </w:rPr>
               <w:t>archar</w:t>
             </w:r>
+            <w:bookmarkEnd w:id="4"/>
             <w:bookmarkEnd w:id="5"/>
-            <w:bookmarkEnd w:id="6"/>
-            <w:proofErr w:type="spellEnd"/>
-          </w:p>
-        </w:tc>
-        <w:tc>
-          <w:tcPr>
-            <w:tcW w:w="0" w:type="auto"/>
-            <w:vAlign w:val="center"/>
-          </w:tcPr>
-          <w:p>
-            <w:pPr>
-              <w:jc w:val="center"/>
-              <w:rPr>
-                <w:rFonts w:ascii="宋体" w:hAnsi="宋体" w:hint="eastAsia"/>
+          </w:p>
+        </w:tc>
+        <w:tc>
+          <w:tcPr>
+            <w:tcW w:w="0" w:type="auto"/>
+            <w:vAlign w:val="center"/>
+          </w:tcPr>
+          <w:p>
+            <w:pPr>
+              <w:jc w:val="center"/>
+              <w:rPr>
+                <w:rFonts w:ascii="宋体" w:hAnsi="宋体"/>
                 <w:bCs/>
               </w:rPr>
             </w:pPr>
@@ -3160,7 +2688,7 @@
             <w:pPr>
               <w:jc w:val="center"/>
               <w:rPr>
-                <w:rFonts w:ascii="宋体" w:hAnsi="宋体" w:hint="eastAsia"/>
+                <w:rFonts w:ascii="宋体" w:hAnsi="宋体"/>
                 <w:bCs/>
               </w:rPr>
             </w:pPr>
@@ -3182,7 +2710,7 @@
             <w:pPr>
               <w:jc w:val="center"/>
               <w:rPr>
-                <w:rFonts w:ascii="宋体" w:hAnsi="宋体" w:hint="eastAsia"/>
+                <w:rFonts w:ascii="宋体" w:hAnsi="宋体"/>
                 <w:bCs/>
               </w:rPr>
             </w:pPr>
@@ -3208,7 +2736,6 @@
                 <w:bCs/>
               </w:rPr>
             </w:pPr>
-            <w:proofErr w:type="spellStart"/>
             <w:r>
               <w:rPr>
                 <w:rFonts w:ascii="宋体" w:hAnsi="宋体"/>
@@ -3223,19 +2750,18 @@
               </w:rPr>
               <w:t>archar</w:t>
             </w:r>
-            <w:proofErr w:type="spellEnd"/>
-          </w:p>
-        </w:tc>
-        <w:tc>
-          <w:tcPr>
-            <w:tcW w:w="0" w:type="auto"/>
-            <w:vAlign w:val="center"/>
-          </w:tcPr>
-          <w:p>
-            <w:pPr>
-              <w:jc w:val="center"/>
-              <w:rPr>
-                <w:rFonts w:ascii="宋体" w:hAnsi="宋体" w:hint="eastAsia"/>
+          </w:p>
+        </w:tc>
+        <w:tc>
+          <w:tcPr>
+            <w:tcW w:w="0" w:type="auto"/>
+            <w:vAlign w:val="center"/>
+          </w:tcPr>
+          <w:p>
+            <w:pPr>
+              <w:jc w:val="center"/>
+              <w:rPr>
+                <w:rFonts w:ascii="宋体" w:hAnsi="宋体"/>
                 <w:bCs/>
               </w:rPr>
             </w:pPr>
@@ -3304,11 +2830,10 @@
             <w:pPr>
               <w:jc w:val="center"/>
               <w:rPr>
-                <w:rFonts w:ascii="宋体" w:hAnsi="宋体" w:hint="eastAsia"/>
-                <w:bCs/>
-              </w:rPr>
-            </w:pPr>
-            <w:proofErr w:type="spellStart"/>
+                <w:rFonts w:ascii="宋体" w:hAnsi="宋体"/>
+                <w:bCs/>
+              </w:rPr>
+            </w:pPr>
             <w:r>
               <w:rPr>
                 <w:rFonts w:ascii="宋体" w:hAnsi="宋体"/>
@@ -3323,19 +2848,18 @@
               </w:rPr>
               <w:t>eacher_info</w:t>
             </w:r>
-            <w:proofErr w:type="spellEnd"/>
-          </w:p>
-        </w:tc>
-        <w:tc>
-          <w:tcPr>
-            <w:tcW w:w="0" w:type="auto"/>
-            <w:vAlign w:val="center"/>
-          </w:tcPr>
-          <w:p>
-            <w:pPr>
-              <w:jc w:val="center"/>
-              <w:rPr>
-                <w:rFonts w:ascii="宋体" w:hAnsi="宋体" w:hint="eastAsia"/>
+          </w:p>
+        </w:tc>
+        <w:tc>
+          <w:tcPr>
+            <w:tcW w:w="0" w:type="auto"/>
+            <w:vAlign w:val="center"/>
+          </w:tcPr>
+          <w:p>
+            <w:pPr>
+              <w:jc w:val="center"/>
+              <w:rPr>
+                <w:rFonts w:ascii="宋体" w:hAnsi="宋体"/>
                 <w:bCs/>
               </w:rPr>
             </w:pPr>
@@ -3361,7 +2885,6 @@
                 <w:bCs/>
               </w:rPr>
             </w:pPr>
-            <w:proofErr w:type="spellStart"/>
             <w:r>
               <w:rPr>
                 <w:rFonts w:ascii="宋体" w:hAnsi="宋体"/>
@@ -3376,19 +2899,18 @@
               </w:rPr>
               <w:t>archar</w:t>
             </w:r>
-            <w:proofErr w:type="spellEnd"/>
-          </w:p>
-        </w:tc>
-        <w:tc>
-          <w:tcPr>
-            <w:tcW w:w="0" w:type="auto"/>
-            <w:vAlign w:val="center"/>
-          </w:tcPr>
-          <w:p>
-            <w:pPr>
-              <w:jc w:val="center"/>
-              <w:rPr>
-                <w:rFonts w:ascii="宋体" w:hAnsi="宋体" w:hint="eastAsia"/>
+          </w:p>
+        </w:tc>
+        <w:tc>
+          <w:tcPr>
+            <w:tcW w:w="0" w:type="auto"/>
+            <w:vAlign w:val="center"/>
+          </w:tcPr>
+          <w:p>
+            <w:pPr>
+              <w:jc w:val="center"/>
+              <w:rPr>
+                <w:rFonts w:ascii="宋体" w:hAnsi="宋体"/>
                 <w:bCs/>
               </w:rPr>
             </w:pPr>
@@ -3456,6 +2978,25 @@
           <w:p>
             <w:pPr>
               <w:jc w:val="center"/>
+              <w:rPr>
+                <w:rFonts w:ascii="Arial" w:hAnsi="Arial" w:cs="Arial"/>
+                <w:color w:val="434343"/>
+                <w:kern w:val="0"/>
+                <w:sz w:val="18"/>
+                <w:szCs w:val="18"/>
+              </w:rPr>
+            </w:pPr>
+            <w:r>
+              <w:rPr>
+                <w:rFonts w:ascii="Arial" w:hAnsi="Arial" w:cs="Arial"/>
+                <w:color w:val="434343"/>
+                <w:kern w:val="0"/>
+                <w:sz w:val="18"/>
+                <w:szCs w:val="18"/>
+              </w:rPr>
+              <w:t>L</w:t>
+            </w:r>
+            <w:r>
               <w:rPr>
                 <w:rFonts w:ascii="Arial" w:hAnsi="Arial" w:cs="Arial" w:hint="eastAsia"/>
                 <w:color w:val="434343"/>
@@ -3463,25 +3004,6 @@
                 <w:sz w:val="18"/>
                 <w:szCs w:val="18"/>
               </w:rPr>
-            </w:pPr>
-            <w:r>
-              <w:rPr>
-                <w:rFonts w:ascii="Arial" w:hAnsi="Arial" w:cs="Arial"/>
-                <w:color w:val="434343"/>
-                <w:kern w:val="0"/>
-                <w:sz w:val="18"/>
-                <w:szCs w:val="18"/>
-              </w:rPr>
-              <w:t>L</w:t>
-            </w:r>
-            <w:r>
-              <w:rPr>
-                <w:rFonts w:ascii="Arial" w:hAnsi="Arial" w:cs="Arial" w:hint="eastAsia"/>
-                <w:color w:val="434343"/>
-                <w:kern w:val="0"/>
-                <w:sz w:val="18"/>
-                <w:szCs w:val="18"/>
-              </w:rPr>
               <w:t>inkman</w:t>
             </w:r>
           </w:p>
@@ -3495,7 +3017,7 @@
             <w:pPr>
               <w:jc w:val="center"/>
               <w:rPr>
-                <w:rFonts w:ascii="宋体" w:hAnsi="宋体" w:hint="eastAsia"/>
+                <w:rFonts w:ascii="宋体" w:hAnsi="宋体"/>
                 <w:bCs/>
               </w:rPr>
             </w:pPr>
@@ -3521,7 +3043,6 @@
                 <w:bCs/>
               </w:rPr>
             </w:pPr>
-            <w:proofErr w:type="spellStart"/>
             <w:r>
               <w:rPr>
                 <w:rFonts w:ascii="宋体" w:hAnsi="宋体"/>
@@ -3536,19 +3057,18 @@
               </w:rPr>
               <w:t>archar</w:t>
             </w:r>
-            <w:proofErr w:type="spellEnd"/>
-          </w:p>
-        </w:tc>
-        <w:tc>
-          <w:tcPr>
-            <w:tcW w:w="0" w:type="auto"/>
-            <w:vAlign w:val="center"/>
-          </w:tcPr>
-          <w:p>
-            <w:pPr>
-              <w:jc w:val="center"/>
-              <w:rPr>
-                <w:rFonts w:ascii="宋体" w:hAnsi="宋体" w:hint="eastAsia"/>
+          </w:p>
+        </w:tc>
+        <w:tc>
+          <w:tcPr>
+            <w:tcW w:w="0" w:type="auto"/>
+            <w:vAlign w:val="center"/>
+          </w:tcPr>
+          <w:p>
+            <w:pPr>
+              <w:jc w:val="center"/>
+              <w:rPr>
+                <w:rFonts w:ascii="宋体" w:hAnsi="宋体"/>
                 <w:bCs/>
               </w:rPr>
             </w:pPr>
@@ -3617,11 +3137,10 @@
             <w:pPr>
               <w:jc w:val="center"/>
               <w:rPr>
-                <w:rFonts w:ascii="宋体" w:hAnsi="宋体" w:hint="eastAsia"/>
-                <w:bCs/>
-              </w:rPr>
-            </w:pPr>
-            <w:proofErr w:type="spellStart"/>
+                <w:rFonts w:ascii="宋体" w:hAnsi="宋体"/>
+                <w:bCs/>
+              </w:rPr>
+            </w:pPr>
             <w:r>
               <w:rPr>
                 <w:rFonts w:ascii="宋体" w:hAnsi="宋体"/>
@@ -3636,19 +3155,18 @@
               </w:rPr>
               <w:t>inkman_phone</w:t>
             </w:r>
-            <w:proofErr w:type="spellEnd"/>
-          </w:p>
-        </w:tc>
-        <w:tc>
-          <w:tcPr>
-            <w:tcW w:w="0" w:type="auto"/>
-            <w:vAlign w:val="center"/>
-          </w:tcPr>
-          <w:p>
-            <w:pPr>
-              <w:jc w:val="center"/>
-              <w:rPr>
-                <w:rFonts w:ascii="宋体" w:hAnsi="宋体" w:hint="eastAsia"/>
+          </w:p>
+        </w:tc>
+        <w:tc>
+          <w:tcPr>
+            <w:tcW w:w="0" w:type="auto"/>
+            <w:vAlign w:val="center"/>
+          </w:tcPr>
+          <w:p>
+            <w:pPr>
+              <w:jc w:val="center"/>
+              <w:rPr>
+                <w:rFonts w:ascii="宋体" w:hAnsi="宋体"/>
                 <w:bCs/>
               </w:rPr>
             </w:pPr>
@@ -3674,7 +3192,6 @@
                 <w:bCs/>
               </w:rPr>
             </w:pPr>
-            <w:proofErr w:type="spellStart"/>
             <w:r>
               <w:rPr>
                 <w:rFonts w:ascii="宋体" w:hAnsi="宋体"/>
@@ -3689,19 +3206,18 @@
               </w:rPr>
               <w:t>archar</w:t>
             </w:r>
-            <w:proofErr w:type="spellEnd"/>
-          </w:p>
-        </w:tc>
-        <w:tc>
-          <w:tcPr>
-            <w:tcW w:w="0" w:type="auto"/>
-            <w:vAlign w:val="center"/>
-          </w:tcPr>
-          <w:p>
-            <w:pPr>
-              <w:jc w:val="center"/>
-              <w:rPr>
-                <w:rFonts w:ascii="宋体" w:hAnsi="宋体" w:hint="eastAsia"/>
+          </w:p>
+        </w:tc>
+        <w:tc>
+          <w:tcPr>
+            <w:tcW w:w="0" w:type="auto"/>
+            <w:vAlign w:val="center"/>
+          </w:tcPr>
+          <w:p>
+            <w:pPr>
+              <w:jc w:val="center"/>
+              <w:rPr>
+                <w:rFonts w:ascii="宋体" w:hAnsi="宋体"/>
                 <w:bCs/>
               </w:rPr>
             </w:pPr>
@@ -3770,7 +3286,7 @@
             <w:pPr>
               <w:jc w:val="center"/>
               <w:rPr>
-                <w:rFonts w:ascii="宋体" w:hAnsi="宋体" w:hint="eastAsia"/>
+                <w:rFonts w:ascii="宋体" w:hAnsi="宋体"/>
                 <w:bCs/>
               </w:rPr>
             </w:pPr>
@@ -3799,7 +3315,7 @@
             <w:pPr>
               <w:jc w:val="center"/>
               <w:rPr>
-                <w:rFonts w:ascii="宋体" w:hAnsi="宋体" w:hint="eastAsia"/>
+                <w:rFonts w:ascii="宋体" w:hAnsi="宋体"/>
                 <w:bCs/>
               </w:rPr>
             </w:pPr>
@@ -3843,7 +3359,7 @@
             <w:pPr>
               <w:jc w:val="center"/>
               <w:rPr>
-                <w:rFonts w:ascii="宋体" w:hAnsi="宋体" w:hint="eastAsia"/>
+                <w:rFonts w:ascii="宋体" w:hAnsi="宋体"/>
                 <w:bCs/>
               </w:rPr>
             </w:pPr>
@@ -3941,7 +3457,7 @@
             <w:pPr>
               <w:jc w:val="center"/>
               <w:rPr>
-                <w:rFonts w:ascii="宋体" w:hAnsi="宋体" w:hint="eastAsia"/>
+                <w:rFonts w:ascii="宋体" w:hAnsi="宋体"/>
                 <w:bCs/>
               </w:rPr>
             </w:pPr>
@@ -3967,7 +3483,6 @@
                 <w:bCs/>
               </w:rPr>
             </w:pPr>
-            <w:proofErr w:type="spellStart"/>
             <w:r>
               <w:rPr>
                 <w:rFonts w:ascii="宋体" w:hAnsi="宋体"/>
@@ -3982,19 +3497,18 @@
               </w:rPr>
               <w:t>archar</w:t>
             </w:r>
-            <w:proofErr w:type="spellEnd"/>
-          </w:p>
-        </w:tc>
-        <w:tc>
-          <w:tcPr>
-            <w:tcW w:w="0" w:type="auto"/>
-            <w:vAlign w:val="center"/>
-          </w:tcPr>
-          <w:p>
-            <w:pPr>
-              <w:jc w:val="center"/>
-              <w:rPr>
-                <w:rFonts w:ascii="宋体" w:hAnsi="宋体" w:hint="eastAsia"/>
+          </w:p>
+        </w:tc>
+        <w:tc>
+          <w:tcPr>
+            <w:tcW w:w="0" w:type="auto"/>
+            <w:vAlign w:val="center"/>
+          </w:tcPr>
+          <w:p>
+            <w:pPr>
+              <w:jc w:val="center"/>
+              <w:rPr>
+                <w:rFonts w:ascii="宋体" w:hAnsi="宋体"/>
                 <w:bCs/>
               </w:rPr>
             </w:pPr>
@@ -4054,19 +3568,8 @@
         </w:tc>
       </w:tr>
     </w:tbl>
+    <w:p/>
     <w:p>
-      <w:pPr>
-        <w:rPr>
-          <w:rFonts w:hint="eastAsia"/>
-        </w:rPr>
-      </w:pPr>
-    </w:p>
-    <w:p>
-      <w:pPr>
-        <w:rPr>
-          <w:rFonts w:hint="eastAsia"/>
-        </w:rPr>
-      </w:pPr>
       <w:r>
         <w:rPr>
           <w:rFonts w:hint="eastAsia"/>
@@ -4074,13 +3577,7 @@
         <w:t>注：该表用于社区人员组织社区课堂，提供课程信息供社区成员查看，主要提供一下针对群体是社区新广州人群体需要的知识，有利于帮助新广州人学习更多东西，获得新的培训技能，也有利于新广州人能够尽快了解新环境，融入到社区里面。</w:t>
       </w:r>
     </w:p>
-    <w:p>
-      <w:pPr>
-        <w:rPr>
-          <w:rFonts w:hint="eastAsia"/>
-        </w:rPr>
-      </w:pPr>
-    </w:p>
+    <w:p/>
     <w:p>
       <w:pPr>
         <w:pStyle w:val="3"/>
@@ -4088,9 +3585,6 @@
           <w:ilvl w:val="0"/>
           <w:numId w:val="1"/>
         </w:numPr>
-        <w:rPr>
-          <w:rFonts w:hint="eastAsia"/>
-        </w:rPr>
       </w:pPr>
       <w:r>
         <w:rPr>
@@ -4098,14 +3592,12 @@
         </w:rPr>
         <w:t>在线课堂信息表（</w:t>
       </w:r>
-      <w:proofErr w:type="spellStart"/>
       <w:r>
         <w:rPr>
           <w:rFonts w:hint="eastAsia"/>
         </w:rPr>
         <w:t>course_online</w:t>
       </w:r>
-      <w:proofErr w:type="spellEnd"/>
       <w:r>
         <w:rPr>
           <w:rFonts w:hint="eastAsia"/>
@@ -4344,7 +3836,7 @@
             <w:pPr>
               <w:jc w:val="center"/>
               <w:rPr>
-                <w:rFonts w:ascii="宋体" w:hAnsi="宋体" w:hint="eastAsia"/>
+                <w:rFonts w:ascii="宋体" w:hAnsi="宋体"/>
                 <w:bCs/>
               </w:rPr>
             </w:pPr>
@@ -4366,7 +3858,7 @@
             <w:pPr>
               <w:jc w:val="center"/>
               <w:rPr>
-                <w:rFonts w:ascii="宋体" w:hAnsi="宋体" w:hint="eastAsia"/>
+                <w:rFonts w:ascii="宋体" w:hAnsi="宋体"/>
                 <w:bCs/>
               </w:rPr>
             </w:pPr>
@@ -4392,7 +3884,6 @@
                 <w:bCs/>
               </w:rPr>
             </w:pPr>
-            <w:proofErr w:type="spellStart"/>
             <w:r>
               <w:rPr>
                 <w:rFonts w:ascii="宋体" w:hAnsi="宋体" w:hint="eastAsia"/>
@@ -4400,19 +3891,18 @@
               </w:rPr>
               <w:t>Varchar</w:t>
             </w:r>
-            <w:proofErr w:type="spellEnd"/>
-          </w:p>
-        </w:tc>
-        <w:tc>
-          <w:tcPr>
-            <w:tcW w:w="0" w:type="auto"/>
-            <w:vAlign w:val="center"/>
-          </w:tcPr>
-          <w:p>
-            <w:pPr>
-              <w:jc w:val="center"/>
-              <w:rPr>
-                <w:rFonts w:ascii="宋体" w:hAnsi="宋体" w:hint="eastAsia"/>
+          </w:p>
+        </w:tc>
+        <w:tc>
+          <w:tcPr>
+            <w:tcW w:w="0" w:type="auto"/>
+            <w:vAlign w:val="center"/>
+          </w:tcPr>
+          <w:p>
+            <w:pPr>
+              <w:jc w:val="center"/>
+              <w:rPr>
+                <w:rFonts w:ascii="宋体" w:hAnsi="宋体"/>
                 <w:bCs/>
               </w:rPr>
             </w:pPr>
@@ -4434,7 +3924,7 @@
             <w:pPr>
               <w:jc w:val="center"/>
               <w:rPr>
-                <w:rFonts w:ascii="宋体" w:hAnsi="宋体" w:hint="eastAsia"/>
+                <w:rFonts w:ascii="宋体" w:hAnsi="宋体"/>
                 <w:bCs/>
               </w:rPr>
             </w:pPr>
@@ -4550,7 +4040,6 @@
                 <w:bCs/>
               </w:rPr>
             </w:pPr>
-            <w:proofErr w:type="spellStart"/>
             <w:r>
               <w:rPr>
                 <w:rFonts w:ascii="宋体" w:hAnsi="宋体"/>
@@ -4565,7 +4054,6 @@
               </w:rPr>
               <w:t>archar</w:t>
             </w:r>
-            <w:proofErr w:type="spellEnd"/>
           </w:p>
         </w:tc>
         <w:tc>
@@ -4694,7 +4182,6 @@
                 <w:bCs/>
               </w:rPr>
             </w:pPr>
-            <w:proofErr w:type="spellStart"/>
             <w:r>
               <w:rPr>
                 <w:rFonts w:ascii="宋体" w:hAnsi="宋体"/>
@@ -4709,7 +4196,6 @@
               </w:rPr>
               <w:t>archar</w:t>
             </w:r>
-            <w:proofErr w:type="spellEnd"/>
           </w:p>
         </w:tc>
         <w:tc>
@@ -4797,11 +4283,10 @@
             <w:pPr>
               <w:jc w:val="center"/>
               <w:rPr>
-                <w:rFonts w:ascii="宋体" w:hAnsi="宋体" w:hint="eastAsia"/>
-                <w:bCs/>
-              </w:rPr>
-            </w:pPr>
-            <w:proofErr w:type="spellStart"/>
+                <w:rFonts w:ascii="宋体" w:hAnsi="宋体"/>
+                <w:bCs/>
+              </w:rPr>
+            </w:pPr>
             <w:r>
               <w:rPr>
                 <w:rFonts w:ascii="宋体" w:hAnsi="宋体" w:hint="eastAsia"/>
@@ -4809,19 +4294,18 @@
               </w:rPr>
               <w:t>Course_Info</w:t>
             </w:r>
-            <w:proofErr w:type="spellEnd"/>
-          </w:p>
-        </w:tc>
-        <w:tc>
-          <w:tcPr>
-            <w:tcW w:w="0" w:type="auto"/>
-            <w:vAlign w:val="center"/>
-          </w:tcPr>
-          <w:p>
-            <w:pPr>
-              <w:jc w:val="center"/>
-              <w:rPr>
-                <w:rFonts w:ascii="宋体" w:hAnsi="宋体" w:hint="eastAsia"/>
+          </w:p>
+        </w:tc>
+        <w:tc>
+          <w:tcPr>
+            <w:tcW w:w="0" w:type="auto"/>
+            <w:vAlign w:val="center"/>
+          </w:tcPr>
+          <w:p>
+            <w:pPr>
+              <w:jc w:val="center"/>
+              <w:rPr>
+                <w:rFonts w:ascii="宋体" w:hAnsi="宋体"/>
                 <w:bCs/>
               </w:rPr>
             </w:pPr>
@@ -4847,7 +4331,6 @@
                 <w:bCs/>
               </w:rPr>
             </w:pPr>
-            <w:proofErr w:type="spellStart"/>
             <w:r>
               <w:rPr>
                 <w:rFonts w:ascii="宋体" w:hAnsi="宋体"/>
@@ -4862,19 +4345,18 @@
               </w:rPr>
               <w:t>archar</w:t>
             </w:r>
-            <w:proofErr w:type="spellEnd"/>
-          </w:p>
-        </w:tc>
-        <w:tc>
-          <w:tcPr>
-            <w:tcW w:w="0" w:type="auto"/>
-            <w:vAlign w:val="center"/>
-          </w:tcPr>
-          <w:p>
-            <w:pPr>
-              <w:jc w:val="center"/>
-              <w:rPr>
-                <w:rFonts w:ascii="宋体" w:hAnsi="宋体" w:hint="eastAsia"/>
+          </w:p>
+        </w:tc>
+        <w:tc>
+          <w:tcPr>
+            <w:tcW w:w="0" w:type="auto"/>
+            <w:vAlign w:val="center"/>
+          </w:tcPr>
+          <w:p>
+            <w:pPr>
+              <w:jc w:val="center"/>
+              <w:rPr>
+                <w:rFonts w:ascii="宋体" w:hAnsi="宋体"/>
                 <w:bCs/>
               </w:rPr>
             </w:pPr>
@@ -4947,7 +4429,6 @@
                 <w:bCs/>
               </w:rPr>
             </w:pPr>
-            <w:proofErr w:type="spellStart"/>
             <w:r>
               <w:rPr>
                 <w:rFonts w:ascii="宋体" w:hAnsi="宋体"/>
@@ -4962,19 +4443,18 @@
               </w:rPr>
               <w:t>ourse_url</w:t>
             </w:r>
-            <w:proofErr w:type="spellEnd"/>
-          </w:p>
-        </w:tc>
-        <w:tc>
-          <w:tcPr>
-            <w:tcW w:w="0" w:type="auto"/>
-            <w:vAlign w:val="center"/>
-          </w:tcPr>
-          <w:p>
-            <w:pPr>
-              <w:jc w:val="center"/>
-              <w:rPr>
-                <w:rFonts w:ascii="宋体" w:hAnsi="宋体" w:hint="eastAsia"/>
+          </w:p>
+        </w:tc>
+        <w:tc>
+          <w:tcPr>
+            <w:tcW w:w="0" w:type="auto"/>
+            <w:vAlign w:val="center"/>
+          </w:tcPr>
+          <w:p>
+            <w:pPr>
+              <w:jc w:val="center"/>
+              <w:rPr>
+                <w:rFonts w:ascii="宋体" w:hAnsi="宋体"/>
                 <w:bCs/>
               </w:rPr>
             </w:pPr>
@@ -5000,7 +4480,6 @@
                 <w:bCs/>
               </w:rPr>
             </w:pPr>
-            <w:proofErr w:type="spellStart"/>
             <w:r>
               <w:rPr>
                 <w:rFonts w:ascii="宋体" w:hAnsi="宋体" w:hint="eastAsia"/>
@@ -5008,19 +4487,18 @@
               </w:rPr>
               <w:t>Varchar</w:t>
             </w:r>
-            <w:proofErr w:type="spellEnd"/>
-          </w:p>
-        </w:tc>
-        <w:tc>
-          <w:tcPr>
-            <w:tcW w:w="0" w:type="auto"/>
-            <w:vAlign w:val="center"/>
-          </w:tcPr>
-          <w:p>
-            <w:pPr>
-              <w:jc w:val="center"/>
-              <w:rPr>
-                <w:rFonts w:ascii="宋体" w:hAnsi="宋体" w:hint="eastAsia"/>
+          </w:p>
+        </w:tc>
+        <w:tc>
+          <w:tcPr>
+            <w:tcW w:w="0" w:type="auto"/>
+            <w:vAlign w:val="center"/>
+          </w:tcPr>
+          <w:p>
+            <w:pPr>
+              <w:jc w:val="center"/>
+              <w:rPr>
+                <w:rFonts w:ascii="宋体" w:hAnsi="宋体"/>
                 <w:bCs/>
               </w:rPr>
             </w:pPr>
@@ -5118,7 +4596,7 @@
             <w:pPr>
               <w:jc w:val="center"/>
               <w:rPr>
-                <w:rFonts w:ascii="宋体" w:hAnsi="宋体" w:hint="eastAsia"/>
+                <w:rFonts w:ascii="宋体" w:hAnsi="宋体"/>
                 <w:bCs/>
               </w:rPr>
             </w:pPr>
@@ -5144,7 +4622,6 @@
                 <w:bCs/>
               </w:rPr>
             </w:pPr>
-            <w:proofErr w:type="spellStart"/>
             <w:r>
               <w:rPr>
                 <w:rFonts w:ascii="宋体" w:hAnsi="宋体"/>
@@ -5159,19 +4636,18 @@
               </w:rPr>
               <w:t>archar</w:t>
             </w:r>
-            <w:proofErr w:type="spellEnd"/>
-          </w:p>
-        </w:tc>
-        <w:tc>
-          <w:tcPr>
-            <w:tcW w:w="0" w:type="auto"/>
-            <w:vAlign w:val="center"/>
-          </w:tcPr>
-          <w:p>
-            <w:pPr>
-              <w:jc w:val="center"/>
-              <w:rPr>
-                <w:rFonts w:ascii="宋体" w:hAnsi="宋体" w:hint="eastAsia"/>
+          </w:p>
+        </w:tc>
+        <w:tc>
+          <w:tcPr>
+            <w:tcW w:w="0" w:type="auto"/>
+            <w:vAlign w:val="center"/>
+          </w:tcPr>
+          <w:p>
+            <w:pPr>
+              <w:jc w:val="center"/>
+              <w:rPr>
+                <w:rFonts w:ascii="宋体" w:hAnsi="宋体"/>
                 <w:bCs/>
               </w:rPr>
             </w:pPr>
@@ -5231,19 +4707,8 @@
         </w:tc>
       </w:tr>
     </w:tbl>
+    <w:p/>
     <w:p>
-      <w:pPr>
-        <w:rPr>
-          <w:rFonts w:hint="eastAsia"/>
-        </w:rPr>
-      </w:pPr>
-    </w:p>
-    <w:p>
-      <w:pPr>
-        <w:rPr>
-          <w:rFonts w:hint="eastAsia"/>
-        </w:rPr>
-      </w:pPr>
       <w:r>
         <w:rPr>
           <w:rFonts w:hint="eastAsia"/>
@@ -5251,20 +4716,8 @@
         <w:t>注：该表用于提供一些在线课程，提供形式可以是提供网上优质的课程视频网址，也可以在线上传优质课程视频。</w:t>
       </w:r>
     </w:p>
-    <w:p>
-      <w:pPr>
-        <w:rPr>
-          <w:rFonts w:hint="eastAsia"/>
-        </w:rPr>
-      </w:pPr>
-    </w:p>
-    <w:p>
-      <w:pPr>
-        <w:rPr>
-          <w:rFonts w:hint="eastAsia"/>
-        </w:rPr>
-      </w:pPr>
-    </w:p>
+    <w:p/>
+    <w:p/>
     <w:p>
       <w:pPr>
         <w:pStyle w:val="2"/>
@@ -5272,9 +4725,6 @@
           <w:ilvl w:val="0"/>
           <w:numId w:val="9"/>
         </w:numPr>
-        <w:rPr>
-          <w:rFonts w:hint="eastAsia"/>
-        </w:rPr>
       </w:pPr>
       <w:r>
         <w:t>出租屋的优质信息</w:t>
@@ -5318,12 +4768,6 @@
         <w:gridCol w:w="3130"/>
       </w:tblGrid>
       <w:tr>
-        <w:tblPrEx>
-          <w:tblCellMar>
-            <w:top w:w="0" w:type="dxa"/>
-            <w:bottom w:w="0" w:type="dxa"/>
-          </w:tblCellMar>
-        </w:tblPrEx>
         <w:tc>
           <w:tcPr>
             <w:tcW w:w="0" w:type="auto"/>
@@ -5333,7 +4777,6 @@
             <w:pPr>
               <w:spacing w:line="360" w:lineRule="auto"/>
               <w:rPr>
-                <w:rFonts w:hint="eastAsia"/>
                 <w:b/>
                 <w:bCs/>
                 <w:sz w:val="24"/>
@@ -5393,20 +4836,13 @@
         </w:tc>
       </w:tr>
       <w:tr>
-        <w:tblPrEx>
-          <w:tblCellMar>
-            <w:top w:w="0" w:type="dxa"/>
-            <w:bottom w:w="0" w:type="dxa"/>
-          </w:tblCellMar>
-        </w:tblPrEx>
-        <w:tc>
-          <w:tcPr>
-            <w:tcW w:w="0" w:type="auto"/>
-          </w:tcPr>
-          <w:p>
-            <w:pPr>
-              <w:rPr>
-                <w:rFonts w:hint="eastAsia"/>
+        <w:tc>
+          <w:tcPr>
+            <w:tcW w:w="0" w:type="auto"/>
+          </w:tcPr>
+          <w:p>
+            <w:pPr>
+              <w:rPr>
                 <w:b/>
                 <w:bCs/>
                 <w:sz w:val="24"/>
@@ -5430,7 +4866,6 @@
           <w:p>
             <w:pPr>
               <w:rPr>
-                <w:rFonts w:hint="eastAsia"/>
                 <w:b/>
                 <w:bCs/>
                 <w:sz w:val="24"/>
@@ -5454,7 +4889,6 @@
           <w:p>
             <w:pPr>
               <w:rPr>
-                <w:rFonts w:hint="eastAsia"/>
                 <w:b/>
                 <w:bCs/>
                 <w:sz w:val="24"/>
@@ -5478,7 +4912,6 @@
           <w:p>
             <w:pPr>
               <w:rPr>
-                <w:rFonts w:hint="eastAsia"/>
                 <w:b/>
                 <w:bCs/>
                 <w:sz w:val="24"/>
@@ -5502,7 +4935,6 @@
           <w:p>
             <w:pPr>
               <w:rPr>
-                <w:rFonts w:hint="eastAsia"/>
                 <w:b/>
                 <w:bCs/>
                 <w:sz w:val="24"/>
@@ -5526,7 +4958,6 @@
           <w:p>
             <w:pPr>
               <w:rPr>
-                <w:rFonts w:hint="eastAsia"/>
                 <w:b/>
                 <w:bCs/>
                 <w:sz w:val="24"/>
@@ -5550,7 +4981,6 @@
           <w:p>
             <w:pPr>
               <w:rPr>
-                <w:rFonts w:hint="eastAsia"/>
                 <w:b/>
                 <w:bCs/>
                 <w:sz w:val="24"/>
@@ -5569,42 +4999,24 @@
         </w:tc>
       </w:tr>
       <w:tr>
-        <w:tblPrEx>
-          <w:tblCellMar>
-            <w:top w:w="0" w:type="dxa"/>
-            <w:bottom w:w="0" w:type="dxa"/>
-          </w:tblCellMar>
-        </w:tblPrEx>
-        <w:tc>
-          <w:tcPr>
-            <w:tcW w:w="0" w:type="auto"/>
-          </w:tcPr>
-          <w:p>
-            <w:pPr>
-              <w:rPr>
-                <w:rFonts w:hint="eastAsia"/>
-              </w:rPr>
-            </w:pPr>
-            <w:proofErr w:type="spellStart"/>
+        <w:tc>
+          <w:tcPr>
+            <w:tcW w:w="0" w:type="auto"/>
+          </w:tcPr>
+          <w:p>
             <w:r>
               <w:rPr>
                 <w:rFonts w:hint="eastAsia"/>
               </w:rPr>
               <w:t>house_id</w:t>
             </w:r>
-            <w:proofErr w:type="spellEnd"/>
-          </w:p>
-        </w:tc>
-        <w:tc>
-          <w:tcPr>
-            <w:tcW w:w="0" w:type="auto"/>
-          </w:tcPr>
-          <w:p>
-            <w:pPr>
-              <w:rPr>
-                <w:rFonts w:hint="eastAsia"/>
-              </w:rPr>
-            </w:pPr>
+          </w:p>
+        </w:tc>
+        <w:tc>
+          <w:tcPr>
+            <w:tcW w:w="0" w:type="auto"/>
+          </w:tcPr>
+          <w:p>
             <w:r>
               <w:rPr>
                 <w:rFonts w:hint="eastAsia"/>
@@ -5630,31 +5042,19 @@
             <w:tcW w:w="0" w:type="auto"/>
           </w:tcPr>
           <w:p>
-            <w:pPr>
-              <w:rPr>
-                <w:rFonts w:hint="eastAsia"/>
-              </w:rPr>
-            </w:pPr>
-            <w:proofErr w:type="spellStart"/>
             <w:r>
               <w:rPr>
                 <w:rFonts w:hint="eastAsia"/>
               </w:rPr>
               <w:t>Int</w:t>
             </w:r>
-            <w:proofErr w:type="spellEnd"/>
-          </w:p>
-        </w:tc>
-        <w:tc>
-          <w:tcPr>
-            <w:tcW w:w="0" w:type="auto"/>
-          </w:tcPr>
-          <w:p>
-            <w:pPr>
-              <w:rPr>
-                <w:rFonts w:hint="eastAsia"/>
-              </w:rPr>
-            </w:pPr>
+          </w:p>
+        </w:tc>
+        <w:tc>
+          <w:tcPr>
+            <w:tcW w:w="0" w:type="auto"/>
+          </w:tcPr>
+          <w:p>
             <w:r>
               <w:rPr>
                 <w:rFonts w:hint="eastAsia"/>
@@ -5668,11 +5068,6 @@
             <w:tcW w:w="0" w:type="auto"/>
           </w:tcPr>
           <w:p>
-            <w:pPr>
-              <w:rPr>
-                <w:rFonts w:hint="eastAsia"/>
-              </w:rPr>
-            </w:pPr>
             <w:r>
               <w:rPr>
                 <w:rFonts w:hint="eastAsia"/>
@@ -5686,11 +5081,6 @@
             <w:tcW w:w="0" w:type="auto"/>
           </w:tcPr>
           <w:p>
-            <w:pPr>
-              <w:rPr>
-                <w:rFonts w:hint="eastAsia"/>
-              </w:rPr>
-            </w:pPr>
             <w:r>
               <w:rPr>
                 <w:rFonts w:hint="eastAsia"/>
@@ -5707,23 +5097,11 @@
         </w:tc>
       </w:tr>
       <w:tr>
-        <w:tblPrEx>
-          <w:tblCellMar>
-            <w:top w:w="0" w:type="dxa"/>
-            <w:bottom w:w="0" w:type="dxa"/>
-          </w:tblCellMar>
-        </w:tblPrEx>
-        <w:tc>
-          <w:tcPr>
-            <w:tcW w:w="0" w:type="auto"/>
-          </w:tcPr>
-          <w:p>
-            <w:pPr>
-              <w:rPr>
-                <w:rFonts w:hint="eastAsia"/>
-              </w:rPr>
-            </w:pPr>
-            <w:proofErr w:type="spellStart"/>
+        <w:tc>
+          <w:tcPr>
+            <w:tcW w:w="0" w:type="auto"/>
+          </w:tcPr>
+          <w:p>
             <w:r>
               <w:rPr>
                 <w:rFonts w:hint="eastAsia"/>
@@ -5731,19 +5109,13 @@
               <w:lastRenderedPageBreak/>
               <w:t>House_author</w:t>
             </w:r>
-            <w:proofErr w:type="spellEnd"/>
-          </w:p>
-        </w:tc>
-        <w:tc>
-          <w:tcPr>
-            <w:tcW w:w="0" w:type="auto"/>
-          </w:tcPr>
-          <w:p>
-            <w:pPr>
-              <w:rPr>
-                <w:rFonts w:hint="eastAsia"/>
-              </w:rPr>
-            </w:pPr>
+          </w:p>
+        </w:tc>
+        <w:tc>
+          <w:tcPr>
+            <w:tcW w:w="0" w:type="auto"/>
+          </w:tcPr>
+          <w:p>
             <w:r>
               <w:rPr>
                 <w:rFonts w:hint="eastAsia"/>
@@ -5757,31 +5129,19 @@
             <w:tcW w:w="0" w:type="auto"/>
           </w:tcPr>
           <w:p>
-            <w:pPr>
-              <w:rPr>
-                <w:rFonts w:hint="eastAsia"/>
-              </w:rPr>
-            </w:pPr>
-            <w:proofErr w:type="spellStart"/>
             <w:r>
               <w:rPr>
                 <w:rFonts w:hint="eastAsia"/>
               </w:rPr>
               <w:t>Int</w:t>
             </w:r>
-            <w:proofErr w:type="spellEnd"/>
-          </w:p>
-        </w:tc>
-        <w:tc>
-          <w:tcPr>
-            <w:tcW w:w="0" w:type="auto"/>
-          </w:tcPr>
-          <w:p>
-            <w:pPr>
-              <w:rPr>
-                <w:rFonts w:hint="eastAsia"/>
-              </w:rPr>
-            </w:pPr>
+          </w:p>
+        </w:tc>
+        <w:tc>
+          <w:tcPr>
+            <w:tcW w:w="0" w:type="auto"/>
+          </w:tcPr>
+          <w:p>
             <w:r>
               <w:rPr>
                 <w:rFonts w:hint="eastAsia"/>
@@ -5795,11 +5155,6 @@
             <w:tcW w:w="0" w:type="auto"/>
           </w:tcPr>
           <w:p>
-            <w:pPr>
-              <w:rPr>
-                <w:rFonts w:hint="eastAsia"/>
-              </w:rPr>
-            </w:pPr>
             <w:r>
               <w:rPr>
                 <w:rFonts w:hint="eastAsia"/>
@@ -5813,11 +5168,6 @@
             <w:tcW w:w="0" w:type="auto"/>
           </w:tcPr>
           <w:p>
-            <w:pPr>
-              <w:rPr>
-                <w:rFonts w:hint="eastAsia"/>
-              </w:rPr>
-            </w:pPr>
             <w:r>
               <w:rPr>
                 <w:rFonts w:hint="eastAsia"/>
@@ -5838,7 +5188,6 @@
               </w:rPr>
               <w:t>以用户表的</w:t>
             </w:r>
-            <w:proofErr w:type="spellStart"/>
             <w:r>
               <w:rPr>
                 <w:rFonts w:hint="eastAsia"/>
@@ -5846,8 +5195,6 @@
               </w:rPr>
               <w:t>user_id</w:t>
             </w:r>
-            <w:proofErr w:type="spellEnd"/>
-            <w:proofErr w:type="gramStart"/>
             <w:r>
               <w:rPr>
                 <w:rFonts w:hint="eastAsia"/>
@@ -5855,47 +5202,28 @@
               </w:rPr>
               <w:t>作为外键</w:t>
             </w:r>
-            <w:proofErr w:type="gramEnd"/>
           </w:p>
         </w:tc>
       </w:tr>
       <w:tr>
-        <w:tblPrEx>
-          <w:tblCellMar>
-            <w:top w:w="0" w:type="dxa"/>
-            <w:bottom w:w="0" w:type="dxa"/>
-          </w:tblCellMar>
-        </w:tblPrEx>
-        <w:tc>
-          <w:tcPr>
-            <w:tcW w:w="0" w:type="auto"/>
-          </w:tcPr>
-          <w:p>
-            <w:pPr>
-              <w:rPr>
-                <w:rFonts w:hint="eastAsia"/>
-              </w:rPr>
-            </w:pPr>
-            <w:proofErr w:type="spellStart"/>
+        <w:tc>
+          <w:tcPr>
+            <w:tcW w:w="0" w:type="auto"/>
+          </w:tcPr>
+          <w:p>
             <w:r>
               <w:rPr>
                 <w:rFonts w:hint="eastAsia"/>
               </w:rPr>
               <w:t>House_address</w:t>
             </w:r>
-            <w:proofErr w:type="spellEnd"/>
-          </w:p>
-        </w:tc>
-        <w:tc>
-          <w:tcPr>
-            <w:tcW w:w="0" w:type="auto"/>
-          </w:tcPr>
-          <w:p>
-            <w:pPr>
-              <w:rPr>
-                <w:rFonts w:hint="eastAsia"/>
-              </w:rPr>
-            </w:pPr>
+          </w:p>
+        </w:tc>
+        <w:tc>
+          <w:tcPr>
+            <w:tcW w:w="0" w:type="auto"/>
+          </w:tcPr>
+          <w:p>
             <w:r>
               <w:rPr>
                 <w:rFonts w:hint="eastAsia"/>
@@ -5909,31 +5237,19 @@
             <w:tcW w:w="0" w:type="auto"/>
           </w:tcPr>
           <w:p>
-            <w:pPr>
-              <w:rPr>
-                <w:rFonts w:hint="eastAsia"/>
-              </w:rPr>
-            </w:pPr>
-            <w:proofErr w:type="spellStart"/>
             <w:r>
               <w:rPr>
                 <w:rFonts w:hint="eastAsia"/>
               </w:rPr>
               <w:t>Varchar</w:t>
             </w:r>
-            <w:proofErr w:type="spellEnd"/>
-          </w:p>
-        </w:tc>
-        <w:tc>
-          <w:tcPr>
-            <w:tcW w:w="0" w:type="auto"/>
-          </w:tcPr>
-          <w:p>
-            <w:pPr>
-              <w:rPr>
-                <w:rFonts w:hint="eastAsia"/>
-              </w:rPr>
-            </w:pPr>
+          </w:p>
+        </w:tc>
+        <w:tc>
+          <w:tcPr>
+            <w:tcW w:w="0" w:type="auto"/>
+          </w:tcPr>
+          <w:p>
             <w:r>
               <w:rPr>
                 <w:rFonts w:hint="eastAsia"/>
@@ -5947,11 +5263,6 @@
             <w:tcW w:w="0" w:type="auto"/>
           </w:tcPr>
           <w:p>
-            <w:pPr>
-              <w:rPr>
-                <w:rFonts w:hint="eastAsia"/>
-              </w:rPr>
-            </w:pPr>
             <w:r>
               <w:rPr>
                 <w:rFonts w:hint="eastAsia"/>
@@ -5965,11 +5276,6 @@
             <w:tcW w:w="0" w:type="auto"/>
           </w:tcPr>
           <w:p>
-            <w:pPr>
-              <w:rPr>
-                <w:rFonts w:hint="eastAsia"/>
-              </w:rPr>
-            </w:pPr>
             <w:r>
               <w:rPr>
                 <w:rFonts w:hint="eastAsia"/>
@@ -5986,42 +5292,24 @@
         </w:tc>
       </w:tr>
       <w:tr>
-        <w:tblPrEx>
-          <w:tblCellMar>
-            <w:top w:w="0" w:type="dxa"/>
-            <w:bottom w:w="0" w:type="dxa"/>
-          </w:tblCellMar>
-        </w:tblPrEx>
-        <w:tc>
-          <w:tcPr>
-            <w:tcW w:w="0" w:type="auto"/>
-          </w:tcPr>
-          <w:p>
-            <w:pPr>
-              <w:rPr>
-                <w:rFonts w:hint="eastAsia"/>
-              </w:rPr>
-            </w:pPr>
-            <w:proofErr w:type="spellStart"/>
+        <w:tc>
+          <w:tcPr>
+            <w:tcW w:w="0" w:type="auto"/>
+          </w:tcPr>
+          <w:p>
             <w:r>
               <w:rPr>
                 <w:rFonts w:hint="eastAsia"/>
               </w:rPr>
               <w:t>House_details</w:t>
             </w:r>
-            <w:proofErr w:type="spellEnd"/>
-          </w:p>
-        </w:tc>
-        <w:tc>
-          <w:tcPr>
-            <w:tcW w:w="0" w:type="auto"/>
-          </w:tcPr>
-          <w:p>
-            <w:pPr>
-              <w:rPr>
-                <w:rFonts w:hint="eastAsia"/>
-              </w:rPr>
-            </w:pPr>
+          </w:p>
+        </w:tc>
+        <w:tc>
+          <w:tcPr>
+            <w:tcW w:w="0" w:type="auto"/>
+          </w:tcPr>
+          <w:p>
             <w:r>
               <w:rPr>
                 <w:rFonts w:hint="eastAsia"/>
@@ -6035,31 +5323,19 @@
             <w:tcW w:w="0" w:type="auto"/>
           </w:tcPr>
           <w:p>
-            <w:pPr>
-              <w:rPr>
-                <w:rFonts w:hint="eastAsia"/>
-              </w:rPr>
-            </w:pPr>
-            <w:proofErr w:type="spellStart"/>
             <w:r>
               <w:rPr>
                 <w:rFonts w:hint="eastAsia"/>
               </w:rPr>
               <w:t>Varchar</w:t>
             </w:r>
-            <w:proofErr w:type="spellEnd"/>
-          </w:p>
-        </w:tc>
-        <w:tc>
-          <w:tcPr>
-            <w:tcW w:w="0" w:type="auto"/>
-          </w:tcPr>
-          <w:p>
-            <w:pPr>
-              <w:rPr>
-                <w:rFonts w:hint="eastAsia"/>
-              </w:rPr>
-            </w:pPr>
+          </w:p>
+        </w:tc>
+        <w:tc>
+          <w:tcPr>
+            <w:tcW w:w="0" w:type="auto"/>
+          </w:tcPr>
+          <w:p>
             <w:r>
               <w:rPr>
                 <w:rFonts w:hint="eastAsia"/>
@@ -6073,11 +5349,6 @@
             <w:tcW w:w="0" w:type="auto"/>
           </w:tcPr>
           <w:p>
-            <w:pPr>
-              <w:rPr>
-                <w:rFonts w:hint="eastAsia"/>
-              </w:rPr>
-            </w:pPr>
             <w:r>
               <w:rPr>
                 <w:rFonts w:hint="eastAsia"/>
@@ -6091,11 +5362,6 @@
             <w:tcW w:w="0" w:type="auto"/>
           </w:tcPr>
           <w:p>
-            <w:pPr>
-              <w:rPr>
-                <w:rFonts w:hint="eastAsia"/>
-              </w:rPr>
-            </w:pPr>
             <w:r>
               <w:rPr>
                 <w:rFonts w:hint="eastAsia"/>
@@ -6109,11 +5375,6 @@
             <w:tcW w:w="0" w:type="auto"/>
           </w:tcPr>
           <w:p>
-            <w:pPr>
-              <w:rPr>
-                <w:rFonts w:hint="eastAsia"/>
-              </w:rPr>
-            </w:pPr>
             <w:r>
               <w:rPr>
                 <w:rFonts w:hint="eastAsia"/>
@@ -6136,42 +5397,24 @@
         </w:tc>
       </w:tr>
       <w:tr>
-        <w:tblPrEx>
-          <w:tblCellMar>
-            <w:top w:w="0" w:type="dxa"/>
-            <w:bottom w:w="0" w:type="dxa"/>
-          </w:tblCellMar>
-        </w:tblPrEx>
-        <w:tc>
-          <w:tcPr>
-            <w:tcW w:w="0" w:type="auto"/>
-          </w:tcPr>
-          <w:p>
-            <w:pPr>
-              <w:rPr>
-                <w:rFonts w:hint="eastAsia"/>
-              </w:rPr>
-            </w:pPr>
-            <w:proofErr w:type="spellStart"/>
+        <w:tc>
+          <w:tcPr>
+            <w:tcW w:w="0" w:type="auto"/>
+          </w:tcPr>
+          <w:p>
             <w:r>
               <w:rPr>
                 <w:rFonts w:hint="eastAsia"/>
               </w:rPr>
               <w:t>House_audit</w:t>
             </w:r>
-            <w:proofErr w:type="spellEnd"/>
-          </w:p>
-        </w:tc>
-        <w:tc>
-          <w:tcPr>
-            <w:tcW w:w="0" w:type="auto"/>
-          </w:tcPr>
-          <w:p>
-            <w:pPr>
-              <w:rPr>
-                <w:rFonts w:hint="eastAsia"/>
-              </w:rPr>
-            </w:pPr>
+          </w:p>
+        </w:tc>
+        <w:tc>
+          <w:tcPr>
+            <w:tcW w:w="0" w:type="auto"/>
+          </w:tcPr>
+          <w:p>
             <w:r>
               <w:rPr>
                 <w:rFonts w:hint="eastAsia"/>
@@ -6185,31 +5428,19 @@
             <w:tcW w:w="0" w:type="auto"/>
           </w:tcPr>
           <w:p>
-            <w:pPr>
-              <w:rPr>
-                <w:rFonts w:hint="eastAsia"/>
-              </w:rPr>
-            </w:pPr>
-            <w:proofErr w:type="spellStart"/>
             <w:r>
               <w:rPr>
                 <w:rFonts w:hint="eastAsia"/>
               </w:rPr>
               <w:t>Int</w:t>
             </w:r>
-            <w:proofErr w:type="spellEnd"/>
-          </w:p>
-        </w:tc>
-        <w:tc>
-          <w:tcPr>
-            <w:tcW w:w="0" w:type="auto"/>
-          </w:tcPr>
-          <w:p>
-            <w:pPr>
-              <w:rPr>
-                <w:rFonts w:hint="eastAsia"/>
-              </w:rPr>
-            </w:pPr>
+          </w:p>
+        </w:tc>
+        <w:tc>
+          <w:tcPr>
+            <w:tcW w:w="0" w:type="auto"/>
+          </w:tcPr>
+          <w:p>
             <w:r>
               <w:rPr>
                 <w:rFonts w:hint="eastAsia"/>
@@ -6223,11 +5454,6 @@
             <w:tcW w:w="0" w:type="auto"/>
           </w:tcPr>
           <w:p>
-            <w:pPr>
-              <w:rPr>
-                <w:rFonts w:hint="eastAsia"/>
-              </w:rPr>
-            </w:pPr>
             <w:r>
               <w:rPr>
                 <w:rFonts w:hint="eastAsia"/>
@@ -6241,11 +5467,6 @@
             <w:tcW w:w="0" w:type="auto"/>
           </w:tcPr>
           <w:p>
-            <w:pPr>
-              <w:rPr>
-                <w:rFonts w:hint="eastAsia"/>
-              </w:rPr>
-            </w:pPr>
             <w:r>
               <w:rPr>
                 <w:rFonts w:hint="eastAsia"/>
@@ -6259,11 +5480,6 @@
             <w:tcW w:w="0" w:type="auto"/>
           </w:tcPr>
           <w:p>
-            <w:pPr>
-              <w:rPr>
-                <w:rFonts w:hint="eastAsia"/>
-              </w:rPr>
-            </w:pPr>
             <w:r>
               <w:rPr>
                 <w:rFonts w:hint="eastAsia"/>
@@ -6310,13 +5526,7 @@
         </w:tc>
       </w:tr>
     </w:tbl>
-    <w:p>
-      <w:pPr>
-        <w:rPr>
-          <w:rFonts w:hint="eastAsia"/>
-        </w:rPr>
-      </w:pPr>
-    </w:p>
+    <w:p/>
     <w:p>
       <w:pPr>
         <w:pStyle w:val="2"/>
@@ -6324,9 +5534,6 @@
           <w:ilvl w:val="0"/>
           <w:numId w:val="9"/>
         </w:numPr>
-        <w:rPr>
-          <w:rFonts w:hint="eastAsia"/>
-        </w:rPr>
       </w:pPr>
       <w:r>
         <w:t>招工优质信息</w:t>
@@ -6370,12 +5577,6 @@
         <w:gridCol w:w="3314"/>
       </w:tblGrid>
       <w:tr>
-        <w:tblPrEx>
-          <w:tblCellMar>
-            <w:top w:w="0" w:type="dxa"/>
-            <w:bottom w:w="0" w:type="dxa"/>
-          </w:tblCellMar>
-        </w:tblPrEx>
         <w:tc>
           <w:tcPr>
             <w:tcW w:w="0" w:type="auto"/>
@@ -6385,7 +5586,6 @@
             <w:pPr>
               <w:spacing w:line="360" w:lineRule="auto"/>
               <w:rPr>
-                <w:rFonts w:hint="eastAsia"/>
                 <w:b/>
                 <w:bCs/>
                 <w:sz w:val="24"/>
@@ -6445,20 +5645,13 @@
         </w:tc>
       </w:tr>
       <w:tr>
-        <w:tblPrEx>
-          <w:tblCellMar>
-            <w:top w:w="0" w:type="dxa"/>
-            <w:bottom w:w="0" w:type="dxa"/>
-          </w:tblCellMar>
-        </w:tblPrEx>
-        <w:tc>
-          <w:tcPr>
-            <w:tcW w:w="0" w:type="auto"/>
-          </w:tcPr>
-          <w:p>
-            <w:pPr>
-              <w:rPr>
-                <w:rFonts w:hint="eastAsia"/>
+        <w:tc>
+          <w:tcPr>
+            <w:tcW w:w="0" w:type="auto"/>
+          </w:tcPr>
+          <w:p>
+            <w:pPr>
+              <w:rPr>
                 <w:b/>
                 <w:bCs/>
                 <w:sz w:val="24"/>
@@ -6482,7 +5675,6 @@
           <w:p>
             <w:pPr>
               <w:rPr>
-                <w:rFonts w:hint="eastAsia"/>
                 <w:b/>
                 <w:bCs/>
                 <w:sz w:val="24"/>
@@ -6506,7 +5698,6 @@
           <w:p>
             <w:pPr>
               <w:rPr>
-                <w:rFonts w:hint="eastAsia"/>
                 <w:b/>
                 <w:bCs/>
                 <w:sz w:val="24"/>
@@ -6530,7 +5721,6 @@
           <w:p>
             <w:pPr>
               <w:rPr>
-                <w:rFonts w:hint="eastAsia"/>
                 <w:b/>
                 <w:bCs/>
                 <w:sz w:val="24"/>
@@ -6554,7 +5744,6 @@
           <w:p>
             <w:pPr>
               <w:rPr>
-                <w:rFonts w:hint="eastAsia"/>
                 <w:b/>
                 <w:bCs/>
                 <w:sz w:val="24"/>
@@ -6578,7 +5767,6 @@
           <w:p>
             <w:pPr>
               <w:rPr>
-                <w:rFonts w:hint="eastAsia"/>
                 <w:b/>
                 <w:bCs/>
                 <w:sz w:val="24"/>
@@ -6602,7 +5790,6 @@
           <w:p>
             <w:pPr>
               <w:rPr>
-                <w:rFonts w:hint="eastAsia"/>
                 <w:b/>
                 <w:bCs/>
                 <w:sz w:val="24"/>
@@ -6621,42 +5808,24 @@
         </w:tc>
       </w:tr>
       <w:tr>
-        <w:tblPrEx>
-          <w:tblCellMar>
-            <w:top w:w="0" w:type="dxa"/>
-            <w:bottom w:w="0" w:type="dxa"/>
-          </w:tblCellMar>
-        </w:tblPrEx>
-        <w:tc>
-          <w:tcPr>
-            <w:tcW w:w="0" w:type="auto"/>
-          </w:tcPr>
-          <w:p>
-            <w:pPr>
-              <w:rPr>
-                <w:rFonts w:hint="eastAsia"/>
-              </w:rPr>
-            </w:pPr>
-            <w:proofErr w:type="spellStart"/>
+        <w:tc>
+          <w:tcPr>
+            <w:tcW w:w="0" w:type="auto"/>
+          </w:tcPr>
+          <w:p>
             <w:r>
               <w:rPr>
                 <w:rFonts w:hint="eastAsia"/>
               </w:rPr>
               <w:t>work_id</w:t>
             </w:r>
-            <w:proofErr w:type="spellEnd"/>
-          </w:p>
-        </w:tc>
-        <w:tc>
-          <w:tcPr>
-            <w:tcW w:w="0" w:type="auto"/>
-          </w:tcPr>
-          <w:p>
-            <w:pPr>
-              <w:rPr>
-                <w:rFonts w:hint="eastAsia"/>
-              </w:rPr>
-            </w:pPr>
+          </w:p>
+        </w:tc>
+        <w:tc>
+          <w:tcPr>
+            <w:tcW w:w="0" w:type="auto"/>
+          </w:tcPr>
+          <w:p>
             <w:r>
               <w:rPr>
                 <w:rFonts w:hint="eastAsia"/>
@@ -6682,31 +5851,19 @@
             <w:tcW w:w="0" w:type="auto"/>
           </w:tcPr>
           <w:p>
-            <w:pPr>
-              <w:rPr>
-                <w:rFonts w:hint="eastAsia"/>
-              </w:rPr>
-            </w:pPr>
-            <w:proofErr w:type="spellStart"/>
             <w:r>
               <w:rPr>
                 <w:rFonts w:hint="eastAsia"/>
               </w:rPr>
               <w:t>Int</w:t>
             </w:r>
-            <w:proofErr w:type="spellEnd"/>
-          </w:p>
-        </w:tc>
-        <w:tc>
-          <w:tcPr>
-            <w:tcW w:w="0" w:type="auto"/>
-          </w:tcPr>
-          <w:p>
-            <w:pPr>
-              <w:rPr>
-                <w:rFonts w:hint="eastAsia"/>
-              </w:rPr>
-            </w:pPr>
+          </w:p>
+        </w:tc>
+        <w:tc>
+          <w:tcPr>
+            <w:tcW w:w="0" w:type="auto"/>
+          </w:tcPr>
+          <w:p>
             <w:r>
               <w:rPr>
                 <w:rFonts w:hint="eastAsia"/>
@@ -6720,11 +5877,6 @@
             <w:tcW w:w="0" w:type="auto"/>
           </w:tcPr>
           <w:p>
-            <w:pPr>
-              <w:rPr>
-                <w:rFonts w:hint="eastAsia"/>
-              </w:rPr>
-            </w:pPr>
             <w:r>
               <w:rPr>
                 <w:rFonts w:hint="eastAsia"/>
@@ -6738,11 +5890,6 @@
             <w:tcW w:w="0" w:type="auto"/>
           </w:tcPr>
           <w:p>
-            <w:pPr>
-              <w:rPr>
-                <w:rFonts w:hint="eastAsia"/>
-              </w:rPr>
-            </w:pPr>
             <w:r>
               <w:rPr>
                 <w:rFonts w:hint="eastAsia"/>
@@ -6759,42 +5906,24 @@
         </w:tc>
       </w:tr>
       <w:tr>
-        <w:tblPrEx>
-          <w:tblCellMar>
-            <w:top w:w="0" w:type="dxa"/>
-            <w:bottom w:w="0" w:type="dxa"/>
-          </w:tblCellMar>
-        </w:tblPrEx>
-        <w:tc>
-          <w:tcPr>
-            <w:tcW w:w="0" w:type="auto"/>
-          </w:tcPr>
-          <w:p>
-            <w:pPr>
-              <w:rPr>
-                <w:rFonts w:hint="eastAsia"/>
-              </w:rPr>
-            </w:pPr>
-            <w:proofErr w:type="spellStart"/>
+        <w:tc>
+          <w:tcPr>
+            <w:tcW w:w="0" w:type="auto"/>
+          </w:tcPr>
+          <w:p>
             <w:r>
               <w:rPr>
                 <w:rFonts w:hint="eastAsia"/>
               </w:rPr>
               <w:t>work_author</w:t>
             </w:r>
-            <w:proofErr w:type="spellEnd"/>
-          </w:p>
-        </w:tc>
-        <w:tc>
-          <w:tcPr>
-            <w:tcW w:w="0" w:type="auto"/>
-          </w:tcPr>
-          <w:p>
-            <w:pPr>
-              <w:rPr>
-                <w:rFonts w:hint="eastAsia"/>
-              </w:rPr>
-            </w:pPr>
+          </w:p>
+        </w:tc>
+        <w:tc>
+          <w:tcPr>
+            <w:tcW w:w="0" w:type="auto"/>
+          </w:tcPr>
+          <w:p>
             <w:r>
               <w:rPr>
                 <w:rFonts w:hint="eastAsia"/>
@@ -6808,31 +5937,19 @@
             <w:tcW w:w="0" w:type="auto"/>
           </w:tcPr>
           <w:p>
-            <w:pPr>
-              <w:rPr>
-                <w:rFonts w:hint="eastAsia"/>
-              </w:rPr>
-            </w:pPr>
-            <w:proofErr w:type="spellStart"/>
             <w:r>
               <w:rPr>
                 <w:rFonts w:hint="eastAsia"/>
               </w:rPr>
               <w:t>Int</w:t>
             </w:r>
-            <w:proofErr w:type="spellEnd"/>
-          </w:p>
-        </w:tc>
-        <w:tc>
-          <w:tcPr>
-            <w:tcW w:w="0" w:type="auto"/>
-          </w:tcPr>
-          <w:p>
-            <w:pPr>
-              <w:rPr>
-                <w:rFonts w:hint="eastAsia"/>
-              </w:rPr>
-            </w:pPr>
+          </w:p>
+        </w:tc>
+        <w:tc>
+          <w:tcPr>
+            <w:tcW w:w="0" w:type="auto"/>
+          </w:tcPr>
+          <w:p>
             <w:r>
               <w:rPr>
                 <w:rFonts w:hint="eastAsia"/>
@@ -6846,11 +5963,6 @@
             <w:tcW w:w="0" w:type="auto"/>
           </w:tcPr>
           <w:p>
-            <w:pPr>
-              <w:rPr>
-                <w:rFonts w:hint="eastAsia"/>
-              </w:rPr>
-            </w:pPr>
             <w:r>
               <w:rPr>
                 <w:rFonts w:hint="eastAsia"/>
@@ -6864,11 +5976,6 @@
             <w:tcW w:w="0" w:type="auto"/>
           </w:tcPr>
           <w:p>
-            <w:pPr>
-              <w:rPr>
-                <w:rFonts w:hint="eastAsia"/>
-              </w:rPr>
-            </w:pPr>
             <w:r>
               <w:rPr>
                 <w:rFonts w:hint="eastAsia"/>
@@ -6889,7 +5996,6 @@
               </w:rPr>
               <w:t>以用户表的</w:t>
             </w:r>
-            <w:proofErr w:type="spellStart"/>
             <w:r>
               <w:rPr>
                 <w:rFonts w:hint="eastAsia"/>
@@ -6897,8 +6003,6 @@
               </w:rPr>
               <w:t>user_id</w:t>
             </w:r>
-            <w:proofErr w:type="spellEnd"/>
-            <w:proofErr w:type="gramStart"/>
             <w:r>
               <w:rPr>
                 <w:rFonts w:hint="eastAsia"/>
@@ -6906,47 +6010,28 @@
               </w:rPr>
               <w:t>作为外键</w:t>
             </w:r>
-            <w:proofErr w:type="gramEnd"/>
           </w:p>
         </w:tc>
       </w:tr>
       <w:tr>
-        <w:tblPrEx>
-          <w:tblCellMar>
-            <w:top w:w="0" w:type="dxa"/>
-            <w:bottom w:w="0" w:type="dxa"/>
-          </w:tblCellMar>
-        </w:tblPrEx>
-        <w:tc>
-          <w:tcPr>
-            <w:tcW w:w="0" w:type="auto"/>
-          </w:tcPr>
-          <w:p>
-            <w:pPr>
-              <w:rPr>
-                <w:rFonts w:hint="eastAsia"/>
-              </w:rPr>
-            </w:pPr>
-            <w:proofErr w:type="spellStart"/>
+        <w:tc>
+          <w:tcPr>
+            <w:tcW w:w="0" w:type="auto"/>
+          </w:tcPr>
+          <w:p>
             <w:r>
               <w:rPr>
                 <w:rFonts w:hint="eastAsia"/>
               </w:rPr>
               <w:t>work_unit</w:t>
             </w:r>
-            <w:proofErr w:type="spellEnd"/>
-          </w:p>
-        </w:tc>
-        <w:tc>
-          <w:tcPr>
-            <w:tcW w:w="0" w:type="auto"/>
-          </w:tcPr>
-          <w:p>
-            <w:pPr>
-              <w:rPr>
-                <w:rFonts w:hint="eastAsia"/>
-              </w:rPr>
-            </w:pPr>
+          </w:p>
+        </w:tc>
+        <w:tc>
+          <w:tcPr>
+            <w:tcW w:w="0" w:type="auto"/>
+          </w:tcPr>
+          <w:p>
             <w:r>
               <w:rPr>
                 <w:rFonts w:hint="eastAsia"/>
@@ -6960,31 +6045,19 @@
             <w:tcW w:w="0" w:type="auto"/>
           </w:tcPr>
           <w:p>
-            <w:pPr>
-              <w:rPr>
-                <w:rFonts w:hint="eastAsia"/>
-              </w:rPr>
-            </w:pPr>
-            <w:proofErr w:type="spellStart"/>
             <w:r>
               <w:rPr>
                 <w:rFonts w:hint="eastAsia"/>
               </w:rPr>
               <w:t>Varchar</w:t>
             </w:r>
-            <w:proofErr w:type="spellEnd"/>
-          </w:p>
-        </w:tc>
-        <w:tc>
-          <w:tcPr>
-            <w:tcW w:w="0" w:type="auto"/>
-          </w:tcPr>
-          <w:p>
-            <w:pPr>
-              <w:rPr>
-                <w:rFonts w:hint="eastAsia"/>
-              </w:rPr>
-            </w:pPr>
+          </w:p>
+        </w:tc>
+        <w:tc>
+          <w:tcPr>
+            <w:tcW w:w="0" w:type="auto"/>
+          </w:tcPr>
+          <w:p>
             <w:r>
               <w:rPr>
                 <w:rFonts w:hint="eastAsia"/>
@@ -6998,11 +6071,6 @@
             <w:tcW w:w="0" w:type="auto"/>
           </w:tcPr>
           <w:p>
-            <w:pPr>
-              <w:rPr>
-                <w:rFonts w:hint="eastAsia"/>
-              </w:rPr>
-            </w:pPr>
             <w:r>
               <w:rPr>
                 <w:rFonts w:hint="eastAsia"/>
@@ -7016,11 +6084,6 @@
             <w:tcW w:w="0" w:type="auto"/>
           </w:tcPr>
           <w:p>
-            <w:pPr>
-              <w:rPr>
-                <w:rFonts w:hint="eastAsia"/>
-              </w:rPr>
-            </w:pPr>
             <w:r>
               <w:rPr>
                 <w:rFonts w:hint="eastAsia"/>
@@ -7037,42 +6100,24 @@
         </w:tc>
       </w:tr>
       <w:tr>
-        <w:tblPrEx>
-          <w:tblCellMar>
-            <w:top w:w="0" w:type="dxa"/>
-            <w:bottom w:w="0" w:type="dxa"/>
-          </w:tblCellMar>
-        </w:tblPrEx>
-        <w:tc>
-          <w:tcPr>
-            <w:tcW w:w="0" w:type="auto"/>
-          </w:tcPr>
-          <w:p>
-            <w:pPr>
-              <w:rPr>
-                <w:rFonts w:hint="eastAsia"/>
-              </w:rPr>
-            </w:pPr>
-            <w:proofErr w:type="spellStart"/>
+        <w:tc>
+          <w:tcPr>
+            <w:tcW w:w="0" w:type="auto"/>
+          </w:tcPr>
+          <w:p>
             <w:r>
               <w:rPr>
                 <w:rFonts w:hint="eastAsia"/>
               </w:rPr>
               <w:t>work_salary</w:t>
             </w:r>
-            <w:proofErr w:type="spellEnd"/>
-          </w:p>
-        </w:tc>
-        <w:tc>
-          <w:tcPr>
-            <w:tcW w:w="0" w:type="auto"/>
-          </w:tcPr>
-          <w:p>
-            <w:pPr>
-              <w:rPr>
-                <w:rFonts w:hint="eastAsia"/>
-              </w:rPr>
-            </w:pPr>
+          </w:p>
+        </w:tc>
+        <w:tc>
+          <w:tcPr>
+            <w:tcW w:w="0" w:type="auto"/>
+          </w:tcPr>
+          <w:p>
             <w:r>
               <w:rPr>
                 <w:rFonts w:hint="eastAsia"/>
@@ -7086,31 +6131,19 @@
             <w:tcW w:w="0" w:type="auto"/>
           </w:tcPr>
           <w:p>
-            <w:pPr>
-              <w:rPr>
-                <w:rFonts w:hint="eastAsia"/>
-              </w:rPr>
-            </w:pPr>
-            <w:proofErr w:type="spellStart"/>
             <w:r>
               <w:rPr>
                 <w:rFonts w:hint="eastAsia"/>
               </w:rPr>
               <w:t>Varchar</w:t>
             </w:r>
-            <w:proofErr w:type="spellEnd"/>
-          </w:p>
-        </w:tc>
-        <w:tc>
-          <w:tcPr>
-            <w:tcW w:w="0" w:type="auto"/>
-          </w:tcPr>
-          <w:p>
-            <w:pPr>
-              <w:rPr>
-                <w:rFonts w:hint="eastAsia"/>
-              </w:rPr>
-            </w:pPr>
+          </w:p>
+        </w:tc>
+        <w:tc>
+          <w:tcPr>
+            <w:tcW w:w="0" w:type="auto"/>
+          </w:tcPr>
+          <w:p>
             <w:r>
               <w:rPr>
                 <w:rFonts w:hint="eastAsia"/>
@@ -7124,11 +6157,6 @@
             <w:tcW w:w="0" w:type="auto"/>
           </w:tcPr>
           <w:p>
-            <w:pPr>
-              <w:rPr>
-                <w:rFonts w:hint="eastAsia"/>
-              </w:rPr>
-            </w:pPr>
             <w:r>
               <w:rPr>
                 <w:rFonts w:hint="eastAsia"/>
@@ -7142,11 +6170,6 @@
             <w:tcW w:w="0" w:type="auto"/>
           </w:tcPr>
           <w:p>
-            <w:pPr>
-              <w:rPr>
-                <w:rFonts w:hint="eastAsia"/>
-              </w:rPr>
-            </w:pPr>
             <w:r>
               <w:rPr>
                 <w:rFonts w:hint="eastAsia"/>
@@ -7160,11 +6183,6 @@
             <w:tcW w:w="0" w:type="auto"/>
           </w:tcPr>
           <w:p>
-            <w:pPr>
-              <w:rPr>
-                <w:rFonts w:hint="eastAsia"/>
-              </w:rPr>
-            </w:pPr>
             <w:r>
               <w:rPr>
                 <w:rFonts w:hint="eastAsia"/>
@@ -7187,42 +6205,24 @@
         </w:tc>
       </w:tr>
       <w:tr>
-        <w:tblPrEx>
-          <w:tblCellMar>
-            <w:top w:w="0" w:type="dxa"/>
-            <w:bottom w:w="0" w:type="dxa"/>
-          </w:tblCellMar>
-        </w:tblPrEx>
-        <w:tc>
-          <w:tcPr>
-            <w:tcW w:w="0" w:type="auto"/>
-          </w:tcPr>
-          <w:p>
-            <w:pPr>
-              <w:rPr>
-                <w:rFonts w:hint="eastAsia"/>
-              </w:rPr>
-            </w:pPr>
-            <w:proofErr w:type="spellStart"/>
+        <w:tc>
+          <w:tcPr>
+            <w:tcW w:w="0" w:type="auto"/>
+          </w:tcPr>
+          <w:p>
             <w:r>
               <w:rPr>
                 <w:rFonts w:hint="eastAsia"/>
               </w:rPr>
               <w:t>work_details</w:t>
             </w:r>
-            <w:proofErr w:type="spellEnd"/>
-          </w:p>
-        </w:tc>
-        <w:tc>
-          <w:tcPr>
-            <w:tcW w:w="0" w:type="auto"/>
-          </w:tcPr>
-          <w:p>
-            <w:pPr>
-              <w:rPr>
-                <w:rFonts w:hint="eastAsia"/>
-              </w:rPr>
-            </w:pPr>
+          </w:p>
+        </w:tc>
+        <w:tc>
+          <w:tcPr>
+            <w:tcW w:w="0" w:type="auto"/>
+          </w:tcPr>
+          <w:p>
             <w:r>
               <w:rPr>
                 <w:rFonts w:hint="eastAsia"/>
@@ -7236,31 +6236,19 @@
             <w:tcW w:w="0" w:type="auto"/>
           </w:tcPr>
           <w:p>
-            <w:pPr>
-              <w:rPr>
-                <w:rFonts w:hint="eastAsia"/>
-              </w:rPr>
-            </w:pPr>
-            <w:proofErr w:type="spellStart"/>
             <w:r>
               <w:rPr>
                 <w:rFonts w:hint="eastAsia"/>
               </w:rPr>
               <w:t>Varchar</w:t>
             </w:r>
-            <w:proofErr w:type="spellEnd"/>
-          </w:p>
-        </w:tc>
-        <w:tc>
-          <w:tcPr>
-            <w:tcW w:w="0" w:type="auto"/>
-          </w:tcPr>
-          <w:p>
-            <w:pPr>
-              <w:rPr>
-                <w:rFonts w:hint="eastAsia"/>
-              </w:rPr>
-            </w:pPr>
+          </w:p>
+        </w:tc>
+        <w:tc>
+          <w:tcPr>
+            <w:tcW w:w="0" w:type="auto"/>
+          </w:tcPr>
+          <w:p>
             <w:r>
               <w:rPr>
                 <w:rFonts w:hint="eastAsia"/>
@@ -7274,11 +6262,6 @@
             <w:tcW w:w="0" w:type="auto"/>
           </w:tcPr>
           <w:p>
-            <w:pPr>
-              <w:rPr>
-                <w:rFonts w:hint="eastAsia"/>
-              </w:rPr>
-            </w:pPr>
             <w:r>
               <w:rPr>
                 <w:rFonts w:hint="eastAsia"/>
@@ -7292,11 +6275,6 @@
             <w:tcW w:w="0" w:type="auto"/>
           </w:tcPr>
           <w:p>
-            <w:pPr>
-              <w:rPr>
-                <w:rFonts w:hint="eastAsia"/>
-              </w:rPr>
-            </w:pPr>
             <w:r>
               <w:rPr>
                 <w:rFonts w:hint="eastAsia"/>
@@ -7310,11 +6288,6 @@
             <w:tcW w:w="0" w:type="auto"/>
           </w:tcPr>
           <w:p>
-            <w:pPr>
-              <w:rPr>
-                <w:rFonts w:hint="eastAsia"/>
-              </w:rPr>
-            </w:pPr>
             <w:r>
               <w:rPr>
                 <w:rFonts w:hint="eastAsia"/>
@@ -7337,42 +6310,24 @@
         </w:tc>
       </w:tr>
       <w:tr>
-        <w:tblPrEx>
-          <w:tblCellMar>
-            <w:top w:w="0" w:type="dxa"/>
-            <w:bottom w:w="0" w:type="dxa"/>
-          </w:tblCellMar>
-        </w:tblPrEx>
-        <w:tc>
-          <w:tcPr>
-            <w:tcW w:w="0" w:type="auto"/>
-          </w:tcPr>
-          <w:p>
-            <w:pPr>
-              <w:rPr>
-                <w:rFonts w:hint="eastAsia"/>
-              </w:rPr>
-            </w:pPr>
-            <w:proofErr w:type="spellStart"/>
+        <w:tc>
+          <w:tcPr>
+            <w:tcW w:w="0" w:type="auto"/>
+          </w:tcPr>
+          <w:p>
             <w:r>
               <w:rPr>
                 <w:rFonts w:hint="eastAsia"/>
               </w:rPr>
               <w:t>work_audit</w:t>
             </w:r>
-            <w:proofErr w:type="spellEnd"/>
-          </w:p>
-        </w:tc>
-        <w:tc>
-          <w:tcPr>
-            <w:tcW w:w="0" w:type="auto"/>
-          </w:tcPr>
-          <w:p>
-            <w:pPr>
-              <w:rPr>
-                <w:rFonts w:hint="eastAsia"/>
-              </w:rPr>
-            </w:pPr>
+          </w:p>
+        </w:tc>
+        <w:tc>
+          <w:tcPr>
+            <w:tcW w:w="0" w:type="auto"/>
+          </w:tcPr>
+          <w:p>
             <w:r>
               <w:rPr>
                 <w:rFonts w:hint="eastAsia"/>
@@ -7386,31 +6341,19 @@
             <w:tcW w:w="0" w:type="auto"/>
           </w:tcPr>
           <w:p>
-            <w:pPr>
-              <w:rPr>
-                <w:rFonts w:hint="eastAsia"/>
-              </w:rPr>
-            </w:pPr>
-            <w:proofErr w:type="spellStart"/>
             <w:r>
               <w:rPr>
                 <w:rFonts w:hint="eastAsia"/>
               </w:rPr>
               <w:t>Int</w:t>
             </w:r>
-            <w:proofErr w:type="spellEnd"/>
-          </w:p>
-        </w:tc>
-        <w:tc>
-          <w:tcPr>
-            <w:tcW w:w="0" w:type="auto"/>
-          </w:tcPr>
-          <w:p>
-            <w:pPr>
-              <w:rPr>
-                <w:rFonts w:hint="eastAsia"/>
-              </w:rPr>
-            </w:pPr>
+          </w:p>
+        </w:tc>
+        <w:tc>
+          <w:tcPr>
+            <w:tcW w:w="0" w:type="auto"/>
+          </w:tcPr>
+          <w:p>
             <w:r>
               <w:rPr>
                 <w:rFonts w:hint="eastAsia"/>
@@ -7424,11 +6367,6 @@
             <w:tcW w:w="0" w:type="auto"/>
           </w:tcPr>
           <w:p>
-            <w:pPr>
-              <w:rPr>
-                <w:rFonts w:hint="eastAsia"/>
-              </w:rPr>
-            </w:pPr>
             <w:r>
               <w:rPr>
                 <w:rFonts w:hint="eastAsia"/>
@@ -7442,11 +6380,6 @@
             <w:tcW w:w="0" w:type="auto"/>
           </w:tcPr>
           <w:p>
-            <w:pPr>
-              <w:rPr>
-                <w:rFonts w:hint="eastAsia"/>
-              </w:rPr>
-            </w:pPr>
             <w:r>
               <w:rPr>
                 <w:rFonts w:hint="eastAsia"/>
@@ -7460,11 +6393,6 @@
             <w:tcW w:w="0" w:type="auto"/>
           </w:tcPr>
           <w:p>
-            <w:pPr>
-              <w:rPr>
-                <w:rFonts w:hint="eastAsia"/>
-              </w:rPr>
-            </w:pPr>
             <w:r>
               <w:rPr>
                 <w:rFonts w:hint="eastAsia"/>
@@ -7511,20 +6439,11 @@
         </w:tc>
       </w:tr>
     </w:tbl>
-    <w:p>
-      <w:pPr>
-        <w:rPr>
-          <w:rFonts w:hint="eastAsia"/>
-        </w:rPr>
-      </w:pPr>
-    </w:p>
+    <w:p/>
     <w:p>
       <w:pPr>
         <w:pStyle w:val="a7"/>
         <w:ind w:left="990" w:firstLineChars="0" w:firstLine="0"/>
-        <w:rPr>
-          <w:rFonts w:hint="eastAsia"/>
-        </w:rPr>
       </w:pPr>
     </w:p>
     <w:p>
@@ -7534,29 +6453,12 @@
           <w:ilvl w:val="0"/>
           <w:numId w:val="9"/>
         </w:numPr>
-        <w:rPr>
-          <w:rFonts w:hint="eastAsia"/>
-        </w:rPr>
       </w:pPr>
       <w:r>
         <w:rPr>
           <w:rFonts w:hint="eastAsia"/>
         </w:rPr>
-        <w:t>维</w:t>
-      </w:r>
-      <w:proofErr w:type="gramStart"/>
-      <w:r>
-        <w:rPr>
-          <w:rFonts w:hint="eastAsia"/>
-        </w:rPr>
-        <w:t>权咨询</w:t>
-      </w:r>
-      <w:proofErr w:type="gramEnd"/>
-      <w:r>
-        <w:rPr>
-          <w:rFonts w:hint="eastAsia"/>
-        </w:rPr>
-        <w:t>模块</w:t>
+        <w:t>维权咨询模块</w:t>
       </w:r>
     </w:p>
     <w:p>
@@ -7566,9 +6468,6 @@
           <w:ilvl w:val="0"/>
           <w:numId w:val="8"/>
         </w:numPr>
-        <w:rPr>
-          <w:rFonts w:hint="eastAsia"/>
-        </w:rPr>
       </w:pPr>
       <w:r>
         <w:rPr>
@@ -7822,7 +6721,7 @@
             <w:pPr>
               <w:jc w:val="center"/>
               <w:rPr>
-                <w:rFonts w:ascii="宋体" w:hAnsi="宋体" w:hint="eastAsia"/>
+                <w:rFonts w:ascii="宋体" w:hAnsi="宋体"/>
                 <w:bCs/>
               </w:rPr>
             </w:pPr>
@@ -7845,7 +6744,7 @@
             <w:pPr>
               <w:jc w:val="center"/>
               <w:rPr>
-                <w:rFonts w:ascii="宋体" w:hAnsi="宋体" w:hint="eastAsia"/>
+                <w:rFonts w:ascii="宋体" w:hAnsi="宋体"/>
                 <w:bCs/>
               </w:rPr>
             </w:pPr>
@@ -7871,7 +6770,6 @@
                 <w:bCs/>
               </w:rPr>
             </w:pPr>
-            <w:proofErr w:type="spellStart"/>
             <w:r>
               <w:rPr>
                 <w:rFonts w:ascii="宋体" w:hAnsi="宋体" w:hint="eastAsia"/>
@@ -7879,19 +6777,18 @@
               </w:rPr>
               <w:t>Varchar</w:t>
             </w:r>
-            <w:proofErr w:type="spellEnd"/>
-          </w:p>
-        </w:tc>
-        <w:tc>
-          <w:tcPr>
-            <w:tcW w:w="0" w:type="auto"/>
-            <w:vAlign w:val="center"/>
-          </w:tcPr>
-          <w:p>
-            <w:pPr>
-              <w:jc w:val="center"/>
-              <w:rPr>
-                <w:rFonts w:ascii="宋体" w:hAnsi="宋体" w:hint="eastAsia"/>
+          </w:p>
+        </w:tc>
+        <w:tc>
+          <w:tcPr>
+            <w:tcW w:w="0" w:type="auto"/>
+            <w:vAlign w:val="center"/>
+          </w:tcPr>
+          <w:p>
+            <w:pPr>
+              <w:jc w:val="center"/>
+              <w:rPr>
+                <w:rFonts w:ascii="宋体" w:hAnsi="宋体"/>
                 <w:bCs/>
               </w:rPr>
             </w:pPr>
@@ -7913,7 +6810,7 @@
             <w:pPr>
               <w:jc w:val="center"/>
               <w:rPr>
-                <w:rFonts w:ascii="宋体" w:hAnsi="宋体" w:hint="eastAsia"/>
+                <w:rFonts w:ascii="宋体" w:hAnsi="宋体"/>
                 <w:bCs/>
               </w:rPr>
             </w:pPr>
@@ -7978,7 +6875,6 @@
                 <w:bCs/>
               </w:rPr>
             </w:pPr>
-            <w:proofErr w:type="spellStart"/>
             <w:r>
               <w:rPr>
                 <w:rFonts w:ascii="宋体" w:hAnsi="宋体" w:hint="eastAsia"/>
@@ -7986,7 +6882,6 @@
               </w:rPr>
               <w:t>Character_id</w:t>
             </w:r>
-            <w:proofErr w:type="spellEnd"/>
           </w:p>
         </w:tc>
         <w:tc>
@@ -8024,7 +6919,6 @@
                 <w:bCs/>
               </w:rPr>
             </w:pPr>
-            <w:proofErr w:type="spellStart"/>
             <w:r>
               <w:rPr>
                 <w:rFonts w:ascii="宋体" w:hAnsi="宋体"/>
@@ -8039,7 +6933,6 @@
               </w:rPr>
               <w:t>archar</w:t>
             </w:r>
-            <w:proofErr w:type="spellEnd"/>
           </w:p>
         </w:tc>
         <w:tc>
@@ -8126,11 +7019,10 @@
             <w:pPr>
               <w:jc w:val="center"/>
               <w:rPr>
-                <w:rFonts w:ascii="宋体" w:hAnsi="宋体" w:hint="eastAsia"/>
-                <w:bCs/>
-              </w:rPr>
-            </w:pPr>
-            <w:proofErr w:type="spellStart"/>
+                <w:rFonts w:ascii="宋体" w:hAnsi="宋体"/>
+                <w:bCs/>
+              </w:rPr>
+            </w:pPr>
             <w:r>
               <w:rPr>
                 <w:rFonts w:ascii="宋体" w:hAnsi="宋体" w:hint="eastAsia"/>
@@ -8138,19 +7030,18 @@
               </w:rPr>
               <w:t>Type_id</w:t>
             </w:r>
-            <w:proofErr w:type="spellEnd"/>
-          </w:p>
-        </w:tc>
-        <w:tc>
-          <w:tcPr>
-            <w:tcW w:w="0" w:type="auto"/>
-            <w:vAlign w:val="center"/>
-          </w:tcPr>
-          <w:p>
-            <w:pPr>
-              <w:jc w:val="center"/>
-              <w:rPr>
-                <w:rFonts w:ascii="宋体" w:hAnsi="宋体" w:hint="eastAsia"/>
+          </w:p>
+        </w:tc>
+        <w:tc>
+          <w:tcPr>
+            <w:tcW w:w="0" w:type="auto"/>
+            <w:vAlign w:val="center"/>
+          </w:tcPr>
+          <w:p>
+            <w:pPr>
+              <w:jc w:val="center"/>
+              <w:rPr>
+                <w:rFonts w:ascii="宋体" w:hAnsi="宋体"/>
                 <w:bCs/>
               </w:rPr>
             </w:pPr>
@@ -8176,7 +7067,6 @@
                 <w:bCs/>
               </w:rPr>
             </w:pPr>
-            <w:proofErr w:type="spellStart"/>
             <w:r>
               <w:rPr>
                 <w:rFonts w:ascii="宋体" w:hAnsi="宋体"/>
@@ -8191,19 +7081,18 @@
               </w:rPr>
               <w:t>archar</w:t>
             </w:r>
-            <w:proofErr w:type="spellEnd"/>
-          </w:p>
-        </w:tc>
-        <w:tc>
-          <w:tcPr>
-            <w:tcW w:w="0" w:type="auto"/>
-            <w:vAlign w:val="center"/>
-          </w:tcPr>
-          <w:p>
-            <w:pPr>
-              <w:jc w:val="center"/>
-              <w:rPr>
-                <w:rFonts w:ascii="宋体" w:hAnsi="宋体" w:hint="eastAsia"/>
+          </w:p>
+        </w:tc>
+        <w:tc>
+          <w:tcPr>
+            <w:tcW w:w="0" w:type="auto"/>
+            <w:vAlign w:val="center"/>
+          </w:tcPr>
+          <w:p>
+            <w:pPr>
+              <w:jc w:val="center"/>
+              <w:rPr>
+                <w:rFonts w:ascii="宋体" w:hAnsi="宋体"/>
                 <w:bCs/>
               </w:rPr>
             </w:pPr>
@@ -8327,7 +7216,6 @@
                 <w:bCs/>
               </w:rPr>
             </w:pPr>
-            <w:proofErr w:type="spellStart"/>
             <w:r>
               <w:rPr>
                 <w:rFonts w:ascii="宋体" w:hAnsi="宋体"/>
@@ -8342,7 +7230,6 @@
               </w:rPr>
               <w:t>archar</w:t>
             </w:r>
-            <w:proofErr w:type="spellEnd"/>
           </w:p>
         </w:tc>
         <w:tc>
@@ -8423,7 +7310,7 @@
             <w:pPr>
               <w:jc w:val="center"/>
               <w:rPr>
-                <w:rFonts w:ascii="宋体" w:hAnsi="宋体" w:hint="eastAsia"/>
+                <w:rFonts w:ascii="宋体" w:hAnsi="宋体"/>
                 <w:bCs/>
               </w:rPr>
             </w:pPr>
@@ -8452,7 +7339,7 @@
             <w:pPr>
               <w:jc w:val="center"/>
               <w:rPr>
-                <w:rFonts w:ascii="宋体" w:hAnsi="宋体" w:hint="eastAsia"/>
+                <w:rFonts w:ascii="宋体" w:hAnsi="宋体"/>
                 <w:bCs/>
               </w:rPr>
             </w:pPr>
@@ -8478,7 +7365,6 @@
                 <w:bCs/>
               </w:rPr>
             </w:pPr>
-            <w:proofErr w:type="spellStart"/>
             <w:r>
               <w:rPr>
                 <w:rFonts w:ascii="宋体" w:hAnsi="宋体"/>
@@ -8493,19 +7379,18 @@
               </w:rPr>
               <w:t>archar</w:t>
             </w:r>
-            <w:proofErr w:type="spellEnd"/>
-          </w:p>
-        </w:tc>
-        <w:tc>
-          <w:tcPr>
-            <w:tcW w:w="0" w:type="auto"/>
-            <w:vAlign w:val="center"/>
-          </w:tcPr>
-          <w:p>
-            <w:pPr>
-              <w:jc w:val="center"/>
-              <w:rPr>
-                <w:rFonts w:ascii="宋体" w:hAnsi="宋体" w:hint="eastAsia"/>
+          </w:p>
+        </w:tc>
+        <w:tc>
+          <w:tcPr>
+            <w:tcW w:w="0" w:type="auto"/>
+            <w:vAlign w:val="center"/>
+          </w:tcPr>
+          <w:p>
+            <w:pPr>
+              <w:jc w:val="center"/>
+              <w:rPr>
+                <w:rFonts w:ascii="宋体" w:hAnsi="宋体"/>
                 <w:bCs/>
               </w:rPr>
             </w:pPr>
@@ -8574,7 +7459,7 @@
             <w:pPr>
               <w:jc w:val="center"/>
               <w:rPr>
-                <w:rFonts w:ascii="宋体" w:hAnsi="宋体" w:hint="eastAsia"/>
+                <w:rFonts w:ascii="宋体" w:hAnsi="宋体"/>
                 <w:bCs/>
               </w:rPr>
             </w:pPr>
@@ -8603,7 +7488,7 @@
             <w:pPr>
               <w:jc w:val="center"/>
               <w:rPr>
-                <w:rFonts w:ascii="宋体" w:hAnsi="宋体" w:hint="eastAsia"/>
+                <w:rFonts w:ascii="宋体" w:hAnsi="宋体"/>
                 <w:bCs/>
               </w:rPr>
             </w:pPr>
@@ -8647,7 +7532,7 @@
             <w:pPr>
               <w:jc w:val="center"/>
               <w:rPr>
-                <w:rFonts w:ascii="宋体" w:hAnsi="宋体" w:hint="eastAsia"/>
+                <w:rFonts w:ascii="宋体" w:hAnsi="宋体"/>
                 <w:bCs/>
               </w:rPr>
             </w:pPr>
@@ -8715,14 +7600,7 @@
                 <w:rFonts w:ascii="宋体" w:hAnsi="宋体" w:hint="eastAsia"/>
                 <w:bCs/>
               </w:rPr>
-              <w:t>0-未解决</w:t>
-            </w:r>
-            <w:r>
-              <w:rPr>
-                <w:rFonts w:ascii="宋体" w:hAnsi="宋体" w:hint="eastAsia"/>
-                <w:bCs/>
-              </w:rPr>
-              <w:t xml:space="preserve"> 1-解决 </w:t>
+              <w:t xml:space="preserve">0-未解决 1-解决 </w:t>
             </w:r>
           </w:p>
         </w:tc>
@@ -8766,7 +7644,7 @@
             <w:pPr>
               <w:jc w:val="center"/>
               <w:rPr>
-                <w:rFonts w:ascii="宋体" w:hAnsi="宋体" w:hint="eastAsia"/>
+                <w:rFonts w:ascii="宋体" w:hAnsi="宋体"/>
                 <w:bCs/>
               </w:rPr>
             </w:pPr>
@@ -8792,7 +7670,6 @@
                 <w:bCs/>
               </w:rPr>
             </w:pPr>
-            <w:proofErr w:type="spellStart"/>
             <w:r>
               <w:rPr>
                 <w:rFonts w:ascii="宋体" w:hAnsi="宋体"/>
@@ -8807,19 +7684,18 @@
               </w:rPr>
               <w:t>archar</w:t>
             </w:r>
-            <w:proofErr w:type="spellEnd"/>
-          </w:p>
-        </w:tc>
-        <w:tc>
-          <w:tcPr>
-            <w:tcW w:w="0" w:type="auto"/>
-            <w:vAlign w:val="center"/>
-          </w:tcPr>
-          <w:p>
-            <w:pPr>
-              <w:jc w:val="center"/>
-              <w:rPr>
-                <w:rFonts w:ascii="宋体" w:hAnsi="宋体" w:hint="eastAsia"/>
+          </w:p>
+        </w:tc>
+        <w:tc>
+          <w:tcPr>
+            <w:tcW w:w="0" w:type="auto"/>
+            <w:vAlign w:val="center"/>
+          </w:tcPr>
+          <w:p>
+            <w:pPr>
+              <w:jc w:val="center"/>
+              <w:rPr>
+                <w:rFonts w:ascii="宋体" w:hAnsi="宋体"/>
                 <w:bCs/>
               </w:rPr>
             </w:pPr>
@@ -8886,13 +7762,7 @@
         </w:tc>
       </w:tr>
     </w:tbl>
-    <w:p>
-      <w:pPr>
-        <w:rPr>
-          <w:rFonts w:hint="eastAsia"/>
-        </w:rPr>
-      </w:pPr>
-    </w:p>
+    <w:p/>
     <w:p>
       <w:pPr>
         <w:pStyle w:val="3"/>
@@ -8900,9 +7770,6 @@
           <w:ilvl w:val="0"/>
           <w:numId w:val="8"/>
         </w:numPr>
-        <w:rPr>
-          <w:rFonts w:hint="eastAsia"/>
-        </w:rPr>
       </w:pPr>
       <w:r>
         <w:rPr>
@@ -9162,7 +8029,7 @@
             <w:pPr>
               <w:jc w:val="center"/>
               <w:rPr>
-                <w:rFonts w:ascii="宋体" w:hAnsi="宋体" w:hint="eastAsia"/>
+                <w:rFonts w:ascii="宋体" w:hAnsi="宋体"/>
                 <w:bCs/>
               </w:rPr>
             </w:pPr>
@@ -9184,7 +8051,7 @@
             <w:pPr>
               <w:jc w:val="center"/>
               <w:rPr>
-                <w:rFonts w:ascii="宋体" w:hAnsi="宋体" w:hint="eastAsia"/>
+                <w:rFonts w:ascii="宋体" w:hAnsi="宋体"/>
                 <w:bCs/>
               </w:rPr>
             </w:pPr>
@@ -9210,7 +8077,6 @@
                 <w:bCs/>
               </w:rPr>
             </w:pPr>
-            <w:proofErr w:type="spellStart"/>
             <w:r>
               <w:rPr>
                 <w:rFonts w:ascii="宋体" w:hAnsi="宋体" w:hint="eastAsia"/>
@@ -9218,19 +8084,18 @@
               </w:rPr>
               <w:t>Varchar</w:t>
             </w:r>
-            <w:proofErr w:type="spellEnd"/>
-          </w:p>
-        </w:tc>
-        <w:tc>
-          <w:tcPr>
-            <w:tcW w:w="0" w:type="auto"/>
-            <w:vAlign w:val="center"/>
-          </w:tcPr>
-          <w:p>
-            <w:pPr>
-              <w:jc w:val="center"/>
-              <w:rPr>
-                <w:rFonts w:ascii="宋体" w:hAnsi="宋体" w:hint="eastAsia"/>
+          </w:p>
+        </w:tc>
+        <w:tc>
+          <w:tcPr>
+            <w:tcW w:w="0" w:type="auto"/>
+            <w:vAlign w:val="center"/>
+          </w:tcPr>
+          <w:p>
+            <w:pPr>
+              <w:jc w:val="center"/>
+              <w:rPr>
+                <w:rFonts w:ascii="宋体" w:hAnsi="宋体"/>
                 <w:bCs/>
               </w:rPr>
             </w:pPr>
@@ -9252,7 +8117,7 @@
             <w:pPr>
               <w:jc w:val="center"/>
               <w:rPr>
-                <w:rFonts w:ascii="宋体" w:hAnsi="宋体" w:hint="eastAsia"/>
+                <w:rFonts w:ascii="宋体" w:hAnsi="宋体"/>
                 <w:bCs/>
               </w:rPr>
             </w:pPr>
@@ -9317,7 +8182,6 @@
                 <w:bCs/>
               </w:rPr>
             </w:pPr>
-            <w:proofErr w:type="spellStart"/>
             <w:r>
               <w:rPr>
                 <w:rFonts w:ascii="宋体" w:hAnsi="宋体"/>
@@ -9330,16 +8194,8 @@
                 <w:rFonts w:ascii="宋体" w:hAnsi="宋体" w:hint="eastAsia"/>
                 <w:bCs/>
               </w:rPr>
-              <w:t>haracter_</w:t>
-            </w:r>
-            <w:r>
-              <w:rPr>
-                <w:rFonts w:ascii="宋体" w:hAnsi="宋体" w:hint="eastAsia"/>
-                <w:bCs/>
-              </w:rPr>
-              <w:t>name</w:t>
-            </w:r>
-            <w:proofErr w:type="spellEnd"/>
+              <w:t>haracter_name</w:t>
+            </w:r>
           </w:p>
         </w:tc>
         <w:tc>
@@ -9377,7 +8233,6 @@
                 <w:bCs/>
               </w:rPr>
             </w:pPr>
-            <w:proofErr w:type="spellStart"/>
             <w:r>
               <w:rPr>
                 <w:rFonts w:ascii="宋体" w:hAnsi="宋体"/>
@@ -9392,7 +8247,6 @@
               </w:rPr>
               <w:t>archar</w:t>
             </w:r>
-            <w:proofErr w:type="spellEnd"/>
           </w:p>
         </w:tc>
         <w:tc>
@@ -9502,7 +8356,7 @@
             <w:pPr>
               <w:jc w:val="center"/>
               <w:rPr>
-                <w:rFonts w:ascii="宋体" w:hAnsi="宋体" w:hint="eastAsia"/>
+                <w:rFonts w:ascii="宋体" w:hAnsi="宋体"/>
                 <w:bCs/>
               </w:rPr>
             </w:pPr>
@@ -9528,7 +8382,6 @@
                 <w:bCs/>
               </w:rPr>
             </w:pPr>
-            <w:proofErr w:type="spellStart"/>
             <w:r>
               <w:rPr>
                 <w:rFonts w:ascii="宋体" w:hAnsi="宋体"/>
@@ -9543,19 +8396,18 @@
               </w:rPr>
               <w:t>archar</w:t>
             </w:r>
-            <w:proofErr w:type="spellEnd"/>
-          </w:p>
-        </w:tc>
-        <w:tc>
-          <w:tcPr>
-            <w:tcW w:w="0" w:type="auto"/>
-            <w:vAlign w:val="center"/>
-          </w:tcPr>
-          <w:p>
-            <w:pPr>
-              <w:jc w:val="center"/>
-              <w:rPr>
-                <w:rFonts w:ascii="宋体" w:hAnsi="宋体" w:hint="eastAsia"/>
+          </w:p>
+        </w:tc>
+        <w:tc>
+          <w:tcPr>
+            <w:tcW w:w="0" w:type="auto"/>
+            <w:vAlign w:val="center"/>
+          </w:tcPr>
+          <w:p>
+            <w:pPr>
+              <w:jc w:val="center"/>
+              <w:rPr>
+                <w:rFonts w:ascii="宋体" w:hAnsi="宋体"/>
                 <w:bCs/>
               </w:rPr>
             </w:pPr>
@@ -9615,13 +8467,7 @@
         </w:tc>
       </w:tr>
     </w:tbl>
-    <w:p>
-      <w:pPr>
-        <w:rPr>
-          <w:rFonts w:hint="eastAsia"/>
-        </w:rPr>
-      </w:pPr>
-    </w:p>
+    <w:p/>
     <w:p>
       <w:pPr>
         <w:pStyle w:val="3"/>
@@ -9629,30 +8475,19 @@
           <w:ilvl w:val="0"/>
           <w:numId w:val="8"/>
         </w:numPr>
-        <w:rPr>
-          <w:rFonts w:hint="eastAsia"/>
-        </w:rPr>
       </w:pPr>
       <w:r>
         <w:rPr>
           <w:rFonts w:hint="eastAsia"/>
         </w:rPr>
-        <w:t>问题</w:t>
+        <w:t>问题分类表（</w:t>
       </w:r>
-      <w:r>
-        <w:rPr>
-          <w:rFonts w:hint="eastAsia"/>
-        </w:rPr>
-        <w:t>分类表（</w:t>
-      </w:r>
-      <w:proofErr w:type="spellStart"/>
       <w:r>
         <w:rPr>
           <w:rFonts w:hint="eastAsia"/>
         </w:rPr>
         <w:t>question_type</w:t>
       </w:r>
-      <w:proofErr w:type="spellEnd"/>
       <w:r>
         <w:rPr>
           <w:rFonts w:hint="eastAsia"/>
@@ -9899,7 +8734,7 @@
             <w:pPr>
               <w:jc w:val="center"/>
               <w:rPr>
-                <w:rFonts w:ascii="宋体" w:hAnsi="宋体" w:hint="eastAsia"/>
+                <w:rFonts w:ascii="宋体" w:hAnsi="宋体"/>
                 <w:bCs/>
               </w:rPr>
             </w:pPr>
@@ -9921,40 +8756,32 @@
             <w:pPr>
               <w:jc w:val="center"/>
               <w:rPr>
-                <w:rFonts w:ascii="宋体" w:hAnsi="宋体" w:hint="eastAsia"/>
-                <w:bCs/>
-              </w:rPr>
-            </w:pPr>
-            <w:r>
-              <w:rPr>
-                <w:rFonts w:ascii="宋体" w:hAnsi="宋体" w:hint="eastAsia"/>
-                <w:bCs/>
-              </w:rPr>
-              <w:t>分类</w:t>
-            </w:r>
-            <w:r>
-              <w:rPr>
-                <w:rFonts w:ascii="宋体" w:hAnsi="宋体" w:hint="eastAsia"/>
-                <w:bCs/>
-              </w:rPr>
-              <w:t>id</w:t>
-            </w:r>
-          </w:p>
-        </w:tc>
-        <w:tc>
-          <w:tcPr>
-            <w:tcW w:w="0" w:type="auto"/>
-            <w:vAlign w:val="center"/>
-          </w:tcPr>
-          <w:p>
-            <w:pPr>
-              <w:jc w:val="center"/>
-              <w:rPr>
-                <w:rFonts w:ascii="宋体" w:hAnsi="宋体"/>
-                <w:bCs/>
-              </w:rPr>
-            </w:pPr>
-            <w:proofErr w:type="spellStart"/>
+                <w:rFonts w:ascii="宋体" w:hAnsi="宋体"/>
+                <w:bCs/>
+              </w:rPr>
+            </w:pPr>
+            <w:r>
+              <w:rPr>
+                <w:rFonts w:ascii="宋体" w:hAnsi="宋体" w:hint="eastAsia"/>
+                <w:bCs/>
+              </w:rPr>
+              <w:t>分类id</w:t>
+            </w:r>
+          </w:p>
+        </w:tc>
+        <w:tc>
+          <w:tcPr>
+            <w:tcW w:w="0" w:type="auto"/>
+            <w:vAlign w:val="center"/>
+          </w:tcPr>
+          <w:p>
+            <w:pPr>
+              <w:jc w:val="center"/>
+              <w:rPr>
+                <w:rFonts w:ascii="宋体" w:hAnsi="宋体"/>
+                <w:bCs/>
+              </w:rPr>
+            </w:pPr>
             <w:r>
               <w:rPr>
                 <w:rFonts w:ascii="宋体" w:hAnsi="宋体" w:hint="eastAsia"/>
@@ -9962,19 +8789,18 @@
               </w:rPr>
               <w:t>Varchar</w:t>
             </w:r>
-            <w:proofErr w:type="spellEnd"/>
-          </w:p>
-        </w:tc>
-        <w:tc>
-          <w:tcPr>
-            <w:tcW w:w="0" w:type="auto"/>
-            <w:vAlign w:val="center"/>
-          </w:tcPr>
-          <w:p>
-            <w:pPr>
-              <w:jc w:val="center"/>
-              <w:rPr>
-                <w:rFonts w:ascii="宋体" w:hAnsi="宋体" w:hint="eastAsia"/>
+          </w:p>
+        </w:tc>
+        <w:tc>
+          <w:tcPr>
+            <w:tcW w:w="0" w:type="auto"/>
+            <w:vAlign w:val="center"/>
+          </w:tcPr>
+          <w:p>
+            <w:pPr>
+              <w:jc w:val="center"/>
+              <w:rPr>
+                <w:rFonts w:ascii="宋体" w:hAnsi="宋体"/>
                 <w:bCs/>
               </w:rPr>
             </w:pPr>
@@ -9996,7 +8822,7 @@
             <w:pPr>
               <w:jc w:val="center"/>
               <w:rPr>
-                <w:rFonts w:ascii="宋体" w:hAnsi="宋体" w:hint="eastAsia"/>
+                <w:rFonts w:ascii="宋体" w:hAnsi="宋体"/>
                 <w:bCs/>
               </w:rPr>
             </w:pPr>
@@ -10061,67 +8887,50 @@
                 <w:bCs/>
               </w:rPr>
             </w:pPr>
-            <w:proofErr w:type="spellStart"/>
-            <w:r>
-              <w:rPr>
-                <w:rFonts w:ascii="宋体" w:hAnsi="宋体" w:hint="eastAsia"/>
-                <w:bCs/>
-              </w:rPr>
-              <w:t>question</w:t>
-            </w:r>
-            <w:r>
-              <w:rPr>
-                <w:rFonts w:ascii="宋体" w:hAnsi="宋体" w:hint="eastAsia"/>
-                <w:bCs/>
-              </w:rPr>
-              <w:t>_name</w:t>
-            </w:r>
-            <w:proofErr w:type="spellEnd"/>
-          </w:p>
-        </w:tc>
-        <w:tc>
-          <w:tcPr>
-            <w:tcW w:w="0" w:type="auto"/>
-            <w:vAlign w:val="center"/>
-          </w:tcPr>
-          <w:p>
-            <w:pPr>
-              <w:jc w:val="center"/>
-              <w:rPr>
-                <w:rFonts w:ascii="宋体" w:hAnsi="宋体"/>
-                <w:bCs/>
-              </w:rPr>
-            </w:pPr>
-            <w:r>
-              <w:rPr>
-                <w:rFonts w:ascii="宋体" w:hAnsi="宋体" w:hint="eastAsia"/>
-                <w:bCs/>
-              </w:rPr>
-              <w:t>分类</w:t>
-            </w:r>
-            <w:r>
-              <w:rPr>
-                <w:rFonts w:ascii="宋体" w:hAnsi="宋体" w:hint="eastAsia"/>
-                <w:bCs/>
-              </w:rPr>
-              <w:t>名称</w:t>
-            </w:r>
-          </w:p>
-        </w:tc>
-        <w:tc>
-          <w:tcPr>
-            <w:tcW w:w="0" w:type="auto"/>
-            <w:vAlign w:val="center"/>
-          </w:tcPr>
-          <w:p>
-            <w:pPr>
-              <w:jc w:val="center"/>
-              <w:rPr>
-                <w:rFonts w:ascii="宋体" w:hAnsi="宋体"/>
-                <w:bCs/>
-              </w:rPr>
-            </w:pPr>
-            <w:proofErr w:type="spellStart"/>
+            <w:r>
+              <w:rPr>
+                <w:rFonts w:ascii="宋体" w:hAnsi="宋体" w:hint="eastAsia"/>
+                <w:bCs/>
+              </w:rPr>
+              <w:t>question_name</w:t>
+            </w:r>
+          </w:p>
+        </w:tc>
+        <w:tc>
+          <w:tcPr>
+            <w:tcW w:w="0" w:type="auto"/>
+            <w:vAlign w:val="center"/>
+          </w:tcPr>
+          <w:p>
+            <w:pPr>
+              <w:jc w:val="center"/>
+              <w:rPr>
+                <w:rFonts w:ascii="宋体" w:hAnsi="宋体"/>
+                <w:bCs/>
+              </w:rPr>
+            </w:pPr>
+            <w:r>
+              <w:rPr>
+                <w:rFonts w:ascii="宋体" w:hAnsi="宋体" w:hint="eastAsia"/>
+                <w:bCs/>
+              </w:rPr>
+              <w:t>分类名称</w:t>
+            </w:r>
+          </w:p>
+        </w:tc>
+        <w:tc>
+          <w:tcPr>
+            <w:tcW w:w="0" w:type="auto"/>
+            <w:vAlign w:val="center"/>
+          </w:tcPr>
+          <w:p>
+            <w:pPr>
+              <w:jc w:val="center"/>
+              <w:rPr>
+                <w:rFonts w:ascii="宋体" w:hAnsi="宋体"/>
+                <w:bCs/>
+              </w:rPr>
+            </w:pPr>
             <w:r>
               <w:rPr>
                 <w:rFonts w:ascii="宋体" w:hAnsi="宋体"/>
@@ -10136,7 +8945,6 @@
               </w:rPr>
               <w:t>archar</w:t>
             </w:r>
-            <w:proofErr w:type="spellEnd"/>
           </w:p>
         </w:tc>
         <w:tc>
@@ -10246,7 +9054,7 @@
             <w:pPr>
               <w:jc w:val="center"/>
               <w:rPr>
-                <w:rFonts w:ascii="宋体" w:hAnsi="宋体" w:hint="eastAsia"/>
+                <w:rFonts w:ascii="宋体" w:hAnsi="宋体"/>
                 <w:bCs/>
               </w:rPr>
             </w:pPr>
@@ -10272,7 +9080,6 @@
                 <w:bCs/>
               </w:rPr>
             </w:pPr>
-            <w:proofErr w:type="spellStart"/>
             <w:r>
               <w:rPr>
                 <w:rFonts w:ascii="宋体" w:hAnsi="宋体"/>
@@ -10287,19 +9094,18 @@
               </w:rPr>
               <w:t>archar</w:t>
             </w:r>
-            <w:proofErr w:type="spellEnd"/>
-          </w:p>
-        </w:tc>
-        <w:tc>
-          <w:tcPr>
-            <w:tcW w:w="0" w:type="auto"/>
-            <w:vAlign w:val="center"/>
-          </w:tcPr>
-          <w:p>
-            <w:pPr>
-              <w:jc w:val="center"/>
-              <w:rPr>
-                <w:rFonts w:ascii="宋体" w:hAnsi="宋体" w:hint="eastAsia"/>
+          </w:p>
+        </w:tc>
+        <w:tc>
+          <w:tcPr>
+            <w:tcW w:w="0" w:type="auto"/>
+            <w:vAlign w:val="center"/>
+          </w:tcPr>
+          <w:p>
+            <w:pPr>
+              <w:jc w:val="center"/>
+              <w:rPr>
+                <w:rFonts w:ascii="宋体" w:hAnsi="宋体"/>
                 <w:bCs/>
               </w:rPr>
             </w:pPr>
@@ -10359,27 +9165,9 @@
         </w:tc>
       </w:tr>
     </w:tbl>
-    <w:p>
-      <w:pPr>
-        <w:rPr>
-          <w:rFonts w:hint="eastAsia"/>
-        </w:rPr>
-      </w:pPr>
-    </w:p>
-    <w:p>
-      <w:pPr>
-        <w:rPr>
-          <w:rFonts w:hint="eastAsia"/>
-        </w:rPr>
-      </w:pPr>
-    </w:p>
-    <w:p>
-      <w:pPr>
-        <w:rPr>
-          <w:rFonts w:hint="eastAsia"/>
-        </w:rPr>
-      </w:pPr>
-    </w:p>
+    <w:p/>
+    <w:p/>
+    <w:p/>
     <w:p>
       <w:pPr>
         <w:pStyle w:val="3"/>
@@ -10387,21 +9175,12 @@
           <w:ilvl w:val="0"/>
           <w:numId w:val="8"/>
         </w:numPr>
-        <w:rPr>
-          <w:rFonts w:hint="eastAsia"/>
-        </w:rPr>
       </w:pPr>
       <w:r>
         <w:rPr>
           <w:rFonts w:hint="eastAsia"/>
         </w:rPr>
-        <w:t>热心回复</w:t>
-      </w:r>
-      <w:r>
-        <w:rPr>
-          <w:rFonts w:hint="eastAsia"/>
-        </w:rPr>
-        <w:t>表（</w:t>
+        <w:t>热心回复表（</w:t>
       </w:r>
       <w:r>
         <w:rPr>
@@ -10655,7 +9434,7 @@
             <w:pPr>
               <w:jc w:val="center"/>
               <w:rPr>
-                <w:rFonts w:ascii="宋体" w:hAnsi="宋体" w:hint="eastAsia"/>
+                <w:rFonts w:ascii="宋体" w:hAnsi="宋体"/>
                 <w:bCs/>
               </w:rPr>
             </w:pPr>
@@ -10677,40 +9456,32 @@
             <w:pPr>
               <w:jc w:val="center"/>
               <w:rPr>
-                <w:rFonts w:ascii="宋体" w:hAnsi="宋体" w:hint="eastAsia"/>
-                <w:bCs/>
-              </w:rPr>
-            </w:pPr>
-            <w:r>
-              <w:rPr>
-                <w:rFonts w:ascii="宋体" w:hAnsi="宋体" w:hint="eastAsia"/>
-                <w:bCs/>
-              </w:rPr>
-              <w:t>回复</w:t>
-            </w:r>
-            <w:r>
-              <w:rPr>
-                <w:rFonts w:ascii="宋体" w:hAnsi="宋体" w:hint="eastAsia"/>
-                <w:bCs/>
-              </w:rPr>
-              <w:t>id</w:t>
-            </w:r>
-          </w:p>
-        </w:tc>
-        <w:tc>
-          <w:tcPr>
-            <w:tcW w:w="0" w:type="auto"/>
-            <w:vAlign w:val="center"/>
-          </w:tcPr>
-          <w:p>
-            <w:pPr>
-              <w:jc w:val="center"/>
-              <w:rPr>
-                <w:rFonts w:ascii="宋体" w:hAnsi="宋体"/>
-                <w:bCs/>
-              </w:rPr>
-            </w:pPr>
-            <w:proofErr w:type="spellStart"/>
+                <w:rFonts w:ascii="宋体" w:hAnsi="宋体"/>
+                <w:bCs/>
+              </w:rPr>
+            </w:pPr>
+            <w:r>
+              <w:rPr>
+                <w:rFonts w:ascii="宋体" w:hAnsi="宋体" w:hint="eastAsia"/>
+                <w:bCs/>
+              </w:rPr>
+              <w:t>回复id</w:t>
+            </w:r>
+          </w:p>
+        </w:tc>
+        <w:tc>
+          <w:tcPr>
+            <w:tcW w:w="0" w:type="auto"/>
+            <w:vAlign w:val="center"/>
+          </w:tcPr>
+          <w:p>
+            <w:pPr>
+              <w:jc w:val="center"/>
+              <w:rPr>
+                <w:rFonts w:ascii="宋体" w:hAnsi="宋体"/>
+                <w:bCs/>
+              </w:rPr>
+            </w:pPr>
             <w:r>
               <w:rPr>
                 <w:rFonts w:ascii="宋体" w:hAnsi="宋体" w:hint="eastAsia"/>
@@ -10718,19 +9489,18 @@
               </w:rPr>
               <w:t>Varchar</w:t>
             </w:r>
-            <w:proofErr w:type="spellEnd"/>
-          </w:p>
-        </w:tc>
-        <w:tc>
-          <w:tcPr>
-            <w:tcW w:w="0" w:type="auto"/>
-            <w:vAlign w:val="center"/>
-          </w:tcPr>
-          <w:p>
-            <w:pPr>
-              <w:jc w:val="center"/>
-              <w:rPr>
-                <w:rFonts w:ascii="宋体" w:hAnsi="宋体" w:hint="eastAsia"/>
+          </w:p>
+        </w:tc>
+        <w:tc>
+          <w:tcPr>
+            <w:tcW w:w="0" w:type="auto"/>
+            <w:vAlign w:val="center"/>
+          </w:tcPr>
+          <w:p>
+            <w:pPr>
+              <w:jc w:val="center"/>
+              <w:rPr>
+                <w:rFonts w:ascii="宋体" w:hAnsi="宋体"/>
                 <w:bCs/>
               </w:rPr>
             </w:pPr>
@@ -10752,7 +9522,7 @@
             <w:pPr>
               <w:jc w:val="center"/>
               <w:rPr>
-                <w:rFonts w:ascii="宋体" w:hAnsi="宋体" w:hint="eastAsia"/>
+                <w:rFonts w:ascii="宋体" w:hAnsi="宋体"/>
                 <w:bCs/>
               </w:rPr>
             </w:pPr>
@@ -10817,7 +9587,6 @@
                 <w:bCs/>
               </w:rPr>
             </w:pPr>
-            <w:proofErr w:type="spellStart"/>
             <w:r>
               <w:rPr>
                 <w:rFonts w:ascii="宋体" w:hAnsi="宋体"/>
@@ -10832,7 +9601,6 @@
               </w:rPr>
               <w:t>uestion_id</w:t>
             </w:r>
-            <w:proofErr w:type="spellEnd"/>
           </w:p>
         </w:tc>
         <w:tc>
@@ -10870,7 +9638,6 @@
                 <w:bCs/>
               </w:rPr>
             </w:pPr>
-            <w:proofErr w:type="spellStart"/>
             <w:r>
               <w:rPr>
                 <w:rFonts w:ascii="宋体" w:hAnsi="宋体"/>
@@ -10885,7 +9652,6 @@
               </w:rPr>
               <w:t>archar</w:t>
             </w:r>
-            <w:proofErr w:type="spellEnd"/>
           </w:p>
         </w:tc>
         <w:tc>
@@ -10995,7 +9761,7 @@
             <w:pPr>
               <w:jc w:val="center"/>
               <w:rPr>
-                <w:rFonts w:ascii="宋体" w:hAnsi="宋体" w:hint="eastAsia"/>
+                <w:rFonts w:ascii="宋体" w:hAnsi="宋体"/>
                 <w:bCs/>
               </w:rPr>
             </w:pPr>
@@ -11021,7 +9787,6 @@
                 <w:bCs/>
               </w:rPr>
             </w:pPr>
-            <w:proofErr w:type="spellStart"/>
             <w:r>
               <w:rPr>
                 <w:rFonts w:ascii="宋体" w:hAnsi="宋体"/>
@@ -11036,19 +9801,18 @@
               </w:rPr>
               <w:t>archar</w:t>
             </w:r>
-            <w:proofErr w:type="spellEnd"/>
-          </w:p>
-        </w:tc>
-        <w:tc>
-          <w:tcPr>
-            <w:tcW w:w="0" w:type="auto"/>
-            <w:vAlign w:val="center"/>
-          </w:tcPr>
-          <w:p>
-            <w:pPr>
-              <w:jc w:val="center"/>
-              <w:rPr>
-                <w:rFonts w:ascii="宋体" w:hAnsi="宋体" w:hint="eastAsia"/>
+          </w:p>
+        </w:tc>
+        <w:tc>
+          <w:tcPr>
+            <w:tcW w:w="0" w:type="auto"/>
+            <w:vAlign w:val="center"/>
+          </w:tcPr>
+          <w:p>
+            <w:pPr>
+              <w:jc w:val="center"/>
+              <w:rPr>
+                <w:rFonts w:ascii="宋体" w:hAnsi="宋体"/>
                 <w:bCs/>
               </w:rPr>
             </w:pPr>
@@ -11121,7 +9885,6 @@
                 <w:bCs/>
               </w:rPr>
             </w:pPr>
-            <w:proofErr w:type="spellStart"/>
             <w:r>
               <w:rPr>
                 <w:rFonts w:ascii="宋体" w:hAnsi="宋体"/>
@@ -11136,19 +9899,18 @@
               </w:rPr>
               <w:t>ser_Type</w:t>
             </w:r>
-            <w:proofErr w:type="spellEnd"/>
-          </w:p>
-        </w:tc>
-        <w:tc>
-          <w:tcPr>
-            <w:tcW w:w="0" w:type="auto"/>
-            <w:vAlign w:val="center"/>
-          </w:tcPr>
-          <w:p>
-            <w:pPr>
-              <w:jc w:val="center"/>
-              <w:rPr>
-                <w:rFonts w:ascii="宋体" w:hAnsi="宋体" w:hint="eastAsia"/>
+          </w:p>
+        </w:tc>
+        <w:tc>
+          <w:tcPr>
+            <w:tcW w:w="0" w:type="auto"/>
+            <w:vAlign w:val="center"/>
+          </w:tcPr>
+          <w:p>
+            <w:pPr>
+              <w:jc w:val="center"/>
+              <w:rPr>
+                <w:rFonts w:ascii="宋体" w:hAnsi="宋体"/>
                 <w:bCs/>
               </w:rPr>
             </w:pPr>
@@ -11192,7 +9954,7 @@
             <w:pPr>
               <w:jc w:val="center"/>
               <w:rPr>
-                <w:rFonts w:ascii="宋体" w:hAnsi="宋体" w:hint="eastAsia"/>
+                <w:rFonts w:ascii="宋体" w:hAnsi="宋体"/>
                 <w:bCs/>
               </w:rPr>
             </w:pPr>
@@ -11273,13 +10035,7 @@
         </w:tc>
       </w:tr>
     </w:tbl>
-    <w:p>
-      <w:pPr>
-        <w:rPr>
-          <w:rFonts w:hint="eastAsia"/>
-        </w:rPr>
-      </w:pPr>
-    </w:p>
+    <w:p/>
     <w:p>
       <w:pPr>
         <w:pStyle w:val="2"/>
@@ -11287,9 +10043,6 @@
           <w:ilvl w:val="0"/>
           <w:numId w:val="9"/>
         </w:numPr>
-        <w:rPr>
-          <w:rFonts w:hint="eastAsia"/>
-        </w:rPr>
       </w:pPr>
       <w:r>
         <w:rPr>
@@ -11322,12 +10075,6 @@
         <w:gridCol w:w="2888"/>
       </w:tblGrid>
       <w:tr>
-        <w:tblPrEx>
-          <w:tblCellMar>
-            <w:top w:w="0" w:type="dxa"/>
-            <w:bottom w:w="0" w:type="dxa"/>
-          </w:tblCellMar>
-        </w:tblPrEx>
         <w:tc>
           <w:tcPr>
             <w:tcW w:w="0" w:type="auto"/>
@@ -11337,7 +10084,6 @@
             <w:pPr>
               <w:spacing w:line="360" w:lineRule="auto"/>
               <w:rPr>
-                <w:rFonts w:hint="eastAsia"/>
                 <w:b/>
                 <w:bCs/>
                 <w:sz w:val="24"/>
@@ -11353,8 +10099,8 @@
               </w:rPr>
               <w:t>feedback（第六部分：</w:t>
             </w:r>
-            <w:bookmarkStart w:id="7" w:name="OLE_LINK9"/>
-            <w:bookmarkStart w:id="8" w:name="OLE_LINK10"/>
+            <w:bookmarkStart w:id="6" w:name="OLE_LINK9"/>
+            <w:bookmarkStart w:id="7" w:name="OLE_LINK10"/>
             <w:r>
               <w:rPr>
                 <w:rFonts w:ascii="楷体" w:eastAsia="楷体" w:hAnsi="楷体" w:cs="楷体" w:hint="eastAsia"/>
@@ -11365,8 +10111,8 @@
               </w:rPr>
               <w:t>信息、建议反馈模块（匿名发布）</w:t>
             </w:r>
+            <w:bookmarkEnd w:id="6"/>
             <w:bookmarkEnd w:id="7"/>
-            <w:bookmarkEnd w:id="8"/>
             <w:r>
               <w:rPr>
                 <w:rFonts w:ascii="楷体" w:eastAsia="楷体" w:hAnsi="楷体" w:cs="楷体" w:hint="eastAsia"/>
@@ -11381,20 +10127,13 @@
         </w:tc>
       </w:tr>
       <w:tr>
-        <w:tblPrEx>
-          <w:tblCellMar>
-            <w:top w:w="0" w:type="dxa"/>
-            <w:bottom w:w="0" w:type="dxa"/>
-          </w:tblCellMar>
-        </w:tblPrEx>
-        <w:tc>
-          <w:tcPr>
-            <w:tcW w:w="0" w:type="auto"/>
-          </w:tcPr>
-          <w:p>
-            <w:pPr>
-              <w:rPr>
-                <w:rFonts w:hint="eastAsia"/>
+        <w:tc>
+          <w:tcPr>
+            <w:tcW w:w="0" w:type="auto"/>
+          </w:tcPr>
+          <w:p>
+            <w:pPr>
+              <w:rPr>
                 <w:b/>
                 <w:bCs/>
                 <w:sz w:val="24"/>
@@ -11418,7 +10157,6 @@
           <w:p>
             <w:pPr>
               <w:rPr>
-                <w:rFonts w:hint="eastAsia"/>
                 <w:b/>
                 <w:bCs/>
                 <w:sz w:val="24"/>
@@ -11442,7 +10180,6 @@
           <w:p>
             <w:pPr>
               <w:rPr>
-                <w:rFonts w:hint="eastAsia"/>
                 <w:b/>
                 <w:bCs/>
                 <w:sz w:val="24"/>
@@ -11466,7 +10203,6 @@
           <w:p>
             <w:pPr>
               <w:rPr>
-                <w:rFonts w:hint="eastAsia"/>
                 <w:b/>
                 <w:bCs/>
                 <w:sz w:val="24"/>
@@ -11490,7 +10226,6 @@
           <w:p>
             <w:pPr>
               <w:rPr>
-                <w:rFonts w:hint="eastAsia"/>
                 <w:b/>
                 <w:bCs/>
                 <w:sz w:val="24"/>
@@ -11514,7 +10249,6 @@
           <w:p>
             <w:pPr>
               <w:rPr>
-                <w:rFonts w:hint="eastAsia"/>
                 <w:b/>
                 <w:bCs/>
                 <w:sz w:val="24"/>
@@ -11538,7 +10272,6 @@
           <w:p>
             <w:pPr>
               <w:rPr>
-                <w:rFonts w:hint="eastAsia"/>
                 <w:b/>
                 <w:bCs/>
                 <w:sz w:val="24"/>
@@ -11557,42 +10290,24 @@
         </w:tc>
       </w:tr>
       <w:tr>
-        <w:tblPrEx>
-          <w:tblCellMar>
-            <w:top w:w="0" w:type="dxa"/>
-            <w:bottom w:w="0" w:type="dxa"/>
-          </w:tblCellMar>
-        </w:tblPrEx>
-        <w:tc>
-          <w:tcPr>
-            <w:tcW w:w="0" w:type="auto"/>
-          </w:tcPr>
-          <w:p>
-            <w:pPr>
-              <w:rPr>
-                <w:rFonts w:hint="eastAsia"/>
-              </w:rPr>
-            </w:pPr>
-            <w:proofErr w:type="spellStart"/>
+        <w:tc>
+          <w:tcPr>
+            <w:tcW w:w="0" w:type="auto"/>
+          </w:tcPr>
+          <w:p>
             <w:r>
               <w:rPr>
                 <w:rFonts w:hint="eastAsia"/>
               </w:rPr>
               <w:t>feedback_id</w:t>
             </w:r>
-            <w:proofErr w:type="spellEnd"/>
-          </w:p>
-        </w:tc>
-        <w:tc>
-          <w:tcPr>
-            <w:tcW w:w="0" w:type="auto"/>
-          </w:tcPr>
-          <w:p>
-            <w:pPr>
-              <w:rPr>
-                <w:rFonts w:hint="eastAsia"/>
-              </w:rPr>
-            </w:pPr>
+          </w:p>
+        </w:tc>
+        <w:tc>
+          <w:tcPr>
+            <w:tcW w:w="0" w:type="auto"/>
+          </w:tcPr>
+          <w:p>
             <w:r>
               <w:rPr>
                 <w:rFonts w:hint="eastAsia"/>
@@ -11618,31 +10333,19 @@
             <w:tcW w:w="0" w:type="auto"/>
           </w:tcPr>
           <w:p>
-            <w:pPr>
-              <w:rPr>
-                <w:rFonts w:hint="eastAsia"/>
-              </w:rPr>
-            </w:pPr>
-            <w:proofErr w:type="spellStart"/>
             <w:r>
               <w:rPr>
                 <w:rFonts w:hint="eastAsia"/>
               </w:rPr>
               <w:t>Int</w:t>
             </w:r>
-            <w:proofErr w:type="spellEnd"/>
-          </w:p>
-        </w:tc>
-        <w:tc>
-          <w:tcPr>
-            <w:tcW w:w="0" w:type="auto"/>
-          </w:tcPr>
-          <w:p>
-            <w:pPr>
-              <w:rPr>
-                <w:rFonts w:hint="eastAsia"/>
-              </w:rPr>
-            </w:pPr>
+          </w:p>
+        </w:tc>
+        <w:tc>
+          <w:tcPr>
+            <w:tcW w:w="0" w:type="auto"/>
+          </w:tcPr>
+          <w:p>
             <w:r>
               <w:rPr>
                 <w:rFonts w:hint="eastAsia"/>
@@ -11656,11 +10359,6 @@
             <w:tcW w:w="0" w:type="auto"/>
           </w:tcPr>
           <w:p>
-            <w:pPr>
-              <w:rPr>
-                <w:rFonts w:hint="eastAsia"/>
-              </w:rPr>
-            </w:pPr>
             <w:r>
               <w:rPr>
                 <w:rFonts w:hint="eastAsia"/>
@@ -11674,11 +10372,6 @@
             <w:tcW w:w="0" w:type="auto"/>
           </w:tcPr>
           <w:p>
-            <w:pPr>
-              <w:rPr>
-                <w:rFonts w:hint="eastAsia"/>
-              </w:rPr>
-            </w:pPr>
             <w:r>
               <w:rPr>
                 <w:rFonts w:hint="eastAsia"/>
@@ -11695,42 +10388,24 @@
         </w:tc>
       </w:tr>
       <w:tr>
-        <w:tblPrEx>
-          <w:tblCellMar>
-            <w:top w:w="0" w:type="dxa"/>
-            <w:bottom w:w="0" w:type="dxa"/>
-          </w:tblCellMar>
-        </w:tblPrEx>
-        <w:tc>
-          <w:tcPr>
-            <w:tcW w:w="0" w:type="auto"/>
-          </w:tcPr>
-          <w:p>
-            <w:pPr>
-              <w:rPr>
-                <w:rFonts w:hint="eastAsia"/>
-              </w:rPr>
-            </w:pPr>
-            <w:proofErr w:type="spellStart"/>
+        <w:tc>
+          <w:tcPr>
+            <w:tcW w:w="0" w:type="auto"/>
+          </w:tcPr>
+          <w:p>
             <w:r>
               <w:rPr>
                 <w:rFonts w:hint="eastAsia"/>
               </w:rPr>
               <w:t>feedback_title</w:t>
             </w:r>
-            <w:proofErr w:type="spellEnd"/>
-          </w:p>
-        </w:tc>
-        <w:tc>
-          <w:tcPr>
-            <w:tcW w:w="0" w:type="auto"/>
-          </w:tcPr>
-          <w:p>
-            <w:pPr>
-              <w:rPr>
-                <w:rFonts w:hint="eastAsia"/>
-              </w:rPr>
-            </w:pPr>
+          </w:p>
+        </w:tc>
+        <w:tc>
+          <w:tcPr>
+            <w:tcW w:w="0" w:type="auto"/>
+          </w:tcPr>
+          <w:p>
             <w:r>
               <w:rPr>
                 <w:rFonts w:hint="eastAsia"/>
@@ -11744,31 +10419,19 @@
             <w:tcW w:w="0" w:type="auto"/>
           </w:tcPr>
           <w:p>
-            <w:pPr>
-              <w:rPr>
-                <w:rFonts w:hint="eastAsia"/>
-              </w:rPr>
-            </w:pPr>
-            <w:proofErr w:type="spellStart"/>
             <w:r>
               <w:rPr>
                 <w:rFonts w:hint="eastAsia"/>
               </w:rPr>
               <w:t>Varchar</w:t>
             </w:r>
-            <w:proofErr w:type="spellEnd"/>
-          </w:p>
-        </w:tc>
-        <w:tc>
-          <w:tcPr>
-            <w:tcW w:w="0" w:type="auto"/>
-          </w:tcPr>
-          <w:p>
-            <w:pPr>
-              <w:rPr>
-                <w:rFonts w:hint="eastAsia"/>
-              </w:rPr>
-            </w:pPr>
+          </w:p>
+        </w:tc>
+        <w:tc>
+          <w:tcPr>
+            <w:tcW w:w="0" w:type="auto"/>
+          </w:tcPr>
+          <w:p>
             <w:r>
               <w:rPr>
                 <w:rFonts w:hint="eastAsia"/>
@@ -11782,11 +10445,6 @@
             <w:tcW w:w="0" w:type="auto"/>
           </w:tcPr>
           <w:p>
-            <w:pPr>
-              <w:rPr>
-                <w:rFonts w:hint="eastAsia"/>
-              </w:rPr>
-            </w:pPr>
             <w:r>
               <w:rPr>
                 <w:rFonts w:hint="eastAsia"/>
@@ -11800,11 +10458,6 @@
             <w:tcW w:w="0" w:type="auto"/>
           </w:tcPr>
           <w:p>
-            <w:pPr>
-              <w:rPr>
-                <w:rFonts w:hint="eastAsia"/>
-              </w:rPr>
-            </w:pPr>
             <w:r>
               <w:rPr>
                 <w:rFonts w:hint="eastAsia"/>
@@ -11817,52 +10470,28 @@
           <w:tcPr>
             <w:tcW w:w="0" w:type="auto"/>
           </w:tcPr>
-          <w:p>
-            <w:pPr>
-              <w:rPr>
-                <w:rFonts w:hint="eastAsia"/>
-              </w:rPr>
-            </w:pPr>
-          </w:p>
+          <w:p/>
         </w:tc>
       </w:tr>
       <w:tr>
-        <w:tblPrEx>
-          <w:tblCellMar>
-            <w:top w:w="0" w:type="dxa"/>
-            <w:bottom w:w="0" w:type="dxa"/>
-          </w:tblCellMar>
-        </w:tblPrEx>
-        <w:tc>
-          <w:tcPr>
-            <w:tcW w:w="0" w:type="auto"/>
-          </w:tcPr>
-          <w:p>
-            <w:pPr>
-              <w:rPr>
-                <w:rFonts w:hint="eastAsia"/>
-              </w:rPr>
-            </w:pPr>
-            <w:proofErr w:type="spellStart"/>
+        <w:tc>
+          <w:tcPr>
+            <w:tcW w:w="0" w:type="auto"/>
+          </w:tcPr>
+          <w:p>
             <w:r>
               <w:rPr>
                 <w:rFonts w:hint="eastAsia"/>
               </w:rPr>
               <w:t>feedback_body</w:t>
             </w:r>
-            <w:proofErr w:type="spellEnd"/>
-          </w:p>
-        </w:tc>
-        <w:tc>
-          <w:tcPr>
-            <w:tcW w:w="0" w:type="auto"/>
-          </w:tcPr>
-          <w:p>
-            <w:pPr>
-              <w:rPr>
-                <w:rFonts w:hint="eastAsia"/>
-              </w:rPr>
-            </w:pPr>
+          </w:p>
+        </w:tc>
+        <w:tc>
+          <w:tcPr>
+            <w:tcW w:w="0" w:type="auto"/>
+          </w:tcPr>
+          <w:p>
             <w:r>
               <w:rPr>
                 <w:rFonts w:hint="eastAsia"/>
@@ -11876,31 +10505,19 @@
             <w:tcW w:w="0" w:type="auto"/>
           </w:tcPr>
           <w:p>
-            <w:pPr>
-              <w:rPr>
-                <w:rFonts w:hint="eastAsia"/>
-              </w:rPr>
-            </w:pPr>
-            <w:proofErr w:type="spellStart"/>
             <w:r>
               <w:rPr>
                 <w:rFonts w:hint="eastAsia"/>
               </w:rPr>
               <w:t>Varchar</w:t>
             </w:r>
-            <w:proofErr w:type="spellEnd"/>
-          </w:p>
-        </w:tc>
-        <w:tc>
-          <w:tcPr>
-            <w:tcW w:w="0" w:type="auto"/>
-          </w:tcPr>
-          <w:p>
-            <w:pPr>
-              <w:rPr>
-                <w:rFonts w:hint="eastAsia"/>
-              </w:rPr>
-            </w:pPr>
+          </w:p>
+        </w:tc>
+        <w:tc>
+          <w:tcPr>
+            <w:tcW w:w="0" w:type="auto"/>
+          </w:tcPr>
+          <w:p>
             <w:r>
               <w:rPr>
                 <w:rFonts w:hint="eastAsia"/>
@@ -11914,11 +10531,6 @@
             <w:tcW w:w="0" w:type="auto"/>
           </w:tcPr>
           <w:p>
-            <w:pPr>
-              <w:rPr>
-                <w:rFonts w:hint="eastAsia"/>
-              </w:rPr>
-            </w:pPr>
             <w:r>
               <w:rPr>
                 <w:rFonts w:hint="eastAsia"/>
@@ -11932,11 +10544,6 @@
             <w:tcW w:w="0" w:type="auto"/>
           </w:tcPr>
           <w:p>
-            <w:pPr>
-              <w:rPr>
-                <w:rFonts w:hint="eastAsia"/>
-              </w:rPr>
-            </w:pPr>
             <w:r>
               <w:rPr>
                 <w:rFonts w:hint="eastAsia"/>
@@ -11950,11 +10557,6 @@
             <w:tcW w:w="0" w:type="auto"/>
           </w:tcPr>
           <w:p>
-            <w:pPr>
-              <w:rPr>
-                <w:rFonts w:hint="eastAsia"/>
-              </w:rPr>
-            </w:pPr>
             <w:r>
               <w:rPr>
                 <w:rFonts w:hint="eastAsia"/>
@@ -11977,39 +10579,16 @@
         </w:tc>
       </w:tr>
     </w:tbl>
-    <w:p>
-      <w:pPr>
-        <w:rPr>
-          <w:rFonts w:hint="eastAsia"/>
-        </w:rPr>
-      </w:pPr>
-    </w:p>
+    <w:p/>
     <w:p>
       <w:pPr>
         <w:pStyle w:val="2"/>
-        <w:rPr>
-          <w:rFonts w:hint="eastAsia"/>
-        </w:rPr>
       </w:pPr>
       <w:r>
         <w:rPr>
           <w:rFonts w:hint="eastAsia"/>
         </w:rPr>
-        <w:t>（七）</w:t>
-      </w:r>
-      <w:proofErr w:type="gramStart"/>
-      <w:r>
-        <w:rPr>
-          <w:rFonts w:hint="eastAsia"/>
-        </w:rPr>
-        <w:t>官网主页</w:t>
-      </w:r>
-      <w:proofErr w:type="gramEnd"/>
-      <w:r>
-        <w:rPr>
-          <w:rFonts w:hint="eastAsia"/>
-        </w:rPr>
-        <w:t>后台设置模块</w:t>
+        <w:t>（七）官网主页后台设置模块</w:t>
       </w:r>
     </w:p>
     <w:p>
@@ -12019,9 +10598,6 @@
           <w:ilvl w:val="0"/>
           <w:numId w:val="3"/>
         </w:numPr>
-        <w:rPr>
-          <w:rFonts w:hint="eastAsia"/>
-        </w:rPr>
       </w:pPr>
       <w:r>
         <w:rPr>
@@ -12281,7 +10857,7 @@
             <w:pPr>
               <w:jc w:val="center"/>
               <w:rPr>
-                <w:rFonts w:ascii="宋体" w:hAnsi="宋体" w:hint="eastAsia"/>
+                <w:rFonts w:ascii="宋体" w:hAnsi="宋体"/>
                 <w:bCs/>
               </w:rPr>
             </w:pPr>
@@ -12303,40 +10879,32 @@
             <w:pPr>
               <w:jc w:val="center"/>
               <w:rPr>
-                <w:rFonts w:ascii="宋体" w:hAnsi="宋体" w:hint="eastAsia"/>
-                <w:bCs/>
-              </w:rPr>
-            </w:pPr>
-            <w:r>
-              <w:rPr>
-                <w:rFonts w:ascii="宋体" w:hAnsi="宋体" w:hint="eastAsia"/>
-                <w:bCs/>
-              </w:rPr>
-              <w:t>用户</w:t>
-            </w:r>
-            <w:r>
-              <w:rPr>
-                <w:rFonts w:ascii="宋体" w:hAnsi="宋体" w:hint="eastAsia"/>
-                <w:bCs/>
-              </w:rPr>
-              <w:t>id</w:t>
-            </w:r>
-          </w:p>
-        </w:tc>
-        <w:tc>
-          <w:tcPr>
-            <w:tcW w:w="0" w:type="auto"/>
-            <w:vAlign w:val="center"/>
-          </w:tcPr>
-          <w:p>
-            <w:pPr>
-              <w:jc w:val="center"/>
-              <w:rPr>
-                <w:rFonts w:ascii="宋体" w:hAnsi="宋体"/>
-                <w:bCs/>
-              </w:rPr>
-            </w:pPr>
-            <w:proofErr w:type="spellStart"/>
+                <w:rFonts w:ascii="宋体" w:hAnsi="宋体"/>
+                <w:bCs/>
+              </w:rPr>
+            </w:pPr>
+            <w:r>
+              <w:rPr>
+                <w:rFonts w:ascii="宋体" w:hAnsi="宋体" w:hint="eastAsia"/>
+                <w:bCs/>
+              </w:rPr>
+              <w:t>用户id</w:t>
+            </w:r>
+          </w:p>
+        </w:tc>
+        <w:tc>
+          <w:tcPr>
+            <w:tcW w:w="0" w:type="auto"/>
+            <w:vAlign w:val="center"/>
+          </w:tcPr>
+          <w:p>
+            <w:pPr>
+              <w:jc w:val="center"/>
+              <w:rPr>
+                <w:rFonts w:ascii="宋体" w:hAnsi="宋体"/>
+                <w:bCs/>
+              </w:rPr>
+            </w:pPr>
             <w:r>
               <w:rPr>
                 <w:rFonts w:ascii="宋体" w:hAnsi="宋体" w:hint="eastAsia"/>
@@ -12344,19 +10912,18 @@
               </w:rPr>
               <w:t>Varchar</w:t>
             </w:r>
-            <w:proofErr w:type="spellEnd"/>
-          </w:p>
-        </w:tc>
-        <w:tc>
-          <w:tcPr>
-            <w:tcW w:w="0" w:type="auto"/>
-            <w:vAlign w:val="center"/>
-          </w:tcPr>
-          <w:p>
-            <w:pPr>
-              <w:jc w:val="center"/>
-              <w:rPr>
-                <w:rFonts w:ascii="宋体" w:hAnsi="宋体" w:hint="eastAsia"/>
+          </w:p>
+        </w:tc>
+        <w:tc>
+          <w:tcPr>
+            <w:tcW w:w="0" w:type="auto"/>
+            <w:vAlign w:val="center"/>
+          </w:tcPr>
+          <w:p>
+            <w:pPr>
+              <w:jc w:val="center"/>
+              <w:rPr>
+                <w:rFonts w:ascii="宋体" w:hAnsi="宋体"/>
                 <w:bCs/>
               </w:rPr>
             </w:pPr>
@@ -12378,7 +10945,7 @@
             <w:pPr>
               <w:jc w:val="center"/>
               <w:rPr>
-                <w:rFonts w:ascii="宋体" w:hAnsi="宋体" w:hint="eastAsia"/>
+                <w:rFonts w:ascii="宋体" w:hAnsi="宋体"/>
                 <w:bCs/>
               </w:rPr>
             </w:pPr>
@@ -12487,7 +11054,6 @@
                 <w:bCs/>
               </w:rPr>
             </w:pPr>
-            <w:proofErr w:type="spellStart"/>
             <w:r>
               <w:rPr>
                 <w:rFonts w:ascii="宋体" w:hAnsi="宋体"/>
@@ -12502,7 +11068,6 @@
               </w:rPr>
               <w:t>archar</w:t>
             </w:r>
-            <w:proofErr w:type="spellEnd"/>
           </w:p>
         </w:tc>
         <w:tc>
@@ -12579,7 +11144,7 @@
               <w:ind w:firstLineChars="0"/>
               <w:jc w:val="center"/>
               <w:rPr>
-                <w:rFonts w:ascii="宋体" w:hAnsi="宋体" w:hint="eastAsia"/>
+                <w:rFonts w:ascii="宋体" w:hAnsi="宋体"/>
                 <w:bCs/>
               </w:rPr>
             </w:pPr>
@@ -12701,7 +11266,6 @@
                 <w:bCs/>
               </w:rPr>
             </w:pPr>
-            <w:proofErr w:type="spellStart"/>
             <w:r>
               <w:rPr>
                 <w:rFonts w:ascii="宋体" w:hAnsi="宋体"/>
@@ -12716,7 +11280,6 @@
               </w:rPr>
               <w:t>archar</w:t>
             </w:r>
-            <w:proofErr w:type="spellEnd"/>
           </w:p>
         </w:tc>
         <w:tc>
@@ -12797,7 +11360,7 @@
             <w:pPr>
               <w:jc w:val="center"/>
               <w:rPr>
-                <w:rFonts w:ascii="宋体" w:hAnsi="宋体" w:hint="eastAsia"/>
+                <w:rFonts w:ascii="宋体" w:hAnsi="宋体"/>
                 <w:bCs/>
               </w:rPr>
             </w:pPr>
@@ -12826,7 +11389,7 @@
             <w:pPr>
               <w:jc w:val="center"/>
               <w:rPr>
-                <w:rFonts w:ascii="宋体" w:hAnsi="宋体" w:hint="eastAsia"/>
+                <w:rFonts w:ascii="宋体" w:hAnsi="宋体"/>
                 <w:bCs/>
               </w:rPr>
             </w:pPr>
@@ -12852,7 +11415,6 @@
                 <w:bCs/>
               </w:rPr>
             </w:pPr>
-            <w:proofErr w:type="spellStart"/>
             <w:r>
               <w:rPr>
                 <w:rFonts w:ascii="宋体" w:hAnsi="宋体"/>
@@ -12867,19 +11429,18 @@
               </w:rPr>
               <w:t>archar</w:t>
             </w:r>
-            <w:proofErr w:type="spellEnd"/>
-          </w:p>
-        </w:tc>
-        <w:tc>
-          <w:tcPr>
-            <w:tcW w:w="0" w:type="auto"/>
-            <w:vAlign w:val="center"/>
-          </w:tcPr>
-          <w:p>
-            <w:pPr>
-              <w:jc w:val="center"/>
-              <w:rPr>
-                <w:rFonts w:ascii="宋体" w:hAnsi="宋体" w:hint="eastAsia"/>
+          </w:p>
+        </w:tc>
+        <w:tc>
+          <w:tcPr>
+            <w:tcW w:w="0" w:type="auto"/>
+            <w:vAlign w:val="center"/>
+          </w:tcPr>
+          <w:p>
+            <w:pPr>
+              <w:jc w:val="center"/>
+              <w:rPr>
+                <w:rFonts w:ascii="宋体" w:hAnsi="宋体"/>
                 <w:bCs/>
               </w:rPr>
             </w:pPr>
@@ -12984,7 +11545,7 @@
             <w:pPr>
               <w:jc w:val="center"/>
               <w:rPr>
-                <w:rFonts w:ascii="宋体" w:hAnsi="宋体" w:hint="eastAsia"/>
+                <w:rFonts w:ascii="宋体" w:hAnsi="宋体"/>
                 <w:bCs/>
               </w:rPr>
             </w:pPr>
@@ -13010,7 +11571,6 @@
                 <w:bCs/>
               </w:rPr>
             </w:pPr>
-            <w:proofErr w:type="spellStart"/>
             <w:r>
               <w:rPr>
                 <w:rFonts w:ascii="宋体" w:hAnsi="宋体" w:hint="eastAsia"/>
@@ -13018,19 +11578,18 @@
               </w:rPr>
               <w:t>Varchar</w:t>
             </w:r>
-            <w:proofErr w:type="spellEnd"/>
-          </w:p>
-        </w:tc>
-        <w:tc>
-          <w:tcPr>
-            <w:tcW w:w="0" w:type="auto"/>
-            <w:vAlign w:val="center"/>
-          </w:tcPr>
-          <w:p>
-            <w:pPr>
-              <w:jc w:val="center"/>
-              <w:rPr>
-                <w:rFonts w:ascii="宋体" w:hAnsi="宋体" w:hint="eastAsia"/>
+          </w:p>
+        </w:tc>
+        <w:tc>
+          <w:tcPr>
+            <w:tcW w:w="0" w:type="auto"/>
+            <w:vAlign w:val="center"/>
+          </w:tcPr>
+          <w:p>
+            <w:pPr>
+              <w:jc w:val="center"/>
+              <w:rPr>
+                <w:rFonts w:ascii="宋体" w:hAnsi="宋体"/>
                 <w:bCs/>
               </w:rPr>
             </w:pPr>
@@ -13142,7 +11701,7 @@
             <w:pPr>
               <w:jc w:val="center"/>
               <w:rPr>
-                <w:rFonts w:ascii="宋体" w:hAnsi="宋体" w:hint="eastAsia"/>
+                <w:rFonts w:ascii="宋体" w:hAnsi="宋体"/>
                 <w:bCs/>
               </w:rPr>
             </w:pPr>
@@ -13168,7 +11727,6 @@
                 <w:bCs/>
               </w:rPr>
             </w:pPr>
-            <w:proofErr w:type="spellStart"/>
             <w:r>
               <w:rPr>
                 <w:rFonts w:ascii="宋体" w:hAnsi="宋体"/>
@@ -13183,19 +11741,18 @@
               </w:rPr>
               <w:t>archar</w:t>
             </w:r>
-            <w:proofErr w:type="spellEnd"/>
-          </w:p>
-        </w:tc>
-        <w:tc>
-          <w:tcPr>
-            <w:tcW w:w="0" w:type="auto"/>
-            <w:vAlign w:val="center"/>
-          </w:tcPr>
-          <w:p>
-            <w:pPr>
-              <w:jc w:val="center"/>
-              <w:rPr>
-                <w:rFonts w:ascii="宋体" w:hAnsi="宋体" w:hint="eastAsia"/>
+          </w:p>
+        </w:tc>
+        <w:tc>
+          <w:tcPr>
+            <w:tcW w:w="0" w:type="auto"/>
+            <w:vAlign w:val="center"/>
+          </w:tcPr>
+          <w:p>
+            <w:pPr>
+              <w:jc w:val="center"/>
+              <w:rPr>
+                <w:rFonts w:ascii="宋体" w:hAnsi="宋体"/>
                 <w:bCs/>
               </w:rPr>
             </w:pPr>
@@ -13256,11 +11813,6 @@
       </w:tr>
     </w:tbl>
     <w:p>
-      <w:pPr>
-        <w:rPr>
-          <w:rFonts w:hint="eastAsia"/>
-        </w:rPr>
-      </w:pPr>
       <w:r>
         <w:rPr>
           <w:rFonts w:hint="eastAsia"/>
@@ -13268,20 +11820,8 @@
         <w:t>注：该表用于后台登录管理</w:t>
       </w:r>
     </w:p>
-    <w:p>
-      <w:pPr>
-        <w:rPr>
-          <w:rFonts w:hint="eastAsia"/>
-        </w:rPr>
-      </w:pPr>
-    </w:p>
-    <w:p>
-      <w:pPr>
-        <w:rPr>
-          <w:rFonts w:hint="eastAsia"/>
-        </w:rPr>
-      </w:pPr>
-    </w:p>
+    <w:p/>
+    <w:p/>
     <w:p>
       <w:pPr>
         <w:pStyle w:val="3"/>
@@ -13289,9 +11829,6 @@
           <w:ilvl w:val="0"/>
           <w:numId w:val="3"/>
         </w:numPr>
-        <w:rPr>
-          <w:rFonts w:hint="eastAsia"/>
-        </w:rPr>
       </w:pPr>
       <w:r>
         <w:rPr>
@@ -13299,14 +11836,12 @@
         </w:rPr>
         <w:t>系统参数表（</w:t>
       </w:r>
-      <w:proofErr w:type="spellStart"/>
       <w:r>
         <w:rPr>
           <w:rFonts w:hint="eastAsia"/>
         </w:rPr>
         <w:t>system_parameter</w:t>
       </w:r>
-      <w:proofErr w:type="spellEnd"/>
       <w:r>
         <w:rPr>
           <w:rFonts w:hint="eastAsia"/>
@@ -13335,7 +11870,7 @@
         <w:gridCol w:w="638"/>
         <w:gridCol w:w="638"/>
         <w:gridCol w:w="638"/>
-        <w:gridCol w:w="2369"/>
+        <w:gridCol w:w="2211"/>
       </w:tblGrid>
       <w:tr>
         <w:tc>
@@ -13472,6 +12007,7 @@
                 <w:b/>
                 <w:bCs/>
               </w:rPr>
+              <w:lastRenderedPageBreak/>
               <w:t>非空</w:t>
             </w:r>
           </w:p>
@@ -13496,6 +12032,7 @@
                 <w:b/>
                 <w:bCs/>
               </w:rPr>
+              <w:lastRenderedPageBreak/>
               <w:t>默认</w:t>
             </w:r>
           </w:p>
@@ -13514,6 +12051,7 @@
                 <w:b/>
                 <w:bCs/>
               </w:rPr>
+              <w:lastRenderedPageBreak/>
               <w:t>值</w:t>
             </w:r>
           </w:p>
@@ -13538,6 +12076,7 @@
                 <w:b/>
                 <w:bCs/>
               </w:rPr>
+              <w:lastRenderedPageBreak/>
               <w:t>备注</w:t>
             </w:r>
           </w:p>
@@ -13557,7 +12096,6 @@
                 <w:bCs/>
               </w:rPr>
             </w:pPr>
-            <w:proofErr w:type="spellStart"/>
             <w:r>
               <w:rPr>
                 <w:rFonts w:ascii="宋体" w:hAnsi="宋体"/>
@@ -13573,7 +12111,6 @@
               </w:rPr>
               <w:t>ndex_name</w:t>
             </w:r>
-            <w:proofErr w:type="spellEnd"/>
           </w:p>
         </w:tc>
         <w:tc>
@@ -13611,7 +12148,6 @@
                 <w:bCs/>
               </w:rPr>
             </w:pPr>
-            <w:proofErr w:type="spellStart"/>
             <w:r>
               <w:rPr>
                 <w:rFonts w:ascii="宋体" w:hAnsi="宋体"/>
@@ -13626,7 +12162,6 @@
               </w:rPr>
               <w:t>archar</w:t>
             </w:r>
-            <w:proofErr w:type="spellEnd"/>
           </w:p>
         </w:tc>
         <w:tc>
@@ -13768,7 +12303,6 @@
                 <w:bCs/>
               </w:rPr>
             </w:pPr>
-            <w:proofErr w:type="spellStart"/>
             <w:r>
               <w:rPr>
                 <w:rFonts w:ascii="宋体" w:hAnsi="宋体"/>
@@ -13783,7 +12317,6 @@
               </w:rPr>
               <w:t>archar</w:t>
             </w:r>
-            <w:proofErr w:type="spellEnd"/>
           </w:p>
         </w:tc>
         <w:tc>
@@ -13871,7 +12404,7 @@
             <w:pPr>
               <w:jc w:val="center"/>
               <w:rPr>
-                <w:rFonts w:ascii="宋体" w:hAnsi="宋体" w:hint="eastAsia"/>
+                <w:rFonts w:ascii="宋体" w:hAnsi="宋体"/>
                 <w:bCs/>
               </w:rPr>
             </w:pPr>
@@ -13900,7 +12433,7 @@
             <w:pPr>
               <w:jc w:val="center"/>
               <w:rPr>
-                <w:rFonts w:ascii="宋体" w:hAnsi="宋体" w:hint="eastAsia"/>
+                <w:rFonts w:ascii="宋体" w:hAnsi="宋体"/>
                 <w:bCs/>
               </w:rPr>
             </w:pPr>
@@ -13926,7 +12459,6 @@
                 <w:bCs/>
               </w:rPr>
             </w:pPr>
-            <w:proofErr w:type="spellStart"/>
             <w:r>
               <w:rPr>
                 <w:rFonts w:ascii="宋体" w:hAnsi="宋体"/>
@@ -13941,19 +12473,18 @@
               </w:rPr>
               <w:t>archar</w:t>
             </w:r>
-            <w:proofErr w:type="spellEnd"/>
-          </w:p>
-        </w:tc>
-        <w:tc>
-          <w:tcPr>
-            <w:tcW w:w="0" w:type="auto"/>
-            <w:vAlign w:val="center"/>
-          </w:tcPr>
-          <w:p>
-            <w:pPr>
-              <w:jc w:val="center"/>
-              <w:rPr>
-                <w:rFonts w:ascii="宋体" w:hAnsi="宋体" w:hint="eastAsia"/>
+          </w:p>
+        </w:tc>
+        <w:tc>
+          <w:tcPr>
+            <w:tcW w:w="0" w:type="auto"/>
+            <w:vAlign w:val="center"/>
+          </w:tcPr>
+          <w:p>
+            <w:pPr>
+              <w:jc w:val="center"/>
+              <w:rPr>
+                <w:rFonts w:ascii="宋体" w:hAnsi="宋体"/>
                 <w:bCs/>
               </w:rPr>
             </w:pPr>
@@ -14051,7 +12582,7 @@
             <w:pPr>
               <w:jc w:val="center"/>
               <w:rPr>
-                <w:rFonts w:ascii="宋体" w:hAnsi="宋体" w:hint="eastAsia"/>
+                <w:rFonts w:ascii="宋体" w:hAnsi="宋体"/>
                 <w:bCs/>
               </w:rPr>
             </w:pPr>
@@ -14077,7 +12608,6 @@
                 <w:bCs/>
               </w:rPr>
             </w:pPr>
-            <w:proofErr w:type="spellStart"/>
             <w:r>
               <w:rPr>
                 <w:rFonts w:ascii="宋体" w:hAnsi="宋体" w:hint="eastAsia"/>
@@ -14085,19 +12615,18 @@
               </w:rPr>
               <w:t>Varchar</w:t>
             </w:r>
-            <w:proofErr w:type="spellEnd"/>
-          </w:p>
-        </w:tc>
-        <w:tc>
-          <w:tcPr>
-            <w:tcW w:w="0" w:type="auto"/>
-            <w:vAlign w:val="center"/>
-          </w:tcPr>
-          <w:p>
-            <w:pPr>
-              <w:jc w:val="center"/>
-              <w:rPr>
-                <w:rFonts w:ascii="宋体" w:hAnsi="宋体" w:hint="eastAsia"/>
+          </w:p>
+        </w:tc>
+        <w:tc>
+          <w:tcPr>
+            <w:tcW w:w="0" w:type="auto"/>
+            <w:vAlign w:val="center"/>
+          </w:tcPr>
+          <w:p>
+            <w:pPr>
+              <w:jc w:val="center"/>
+              <w:rPr>
+                <w:rFonts w:ascii="宋体" w:hAnsi="宋体"/>
                 <w:bCs/>
               </w:rPr>
             </w:pPr>
@@ -14165,8 +12694,10 @@
                 <w:rFonts w:ascii="宋体" w:hAnsi="宋体" w:hint="eastAsia"/>
                 <w:bCs/>
               </w:rPr>
-              <w:t>需做限制（6-15位数）</w:t>
-            </w:r>
+              <w:t>__________________-</w:t>
+            </w:r>
+            <w:bookmarkStart w:id="8" w:name="_GoBack"/>
+            <w:bookmarkEnd w:id="8"/>
           </w:p>
         </w:tc>
       </w:tr>
@@ -14209,7 +12740,7 @@
             <w:pPr>
               <w:jc w:val="center"/>
               <w:rPr>
-                <w:rFonts w:ascii="宋体" w:hAnsi="宋体" w:hint="eastAsia"/>
+                <w:rFonts w:ascii="宋体" w:hAnsi="宋体"/>
                 <w:bCs/>
               </w:rPr>
             </w:pPr>
@@ -14235,7 +12766,6 @@
                 <w:bCs/>
               </w:rPr>
             </w:pPr>
-            <w:proofErr w:type="spellStart"/>
             <w:r>
               <w:rPr>
                 <w:rFonts w:ascii="宋体" w:hAnsi="宋体"/>
@@ -14250,35 +12780,27 @@
               </w:rPr>
               <w:t>archar</w:t>
             </w:r>
-            <w:proofErr w:type="spellEnd"/>
-          </w:p>
-        </w:tc>
-        <w:tc>
-          <w:tcPr>
-            <w:tcW w:w="0" w:type="auto"/>
-            <w:vAlign w:val="center"/>
-          </w:tcPr>
-          <w:p>
-            <w:pPr>
-              <w:jc w:val="center"/>
-              <w:rPr>
-                <w:rFonts w:ascii="宋体" w:hAnsi="宋体" w:hint="eastAsia"/>
-                <w:bCs/>
-              </w:rPr>
-            </w:pPr>
-            <w:r>
-              <w:rPr>
-                <w:rFonts w:ascii="宋体" w:hAnsi="宋体" w:hint="eastAsia"/>
-                <w:bCs/>
-              </w:rPr>
-              <w:t>4</w:t>
-            </w:r>
-            <w:r>
-              <w:rPr>
-                <w:rFonts w:ascii="宋体" w:hAnsi="宋体" w:hint="eastAsia"/>
-                <w:bCs/>
-              </w:rPr>
-              <w:t>0</w:t>
+          </w:p>
+        </w:tc>
+        <w:tc>
+          <w:tcPr>
+            <w:tcW w:w="0" w:type="auto"/>
+            <w:vAlign w:val="center"/>
+          </w:tcPr>
+          <w:p>
+            <w:pPr>
+              <w:jc w:val="center"/>
+              <w:rPr>
+                <w:rFonts w:ascii="宋体" w:hAnsi="宋体"/>
+                <w:bCs/>
+              </w:rPr>
+            </w:pPr>
+            <w:r>
+              <w:rPr>
+                <w:rFonts w:ascii="宋体" w:hAnsi="宋体" w:hint="eastAsia"/>
+                <w:bCs/>
+              </w:rPr>
+              <w:t>40</w:t>
             </w:r>
           </w:p>
         </w:tc>
@@ -14330,11 +12852,6 @@
       </w:tr>
     </w:tbl>
     <w:p>
-      <w:pPr>
-        <w:rPr>
-          <w:rFonts w:hint="eastAsia"/>
-        </w:rPr>
-      </w:pPr>
       <w:r>
         <w:rPr>
           <w:rFonts w:hint="eastAsia"/>
@@ -14342,19 +12859,8 @@
         <w:t>注：该表用于后台设置主页显示的信息</w:t>
       </w:r>
     </w:p>
+    <w:p/>
     <w:p>
-      <w:pPr>
-        <w:rPr>
-          <w:rFonts w:hint="eastAsia"/>
-        </w:rPr>
-      </w:pPr>
-    </w:p>
-    <w:p>
-      <w:pPr>
-        <w:rPr>
-          <w:rFonts w:hint="eastAsia"/>
-        </w:rPr>
-      </w:pPr>
       <w:r>
         <w:rPr>
           <w:rFonts w:hint="eastAsia"/>
@@ -14370,29 +12876,12 @@
           <w:numId w:val="5"/>
         </w:numPr>
         <w:ind w:firstLineChars="0"/>
-        <w:rPr>
-          <w:rFonts w:hint="eastAsia"/>
-        </w:rPr>
       </w:pPr>
       <w:r>
         <w:rPr>
           <w:rFonts w:hint="eastAsia"/>
         </w:rPr>
-        <w:t>出租</w:t>
-      </w:r>
-      <w:proofErr w:type="gramStart"/>
-      <w:r>
-        <w:rPr>
-          <w:rFonts w:hint="eastAsia"/>
-        </w:rPr>
-        <w:t>屋信息</w:t>
-      </w:r>
-      <w:proofErr w:type="gramEnd"/>
-      <w:r>
-        <w:rPr>
-          <w:rFonts w:hint="eastAsia"/>
-        </w:rPr>
-        <w:t>提供、编辑、删除、审核</w:t>
+        <w:t>出租屋信息提供、编辑、删除、审核</w:t>
       </w:r>
     </w:p>
     <w:p>
@@ -14403,21 +12892,12 @@
           <w:numId w:val="5"/>
         </w:numPr>
         <w:ind w:firstLineChars="0"/>
-        <w:rPr>
-          <w:rFonts w:hint="eastAsia"/>
-        </w:rPr>
       </w:pPr>
       <w:r>
         <w:rPr>
           <w:rFonts w:hint="eastAsia"/>
         </w:rPr>
-        <w:t>招工</w:t>
-      </w:r>
-      <w:r>
-        <w:rPr>
-          <w:rFonts w:hint="eastAsia"/>
-        </w:rPr>
-        <w:t>信息提供、编辑、删除、审核</w:t>
+        <w:t>招工信息提供、编辑、删除、审核</w:t>
       </w:r>
     </w:p>
     <w:p>
@@ -14428,9 +12908,6 @@
           <w:numId w:val="5"/>
         </w:numPr>
         <w:ind w:firstLineChars="0"/>
-        <w:rPr>
-          <w:rFonts w:hint="eastAsia"/>
-        </w:rPr>
       </w:pPr>
       <w:r>
         <w:rPr>
@@ -14447,9 +12924,6 @@
           <w:numId w:val="5"/>
         </w:numPr>
         <w:ind w:firstLineChars="0"/>
-        <w:rPr>
-          <w:rFonts w:hint="eastAsia"/>
-        </w:rPr>
       </w:pPr>
       <w:r>
         <w:rPr>
@@ -14461,9 +12935,6 @@
     <w:p>
       <w:pPr>
         <w:pStyle w:val="2"/>
-        <w:rPr>
-          <w:rFonts w:hint="eastAsia"/>
-        </w:rPr>
       </w:pPr>
       <w:r>
         <w:rPr>
@@ -14479,9 +12950,6 @@
           <w:ilvl w:val="0"/>
           <w:numId w:val="7"/>
         </w:numPr>
-        <w:rPr>
-          <w:rFonts w:hint="eastAsia"/>
-        </w:rPr>
       </w:pPr>
       <w:r>
         <w:rPr>
@@ -14489,14 +12957,12 @@
         </w:rPr>
         <w:t>链接类别表（</w:t>
       </w:r>
-      <w:proofErr w:type="spellStart"/>
       <w:r>
         <w:rPr>
           <w:rFonts w:hint="eastAsia"/>
         </w:rPr>
         <w:t>link_category</w:t>
       </w:r>
-      <w:proofErr w:type="spellEnd"/>
       <w:r>
         <w:rPr>
           <w:rFonts w:hint="eastAsia"/>
@@ -14798,7 +13264,6 @@
                 <w:bCs/>
               </w:rPr>
             </w:pPr>
-            <w:proofErr w:type="spellStart"/>
             <w:r>
               <w:rPr>
                 <w:rFonts w:ascii="宋体" w:hAnsi="宋体"/>
@@ -14813,7 +13278,6 @@
               </w:rPr>
               <w:t>archar</w:t>
             </w:r>
-            <w:proofErr w:type="spellEnd"/>
           </w:p>
         </w:tc>
         <w:tc>
@@ -14911,7 +13375,6 @@
                 <w:bCs/>
               </w:rPr>
             </w:pPr>
-            <w:proofErr w:type="spellStart"/>
             <w:r>
               <w:rPr>
                 <w:rFonts w:ascii="宋体" w:hAnsi="宋体"/>
@@ -14926,7 +13389,6 @@
               </w:rPr>
               <w:t>ategory_name</w:t>
             </w:r>
-            <w:proofErr w:type="spellEnd"/>
           </w:p>
         </w:tc>
         <w:tc>
@@ -14964,7 +13426,6 @@
                 <w:bCs/>
               </w:rPr>
             </w:pPr>
-            <w:proofErr w:type="spellStart"/>
             <w:r>
               <w:rPr>
                 <w:rFonts w:ascii="宋体" w:hAnsi="宋体"/>
@@ -14979,7 +13440,6 @@
               </w:rPr>
               <w:t>archar</w:t>
             </w:r>
-            <w:proofErr w:type="spellEnd"/>
           </w:p>
         </w:tc>
         <w:tc>
@@ -15067,7 +13527,7 @@
             <w:pPr>
               <w:jc w:val="center"/>
               <w:rPr>
-                <w:rFonts w:ascii="宋体" w:hAnsi="宋体" w:hint="eastAsia"/>
+                <w:rFonts w:ascii="宋体" w:hAnsi="宋体"/>
                 <w:bCs/>
               </w:rPr>
             </w:pPr>
@@ -15096,7 +13556,7 @@
             <w:pPr>
               <w:jc w:val="center"/>
               <w:rPr>
-                <w:rFonts w:ascii="宋体" w:hAnsi="宋体" w:hint="eastAsia"/>
+                <w:rFonts w:ascii="宋体" w:hAnsi="宋体"/>
                 <w:bCs/>
               </w:rPr>
             </w:pPr>
@@ -15122,7 +13582,6 @@
                 <w:bCs/>
               </w:rPr>
             </w:pPr>
-            <w:proofErr w:type="spellStart"/>
             <w:r>
               <w:rPr>
                 <w:rFonts w:ascii="宋体" w:hAnsi="宋体"/>
@@ -15137,19 +13596,18 @@
               </w:rPr>
               <w:t>archar</w:t>
             </w:r>
-            <w:proofErr w:type="spellEnd"/>
-          </w:p>
-        </w:tc>
-        <w:tc>
-          <w:tcPr>
-            <w:tcW w:w="0" w:type="auto"/>
-            <w:vAlign w:val="center"/>
-          </w:tcPr>
-          <w:p>
-            <w:pPr>
-              <w:jc w:val="center"/>
-              <w:rPr>
-                <w:rFonts w:ascii="宋体" w:hAnsi="宋体" w:hint="eastAsia"/>
+          </w:p>
+        </w:tc>
+        <w:tc>
+          <w:tcPr>
+            <w:tcW w:w="0" w:type="auto"/>
+            <w:vAlign w:val="center"/>
+          </w:tcPr>
+          <w:p>
+            <w:pPr>
+              <w:jc w:val="center"/>
+              <w:rPr>
+                <w:rFonts w:ascii="宋体" w:hAnsi="宋体"/>
                 <w:bCs/>
               </w:rPr>
             </w:pPr>
@@ -15264,7 +13722,7 @@
             <w:pPr>
               <w:jc w:val="center"/>
               <w:rPr>
-                <w:rFonts w:ascii="宋体" w:hAnsi="宋体" w:hint="eastAsia"/>
+                <w:rFonts w:ascii="宋体" w:hAnsi="宋体"/>
                 <w:bCs/>
               </w:rPr>
             </w:pPr>
@@ -15308,7 +13766,7 @@
             <w:pPr>
               <w:jc w:val="center"/>
               <w:rPr>
-                <w:rFonts w:ascii="宋体" w:hAnsi="宋体" w:hint="eastAsia"/>
+                <w:rFonts w:ascii="宋体" w:hAnsi="宋体"/>
                 <w:bCs/>
               </w:rPr>
             </w:pPr>
@@ -15411,11 +13869,6 @@
       </w:tr>
     </w:tbl>
     <w:p>
-      <w:pPr>
-        <w:rPr>
-          <w:rFonts w:hint="eastAsia"/>
-        </w:rPr>
-      </w:pPr>
       <w:bookmarkStart w:id="9" w:name="OLE_LINK7"/>
       <w:bookmarkStart w:id="10" w:name="OLE_LINK8"/>
       <w:r>
@@ -15427,13 +13880,7 @@
     </w:p>
     <w:bookmarkEnd w:id="9"/>
     <w:bookmarkEnd w:id="10"/>
-    <w:p>
-      <w:pPr>
-        <w:rPr>
-          <w:rFonts w:hint="eastAsia"/>
-        </w:rPr>
-      </w:pPr>
-    </w:p>
+    <w:p/>
     <w:p>
       <w:pPr>
         <w:pStyle w:val="3"/>
@@ -15441,21 +13888,12 @@
           <w:ilvl w:val="0"/>
           <w:numId w:val="7"/>
         </w:numPr>
-        <w:rPr>
-          <w:rFonts w:hint="eastAsia"/>
-        </w:rPr>
       </w:pPr>
       <w:r>
         <w:rPr>
           <w:rFonts w:hint="eastAsia"/>
         </w:rPr>
-        <w:t>链接内容</w:t>
-      </w:r>
-      <w:r>
-        <w:rPr>
-          <w:rFonts w:hint="eastAsia"/>
-        </w:rPr>
-        <w:t>表（</w:t>
+        <w:t>链接内容表（</w:t>
       </w:r>
       <w:r>
         <w:rPr>
@@ -15747,31 +14185,23 @@
                 <w:rFonts w:ascii="宋体" w:hAnsi="宋体" w:hint="eastAsia"/>
                 <w:bCs/>
               </w:rPr>
-              <w:t>链接</w:t>
-            </w:r>
-            <w:r>
-              <w:rPr>
-                <w:rFonts w:ascii="宋体" w:hAnsi="宋体" w:hint="eastAsia"/>
-                <w:bCs/>
-              </w:rPr>
-              <w:t>id</w:t>
-            </w:r>
-          </w:p>
-        </w:tc>
-        <w:tc>
-          <w:tcPr>
-            <w:tcW w:w="0" w:type="auto"/>
-            <w:vAlign w:val="center"/>
-          </w:tcPr>
-          <w:p>
-            <w:pPr>
-              <w:jc w:val="center"/>
-              <w:rPr>
-                <w:rFonts w:ascii="宋体" w:hAnsi="宋体"/>
-                <w:bCs/>
-              </w:rPr>
-            </w:pPr>
-            <w:proofErr w:type="spellStart"/>
+              <w:t>链接id</w:t>
+            </w:r>
+          </w:p>
+        </w:tc>
+        <w:tc>
+          <w:tcPr>
+            <w:tcW w:w="0" w:type="auto"/>
+            <w:vAlign w:val="center"/>
+          </w:tcPr>
+          <w:p>
+            <w:pPr>
+              <w:jc w:val="center"/>
+              <w:rPr>
+                <w:rFonts w:ascii="宋体" w:hAnsi="宋体"/>
+                <w:bCs/>
+              </w:rPr>
+            </w:pPr>
             <w:r>
               <w:rPr>
                 <w:rFonts w:ascii="宋体" w:hAnsi="宋体"/>
@@ -15786,7 +14216,6 @@
               </w:rPr>
               <w:t>archar</w:t>
             </w:r>
-            <w:proofErr w:type="spellEnd"/>
           </w:p>
         </w:tc>
         <w:tc>
@@ -15884,67 +14313,50 @@
                 <w:bCs/>
               </w:rPr>
             </w:pPr>
-            <w:proofErr w:type="spellStart"/>
-            <w:r>
-              <w:rPr>
-                <w:rFonts w:ascii="宋体" w:hAnsi="宋体" w:hint="eastAsia"/>
-                <w:bCs/>
-              </w:rPr>
-              <w:t>link</w:t>
-            </w:r>
-            <w:r>
-              <w:rPr>
-                <w:rFonts w:ascii="宋体" w:hAnsi="宋体" w:hint="eastAsia"/>
-                <w:bCs/>
-              </w:rPr>
-              <w:t>_name</w:t>
-            </w:r>
-            <w:proofErr w:type="spellEnd"/>
-          </w:p>
-        </w:tc>
-        <w:tc>
-          <w:tcPr>
-            <w:tcW w:w="0" w:type="auto"/>
-            <w:vAlign w:val="center"/>
-          </w:tcPr>
-          <w:p>
-            <w:pPr>
-              <w:jc w:val="center"/>
-              <w:rPr>
-                <w:rFonts w:ascii="宋体" w:hAnsi="宋体"/>
-                <w:bCs/>
-              </w:rPr>
-            </w:pPr>
-            <w:r>
-              <w:rPr>
-                <w:rFonts w:ascii="宋体" w:hAnsi="宋体" w:hint="eastAsia"/>
-                <w:bCs/>
-              </w:rPr>
-              <w:t>链接</w:t>
-            </w:r>
-            <w:r>
-              <w:rPr>
-                <w:rFonts w:ascii="宋体" w:hAnsi="宋体" w:hint="eastAsia"/>
-                <w:bCs/>
-              </w:rPr>
-              <w:t>名称</w:t>
-            </w:r>
-          </w:p>
-        </w:tc>
-        <w:tc>
-          <w:tcPr>
-            <w:tcW w:w="0" w:type="auto"/>
-            <w:vAlign w:val="center"/>
-          </w:tcPr>
-          <w:p>
-            <w:pPr>
-              <w:jc w:val="center"/>
-              <w:rPr>
-                <w:rFonts w:ascii="宋体" w:hAnsi="宋体"/>
-                <w:bCs/>
-              </w:rPr>
-            </w:pPr>
-            <w:proofErr w:type="spellStart"/>
+            <w:r>
+              <w:rPr>
+                <w:rFonts w:ascii="宋体" w:hAnsi="宋体" w:hint="eastAsia"/>
+                <w:bCs/>
+              </w:rPr>
+              <w:t>link_name</w:t>
+            </w:r>
+          </w:p>
+        </w:tc>
+        <w:tc>
+          <w:tcPr>
+            <w:tcW w:w="0" w:type="auto"/>
+            <w:vAlign w:val="center"/>
+          </w:tcPr>
+          <w:p>
+            <w:pPr>
+              <w:jc w:val="center"/>
+              <w:rPr>
+                <w:rFonts w:ascii="宋体" w:hAnsi="宋体"/>
+                <w:bCs/>
+              </w:rPr>
+            </w:pPr>
+            <w:r>
+              <w:rPr>
+                <w:rFonts w:ascii="宋体" w:hAnsi="宋体" w:hint="eastAsia"/>
+                <w:bCs/>
+              </w:rPr>
+              <w:t>链接名称</w:t>
+            </w:r>
+          </w:p>
+        </w:tc>
+        <w:tc>
+          <w:tcPr>
+            <w:tcW w:w="0" w:type="auto"/>
+            <w:vAlign w:val="center"/>
+          </w:tcPr>
+          <w:p>
+            <w:pPr>
+              <w:jc w:val="center"/>
+              <w:rPr>
+                <w:rFonts w:ascii="宋体" w:hAnsi="宋体"/>
+                <w:bCs/>
+              </w:rPr>
+            </w:pPr>
             <w:r>
               <w:rPr>
                 <w:rFonts w:ascii="宋体" w:hAnsi="宋体"/>
@@ -15959,7 +14371,6 @@
               </w:rPr>
               <w:t>archar</w:t>
             </w:r>
-            <w:proofErr w:type="spellEnd"/>
           </w:p>
         </w:tc>
         <w:tc>
@@ -16047,11 +14458,10 @@
             <w:pPr>
               <w:jc w:val="center"/>
               <w:rPr>
-                <w:rFonts w:ascii="宋体" w:hAnsi="宋体" w:hint="eastAsia"/>
-                <w:bCs/>
-              </w:rPr>
-            </w:pPr>
-            <w:proofErr w:type="spellStart"/>
+                <w:rFonts w:ascii="宋体" w:hAnsi="宋体"/>
+                <w:bCs/>
+              </w:rPr>
+            </w:pPr>
             <w:r>
               <w:rPr>
                 <w:rFonts w:ascii="宋体" w:hAnsi="宋体"/>
@@ -16066,52 +14476,43 @@
               </w:rPr>
               <w:t>ink_url</w:t>
             </w:r>
-            <w:proofErr w:type="spellEnd"/>
-          </w:p>
-        </w:tc>
-        <w:tc>
-          <w:tcPr>
-            <w:tcW w:w="0" w:type="auto"/>
-            <w:vAlign w:val="center"/>
-          </w:tcPr>
-          <w:p>
-            <w:pPr>
-              <w:jc w:val="center"/>
-              <w:rPr>
-                <w:rFonts w:ascii="宋体" w:hAnsi="宋体" w:hint="eastAsia"/>
-                <w:bCs/>
-              </w:rPr>
-            </w:pPr>
-            <w:r>
-              <w:rPr>
-                <w:rFonts w:ascii="宋体" w:hAnsi="宋体" w:hint="eastAsia"/>
-                <w:bCs/>
-              </w:rPr>
-              <w:t>链接</w:t>
-            </w:r>
-            <w:r>
-              <w:rPr>
-                <w:rFonts w:ascii="宋体" w:hAnsi="宋体" w:hint="eastAsia"/>
-                <w:bCs/>
-              </w:rPr>
-              <w:t>路径</w:t>
-            </w:r>
-          </w:p>
-        </w:tc>
-        <w:tc>
-          <w:tcPr>
-            <w:tcW w:w="0" w:type="auto"/>
-            <w:vAlign w:val="center"/>
-          </w:tcPr>
-          <w:p>
-            <w:pPr>
-              <w:jc w:val="center"/>
-              <w:rPr>
-                <w:rFonts w:ascii="宋体" w:hAnsi="宋体"/>
-                <w:bCs/>
-              </w:rPr>
-            </w:pPr>
-            <w:proofErr w:type="spellStart"/>
+          </w:p>
+        </w:tc>
+        <w:tc>
+          <w:tcPr>
+            <w:tcW w:w="0" w:type="auto"/>
+            <w:vAlign w:val="center"/>
+          </w:tcPr>
+          <w:p>
+            <w:pPr>
+              <w:jc w:val="center"/>
+              <w:rPr>
+                <w:rFonts w:ascii="宋体" w:hAnsi="宋体"/>
+                <w:bCs/>
+              </w:rPr>
+            </w:pPr>
+            <w:r>
+              <w:rPr>
+                <w:rFonts w:ascii="宋体" w:hAnsi="宋体" w:hint="eastAsia"/>
+                <w:bCs/>
+              </w:rPr>
+              <w:t>链接路径</w:t>
+            </w:r>
+          </w:p>
+        </w:tc>
+        <w:tc>
+          <w:tcPr>
+            <w:tcW w:w="0" w:type="auto"/>
+            <w:vAlign w:val="center"/>
+          </w:tcPr>
+          <w:p>
+            <w:pPr>
+              <w:jc w:val="center"/>
+              <w:rPr>
+                <w:rFonts w:ascii="宋体" w:hAnsi="宋体"/>
+                <w:bCs/>
+              </w:rPr>
+            </w:pPr>
             <w:r>
               <w:rPr>
                 <w:rFonts w:ascii="宋体" w:hAnsi="宋体"/>
@@ -16126,19 +14527,18 @@
               </w:rPr>
               <w:t>archar</w:t>
             </w:r>
-            <w:proofErr w:type="spellEnd"/>
-          </w:p>
-        </w:tc>
-        <w:tc>
-          <w:tcPr>
-            <w:tcW w:w="0" w:type="auto"/>
-            <w:vAlign w:val="center"/>
-          </w:tcPr>
-          <w:p>
-            <w:pPr>
-              <w:jc w:val="center"/>
-              <w:rPr>
-                <w:rFonts w:ascii="宋体" w:hAnsi="宋体" w:hint="eastAsia"/>
+          </w:p>
+        </w:tc>
+        <w:tc>
+          <w:tcPr>
+            <w:tcW w:w="0" w:type="auto"/>
+            <w:vAlign w:val="center"/>
+          </w:tcPr>
+          <w:p>
+            <w:pPr>
+              <w:jc w:val="center"/>
+              <w:rPr>
+                <w:rFonts w:ascii="宋体" w:hAnsi="宋体"/>
                 <w:bCs/>
               </w:rPr>
             </w:pPr>
@@ -16246,7 +14646,7 @@
             <w:pPr>
               <w:jc w:val="center"/>
               <w:rPr>
-                <w:rFonts w:ascii="宋体" w:hAnsi="宋体" w:hint="eastAsia"/>
+                <w:rFonts w:ascii="宋体" w:hAnsi="宋体"/>
                 <w:bCs/>
               </w:rPr>
             </w:pPr>
@@ -16272,7 +14672,6 @@
                 <w:bCs/>
               </w:rPr>
             </w:pPr>
-            <w:proofErr w:type="spellStart"/>
             <w:r>
               <w:rPr>
                 <w:rFonts w:ascii="宋体" w:hAnsi="宋体" w:hint="eastAsia"/>
@@ -16280,19 +14679,18 @@
               </w:rPr>
               <w:t>Varchar</w:t>
             </w:r>
-            <w:proofErr w:type="spellEnd"/>
-          </w:p>
-        </w:tc>
-        <w:tc>
-          <w:tcPr>
-            <w:tcW w:w="0" w:type="auto"/>
-            <w:vAlign w:val="center"/>
-          </w:tcPr>
-          <w:p>
-            <w:pPr>
-              <w:jc w:val="center"/>
-              <w:rPr>
-                <w:rFonts w:ascii="宋体" w:hAnsi="宋体" w:hint="eastAsia"/>
+          </w:p>
+        </w:tc>
+        <w:tc>
+          <w:tcPr>
+            <w:tcW w:w="0" w:type="auto"/>
+            <w:vAlign w:val="center"/>
+          </w:tcPr>
+          <w:p>
+            <w:pPr>
+              <w:jc w:val="center"/>
+              <w:rPr>
+                <w:rFonts w:ascii="宋体" w:hAnsi="宋体"/>
                 <w:bCs/>
               </w:rPr>
             </w:pPr>
@@ -16410,7 +14808,6 @@
                 <w:bCs/>
               </w:rPr>
             </w:pPr>
-            <w:proofErr w:type="spellStart"/>
             <w:r>
               <w:rPr>
                 <w:rFonts w:ascii="宋体" w:hAnsi="宋体"/>
@@ -16425,19 +14822,18 @@
               </w:rPr>
               <w:t>ategory_id</w:t>
             </w:r>
-            <w:proofErr w:type="spellEnd"/>
-          </w:p>
-        </w:tc>
-        <w:tc>
-          <w:tcPr>
-            <w:tcW w:w="0" w:type="auto"/>
-            <w:vAlign w:val="center"/>
-          </w:tcPr>
-          <w:p>
-            <w:pPr>
-              <w:jc w:val="center"/>
-              <w:rPr>
-                <w:rFonts w:ascii="宋体" w:hAnsi="宋体" w:hint="eastAsia"/>
+          </w:p>
+        </w:tc>
+        <w:tc>
+          <w:tcPr>
+            <w:tcW w:w="0" w:type="auto"/>
+            <w:vAlign w:val="center"/>
+          </w:tcPr>
+          <w:p>
+            <w:pPr>
+              <w:jc w:val="center"/>
+              <w:rPr>
+                <w:rFonts w:ascii="宋体" w:hAnsi="宋体"/>
                 <w:bCs/>
               </w:rPr>
             </w:pPr>
@@ -16459,11 +14855,10 @@
             <w:pPr>
               <w:jc w:val="center"/>
               <w:rPr>
-                <w:rFonts w:ascii="宋体" w:hAnsi="宋体" w:hint="eastAsia"/>
-                <w:bCs/>
-              </w:rPr>
-            </w:pPr>
-            <w:proofErr w:type="spellStart"/>
+                <w:rFonts w:ascii="宋体" w:hAnsi="宋体"/>
+                <w:bCs/>
+              </w:rPr>
+            </w:pPr>
             <w:r>
               <w:rPr>
                 <w:rFonts w:ascii="宋体" w:hAnsi="宋体" w:hint="eastAsia"/>
@@ -16471,19 +14866,18 @@
               </w:rPr>
               <w:t>Varchar</w:t>
             </w:r>
-            <w:proofErr w:type="spellEnd"/>
-          </w:p>
-        </w:tc>
-        <w:tc>
-          <w:tcPr>
-            <w:tcW w:w="0" w:type="auto"/>
-            <w:vAlign w:val="center"/>
-          </w:tcPr>
-          <w:p>
-            <w:pPr>
-              <w:jc w:val="center"/>
-              <w:rPr>
-                <w:rFonts w:ascii="宋体" w:hAnsi="宋体" w:hint="eastAsia"/>
+          </w:p>
+        </w:tc>
+        <w:tc>
+          <w:tcPr>
+            <w:tcW w:w="0" w:type="auto"/>
+            <w:vAlign w:val="center"/>
+          </w:tcPr>
+          <w:p>
+            <w:pPr>
+              <w:jc w:val="center"/>
+              <w:rPr>
+                <w:rFonts w:ascii="宋体" w:hAnsi="宋体"/>
                 <w:bCs/>
               </w:rPr>
             </w:pPr>
@@ -16505,37 +14899,37 @@
             <w:pPr>
               <w:jc w:val="center"/>
               <w:rPr>
-                <w:rFonts w:ascii="宋体" w:hAnsi="宋体" w:hint="eastAsia"/>
-                <w:bCs/>
-              </w:rPr>
-            </w:pPr>
-          </w:p>
-        </w:tc>
-        <w:tc>
-          <w:tcPr>
-            <w:tcW w:w="0" w:type="auto"/>
-            <w:vAlign w:val="center"/>
-          </w:tcPr>
-          <w:p>
-            <w:pPr>
-              <w:jc w:val="center"/>
-              <w:rPr>
-                <w:rFonts w:ascii="宋体" w:hAnsi="宋体" w:hint="eastAsia"/>
-                <w:bCs/>
-              </w:rPr>
-            </w:pPr>
-          </w:p>
-        </w:tc>
-        <w:tc>
-          <w:tcPr>
-            <w:tcW w:w="0" w:type="auto"/>
-            <w:vAlign w:val="center"/>
-          </w:tcPr>
-          <w:p>
-            <w:pPr>
-              <w:jc w:val="center"/>
-              <w:rPr>
-                <w:rFonts w:ascii="宋体" w:hAnsi="宋体" w:hint="eastAsia"/>
+                <w:rFonts w:ascii="宋体" w:hAnsi="宋体"/>
+                <w:bCs/>
+              </w:rPr>
+            </w:pPr>
+          </w:p>
+        </w:tc>
+        <w:tc>
+          <w:tcPr>
+            <w:tcW w:w="0" w:type="auto"/>
+            <w:vAlign w:val="center"/>
+          </w:tcPr>
+          <w:p>
+            <w:pPr>
+              <w:jc w:val="center"/>
+              <w:rPr>
+                <w:rFonts w:ascii="宋体" w:hAnsi="宋体"/>
+                <w:bCs/>
+              </w:rPr>
+            </w:pPr>
+          </w:p>
+        </w:tc>
+        <w:tc>
+          <w:tcPr>
+            <w:tcW w:w="0" w:type="auto"/>
+            <w:vAlign w:val="center"/>
+          </w:tcPr>
+          <w:p>
+            <w:pPr>
+              <w:jc w:val="center"/>
+              <w:rPr>
+                <w:rFonts w:ascii="宋体" w:hAnsi="宋体"/>
                 <w:bCs/>
               </w:rPr>
             </w:pPr>
@@ -16551,37 +14945,14 @@
       </w:tr>
     </w:tbl>
     <w:p>
-      <w:pPr>
-        <w:rPr>
-          <w:rFonts w:hint="eastAsia"/>
-        </w:rPr>
-      </w:pPr>
       <w:r>
         <w:rPr>
           <w:rFonts w:hint="eastAsia"/>
         </w:rPr>
-        <w:t>注：该表用于管理发布</w:t>
-      </w:r>
-      <w:r>
-        <w:rPr>
-          <w:rFonts w:hint="eastAsia"/>
-        </w:rPr>
-        <w:t>的</w:t>
-      </w:r>
-      <w:r>
-        <w:rPr>
-          <w:rFonts w:hint="eastAsia"/>
-        </w:rPr>
-        <w:t>链接</w:t>
+        <w:t>注：该表用于管理发布的链接</w:t>
       </w:r>
     </w:p>
-    <w:p>
-      <w:pPr>
-        <w:rPr>
-          <w:rFonts w:hint="eastAsia"/>
-        </w:rPr>
-      </w:pPr>
-    </w:p>
+    <w:p/>
     <w:sectPr>
       <w:pgSz w:w="11906" w:h="16838"/>
       <w:pgMar w:top="1440" w:right="1800" w:bottom="1440" w:left="1800" w:header="720" w:footer="720" w:gutter="0"/>
@@ -18726,7 +17097,7 @@
 </file>
 
 <file path=customXml/itemProps1.xml><?xml version="1.0" encoding="utf-8"?>
-<ds:datastoreItem xmlns:ds="http://schemas.openxmlformats.org/officeDocument/2006/customXml" ds:itemID="{11C0ACCA-DB0C-465C-96D6-CB7DF0AE860B}">
+<ds:datastoreItem xmlns:ds="http://schemas.openxmlformats.org/officeDocument/2006/customXml" ds:itemID="{01ED5125-2F4C-4B31-BF60-673FD2356888}">
   <ds:schemaRefs>
     <ds:schemaRef ds:uri="http://schemas.openxmlformats.org/officeDocument/2006/bibliography"/>
   </ds:schemaRefs>

--- a/doc/数据库表设计.docx
+++ b/doc/数据库表设计.docx
@@ -8510,7 +8510,7 @@
         <w:tblLook w:val="0000" w:firstRow="0" w:lastRow="0" w:firstColumn="0" w:lastColumn="0" w:noHBand="0" w:noVBand="0"/>
       </w:tblPr>
       <w:tblGrid>
-        <w:gridCol w:w="1581"/>
+        <w:gridCol w:w="1161"/>
         <w:gridCol w:w="1060"/>
         <w:gridCol w:w="1060"/>
         <w:gridCol w:w="638"/>
@@ -8892,7 +8892,16 @@
                 <w:rFonts w:ascii="宋体" w:hAnsi="宋体" w:hint="eastAsia"/>
                 <w:bCs/>
               </w:rPr>
-              <w:t>question_name</w:t>
+              <w:t>type</w:t>
+            </w:r>
+            <w:bookmarkStart w:id="6" w:name="_GoBack"/>
+            <w:bookmarkEnd w:id="6"/>
+            <w:r>
+              <w:rPr>
+                <w:rFonts w:ascii="宋体" w:hAnsi="宋体" w:hint="eastAsia"/>
+                <w:bCs/>
+              </w:rPr>
+              <w:t>_name</w:t>
             </w:r>
           </w:p>
         </w:tc>
@@ -10099,8 +10108,8 @@
               </w:rPr>
               <w:t>feedback（第六部分：</w:t>
             </w:r>
-            <w:bookmarkStart w:id="6" w:name="OLE_LINK9"/>
-            <w:bookmarkStart w:id="7" w:name="OLE_LINK10"/>
+            <w:bookmarkStart w:id="7" w:name="OLE_LINK9"/>
+            <w:bookmarkStart w:id="8" w:name="OLE_LINK10"/>
             <w:r>
               <w:rPr>
                 <w:rFonts w:ascii="楷体" w:eastAsia="楷体" w:hAnsi="楷体" w:cs="楷体" w:hint="eastAsia"/>
@@ -10111,8 +10120,8 @@
               </w:rPr>
               <w:t>信息、建议反馈模块（匿名发布）</w:t>
             </w:r>
-            <w:bookmarkEnd w:id="6"/>
             <w:bookmarkEnd w:id="7"/>
+            <w:bookmarkEnd w:id="8"/>
             <w:r>
               <w:rPr>
                 <w:rFonts w:ascii="楷体" w:eastAsia="楷体" w:hAnsi="楷体" w:cs="楷体" w:hint="eastAsia"/>
@@ -12696,8 +12705,6 @@
               </w:rPr>
               <w:t>__________________-</w:t>
             </w:r>
-            <w:bookmarkStart w:id="8" w:name="_GoBack"/>
-            <w:bookmarkEnd w:id="8"/>
           </w:p>
         </w:tc>
       </w:tr>
@@ -17097,7 +17104,7 @@
 </file>
 
 <file path=customXml/itemProps1.xml><?xml version="1.0" encoding="utf-8"?>
-<ds:datastoreItem xmlns:ds="http://schemas.openxmlformats.org/officeDocument/2006/customXml" ds:itemID="{01ED5125-2F4C-4B31-BF60-673FD2356888}">
+<ds:datastoreItem xmlns:ds="http://schemas.openxmlformats.org/officeDocument/2006/customXml" ds:itemID="{280E8037-C3E8-45DC-9CAD-AF6E9A90715E}">
   <ds:schemaRefs>
     <ds:schemaRef ds:uri="http://schemas.openxmlformats.org/officeDocument/2006/bibliography"/>
   </ds:schemaRefs>

--- a/doc/数据库表设计.docx
+++ b/doc/数据库表设计.docx
@@ -102,8 +102,6 @@
               </w:rPr>
               <w:t>待完善</w:t>
             </w:r>
-            <w:bookmarkStart w:id="10" w:name="_GoBack"/>
-            <w:bookmarkEnd w:id="10"/>
           </w:p>
         </w:tc>
       </w:tr>
@@ -1138,14 +1136,32 @@
             <w:pPr>
               <w:rPr>
                 <w:rFonts w:hint="eastAsia"/>
-              </w:rPr>
-            </w:pPr>
-            <w:r>
-              <w:rPr>
-                <w:rFonts w:hint="eastAsia"/>
                 <w:color w:val="FF0000"/>
               </w:rPr>
+            </w:pPr>
+            <w:r>
+              <w:rPr>
+                <w:rFonts w:hint="eastAsia"/>
+                <w:color w:val="FF0000"/>
+              </w:rPr>
               <w:t>以用户表的user_id作为外键</w:t>
+            </w:r>
+          </w:p>
+          <w:p>
+            <w:pPr>
+              <w:rPr>
+                <w:rFonts w:hint="eastAsia" w:eastAsia="宋体"/>
+                <w:color w:val="FF0000"/>
+                <w:lang w:val="en-US" w:eastAsia="zh-CN"/>
+              </w:rPr>
+            </w:pPr>
+            <w:r>
+              <w:rPr>
+                <w:rFonts w:hint="eastAsia"/>
+                <w:color w:val="FF0000"/>
+                <w:lang w:val="en-US" w:eastAsia="zh-CN"/>
+              </w:rPr>
+              <w:t>ManyToOne （table User）</w:t>
             </w:r>
           </w:p>
         </w:tc>
@@ -1397,6 +1413,12 @@
             <w:insideV w:val="single" w:color="auto" w:sz="4" w:space="0"/>
           </w:tblBorders>
           <w:tblLayout w:type="fixed"/>
+          <w:tblCellMar>
+            <w:top w:w="0" w:type="dxa"/>
+            <w:left w:w="108" w:type="dxa"/>
+            <w:bottom w:w="0" w:type="dxa"/>
+            <w:right w:w="108" w:type="dxa"/>
+          </w:tblCellMar>
         </w:tblPrEx>
         <w:tc>
           <w:tcPr>
@@ -4592,6 +4614,12 @@
             <w:insideV w:val="single" w:color="auto" w:sz="4" w:space="0"/>
           </w:tblBorders>
           <w:tblLayout w:type="fixed"/>
+          <w:tblCellMar>
+            <w:top w:w="0" w:type="dxa"/>
+            <w:left w:w="108" w:type="dxa"/>
+            <w:bottom w:w="0" w:type="dxa"/>
+            <w:right w:w="108" w:type="dxa"/>
+          </w:tblCellMar>
         </w:tblPrEx>
         <w:tc>
           <w:tcPr>
@@ -5236,6 +5264,12 @@
             <w:insideV w:val="single" w:color="auto" w:sz="4" w:space="0"/>
           </w:tblBorders>
           <w:tblLayout w:type="fixed"/>
+          <w:tblCellMar>
+            <w:top w:w="0" w:type="dxa"/>
+            <w:left w:w="108" w:type="dxa"/>
+            <w:bottom w:w="0" w:type="dxa"/>
+            <w:right w:w="108" w:type="dxa"/>
+          </w:tblCellMar>
         </w:tblPrEx>
         <w:tc>
           <w:tcPr>
@@ -6409,6 +6443,9 @@
             <w:right w:w="108" w:type="dxa"/>
           </w:tblCellMar>
         </w:tblPrEx>
+        <w:trPr>
+          <w:trHeight w:val="389" w:hRule="atLeast"/>
+        </w:trPr>
         <w:tc>
           <w:tcPr>
             <w:tcW w:w="1666" w:type="dxa"/>
@@ -6431,14 +6468,14 @@
               <w:rPr>
                 <w:rFonts w:hint="eastAsia"/>
               </w:rPr>
-              <w:t>uthor</w:t>
+              <w:t>utho</w:t>
             </w:r>
             <w:r>
               <w:rPr>
                 <w:rFonts w:hint="eastAsia"/>
                 <w:lang w:val="en-US" w:eastAsia="zh-CN"/>
               </w:rPr>
-              <w:t>_name</w:t>
+              <w:t>r</w:t>
             </w:r>
           </w:p>
         </w:tc>
@@ -6478,7 +6515,7 @@
                 <w:rFonts w:hint="eastAsia"/>
                 <w:lang w:val="en-US" w:eastAsia="zh-CN"/>
               </w:rPr>
-              <w:t>varchar</w:t>
+              <w:t>User</w:t>
             </w:r>
           </w:p>
         </w:tc>
@@ -6493,12 +6530,6 @@
                 <w:rFonts w:hint="eastAsia"/>
               </w:rPr>
             </w:pPr>
-            <w:r>
-              <w:rPr>
-                <w:rFonts w:hint="eastAsia"/>
-              </w:rPr>
-              <w:t>10</w:t>
-            </w:r>
           </w:p>
         </w:tc>
         <w:tc>
@@ -6531,12 +6562,6 @@
                 <w:rFonts w:hint="eastAsia"/>
               </w:rPr>
             </w:pPr>
-            <w:r>
-              <w:rPr>
-                <w:rFonts w:hint="eastAsia"/>
-              </w:rPr>
-              <w:t>Null</w:t>
-            </w:r>
           </w:p>
         </w:tc>
         <w:tc>
@@ -6544,7 +6569,22 @@
             <w:tcW w:w="2131" w:type="dxa"/>
             <w:vAlign w:val="top"/>
           </w:tcPr>
-          <w:p/>
+          <w:p>
+            <w:pPr>
+              <w:rPr>
+                <w:rFonts w:hint="eastAsia" w:eastAsia="宋体"/>
+                <w:lang w:val="en-US" w:eastAsia="zh-CN"/>
+              </w:rPr>
+            </w:pPr>
+            <w:r>
+              <w:rPr>
+                <w:rFonts w:hint="eastAsia"/>
+                <w:color w:val="FF6600"/>
+                <w:lang w:val="en-US" w:eastAsia="zh-CN"/>
+              </w:rPr>
+              <w:t>ManyToOne（table User)</w:t>
+            </w:r>
+          </w:p>
         </w:tc>
       </w:tr>
       <w:tr>
@@ -6603,7 +6643,7 @@
                 <w:rFonts w:hint="eastAsia"/>
                 <w:lang w:val="en-US" w:eastAsia="zh-CN"/>
               </w:rPr>
-              <w:t>发布者电话</w:t>
+              <w:t>联系电话</w:t>
             </w:r>
           </w:p>
         </w:tc>
@@ -6697,166 +6737,6 @@
             <w:vAlign w:val="top"/>
           </w:tcPr>
           <w:p/>
-        </w:tc>
-      </w:tr>
-      <w:tr>
-        <w:tblPrEx>
-          <w:tblBorders>
-            <w:top w:val="single" w:color="auto" w:sz="4" w:space="0"/>
-            <w:left w:val="single" w:color="auto" w:sz="4" w:space="0"/>
-            <w:bottom w:val="single" w:color="auto" w:sz="4" w:space="0"/>
-            <w:right w:val="single" w:color="auto" w:sz="4" w:space="0"/>
-            <w:insideH w:val="single" w:color="auto" w:sz="4" w:space="0"/>
-            <w:insideV w:val="single" w:color="auto" w:sz="4" w:space="0"/>
-          </w:tblBorders>
-          <w:tblLayout w:type="fixed"/>
-        </w:tblPrEx>
-        <w:tc>
-          <w:tcPr>
-            <w:tcW w:w="1666" w:type="dxa"/>
-            <w:vAlign w:val="top"/>
-          </w:tcPr>
-          <w:p>
-            <w:pPr>
-              <w:rPr>
-                <w:rFonts w:hint="eastAsia"/>
-                <w:lang w:val="en-US" w:eastAsia="zh-CN"/>
-              </w:rPr>
-            </w:pPr>
-            <w:r>
-              <w:rPr>
-                <w:rFonts w:hint="eastAsia"/>
-                <w:lang w:val="en-US" w:eastAsia="zh-CN"/>
-              </w:rPr>
-              <w:t>author_info</w:t>
-            </w:r>
-          </w:p>
-        </w:tc>
-        <w:tc>
-          <w:tcPr>
-            <w:tcW w:w="1140" w:type="dxa"/>
-            <w:vAlign w:val="top"/>
-          </w:tcPr>
-          <w:p>
-            <w:pPr>
-              <w:rPr>
-                <w:rFonts w:hint="eastAsia"/>
-                <w:lang w:val="en-US" w:eastAsia="zh-CN"/>
-              </w:rPr>
-            </w:pPr>
-            <w:r>
-              <w:rPr>
-                <w:rFonts w:hint="eastAsia"/>
-                <w:lang w:val="en-US" w:eastAsia="zh-CN"/>
-              </w:rPr>
-              <w:t>发布者审核信息</w:t>
-            </w:r>
-          </w:p>
-        </w:tc>
-        <w:tc>
-          <w:tcPr>
-            <w:tcW w:w="960" w:type="dxa"/>
-            <w:vAlign w:val="top"/>
-          </w:tcPr>
-          <w:p>
-            <w:pPr>
-              <w:rPr>
-                <w:rFonts w:hint="eastAsia"/>
-                <w:lang w:val="en-US" w:eastAsia="zh-CN"/>
-              </w:rPr>
-            </w:pPr>
-            <w:r>
-              <w:rPr>
-                <w:rFonts w:hint="eastAsia"/>
-                <w:lang w:val="en-US" w:eastAsia="zh-CN"/>
-              </w:rPr>
-              <w:t>Varchar</w:t>
-            </w:r>
-          </w:p>
-        </w:tc>
-        <w:tc>
-          <w:tcPr>
-            <w:tcW w:w="555" w:type="dxa"/>
-            <w:vAlign w:val="top"/>
-          </w:tcPr>
-          <w:p>
-            <w:pPr>
-              <w:rPr>
-                <w:rFonts w:hint="eastAsia"/>
-                <w:lang w:val="en-US" w:eastAsia="zh-CN"/>
-              </w:rPr>
-            </w:pPr>
-            <w:r>
-              <w:rPr>
-                <w:rFonts w:hint="eastAsia"/>
-                <w:lang w:val="en-US" w:eastAsia="zh-CN"/>
-              </w:rPr>
-              <w:t>255</w:t>
-            </w:r>
-          </w:p>
-        </w:tc>
-        <w:tc>
-          <w:tcPr>
-            <w:tcW w:w="831" w:type="dxa"/>
-            <w:vAlign w:val="top"/>
-          </w:tcPr>
-          <w:p>
-            <w:pPr>
-              <w:rPr>
-                <w:rFonts w:hint="eastAsia"/>
-                <w:lang w:eastAsia="zh-CN"/>
-              </w:rPr>
-            </w:pPr>
-            <w:r>
-              <w:rPr>
-                <w:rFonts w:hint="eastAsia"/>
-                <w:lang w:eastAsia="zh-CN"/>
-              </w:rPr>
-              <w:t>非空</w:t>
-            </w:r>
-          </w:p>
-        </w:tc>
-        <w:tc>
-          <w:tcPr>
-            <w:tcW w:w="1239" w:type="dxa"/>
-            <w:vAlign w:val="top"/>
-          </w:tcPr>
-          <w:p>
-            <w:pPr>
-              <w:rPr>
-                <w:rFonts w:hint="eastAsia"/>
-                <w:lang w:val="en-US" w:eastAsia="zh-CN"/>
-              </w:rPr>
-            </w:pPr>
-            <w:r>
-              <w:rPr>
-                <w:rFonts w:hint="eastAsia"/>
-                <w:lang w:val="en-US" w:eastAsia="zh-CN"/>
-              </w:rPr>
-              <w:t>Null</w:t>
-            </w:r>
-          </w:p>
-        </w:tc>
-        <w:tc>
-          <w:tcPr>
-            <w:tcW w:w="2131" w:type="dxa"/>
-            <w:vAlign w:val="top"/>
-          </w:tcPr>
-          <w:p>
-            <w:pPr>
-              <w:rPr>
-                <w:rFonts w:hint="eastAsia" w:eastAsia="宋体"/>
-                <w:lang w:eastAsia="zh-CN"/>
-              </w:rPr>
-            </w:pPr>
-            <w:r>
-              <w:rPr>
-                <w:rFonts w:hint="eastAsia"/>
-                <w:lang w:eastAsia="zh-CN"/>
-              </w:rPr>
-              <w:t>用于审核发布者的身份及信息的真假</w:t>
-            </w:r>
-          </w:p>
         </w:tc>
       </w:tr>
       <w:tr>
@@ -7342,6 +7222,12 @@
             <w:insideV w:val="single" w:color="auto" w:sz="4" w:space="0"/>
           </w:tblBorders>
           <w:tblLayout w:type="fixed"/>
+          <w:tblCellMar>
+            <w:top w:w="0" w:type="dxa"/>
+            <w:left w:w="108" w:type="dxa"/>
+            <w:bottom w:w="0" w:type="dxa"/>
+            <w:right w:w="108" w:type="dxa"/>
+          </w:tblCellMar>
         </w:tblPrEx>
         <w:tc>
           <w:tcPr>
@@ -8196,13 +8082,6 @@
               </w:rPr>
               <w:t>信息发布者</w:t>
             </w:r>
-            <w:r>
-              <w:rPr>
-                <w:rFonts w:hint="eastAsia"/>
-                <w:lang w:eastAsia="zh-CN"/>
-              </w:rPr>
-              <w:t>姓名</w:t>
-            </w:r>
           </w:p>
         </w:tc>
         <w:tc>
@@ -8222,7 +8101,7 @@
                 <w:rFonts w:hint="eastAsia"/>
                 <w:lang w:val="en-US" w:eastAsia="zh-CN"/>
               </w:rPr>
-              <w:t>Varchar</w:t>
+              <w:t>user</w:t>
             </w:r>
           </w:p>
         </w:tc>
@@ -8237,12 +8116,6 @@
                 <w:rFonts w:hint="eastAsia"/>
               </w:rPr>
             </w:pPr>
-            <w:r>
-              <w:rPr>
-                <w:rFonts w:hint="eastAsia"/>
-              </w:rPr>
-              <w:t>10</w:t>
-            </w:r>
           </w:p>
         </w:tc>
         <w:tc>
@@ -8288,7 +8161,22 @@
             <w:tcW w:w="2626" w:type="dxa"/>
             <w:vAlign w:val="top"/>
           </w:tcPr>
-          <w:p/>
+          <w:p>
+            <w:pPr>
+              <w:rPr>
+                <w:rFonts w:hint="eastAsia" w:eastAsia="宋体"/>
+                <w:lang w:val="en-US" w:eastAsia="zh-CN"/>
+              </w:rPr>
+            </w:pPr>
+            <w:r>
+              <w:rPr>
+                <w:rFonts w:hint="eastAsia"/>
+                <w:color w:val="FF6600"/>
+                <w:lang w:val="en-US" w:eastAsia="zh-CN"/>
+              </w:rPr>
+              <w:t>ManyToOne(table work)</w:t>
+            </w:r>
+          </w:p>
         </w:tc>
       </w:tr>
       <w:tr>
@@ -8477,15 +8365,13 @@
             <w:pPr>
               <w:rPr>
                 <w:rFonts w:hint="eastAsia"/>
-                <w:lang w:val="en-US" w:eastAsia="zh-CN"/>
-              </w:rPr>
-            </w:pPr>
-            <w:r>
-              <w:rPr>
-                <w:rFonts w:hint="eastAsia"/>
-                <w:lang w:val="en-US" w:eastAsia="zh-CN"/>
-              </w:rPr>
-              <w:t>author_message</w:t>
+              </w:rPr>
+            </w:pPr>
+            <w:r>
+              <w:rPr>
+                <w:rFonts w:hint="eastAsia"/>
+              </w:rPr>
+              <w:t>unit</w:t>
             </w:r>
           </w:p>
         </w:tc>
@@ -8498,15 +8384,13 @@
             <w:pPr>
               <w:rPr>
                 <w:rFonts w:hint="eastAsia"/>
-                <w:lang w:val="en-US" w:eastAsia="zh-CN"/>
-              </w:rPr>
-            </w:pPr>
-            <w:r>
-              <w:rPr>
-                <w:rFonts w:hint="eastAsia"/>
-                <w:lang w:val="en-US" w:eastAsia="zh-CN"/>
-              </w:rPr>
-              <w:t>信息发布者详细信息</w:t>
+              </w:rPr>
+            </w:pPr>
+            <w:r>
+              <w:rPr>
+                <w:rFonts w:hint="eastAsia"/>
+              </w:rPr>
+              <w:t>招工单位</w:t>
             </w:r>
           </w:p>
         </w:tc>
@@ -8519,13 +8403,11 @@
             <w:pPr>
               <w:rPr>
                 <w:rFonts w:hint="eastAsia"/>
-                <w:lang w:val="en-US" w:eastAsia="zh-CN"/>
-              </w:rPr>
-            </w:pPr>
-            <w:r>
-              <w:rPr>
-                <w:rFonts w:hint="eastAsia"/>
-                <w:lang w:val="en-US" w:eastAsia="zh-CN"/>
+              </w:rPr>
+            </w:pPr>
+            <w:r>
+              <w:rPr>
+                <w:rFonts w:hint="eastAsia"/>
               </w:rPr>
               <w:t>Varchar</w:t>
             </w:r>
@@ -8540,15 +8422,13 @@
             <w:pPr>
               <w:rPr>
                 <w:rFonts w:hint="eastAsia"/>
-                <w:lang w:val="en-US" w:eastAsia="zh-CN"/>
-              </w:rPr>
-            </w:pPr>
-            <w:r>
-              <w:rPr>
-                <w:rFonts w:hint="eastAsia"/>
-                <w:lang w:val="en-US" w:eastAsia="zh-CN"/>
-              </w:rPr>
-              <w:t>400</w:t>
+              </w:rPr>
+            </w:pPr>
+            <w:r>
+              <w:rPr>
+                <w:rFonts w:hint="eastAsia"/>
+              </w:rPr>
+              <w:t>100</w:t>
             </w:r>
           </w:p>
         </w:tc>
@@ -8561,13 +8441,11 @@
             <w:pPr>
               <w:rPr>
                 <w:rFonts w:hint="eastAsia"/>
-                <w:lang w:eastAsia="zh-CN"/>
-              </w:rPr>
-            </w:pPr>
-            <w:r>
-              <w:rPr>
-                <w:rFonts w:hint="eastAsia"/>
-                <w:lang w:eastAsia="zh-CN"/>
+              </w:rPr>
+            </w:pPr>
+            <w:r>
+              <w:rPr>
+                <w:rFonts w:hint="eastAsia"/>
               </w:rPr>
               <w:t>非空</w:t>
             </w:r>
@@ -8582,13 +8460,11 @@
             <w:pPr>
               <w:rPr>
                 <w:rFonts w:hint="eastAsia"/>
-                <w:lang w:val="en-US" w:eastAsia="zh-CN"/>
-              </w:rPr>
-            </w:pPr>
-            <w:r>
-              <w:rPr>
-                <w:rFonts w:hint="eastAsia"/>
-                <w:lang w:val="en-US" w:eastAsia="zh-CN"/>
+              </w:rPr>
+            </w:pPr>
+            <w:r>
+              <w:rPr>
+                <w:rFonts w:hint="eastAsia"/>
               </w:rPr>
               <w:t>Null</w:t>
             </w:r>
@@ -8599,22 +8475,7 @@
             <w:tcW w:w="2626" w:type="dxa"/>
             <w:vAlign w:val="top"/>
           </w:tcPr>
-          <w:p>
-            <w:pPr>
-              <w:rPr>
-                <w:rFonts w:hint="eastAsia" w:eastAsia="宋体"/>
-                <w:color w:val="auto"/>
-                <w:lang w:eastAsia="zh-CN"/>
-              </w:rPr>
-            </w:pPr>
-            <w:r>
-              <w:rPr>
-                <w:rFonts w:hint="eastAsia"/>
-                <w:lang w:eastAsia="zh-CN"/>
-              </w:rPr>
-              <w:t>用于审核发布者的身份及信息的真假</w:t>
-            </w:r>
-          </w:p>
+          <w:p/>
         </w:tc>
       </w:tr>
       <w:tr>
@@ -8634,140 +8495,6 @@
             <w:bottom w:w="0" w:type="dxa"/>
             <w:right w:w="108" w:type="dxa"/>
           </w:tblCellMar>
-        </w:tblPrEx>
-        <w:tc>
-          <w:tcPr>
-            <w:tcW w:w="1302" w:type="dxa"/>
-            <w:vAlign w:val="top"/>
-          </w:tcPr>
-          <w:p>
-            <w:pPr>
-              <w:rPr>
-                <w:rFonts w:hint="eastAsia"/>
-              </w:rPr>
-            </w:pPr>
-            <w:r>
-              <w:rPr>
-                <w:rFonts w:hint="eastAsia"/>
-              </w:rPr>
-              <w:t>unit</w:t>
-            </w:r>
-          </w:p>
-        </w:tc>
-        <w:tc>
-          <w:tcPr>
-            <w:tcW w:w="1174" w:type="dxa"/>
-            <w:vAlign w:val="top"/>
-          </w:tcPr>
-          <w:p>
-            <w:pPr>
-              <w:rPr>
-                <w:rFonts w:hint="eastAsia"/>
-              </w:rPr>
-            </w:pPr>
-            <w:r>
-              <w:rPr>
-                <w:rFonts w:hint="eastAsia"/>
-              </w:rPr>
-              <w:t>招工单位</w:t>
-            </w:r>
-          </w:p>
-        </w:tc>
-        <w:tc>
-          <w:tcPr>
-            <w:tcW w:w="981" w:type="dxa"/>
-            <w:vAlign w:val="top"/>
-          </w:tcPr>
-          <w:p>
-            <w:pPr>
-              <w:rPr>
-                <w:rFonts w:hint="eastAsia"/>
-              </w:rPr>
-            </w:pPr>
-            <w:r>
-              <w:rPr>
-                <w:rFonts w:hint="eastAsia"/>
-              </w:rPr>
-              <w:t>Varchar</w:t>
-            </w:r>
-          </w:p>
-        </w:tc>
-        <w:tc>
-          <w:tcPr>
-            <w:tcW w:w="714" w:type="dxa"/>
-            <w:vAlign w:val="top"/>
-          </w:tcPr>
-          <w:p>
-            <w:pPr>
-              <w:rPr>
-                <w:rFonts w:hint="eastAsia"/>
-              </w:rPr>
-            </w:pPr>
-            <w:r>
-              <w:rPr>
-                <w:rFonts w:hint="eastAsia"/>
-              </w:rPr>
-              <w:t>100</w:t>
-            </w:r>
-          </w:p>
-        </w:tc>
-        <w:tc>
-          <w:tcPr>
-            <w:tcW w:w="797" w:type="dxa"/>
-            <w:vAlign w:val="top"/>
-          </w:tcPr>
-          <w:p>
-            <w:pPr>
-              <w:rPr>
-                <w:rFonts w:hint="eastAsia"/>
-              </w:rPr>
-            </w:pPr>
-            <w:r>
-              <w:rPr>
-                <w:rFonts w:hint="eastAsia"/>
-              </w:rPr>
-              <w:t>非空</w:t>
-            </w:r>
-          </w:p>
-        </w:tc>
-        <w:tc>
-          <w:tcPr>
-            <w:tcW w:w="928" w:type="dxa"/>
-            <w:vAlign w:val="top"/>
-          </w:tcPr>
-          <w:p>
-            <w:pPr>
-              <w:rPr>
-                <w:rFonts w:hint="eastAsia"/>
-              </w:rPr>
-            </w:pPr>
-            <w:r>
-              <w:rPr>
-                <w:rFonts w:hint="eastAsia"/>
-              </w:rPr>
-              <w:t>Null</w:t>
-            </w:r>
-          </w:p>
-        </w:tc>
-        <w:tc>
-          <w:tcPr>
-            <w:tcW w:w="2626" w:type="dxa"/>
-            <w:vAlign w:val="top"/>
-          </w:tcPr>
-          <w:p/>
-        </w:tc>
-      </w:tr>
-      <w:tr>
-        <w:tblPrEx>
-          <w:tblBorders>
-            <w:top w:val="single" w:color="auto" w:sz="4" w:space="0"/>
-            <w:left w:val="single" w:color="auto" w:sz="4" w:space="0"/>
-            <w:bottom w:val="single" w:color="auto" w:sz="4" w:space="0"/>
-            <w:right w:val="single" w:color="auto" w:sz="4" w:space="0"/>
-            <w:insideH w:val="single" w:color="auto" w:sz="4" w:space="0"/>
-            <w:insideV w:val="single" w:color="auto" w:sz="4" w:space="0"/>
-          </w:tblBorders>
-          <w:tblLayout w:type="fixed"/>
         </w:tblPrEx>
         <w:tc>
           <w:tcPr>
@@ -11621,6 +11348,10 @@
             <w:insideV w:val="single" w:color="auto" w:sz="4" w:space="0"/>
           </w:tblBorders>
           <w:tblLayout w:type="fixed"/>
+          <w:tblCellMar>
+            <w:left w:w="108" w:type="dxa"/>
+            <w:right w:w="108" w:type="dxa"/>
+          </w:tblCellMar>
         </w:tblPrEx>
         <w:tc>
           <w:tcPr>
@@ -11998,6 +11729,10 @@
             <w:insideV w:val="single" w:color="auto" w:sz="4" w:space="0"/>
           </w:tblBorders>
           <w:tblLayout w:type="fixed"/>
+          <w:tblCellMar>
+            <w:left w:w="108" w:type="dxa"/>
+            <w:right w:w="108" w:type="dxa"/>
+          </w:tblCellMar>
         </w:tblPrEx>
         <w:tc>
           <w:tcPr>
@@ -14666,16 +14401,18 @@
             <w:pPr>
               <w:jc w:val="center"/>
               <w:rPr>
-                <w:rFonts w:ascii="宋体" w:hAnsi="宋体"/>
-                <w:bCs/>
-              </w:rPr>
-            </w:pPr>
-            <w:r>
-              <w:rPr>
-                <w:rFonts w:hint="eastAsia" w:ascii="宋体" w:hAnsi="宋体"/>
-                <w:bCs/>
-              </w:rPr>
-              <w:t>name</w:t>
+                <w:rFonts w:hint="eastAsia" w:ascii="宋体" w:hAnsi="宋体" w:eastAsia="宋体"/>
+                <w:bCs/>
+                <w:lang w:eastAsia="zh-CN"/>
+              </w:rPr>
+            </w:pPr>
+            <w:r>
+              <w:rPr>
+                <w:rFonts w:hint="eastAsia" w:ascii="宋体" w:hAnsi="宋体"/>
+                <w:bCs/>
+                <w:lang w:val="en-US" w:eastAsia="zh-CN"/>
+              </w:rPr>
+              <w:t>account</w:t>
             </w:r>
           </w:p>
         </w:tc>
@@ -14823,23 +14560,23 @@
             <w:pPr>
               <w:jc w:val="center"/>
               <w:rPr>
-                <w:rFonts w:hint="eastAsia" w:ascii="宋体" w:hAnsi="宋体"/>
-                <w:bCs/>
-              </w:rPr>
-            </w:pPr>
-            <w:r>
-              <w:rPr>
-                <w:rFonts w:ascii="宋体" w:hAnsi="宋体"/>
-                <w:bCs/>
-              </w:rPr>
-              <w:t>U</w:t>
-            </w:r>
-            <w:r>
-              <w:rPr>
-                <w:rFonts w:hint="eastAsia" w:ascii="宋体" w:hAnsi="宋体"/>
-                <w:bCs/>
-              </w:rPr>
-              <w:t>sername</w:t>
+                <w:rFonts w:ascii="宋体" w:hAnsi="宋体"/>
+                <w:bCs/>
+              </w:rPr>
+            </w:pPr>
+            <w:r>
+              <w:rPr>
+                <w:rFonts w:ascii="宋体" w:hAnsi="宋体"/>
+                <w:bCs/>
+              </w:rPr>
+              <w:t>P</w:t>
+            </w:r>
+            <w:r>
+              <w:rPr>
+                <w:rFonts w:hint="eastAsia" w:ascii="宋体" w:hAnsi="宋体"/>
+                <w:bCs/>
+              </w:rPr>
+              <w:t>assword</w:t>
             </w:r>
           </w:p>
         </w:tc>
@@ -14861,7 +14598,7 @@
                 <w:rFonts w:hint="eastAsia" w:ascii="宋体" w:hAnsi="宋体"/>
                 <w:bCs/>
               </w:rPr>
-              <w:t>用户名</w:t>
+              <w:t>密码</w:t>
             </w:r>
           </w:p>
         </w:tc>
@@ -14880,17 +14617,10 @@
             </w:pPr>
             <w:r>
               <w:rPr>
-                <w:rFonts w:ascii="宋体" w:hAnsi="宋体"/>
-                <w:bCs/>
-              </w:rPr>
-              <w:t>V</w:t>
-            </w:r>
-            <w:r>
-              <w:rPr>
-                <w:rFonts w:hint="eastAsia" w:ascii="宋体" w:hAnsi="宋体"/>
-                <w:bCs/>
-              </w:rPr>
-              <w:t>archar</w:t>
+                <w:rFonts w:hint="eastAsia" w:ascii="宋体" w:hAnsi="宋体"/>
+                <w:bCs/>
+              </w:rPr>
+              <w:t>Varchar</w:t>
             </w:r>
           </w:p>
         </w:tc>
@@ -14966,6 +14696,13 @@
                 <w:bCs/>
               </w:rPr>
             </w:pPr>
+            <w:r>
+              <w:rPr>
+                <w:rFonts w:hint="eastAsia" w:ascii="宋体" w:hAnsi="宋体"/>
+                <w:bCs/>
+              </w:rPr>
+              <w:t>需做限制（6-15位数）</w:t>
+            </w:r>
           </w:p>
         </w:tc>
       </w:tr>
@@ -14994,23 +14731,18 @@
             <w:pPr>
               <w:jc w:val="center"/>
               <w:rPr>
-                <w:rFonts w:ascii="宋体" w:hAnsi="宋体"/>
-                <w:bCs/>
-              </w:rPr>
-            </w:pPr>
-            <w:r>
-              <w:rPr>
-                <w:rFonts w:ascii="宋体" w:hAnsi="宋体"/>
-                <w:bCs/>
-              </w:rPr>
-              <w:t>P</w:t>
-            </w:r>
-            <w:r>
-              <w:rPr>
-                <w:rFonts w:hint="eastAsia" w:ascii="宋体" w:hAnsi="宋体"/>
-                <w:bCs/>
-              </w:rPr>
-              <w:t>assword</w:t>
+                <w:rFonts w:hint="eastAsia" w:ascii="宋体" w:hAnsi="宋体" w:eastAsia="宋体"/>
+                <w:bCs/>
+                <w:lang w:val="en-US" w:eastAsia="zh-CN"/>
+              </w:rPr>
+            </w:pPr>
+            <w:r>
+              <w:rPr>
+                <w:rFonts w:hint="eastAsia" w:ascii="宋体" w:hAnsi="宋体"/>
+                <w:bCs/>
+                <w:lang w:val="en-US" w:eastAsia="zh-CN"/>
+              </w:rPr>
+              <w:t>Status</w:t>
             </w:r>
           </w:p>
         </w:tc>
@@ -15021,18 +14753,20 @@
           </w:tcPr>
           <w:p>
             <w:pPr>
-              <w:jc w:val="center"/>
-              <w:rPr>
-                <w:rFonts w:hint="eastAsia" w:ascii="宋体" w:hAnsi="宋体"/>
-                <w:bCs/>
-              </w:rPr>
-            </w:pPr>
-            <w:r>
-              <w:rPr>
-                <w:rFonts w:hint="eastAsia" w:ascii="宋体" w:hAnsi="宋体"/>
-                <w:bCs/>
-              </w:rPr>
-              <w:t>密码</w:t>
+              <w:jc w:val="both"/>
+              <w:rPr>
+                <w:rFonts w:hint="eastAsia" w:ascii="宋体" w:hAnsi="宋体" w:eastAsia="宋体"/>
+                <w:bCs/>
+                <w:lang w:eastAsia="zh-CN"/>
+              </w:rPr>
+            </w:pPr>
+            <w:r>
+              <w:rPr>
+                <w:rFonts w:hint="eastAsia" w:ascii="宋体" w:hAnsi="宋体"/>
+                <w:bCs/>
+                <w:lang w:eastAsia="zh-CN"/>
+              </w:rPr>
+              <w:t>账号状态</w:t>
             </w:r>
           </w:p>
         </w:tc>
@@ -15045,16 +14779,18 @@
             <w:pPr>
               <w:jc w:val="center"/>
               <w:rPr>
-                <w:rFonts w:ascii="宋体" w:hAnsi="宋体"/>
-                <w:bCs/>
-              </w:rPr>
-            </w:pPr>
-            <w:r>
-              <w:rPr>
-                <w:rFonts w:hint="eastAsia" w:ascii="宋体" w:hAnsi="宋体"/>
-                <w:bCs/>
-              </w:rPr>
-              <w:t>Varchar</w:t>
+                <w:rFonts w:hint="eastAsia" w:ascii="宋体" w:hAnsi="宋体" w:eastAsia="宋体"/>
+                <w:bCs/>
+                <w:lang w:val="en-US" w:eastAsia="zh-CN"/>
+              </w:rPr>
+            </w:pPr>
+            <w:r>
+              <w:rPr>
+                <w:rFonts w:hint="eastAsia" w:ascii="宋体" w:hAnsi="宋体"/>
+                <w:bCs/>
+                <w:lang w:val="en-US" w:eastAsia="zh-CN"/>
+              </w:rPr>
+              <w:t>Int</w:t>
             </w:r>
           </w:p>
         </w:tc>
@@ -15067,16 +14803,18 @@
             <w:pPr>
               <w:jc w:val="center"/>
               <w:rPr>
-                <w:rFonts w:hint="eastAsia" w:ascii="宋体" w:hAnsi="宋体"/>
-                <w:bCs/>
-              </w:rPr>
-            </w:pPr>
-            <w:r>
-              <w:rPr>
-                <w:rFonts w:hint="eastAsia" w:ascii="宋体" w:hAnsi="宋体"/>
-                <w:bCs/>
-              </w:rPr>
-              <w:t>30</w:t>
+                <w:rFonts w:hint="eastAsia" w:ascii="宋体" w:hAnsi="宋体" w:eastAsia="宋体"/>
+                <w:bCs/>
+                <w:lang w:val="en-US" w:eastAsia="zh-CN"/>
+              </w:rPr>
+            </w:pPr>
+            <w:r>
+              <w:rPr>
+                <w:rFonts w:hint="eastAsia" w:ascii="宋体" w:hAnsi="宋体"/>
+                <w:bCs/>
+                <w:lang w:val="en-US" w:eastAsia="zh-CN"/>
+              </w:rPr>
+              <w:t>2</w:t>
             </w:r>
           </w:p>
         </w:tc>
@@ -15089,14 +14827,16 @@
             <w:pPr>
               <w:jc w:val="center"/>
               <w:rPr>
-                <w:rFonts w:ascii="宋体" w:hAnsi="宋体"/>
-                <w:bCs/>
-              </w:rPr>
-            </w:pPr>
-            <w:r>
-              <w:rPr>
-                <w:rFonts w:hint="eastAsia" w:ascii="宋体" w:hAnsi="宋体"/>
-                <w:bCs/>
+                <w:rFonts w:hint="eastAsia" w:ascii="宋体" w:hAnsi="宋体" w:eastAsia="宋体"/>
+                <w:bCs/>
+                <w:lang w:val="en-US" w:eastAsia="zh-CN"/>
+              </w:rPr>
+            </w:pPr>
+            <w:r>
+              <w:rPr>
+                <w:rFonts w:hint="eastAsia" w:ascii="宋体" w:hAnsi="宋体"/>
+                <w:bCs/>
+                <w:lang w:val="en-US" w:eastAsia="zh-CN"/>
               </w:rPr>
               <w:t>Y</w:t>
             </w:r>
@@ -15111,10 +14851,19 @@
             <w:pPr>
               <w:jc w:val="center"/>
               <w:rPr>
-                <w:rFonts w:ascii="宋体" w:hAnsi="宋体"/>
-                <w:bCs/>
-              </w:rPr>
-            </w:pPr>
+                <w:rFonts w:hint="eastAsia" w:ascii="宋体" w:hAnsi="宋体" w:eastAsia="宋体"/>
+                <w:bCs/>
+                <w:lang w:val="en-US" w:eastAsia="zh-CN"/>
+              </w:rPr>
+            </w:pPr>
+            <w:r>
+              <w:rPr>
+                <w:rFonts w:hint="eastAsia" w:ascii="宋体" w:hAnsi="宋体"/>
+                <w:bCs/>
+                <w:lang w:val="en-US" w:eastAsia="zh-CN"/>
+              </w:rPr>
+              <w:t>1</w:t>
+            </w:r>
           </w:p>
         </w:tc>
         <w:tc>
@@ -15126,16 +14875,18 @@
             <w:pPr>
               <w:jc w:val="center"/>
               <w:rPr>
-                <w:rFonts w:ascii="宋体" w:hAnsi="宋体"/>
-                <w:bCs/>
-              </w:rPr>
-            </w:pPr>
-            <w:r>
-              <w:rPr>
-                <w:rFonts w:hint="eastAsia" w:ascii="宋体" w:hAnsi="宋体"/>
-                <w:bCs/>
-              </w:rPr>
-              <w:t>需做限制（6-15位数）</w:t>
+                <w:rFonts w:hint="eastAsia" w:ascii="宋体" w:hAnsi="宋体" w:eastAsia="宋体"/>
+                <w:bCs/>
+                <w:lang w:val="en-US" w:eastAsia="zh-CN"/>
+              </w:rPr>
+            </w:pPr>
+            <w:r>
+              <w:rPr>
+                <w:rFonts w:hint="eastAsia" w:ascii="宋体" w:hAnsi="宋体"/>
+                <w:bCs/>
+                <w:lang w:val="en-US" w:eastAsia="zh-CN"/>
+              </w:rPr>
+              <w:t>1为正常，2为冻结状态</w:t>
             </w:r>
           </w:p>
         </w:tc>
@@ -15165,23 +14916,18 @@
             <w:pPr>
               <w:jc w:val="center"/>
               <w:rPr>
-                <w:rFonts w:ascii="宋体" w:hAnsi="宋体"/>
-                <w:bCs/>
-              </w:rPr>
-            </w:pPr>
-            <w:r>
-              <w:rPr>
-                <w:rFonts w:ascii="宋体" w:hAnsi="宋体"/>
-                <w:bCs/>
-              </w:rPr>
-              <w:t>R</w:t>
-            </w:r>
-            <w:r>
-              <w:rPr>
-                <w:rFonts w:hint="eastAsia" w:ascii="宋体" w:hAnsi="宋体"/>
-                <w:bCs/>
-              </w:rPr>
-              <w:t>emark</w:t>
+                <w:rFonts w:hint="eastAsia" w:ascii="宋体" w:hAnsi="宋体"/>
+                <w:bCs/>
+                <w:lang w:val="en-US" w:eastAsia="zh-CN"/>
+              </w:rPr>
+            </w:pPr>
+            <w:r>
+              <w:rPr>
+                <w:rFonts w:hint="eastAsia" w:ascii="宋体" w:hAnsi="宋体"/>
+                <w:bCs/>
+                <w:lang w:val="en-US" w:eastAsia="zh-CN"/>
+              </w:rPr>
+              <w:t>Rname</w:t>
             </w:r>
           </w:p>
         </w:tc>
@@ -15192,18 +14938,20 @@
           </w:tcPr>
           <w:p>
             <w:pPr>
-              <w:jc w:val="center"/>
-              <w:rPr>
-                <w:rFonts w:hint="eastAsia" w:ascii="宋体" w:hAnsi="宋体"/>
-                <w:bCs/>
-              </w:rPr>
-            </w:pPr>
-            <w:r>
-              <w:rPr>
-                <w:rFonts w:hint="eastAsia" w:ascii="宋体" w:hAnsi="宋体"/>
-                <w:bCs/>
-              </w:rPr>
-              <w:t>备注</w:t>
+              <w:jc w:val="both"/>
+              <w:rPr>
+                <w:rFonts w:hint="eastAsia" w:ascii="宋体" w:hAnsi="宋体"/>
+                <w:bCs/>
+                <w:lang w:eastAsia="zh-CN"/>
+              </w:rPr>
+            </w:pPr>
+            <w:r>
+              <w:rPr>
+                <w:rFonts w:hint="eastAsia" w:ascii="宋体" w:hAnsi="宋体"/>
+                <w:bCs/>
+                <w:lang w:eastAsia="zh-CN"/>
+              </w:rPr>
+              <w:t>真实姓名</w:t>
             </w:r>
           </w:p>
         </w:tc>
@@ -15216,23 +14964,18 @@
             <w:pPr>
               <w:jc w:val="center"/>
               <w:rPr>
-                <w:rFonts w:ascii="宋体" w:hAnsi="宋体"/>
-                <w:bCs/>
-              </w:rPr>
-            </w:pPr>
-            <w:r>
-              <w:rPr>
-                <w:rFonts w:ascii="宋体" w:hAnsi="宋体"/>
-                <w:bCs/>
-              </w:rPr>
-              <w:t>V</w:t>
-            </w:r>
-            <w:r>
-              <w:rPr>
-                <w:rFonts w:hint="eastAsia" w:ascii="宋体" w:hAnsi="宋体"/>
-                <w:bCs/>
-              </w:rPr>
-              <w:t>archar</w:t>
+                <w:rFonts w:hint="eastAsia" w:ascii="宋体" w:hAnsi="宋体"/>
+                <w:bCs/>
+                <w:lang w:val="en-US" w:eastAsia="zh-CN"/>
+              </w:rPr>
+            </w:pPr>
+            <w:r>
+              <w:rPr>
+                <w:rFonts w:hint="eastAsia" w:ascii="宋体" w:hAnsi="宋体"/>
+                <w:bCs/>
+                <w:lang w:val="en-US" w:eastAsia="zh-CN"/>
+              </w:rPr>
+              <w:t>Varchar</w:t>
             </w:r>
           </w:p>
         </w:tc>
@@ -15247,12 +14990,344 @@
               <w:rPr>
                 <w:rFonts w:hint="eastAsia" w:ascii="宋体" w:hAnsi="宋体"/>
                 <w:bCs/>
-              </w:rPr>
-            </w:pPr>
-            <w:r>
-              <w:rPr>
-                <w:rFonts w:hint="eastAsia" w:ascii="宋体" w:hAnsi="宋体"/>
-                <w:bCs/>
+                <w:lang w:val="en-US" w:eastAsia="zh-CN"/>
+              </w:rPr>
+            </w:pPr>
+            <w:r>
+              <w:rPr>
+                <w:rFonts w:hint="eastAsia" w:ascii="宋体" w:hAnsi="宋体"/>
+                <w:bCs/>
+                <w:lang w:val="en-US" w:eastAsia="zh-CN"/>
+              </w:rPr>
+              <w:t>40</w:t>
+            </w:r>
+          </w:p>
+        </w:tc>
+        <w:tc>
+          <w:tcPr>
+            <w:tcW w:w="536" w:type="dxa"/>
+            <w:vAlign w:val="center"/>
+          </w:tcPr>
+          <w:p>
+            <w:pPr>
+              <w:jc w:val="center"/>
+              <w:rPr>
+                <w:rFonts w:hint="eastAsia" w:ascii="宋体" w:hAnsi="宋体"/>
+                <w:bCs/>
+                <w:lang w:val="en-US" w:eastAsia="zh-CN"/>
+              </w:rPr>
+            </w:pPr>
+            <w:r>
+              <w:rPr>
+                <w:rFonts w:hint="eastAsia" w:ascii="宋体" w:hAnsi="宋体"/>
+                <w:bCs/>
+                <w:lang w:val="en-US" w:eastAsia="zh-CN"/>
+              </w:rPr>
+              <w:t>Y</w:t>
+            </w:r>
+          </w:p>
+        </w:tc>
+        <w:tc>
+          <w:tcPr>
+            <w:tcW w:w="536" w:type="dxa"/>
+            <w:vAlign w:val="center"/>
+          </w:tcPr>
+          <w:p>
+            <w:pPr>
+              <w:jc w:val="center"/>
+              <w:rPr>
+                <w:rFonts w:hint="eastAsia" w:ascii="宋体" w:hAnsi="宋体"/>
+                <w:bCs/>
+                <w:lang w:val="en-US" w:eastAsia="zh-CN"/>
+              </w:rPr>
+            </w:pPr>
+          </w:p>
+        </w:tc>
+        <w:tc>
+          <w:tcPr>
+            <w:tcW w:w="4045" w:type="dxa"/>
+            <w:vAlign w:val="center"/>
+          </w:tcPr>
+          <w:p>
+            <w:pPr>
+              <w:jc w:val="center"/>
+              <w:rPr>
+                <w:rFonts w:hint="eastAsia" w:ascii="宋体" w:hAnsi="宋体"/>
+                <w:bCs/>
+                <w:lang w:val="en-US" w:eastAsia="zh-CN"/>
+              </w:rPr>
+            </w:pPr>
+          </w:p>
+        </w:tc>
+      </w:tr>
+      <w:tr>
+        <w:tblPrEx>
+          <w:tblBorders>
+            <w:top w:val="single" w:color="auto" w:sz="4" w:space="0"/>
+            <w:left w:val="single" w:color="auto" w:sz="4" w:space="0"/>
+            <w:bottom w:val="single" w:color="auto" w:sz="4" w:space="0"/>
+            <w:right w:val="single" w:color="auto" w:sz="4" w:space="0"/>
+            <w:insideH w:val="single" w:color="auto" w:sz="4" w:space="0"/>
+            <w:insideV w:val="single" w:color="auto" w:sz="4" w:space="0"/>
+          </w:tblBorders>
+          <w:tblLayout w:type="fixed"/>
+          <w:tblCellMar>
+            <w:left w:w="108" w:type="dxa"/>
+            <w:right w:w="108" w:type="dxa"/>
+          </w:tblCellMar>
+        </w:tblPrEx>
+        <w:tc>
+          <w:tcPr>
+            <w:tcW w:w="1058" w:type="dxa"/>
+            <w:vAlign w:val="center"/>
+          </w:tcPr>
+          <w:p>
+            <w:pPr>
+              <w:jc w:val="center"/>
+              <w:rPr>
+                <w:rFonts w:hint="eastAsia" w:ascii="宋体" w:hAnsi="宋体"/>
+                <w:bCs/>
+                <w:lang w:val="en-US" w:eastAsia="zh-CN"/>
+              </w:rPr>
+            </w:pPr>
+            <w:r>
+              <w:rPr>
+                <w:rFonts w:hint="eastAsia" w:ascii="宋体" w:hAnsi="宋体"/>
+                <w:bCs/>
+                <w:lang w:val="en-US" w:eastAsia="zh-CN"/>
+              </w:rPr>
+              <w:t>Sex</w:t>
+            </w:r>
+          </w:p>
+        </w:tc>
+        <w:tc>
+          <w:tcPr>
+            <w:tcW w:w="754" w:type="dxa"/>
+            <w:vAlign w:val="center"/>
+          </w:tcPr>
+          <w:p>
+            <w:pPr>
+              <w:jc w:val="both"/>
+              <w:rPr>
+                <w:rFonts w:hint="eastAsia" w:ascii="宋体" w:hAnsi="宋体"/>
+                <w:bCs/>
+                <w:lang w:eastAsia="zh-CN"/>
+              </w:rPr>
+            </w:pPr>
+            <w:r>
+              <w:rPr>
+                <w:rFonts w:hint="eastAsia" w:ascii="宋体" w:hAnsi="宋体"/>
+                <w:bCs/>
+                <w:lang w:eastAsia="zh-CN"/>
+              </w:rPr>
+              <w:t>性别</w:t>
+            </w:r>
+          </w:p>
+        </w:tc>
+        <w:tc>
+          <w:tcPr>
+            <w:tcW w:w="1007" w:type="dxa"/>
+            <w:vAlign w:val="center"/>
+          </w:tcPr>
+          <w:p>
+            <w:pPr>
+              <w:jc w:val="center"/>
+              <w:rPr>
+                <w:rFonts w:hint="eastAsia" w:ascii="宋体" w:hAnsi="宋体"/>
+                <w:bCs/>
+                <w:lang w:val="en-US" w:eastAsia="zh-CN"/>
+              </w:rPr>
+            </w:pPr>
+            <w:r>
+              <w:rPr>
+                <w:rFonts w:hint="eastAsia" w:ascii="宋体" w:hAnsi="宋体"/>
+                <w:bCs/>
+                <w:lang w:val="en-US" w:eastAsia="zh-CN"/>
+              </w:rPr>
+              <w:t>Varchar</w:t>
+            </w:r>
+          </w:p>
+        </w:tc>
+        <w:tc>
+          <w:tcPr>
+            <w:tcW w:w="586" w:type="dxa"/>
+            <w:vAlign w:val="center"/>
+          </w:tcPr>
+          <w:p>
+            <w:pPr>
+              <w:jc w:val="center"/>
+              <w:rPr>
+                <w:rFonts w:hint="eastAsia" w:ascii="宋体" w:hAnsi="宋体"/>
+                <w:bCs/>
+                <w:lang w:val="en-US" w:eastAsia="zh-CN"/>
+              </w:rPr>
+            </w:pPr>
+          </w:p>
+        </w:tc>
+        <w:tc>
+          <w:tcPr>
+            <w:tcW w:w="536" w:type="dxa"/>
+            <w:vAlign w:val="center"/>
+          </w:tcPr>
+          <w:p>
+            <w:pPr>
+              <w:jc w:val="center"/>
+              <w:rPr>
+                <w:rFonts w:hint="eastAsia" w:ascii="宋体" w:hAnsi="宋体"/>
+                <w:bCs/>
+                <w:lang w:val="en-US" w:eastAsia="zh-CN"/>
+              </w:rPr>
+            </w:pPr>
+          </w:p>
+        </w:tc>
+        <w:tc>
+          <w:tcPr>
+            <w:tcW w:w="536" w:type="dxa"/>
+            <w:vAlign w:val="center"/>
+          </w:tcPr>
+          <w:p>
+            <w:pPr>
+              <w:jc w:val="center"/>
+              <w:rPr>
+                <w:rFonts w:hint="eastAsia" w:ascii="宋体" w:hAnsi="宋体"/>
+                <w:bCs/>
+                <w:lang w:val="en-US" w:eastAsia="zh-CN"/>
+              </w:rPr>
+            </w:pPr>
+            <w:r>
+              <w:rPr>
+                <w:rFonts w:hint="eastAsia" w:ascii="宋体" w:hAnsi="宋体"/>
+                <w:bCs/>
+                <w:lang w:val="en-US" w:eastAsia="zh-CN"/>
+              </w:rPr>
+              <w:t>男、女</w:t>
+            </w:r>
+          </w:p>
+        </w:tc>
+        <w:tc>
+          <w:tcPr>
+            <w:tcW w:w="4045" w:type="dxa"/>
+            <w:vAlign w:val="center"/>
+          </w:tcPr>
+          <w:p>
+            <w:pPr>
+              <w:jc w:val="center"/>
+              <w:rPr>
+                <w:rFonts w:hint="eastAsia" w:ascii="宋体" w:hAnsi="宋体"/>
+                <w:bCs/>
+                <w:lang w:val="en-US" w:eastAsia="zh-CN"/>
+              </w:rPr>
+            </w:pPr>
+          </w:p>
+        </w:tc>
+      </w:tr>
+      <w:tr>
+        <w:tblPrEx>
+          <w:tblBorders>
+            <w:top w:val="single" w:color="auto" w:sz="4" w:space="0"/>
+            <w:left w:val="single" w:color="auto" w:sz="4" w:space="0"/>
+            <w:bottom w:val="single" w:color="auto" w:sz="4" w:space="0"/>
+            <w:right w:val="single" w:color="auto" w:sz="4" w:space="0"/>
+            <w:insideH w:val="single" w:color="auto" w:sz="4" w:space="0"/>
+            <w:insideV w:val="single" w:color="auto" w:sz="4" w:space="0"/>
+          </w:tblBorders>
+          <w:tblLayout w:type="fixed"/>
+          <w:tblCellMar>
+            <w:left w:w="108" w:type="dxa"/>
+            <w:right w:w="108" w:type="dxa"/>
+          </w:tblCellMar>
+        </w:tblPrEx>
+        <w:tc>
+          <w:tcPr>
+            <w:tcW w:w="1058" w:type="dxa"/>
+            <w:vAlign w:val="center"/>
+          </w:tcPr>
+          <w:p>
+            <w:pPr>
+              <w:jc w:val="center"/>
+              <w:rPr>
+                <w:rFonts w:hint="eastAsia" w:ascii="宋体" w:hAnsi="宋体"/>
+                <w:bCs/>
+                <w:lang w:val="en-US" w:eastAsia="zh-CN"/>
+              </w:rPr>
+            </w:pPr>
+            <w:r>
+              <w:rPr>
+                <w:rFonts w:hint="eastAsia" w:ascii="宋体" w:hAnsi="宋体"/>
+                <w:bCs/>
+                <w:lang w:val="en-US" w:eastAsia="zh-CN"/>
+              </w:rPr>
+              <w:t>Introduce</w:t>
+            </w:r>
+          </w:p>
+        </w:tc>
+        <w:tc>
+          <w:tcPr>
+            <w:tcW w:w="754" w:type="dxa"/>
+            <w:vAlign w:val="center"/>
+          </w:tcPr>
+          <w:p>
+            <w:pPr>
+              <w:jc w:val="both"/>
+              <w:rPr>
+                <w:rFonts w:hint="eastAsia" w:ascii="宋体" w:hAnsi="宋体"/>
+                <w:bCs/>
+                <w:lang w:eastAsia="zh-CN"/>
+              </w:rPr>
+            </w:pPr>
+            <w:r>
+              <w:rPr>
+                <w:rFonts w:hint="eastAsia" w:ascii="宋体" w:hAnsi="宋体"/>
+                <w:bCs/>
+                <w:lang w:eastAsia="zh-CN"/>
+              </w:rPr>
+              <w:t>简介</w:t>
+            </w:r>
+          </w:p>
+        </w:tc>
+        <w:tc>
+          <w:tcPr>
+            <w:tcW w:w="1007" w:type="dxa"/>
+            <w:vAlign w:val="center"/>
+          </w:tcPr>
+          <w:p>
+            <w:pPr>
+              <w:jc w:val="center"/>
+              <w:rPr>
+                <w:rFonts w:hint="eastAsia" w:ascii="宋体" w:hAnsi="宋体"/>
+                <w:bCs/>
+                <w:lang w:val="en-US" w:eastAsia="zh-CN"/>
+              </w:rPr>
+            </w:pPr>
+            <w:r>
+              <w:rPr>
+                <w:rFonts w:hint="eastAsia" w:ascii="宋体" w:hAnsi="宋体"/>
+                <w:bCs/>
+                <w:lang w:val="en-US" w:eastAsia="zh-CN"/>
+              </w:rPr>
+              <w:t>Varchar</w:t>
+            </w:r>
+          </w:p>
+        </w:tc>
+        <w:tc>
+          <w:tcPr>
+            <w:tcW w:w="586" w:type="dxa"/>
+            <w:vAlign w:val="center"/>
+          </w:tcPr>
+          <w:p>
+            <w:pPr>
+              <w:jc w:val="center"/>
+              <w:rPr>
+                <w:rFonts w:hint="eastAsia" w:ascii="宋体" w:hAnsi="宋体"/>
+                <w:bCs/>
+                <w:lang w:val="en-US" w:eastAsia="zh-CN"/>
+              </w:rPr>
+            </w:pPr>
+            <w:r>
+              <w:rPr>
+                <w:rFonts w:hint="eastAsia" w:ascii="宋体" w:hAnsi="宋体"/>
+                <w:bCs/>
+                <w:lang w:val="en-US" w:eastAsia="zh-CN"/>
               </w:rPr>
               <w:t>255</w:t>
             </w:r>
@@ -15267,10 +15342,19 @@
             <w:pPr>
               <w:jc w:val="center"/>
               <w:rPr>
-                <w:rFonts w:ascii="宋体" w:hAnsi="宋体"/>
-                <w:bCs/>
-              </w:rPr>
-            </w:pPr>
+                <w:rFonts w:hint="eastAsia" w:ascii="宋体" w:hAnsi="宋体"/>
+                <w:bCs/>
+                <w:lang w:val="en-US" w:eastAsia="zh-CN"/>
+              </w:rPr>
+            </w:pPr>
+            <w:r>
+              <w:rPr>
+                <w:rFonts w:hint="eastAsia" w:ascii="宋体" w:hAnsi="宋体"/>
+                <w:bCs/>
+                <w:lang w:val="en-US" w:eastAsia="zh-CN"/>
+              </w:rPr>
+              <w:t>N</w:t>
+            </w:r>
           </w:p>
         </w:tc>
         <w:tc>
@@ -15282,8 +15366,9 @@
             <w:pPr>
               <w:jc w:val="center"/>
               <w:rPr>
-                <w:rFonts w:ascii="宋体" w:hAnsi="宋体"/>
-                <w:bCs/>
+                <w:rFonts w:hint="eastAsia" w:ascii="宋体" w:hAnsi="宋体"/>
+                <w:bCs/>
+                <w:lang w:val="en-US" w:eastAsia="zh-CN"/>
               </w:rPr>
             </w:pPr>
           </w:p>
@@ -15297,10 +15382,690 @@
             <w:pPr>
               <w:jc w:val="center"/>
               <w:rPr>
-                <w:rFonts w:ascii="宋体" w:hAnsi="宋体"/>
-                <w:bCs/>
-              </w:rPr>
-            </w:pPr>
+                <w:rFonts w:hint="eastAsia" w:ascii="宋体" w:hAnsi="宋体"/>
+                <w:bCs/>
+                <w:lang w:val="en-US" w:eastAsia="zh-CN"/>
+              </w:rPr>
+            </w:pPr>
+          </w:p>
+        </w:tc>
+      </w:tr>
+      <w:tr>
+        <w:tblPrEx>
+          <w:tblBorders>
+            <w:top w:val="single" w:color="auto" w:sz="4" w:space="0"/>
+            <w:left w:val="single" w:color="auto" w:sz="4" w:space="0"/>
+            <w:bottom w:val="single" w:color="auto" w:sz="4" w:space="0"/>
+            <w:right w:val="single" w:color="auto" w:sz="4" w:space="0"/>
+            <w:insideH w:val="single" w:color="auto" w:sz="4" w:space="0"/>
+            <w:insideV w:val="single" w:color="auto" w:sz="4" w:space="0"/>
+          </w:tblBorders>
+          <w:tblLayout w:type="fixed"/>
+          <w:tblCellMar>
+            <w:left w:w="108" w:type="dxa"/>
+            <w:right w:w="108" w:type="dxa"/>
+          </w:tblCellMar>
+        </w:tblPrEx>
+        <w:tc>
+          <w:tcPr>
+            <w:tcW w:w="1058" w:type="dxa"/>
+            <w:vAlign w:val="center"/>
+          </w:tcPr>
+          <w:p>
+            <w:pPr>
+              <w:jc w:val="center"/>
+              <w:rPr>
+                <w:rFonts w:hint="eastAsia" w:ascii="宋体" w:hAnsi="宋体"/>
+                <w:bCs/>
+                <w:lang w:val="en-US" w:eastAsia="zh-CN"/>
+              </w:rPr>
+            </w:pPr>
+            <w:r>
+              <w:rPr>
+                <w:rFonts w:hint="eastAsia" w:ascii="宋体" w:hAnsi="宋体"/>
+                <w:bCs/>
+                <w:lang w:val="en-US" w:eastAsia="zh-CN"/>
+              </w:rPr>
+              <w:t>Photo</w:t>
+            </w:r>
+          </w:p>
+        </w:tc>
+        <w:tc>
+          <w:tcPr>
+            <w:tcW w:w="754" w:type="dxa"/>
+            <w:vAlign w:val="center"/>
+          </w:tcPr>
+          <w:p>
+            <w:pPr>
+              <w:jc w:val="both"/>
+              <w:rPr>
+                <w:rFonts w:hint="eastAsia" w:ascii="宋体" w:hAnsi="宋体"/>
+                <w:bCs/>
+                <w:lang w:eastAsia="zh-CN"/>
+              </w:rPr>
+            </w:pPr>
+            <w:r>
+              <w:rPr>
+                <w:rFonts w:hint="eastAsia" w:ascii="宋体" w:hAnsi="宋体"/>
+                <w:bCs/>
+                <w:lang w:eastAsia="zh-CN"/>
+              </w:rPr>
+              <w:t>照片</w:t>
+            </w:r>
+          </w:p>
+        </w:tc>
+        <w:tc>
+          <w:tcPr>
+            <w:tcW w:w="1007" w:type="dxa"/>
+            <w:vAlign w:val="center"/>
+          </w:tcPr>
+          <w:p>
+            <w:pPr>
+              <w:jc w:val="center"/>
+              <w:rPr>
+                <w:rFonts w:hint="eastAsia" w:ascii="宋体" w:hAnsi="宋体"/>
+                <w:bCs/>
+                <w:lang w:val="en-US" w:eastAsia="zh-CN"/>
+              </w:rPr>
+            </w:pPr>
+            <w:r>
+              <w:rPr>
+                <w:rFonts w:hint="eastAsia" w:ascii="宋体" w:hAnsi="宋体"/>
+                <w:bCs/>
+                <w:lang w:val="en-US" w:eastAsia="zh-CN"/>
+              </w:rPr>
+              <w:t>Varchar</w:t>
+            </w:r>
+          </w:p>
+        </w:tc>
+        <w:tc>
+          <w:tcPr>
+            <w:tcW w:w="586" w:type="dxa"/>
+            <w:vAlign w:val="center"/>
+          </w:tcPr>
+          <w:p>
+            <w:pPr>
+              <w:jc w:val="center"/>
+              <w:rPr>
+                <w:rFonts w:hint="eastAsia" w:ascii="宋体" w:hAnsi="宋体"/>
+                <w:bCs/>
+                <w:lang w:val="en-US" w:eastAsia="zh-CN"/>
+              </w:rPr>
+            </w:pPr>
+            <w:r>
+              <w:rPr>
+                <w:rFonts w:hint="eastAsia" w:ascii="宋体" w:hAnsi="宋体"/>
+                <w:bCs/>
+                <w:lang w:val="en-US" w:eastAsia="zh-CN"/>
+              </w:rPr>
+              <w:t>225</w:t>
+            </w:r>
+          </w:p>
+        </w:tc>
+        <w:tc>
+          <w:tcPr>
+            <w:tcW w:w="536" w:type="dxa"/>
+            <w:vAlign w:val="center"/>
+          </w:tcPr>
+          <w:p>
+            <w:pPr>
+              <w:jc w:val="center"/>
+              <w:rPr>
+                <w:rFonts w:hint="eastAsia" w:ascii="宋体" w:hAnsi="宋体"/>
+                <w:bCs/>
+                <w:lang w:val="en-US" w:eastAsia="zh-CN"/>
+              </w:rPr>
+            </w:pPr>
+          </w:p>
+        </w:tc>
+        <w:tc>
+          <w:tcPr>
+            <w:tcW w:w="536" w:type="dxa"/>
+            <w:vAlign w:val="center"/>
+          </w:tcPr>
+          <w:p>
+            <w:pPr>
+              <w:jc w:val="center"/>
+              <w:rPr>
+                <w:rFonts w:hint="eastAsia" w:ascii="宋体" w:hAnsi="宋体"/>
+                <w:bCs/>
+                <w:lang w:val="en-US" w:eastAsia="zh-CN"/>
+              </w:rPr>
+            </w:pPr>
+          </w:p>
+        </w:tc>
+        <w:tc>
+          <w:tcPr>
+            <w:tcW w:w="4045" w:type="dxa"/>
+            <w:vAlign w:val="center"/>
+          </w:tcPr>
+          <w:p>
+            <w:pPr>
+              <w:jc w:val="center"/>
+              <w:rPr>
+                <w:rFonts w:hint="eastAsia" w:ascii="宋体" w:hAnsi="宋体"/>
+                <w:bCs/>
+                <w:lang w:val="en-US" w:eastAsia="zh-CN"/>
+              </w:rPr>
+            </w:pPr>
+            <w:r>
+              <w:rPr>
+                <w:rFonts w:hint="eastAsia" w:ascii="宋体" w:hAnsi="宋体"/>
+                <w:bCs/>
+                <w:lang w:val="en-US" w:eastAsia="zh-CN"/>
+              </w:rPr>
+              <w:t>照片的</w:t>
+            </w:r>
+            <w:bookmarkStart w:id="10" w:name="_GoBack"/>
+            <w:bookmarkEnd w:id="10"/>
+            <w:r>
+              <w:rPr>
+                <w:rFonts w:hint="eastAsia" w:ascii="宋体" w:hAnsi="宋体"/>
+                <w:bCs/>
+                <w:lang w:val="en-US" w:eastAsia="zh-CN"/>
+              </w:rPr>
+              <w:t>url</w:t>
+            </w:r>
+          </w:p>
+        </w:tc>
+      </w:tr>
+      <w:tr>
+        <w:tblPrEx>
+          <w:tblBorders>
+            <w:top w:val="single" w:color="auto" w:sz="4" w:space="0"/>
+            <w:left w:val="single" w:color="auto" w:sz="4" w:space="0"/>
+            <w:bottom w:val="single" w:color="auto" w:sz="4" w:space="0"/>
+            <w:right w:val="single" w:color="auto" w:sz="4" w:space="0"/>
+            <w:insideH w:val="single" w:color="auto" w:sz="4" w:space="0"/>
+            <w:insideV w:val="single" w:color="auto" w:sz="4" w:space="0"/>
+          </w:tblBorders>
+          <w:tblLayout w:type="fixed"/>
+          <w:tblCellMar>
+            <w:left w:w="108" w:type="dxa"/>
+            <w:right w:w="108" w:type="dxa"/>
+          </w:tblCellMar>
+        </w:tblPrEx>
+        <w:tc>
+          <w:tcPr>
+            <w:tcW w:w="1058" w:type="dxa"/>
+            <w:vAlign w:val="center"/>
+          </w:tcPr>
+          <w:p>
+            <w:pPr>
+              <w:jc w:val="center"/>
+              <w:rPr>
+                <w:rFonts w:hint="eastAsia" w:ascii="宋体" w:hAnsi="宋体" w:eastAsia="宋体"/>
+                <w:bCs/>
+                <w:lang w:val="en-US" w:eastAsia="zh-CN"/>
+              </w:rPr>
+            </w:pPr>
+            <w:r>
+              <w:rPr>
+                <w:rFonts w:hint="eastAsia" w:ascii="宋体" w:hAnsi="宋体"/>
+                <w:bCs/>
+                <w:lang w:val="en-US" w:eastAsia="zh-CN"/>
+              </w:rPr>
+              <w:t>House</w:t>
+            </w:r>
+          </w:p>
+        </w:tc>
+        <w:tc>
+          <w:tcPr>
+            <w:tcW w:w="754" w:type="dxa"/>
+            <w:vAlign w:val="center"/>
+          </w:tcPr>
+          <w:p>
+            <w:pPr>
+              <w:jc w:val="center"/>
+              <w:rPr>
+                <w:rFonts w:hint="eastAsia" w:ascii="宋体" w:hAnsi="宋体" w:eastAsia="宋体"/>
+                <w:bCs/>
+                <w:lang w:val="en-US" w:eastAsia="zh-CN"/>
+              </w:rPr>
+            </w:pPr>
+            <w:r>
+              <w:rPr>
+                <w:rFonts w:hint="eastAsia" w:ascii="宋体" w:hAnsi="宋体"/>
+                <w:bCs/>
+                <w:lang w:val="en-US" w:eastAsia="zh-CN"/>
+              </w:rPr>
+              <w:t>发布的房子信息</w:t>
+            </w:r>
+          </w:p>
+        </w:tc>
+        <w:tc>
+          <w:tcPr>
+            <w:tcW w:w="1007" w:type="dxa"/>
+            <w:vAlign w:val="center"/>
+          </w:tcPr>
+          <w:p>
+            <w:pPr>
+              <w:jc w:val="center"/>
+              <w:rPr>
+                <w:rFonts w:hint="eastAsia" w:ascii="宋体" w:hAnsi="宋体" w:eastAsia="宋体"/>
+                <w:bCs/>
+                <w:lang w:val="en-US" w:eastAsia="zh-CN"/>
+              </w:rPr>
+            </w:pPr>
+            <w:r>
+              <w:rPr>
+                <w:rFonts w:hint="eastAsia" w:ascii="宋体" w:hAnsi="宋体"/>
+                <w:bCs/>
+                <w:lang w:val="en-US" w:eastAsia="zh-CN"/>
+              </w:rPr>
+              <w:t>List&lt;House&gt;</w:t>
+            </w:r>
+          </w:p>
+        </w:tc>
+        <w:tc>
+          <w:tcPr>
+            <w:tcW w:w="586" w:type="dxa"/>
+            <w:vAlign w:val="center"/>
+          </w:tcPr>
+          <w:p>
+            <w:pPr>
+              <w:jc w:val="center"/>
+              <w:rPr>
+                <w:rFonts w:hint="eastAsia" w:ascii="宋体" w:hAnsi="宋体"/>
+                <w:bCs/>
+              </w:rPr>
+            </w:pPr>
+          </w:p>
+        </w:tc>
+        <w:tc>
+          <w:tcPr>
+            <w:tcW w:w="536" w:type="dxa"/>
+            <w:vAlign w:val="center"/>
+          </w:tcPr>
+          <w:p>
+            <w:pPr>
+              <w:jc w:val="center"/>
+              <w:rPr>
+                <w:rFonts w:hint="eastAsia" w:ascii="宋体" w:hAnsi="宋体" w:eastAsia="宋体"/>
+                <w:bCs/>
+                <w:lang w:val="en-US" w:eastAsia="zh-CN"/>
+              </w:rPr>
+            </w:pPr>
+            <w:r>
+              <w:rPr>
+                <w:rFonts w:hint="eastAsia" w:ascii="宋体" w:hAnsi="宋体"/>
+                <w:bCs/>
+                <w:lang w:val="en-US" w:eastAsia="zh-CN"/>
+              </w:rPr>
+              <w:t>N</w:t>
+            </w:r>
+          </w:p>
+        </w:tc>
+        <w:tc>
+          <w:tcPr>
+            <w:tcW w:w="536" w:type="dxa"/>
+            <w:vAlign w:val="center"/>
+          </w:tcPr>
+          <w:p>
+            <w:pPr>
+              <w:jc w:val="center"/>
+              <w:rPr>
+                <w:rFonts w:ascii="宋体" w:hAnsi="宋体"/>
+                <w:bCs/>
+              </w:rPr>
+            </w:pPr>
+          </w:p>
+        </w:tc>
+        <w:tc>
+          <w:tcPr>
+            <w:tcW w:w="4045" w:type="dxa"/>
+            <w:vAlign w:val="center"/>
+          </w:tcPr>
+          <w:p>
+            <w:pPr>
+              <w:jc w:val="center"/>
+              <w:rPr>
+                <w:rFonts w:hint="eastAsia" w:ascii="宋体" w:hAnsi="宋体" w:eastAsia="宋体"/>
+                <w:bCs/>
+                <w:lang w:val="en-US" w:eastAsia="zh-CN"/>
+              </w:rPr>
+            </w:pPr>
+            <w:r>
+              <w:rPr>
+                <w:rFonts w:hint="eastAsia" w:ascii="宋体" w:hAnsi="宋体"/>
+                <w:bCs/>
+                <w:lang w:val="en-US" w:eastAsia="zh-CN"/>
+              </w:rPr>
+              <w:t>OneToMany（table House）</w:t>
+            </w:r>
+          </w:p>
+        </w:tc>
+      </w:tr>
+      <w:tr>
+        <w:tblPrEx>
+          <w:tblBorders>
+            <w:top w:val="single" w:color="auto" w:sz="4" w:space="0"/>
+            <w:left w:val="single" w:color="auto" w:sz="4" w:space="0"/>
+            <w:bottom w:val="single" w:color="auto" w:sz="4" w:space="0"/>
+            <w:right w:val="single" w:color="auto" w:sz="4" w:space="0"/>
+            <w:insideH w:val="single" w:color="auto" w:sz="4" w:space="0"/>
+            <w:insideV w:val="single" w:color="auto" w:sz="4" w:space="0"/>
+          </w:tblBorders>
+          <w:tblLayout w:type="fixed"/>
+          <w:tblCellMar>
+            <w:left w:w="108" w:type="dxa"/>
+            <w:right w:w="108" w:type="dxa"/>
+          </w:tblCellMar>
+        </w:tblPrEx>
+        <w:tc>
+          <w:tcPr>
+            <w:tcW w:w="1058" w:type="dxa"/>
+            <w:vAlign w:val="center"/>
+          </w:tcPr>
+          <w:p>
+            <w:pPr>
+              <w:jc w:val="center"/>
+              <w:rPr>
+                <w:rFonts w:hint="eastAsia" w:ascii="宋体" w:hAnsi="宋体" w:eastAsia="宋体"/>
+                <w:bCs/>
+                <w:lang w:val="en-US" w:eastAsia="zh-CN"/>
+              </w:rPr>
+            </w:pPr>
+            <w:r>
+              <w:rPr>
+                <w:rFonts w:hint="eastAsia" w:ascii="宋体" w:hAnsi="宋体"/>
+                <w:bCs/>
+                <w:lang w:val="en-US" w:eastAsia="zh-CN"/>
+              </w:rPr>
+              <w:t>Work</w:t>
+            </w:r>
+          </w:p>
+        </w:tc>
+        <w:tc>
+          <w:tcPr>
+            <w:tcW w:w="754" w:type="dxa"/>
+            <w:vAlign w:val="center"/>
+          </w:tcPr>
+          <w:p>
+            <w:pPr>
+              <w:jc w:val="center"/>
+              <w:rPr>
+                <w:rFonts w:hint="eastAsia" w:ascii="宋体" w:hAnsi="宋体" w:eastAsia="宋体"/>
+                <w:bCs/>
+                <w:lang w:eastAsia="zh-CN"/>
+              </w:rPr>
+            </w:pPr>
+            <w:r>
+              <w:rPr>
+                <w:rFonts w:hint="eastAsia" w:ascii="宋体" w:hAnsi="宋体"/>
+                <w:bCs/>
+                <w:lang w:eastAsia="zh-CN"/>
+              </w:rPr>
+              <w:t>发布的工作信息</w:t>
+            </w:r>
+          </w:p>
+        </w:tc>
+        <w:tc>
+          <w:tcPr>
+            <w:tcW w:w="1007" w:type="dxa"/>
+            <w:vAlign w:val="center"/>
+          </w:tcPr>
+          <w:p>
+            <w:pPr>
+              <w:jc w:val="center"/>
+              <w:rPr>
+                <w:rFonts w:hint="eastAsia" w:ascii="宋体" w:hAnsi="宋体" w:eastAsia="宋体"/>
+                <w:bCs/>
+                <w:lang w:val="en-US" w:eastAsia="zh-CN"/>
+              </w:rPr>
+            </w:pPr>
+            <w:r>
+              <w:rPr>
+                <w:rFonts w:hint="eastAsia" w:ascii="宋体" w:hAnsi="宋体"/>
+                <w:bCs/>
+                <w:lang w:val="en-US" w:eastAsia="zh-CN"/>
+              </w:rPr>
+              <w:t>List&lt;Work&gt;</w:t>
+            </w:r>
+          </w:p>
+        </w:tc>
+        <w:tc>
+          <w:tcPr>
+            <w:tcW w:w="586" w:type="dxa"/>
+            <w:vAlign w:val="center"/>
+          </w:tcPr>
+          <w:p>
+            <w:pPr>
+              <w:jc w:val="center"/>
+              <w:rPr>
+                <w:rFonts w:hint="eastAsia" w:ascii="宋体" w:hAnsi="宋体"/>
+                <w:bCs/>
+              </w:rPr>
+            </w:pPr>
+          </w:p>
+        </w:tc>
+        <w:tc>
+          <w:tcPr>
+            <w:tcW w:w="536" w:type="dxa"/>
+            <w:vAlign w:val="center"/>
+          </w:tcPr>
+          <w:p>
+            <w:pPr>
+              <w:jc w:val="center"/>
+              <w:rPr>
+                <w:rFonts w:hint="eastAsia" w:ascii="宋体" w:hAnsi="宋体" w:eastAsia="宋体"/>
+                <w:bCs/>
+                <w:lang w:val="en-US" w:eastAsia="zh-CN"/>
+              </w:rPr>
+            </w:pPr>
+            <w:r>
+              <w:rPr>
+                <w:rFonts w:hint="eastAsia" w:ascii="宋体" w:hAnsi="宋体"/>
+                <w:bCs/>
+                <w:lang w:val="en-US" w:eastAsia="zh-CN"/>
+              </w:rPr>
+              <w:t>N</w:t>
+            </w:r>
+          </w:p>
+        </w:tc>
+        <w:tc>
+          <w:tcPr>
+            <w:tcW w:w="536" w:type="dxa"/>
+            <w:vAlign w:val="center"/>
+          </w:tcPr>
+          <w:p>
+            <w:pPr>
+              <w:jc w:val="center"/>
+              <w:rPr>
+                <w:rFonts w:ascii="宋体" w:hAnsi="宋体"/>
+                <w:bCs/>
+              </w:rPr>
+            </w:pPr>
+          </w:p>
+        </w:tc>
+        <w:tc>
+          <w:tcPr>
+            <w:tcW w:w="4045" w:type="dxa"/>
+            <w:vAlign w:val="center"/>
+          </w:tcPr>
+          <w:p>
+            <w:pPr>
+              <w:jc w:val="center"/>
+              <w:rPr>
+                <w:rFonts w:ascii="宋体" w:hAnsi="宋体"/>
+                <w:bCs/>
+              </w:rPr>
+            </w:pPr>
+            <w:r>
+              <w:rPr>
+                <w:rFonts w:hint="eastAsia" w:ascii="宋体" w:hAnsi="宋体"/>
+                <w:bCs/>
+                <w:lang w:val="en-US" w:eastAsia="zh-CN"/>
+              </w:rPr>
+              <w:t>OneToMany（table Work）</w:t>
+            </w:r>
+          </w:p>
+        </w:tc>
+      </w:tr>
+      <w:tr>
+        <w:tblPrEx>
+          <w:tblBorders>
+            <w:top w:val="single" w:color="auto" w:sz="4" w:space="0"/>
+            <w:left w:val="single" w:color="auto" w:sz="4" w:space="0"/>
+            <w:bottom w:val="single" w:color="auto" w:sz="4" w:space="0"/>
+            <w:right w:val="single" w:color="auto" w:sz="4" w:space="0"/>
+            <w:insideH w:val="single" w:color="auto" w:sz="4" w:space="0"/>
+            <w:insideV w:val="single" w:color="auto" w:sz="4" w:space="0"/>
+          </w:tblBorders>
+          <w:tblLayout w:type="fixed"/>
+          <w:tblCellMar>
+            <w:left w:w="108" w:type="dxa"/>
+            <w:right w:w="108" w:type="dxa"/>
+          </w:tblCellMar>
+        </w:tblPrEx>
+        <w:tc>
+          <w:tcPr>
+            <w:tcW w:w="1058" w:type="dxa"/>
+            <w:vAlign w:val="center"/>
+          </w:tcPr>
+          <w:p>
+            <w:pPr>
+              <w:jc w:val="center"/>
+              <w:rPr>
+                <w:rFonts w:hint="eastAsia" w:ascii="宋体" w:hAnsi="宋体" w:eastAsia="宋体"/>
+                <w:bCs/>
+                <w:lang w:val="en-US" w:eastAsia="zh-CN"/>
+              </w:rPr>
+            </w:pPr>
+            <w:r>
+              <w:rPr>
+                <w:rFonts w:hint="eastAsia" w:ascii="宋体" w:hAnsi="宋体"/>
+                <w:bCs/>
+                <w:lang w:val="en-US" w:eastAsia="zh-CN"/>
+              </w:rPr>
+              <w:t>News</w:t>
+            </w:r>
+          </w:p>
+        </w:tc>
+        <w:tc>
+          <w:tcPr>
+            <w:tcW w:w="754" w:type="dxa"/>
+            <w:vAlign w:val="center"/>
+          </w:tcPr>
+          <w:p>
+            <w:pPr>
+              <w:jc w:val="center"/>
+              <w:rPr>
+                <w:rFonts w:hint="eastAsia" w:ascii="宋体" w:hAnsi="宋体" w:eastAsia="宋体"/>
+                <w:bCs/>
+                <w:lang w:val="en-US" w:eastAsia="zh-CN"/>
+              </w:rPr>
+            </w:pPr>
+            <w:r>
+              <w:rPr>
+                <w:rFonts w:hint="eastAsia" w:ascii="宋体" w:hAnsi="宋体"/>
+                <w:bCs/>
+                <w:lang w:val="en-US" w:eastAsia="zh-CN"/>
+              </w:rPr>
+              <w:t>新闻发布</w:t>
+            </w:r>
+          </w:p>
+        </w:tc>
+        <w:tc>
+          <w:tcPr>
+            <w:tcW w:w="1007" w:type="dxa"/>
+            <w:vAlign w:val="center"/>
+          </w:tcPr>
+          <w:p>
+            <w:pPr>
+              <w:jc w:val="center"/>
+              <w:rPr>
+                <w:rFonts w:hint="eastAsia" w:ascii="宋体" w:hAnsi="宋体" w:eastAsia="宋体"/>
+                <w:bCs/>
+                <w:lang w:val="en-US" w:eastAsia="zh-CN"/>
+              </w:rPr>
+            </w:pPr>
+            <w:r>
+              <w:rPr>
+                <w:rFonts w:hint="eastAsia" w:ascii="宋体" w:hAnsi="宋体"/>
+                <w:bCs/>
+                <w:lang w:val="en-US" w:eastAsia="zh-CN"/>
+              </w:rPr>
+              <w:t>List&lt;News&gt;</w:t>
+            </w:r>
+          </w:p>
+        </w:tc>
+        <w:tc>
+          <w:tcPr>
+            <w:tcW w:w="586" w:type="dxa"/>
+            <w:vAlign w:val="center"/>
+          </w:tcPr>
+          <w:p>
+            <w:pPr>
+              <w:jc w:val="center"/>
+              <w:rPr>
+                <w:rFonts w:hint="eastAsia" w:ascii="宋体" w:hAnsi="宋体"/>
+                <w:bCs/>
+              </w:rPr>
+            </w:pPr>
+          </w:p>
+        </w:tc>
+        <w:tc>
+          <w:tcPr>
+            <w:tcW w:w="536" w:type="dxa"/>
+            <w:vAlign w:val="center"/>
+          </w:tcPr>
+          <w:p>
+            <w:pPr>
+              <w:jc w:val="center"/>
+              <w:rPr>
+                <w:rFonts w:hint="eastAsia" w:ascii="宋体" w:hAnsi="宋体" w:eastAsia="宋体"/>
+                <w:bCs/>
+                <w:lang w:val="en-US" w:eastAsia="zh-CN"/>
+              </w:rPr>
+            </w:pPr>
+            <w:r>
+              <w:rPr>
+                <w:rFonts w:hint="eastAsia" w:ascii="宋体" w:hAnsi="宋体"/>
+                <w:bCs/>
+                <w:lang w:val="en-US" w:eastAsia="zh-CN"/>
+              </w:rPr>
+              <w:t>N</w:t>
+            </w:r>
+          </w:p>
+        </w:tc>
+        <w:tc>
+          <w:tcPr>
+            <w:tcW w:w="536" w:type="dxa"/>
+            <w:vAlign w:val="center"/>
+          </w:tcPr>
+          <w:p>
+            <w:pPr>
+              <w:jc w:val="center"/>
+              <w:rPr>
+                <w:rFonts w:ascii="宋体" w:hAnsi="宋体"/>
+                <w:bCs/>
+              </w:rPr>
+            </w:pPr>
+          </w:p>
+        </w:tc>
+        <w:tc>
+          <w:tcPr>
+            <w:tcW w:w="4045" w:type="dxa"/>
+            <w:vAlign w:val="center"/>
+          </w:tcPr>
+          <w:p>
+            <w:pPr>
+              <w:jc w:val="center"/>
+              <w:rPr>
+                <w:rFonts w:hint="eastAsia" w:ascii="宋体" w:hAnsi="宋体" w:eastAsia="宋体"/>
+                <w:bCs/>
+                <w:lang w:val="en-US" w:eastAsia="zh-CN"/>
+              </w:rPr>
+            </w:pPr>
+            <w:r>
+              <w:rPr>
+                <w:rFonts w:hint="eastAsia" w:ascii="宋体" w:hAnsi="宋体"/>
+                <w:bCs/>
+                <w:lang w:val="en-US" w:eastAsia="zh-CN"/>
+              </w:rPr>
+              <w:t>OneToMany（table News）</w:t>
+            </w:r>
           </w:p>
         </w:tc>
       </w:tr>
@@ -15317,6 +16082,13 @@
         </w:rPr>
         <w:t>注：该表用于后台登录管理</w:t>
       </w:r>
+    </w:p>
+    <w:p>
+      <w:pPr>
+        <w:rPr>
+          <w:rFonts w:hint="eastAsia"/>
+        </w:rPr>
+      </w:pPr>
     </w:p>
     <w:p>
       <w:pPr>
@@ -18502,6 +19274,10 @@
             <w:insideV w:val="single" w:color="auto" w:sz="4" w:space="0"/>
           </w:tblBorders>
           <w:tblLayout w:type="fixed"/>
+          <w:tblCellMar>
+            <w:left w:w="108" w:type="dxa"/>
+            <w:right w:w="108" w:type="dxa"/>
+          </w:tblCellMar>
         </w:tblPrEx>
         <w:trPr>
           <w:trHeight w:val="487" w:hRule="atLeast"/>
@@ -18687,6 +19463,416 @@
 
 <file path=word/numbering.xml><?xml version="1.0" encoding="utf-8"?>
 <w:numbering xmlns:wpc="http://schemas.microsoft.com/office/word/2010/wordprocessingCanvas" xmlns:mc="http://schemas.openxmlformats.org/markup-compatibility/2006" xmlns:o="urn:schemas-microsoft-com:office:office" xmlns:r="http://schemas.openxmlformats.org/officeDocument/2006/relationships" xmlns:m="http://schemas.openxmlformats.org/officeDocument/2006/math" xmlns:v="urn:schemas-microsoft-com:vml" xmlns:wp14="http://schemas.microsoft.com/office/word/2010/wordprocessingDrawing" xmlns:wp="http://schemas.openxmlformats.org/drawingml/2006/wordprocessingDrawing" xmlns:w10="urn:schemas-microsoft-com:office:word" xmlns:w="http://schemas.openxmlformats.org/wordprocessingml/2006/main" xmlns:w14="http://schemas.microsoft.com/office/word/2010/wordml" xmlns:wpg="http://schemas.microsoft.com/office/word/2010/wordprocessingGroup" xmlns:wpi="http://schemas.microsoft.com/office/word/2010/wordprocessingInk" xmlns:wne="http://schemas.microsoft.com/office/word/2006/wordml" xmlns:wps="http://schemas.microsoft.com/office/word/2010/wordprocessingShape" mc:Ignorable="w14 wp14">
+  <w:abstractNum w:abstractNumId="1551259631">
+    <w:nsid w:val="5C7657EF"/>
+    <w:multiLevelType w:val="multilevel"/>
+    <w:tmpl w:val="5C7657EF"/>
+    <w:lvl w:ilvl="0" w:tentative="1">
+      <w:start w:val="1"/>
+      <w:numFmt w:val="bullet"/>
+      <w:lvlText w:val=""/>
+      <w:lvlJc w:val="left"/>
+      <w:pPr>
+        <w:tabs>
+          <w:tab w:val="left" w:pos="720"/>
+        </w:tabs>
+        <w:ind w:left="720" w:hanging="360"/>
+      </w:pPr>
+      <w:rPr>
+        <w:rFonts w:hint="default" w:ascii="Symbol" w:hAnsi="Symbol"/>
+        <w:sz w:val="20"/>
+      </w:rPr>
+    </w:lvl>
+    <w:lvl w:ilvl="1" w:tentative="1">
+      <w:start w:val="1"/>
+      <w:numFmt w:val="bullet"/>
+      <w:lvlText w:val="o"/>
+      <w:lvlJc w:val="left"/>
+      <w:pPr>
+        <w:tabs>
+          <w:tab w:val="left" w:pos="1440"/>
+        </w:tabs>
+        <w:ind w:left="1440" w:hanging="360"/>
+      </w:pPr>
+      <w:rPr>
+        <w:rFonts w:hint="default" w:ascii="Courier New" w:hAnsi="Courier New"/>
+        <w:sz w:val="20"/>
+      </w:rPr>
+    </w:lvl>
+    <w:lvl w:ilvl="2" w:tentative="1">
+      <w:start w:val="1"/>
+      <w:numFmt w:val="bullet"/>
+      <w:lvlText w:val=""/>
+      <w:lvlJc w:val="left"/>
+      <w:pPr>
+        <w:tabs>
+          <w:tab w:val="left" w:pos="2160"/>
+        </w:tabs>
+        <w:ind w:left="2160" w:hanging="360"/>
+      </w:pPr>
+      <w:rPr>
+        <w:rFonts w:hint="default" w:ascii="Wingdings" w:hAnsi="Wingdings"/>
+        <w:sz w:val="20"/>
+      </w:rPr>
+    </w:lvl>
+    <w:lvl w:ilvl="3" w:tentative="1">
+      <w:start w:val="1"/>
+      <w:numFmt w:val="bullet"/>
+      <w:lvlText w:val=""/>
+      <w:lvlJc w:val="left"/>
+      <w:pPr>
+        <w:tabs>
+          <w:tab w:val="left" w:pos="2880"/>
+        </w:tabs>
+        <w:ind w:left="2880" w:hanging="360"/>
+      </w:pPr>
+      <w:rPr>
+        <w:rFonts w:hint="default" w:ascii="Wingdings" w:hAnsi="Wingdings"/>
+        <w:sz w:val="20"/>
+      </w:rPr>
+    </w:lvl>
+    <w:lvl w:ilvl="4" w:tentative="1">
+      <w:start w:val="1"/>
+      <w:numFmt w:val="bullet"/>
+      <w:lvlText w:val=""/>
+      <w:lvlJc w:val="left"/>
+      <w:pPr>
+        <w:tabs>
+          <w:tab w:val="left" w:pos="3600"/>
+        </w:tabs>
+        <w:ind w:left="3600" w:hanging="360"/>
+      </w:pPr>
+      <w:rPr>
+        <w:rFonts w:hint="default" w:ascii="Wingdings" w:hAnsi="Wingdings"/>
+        <w:sz w:val="20"/>
+      </w:rPr>
+    </w:lvl>
+    <w:lvl w:ilvl="5" w:tentative="1">
+      <w:start w:val="1"/>
+      <w:numFmt w:val="bullet"/>
+      <w:lvlText w:val=""/>
+      <w:lvlJc w:val="left"/>
+      <w:pPr>
+        <w:tabs>
+          <w:tab w:val="left" w:pos="4320"/>
+        </w:tabs>
+        <w:ind w:left="4320" w:hanging="360"/>
+      </w:pPr>
+      <w:rPr>
+        <w:rFonts w:hint="default" w:ascii="Wingdings" w:hAnsi="Wingdings"/>
+        <w:sz w:val="20"/>
+      </w:rPr>
+    </w:lvl>
+    <w:lvl w:ilvl="6" w:tentative="1">
+      <w:start w:val="1"/>
+      <w:numFmt w:val="bullet"/>
+      <w:lvlText w:val=""/>
+      <w:lvlJc w:val="left"/>
+      <w:pPr>
+        <w:tabs>
+          <w:tab w:val="left" w:pos="5040"/>
+        </w:tabs>
+        <w:ind w:left="5040" w:hanging="360"/>
+      </w:pPr>
+      <w:rPr>
+        <w:rFonts w:hint="default" w:ascii="Wingdings" w:hAnsi="Wingdings"/>
+        <w:sz w:val="20"/>
+      </w:rPr>
+    </w:lvl>
+    <w:lvl w:ilvl="7" w:tentative="1">
+      <w:start w:val="1"/>
+      <w:numFmt w:val="bullet"/>
+      <w:lvlText w:val=""/>
+      <w:lvlJc w:val="left"/>
+      <w:pPr>
+        <w:tabs>
+          <w:tab w:val="left" w:pos="5760"/>
+        </w:tabs>
+        <w:ind w:left="5760" w:hanging="360"/>
+      </w:pPr>
+      <w:rPr>
+        <w:rFonts w:hint="default" w:ascii="Wingdings" w:hAnsi="Wingdings"/>
+        <w:sz w:val="20"/>
+      </w:rPr>
+    </w:lvl>
+    <w:lvl w:ilvl="8" w:tentative="1">
+      <w:start w:val="1"/>
+      <w:numFmt w:val="bullet"/>
+      <w:lvlText w:val=""/>
+      <w:lvlJc w:val="left"/>
+      <w:pPr>
+        <w:tabs>
+          <w:tab w:val="left" w:pos="6480"/>
+        </w:tabs>
+        <w:ind w:left="6480" w:hanging="360"/>
+      </w:pPr>
+      <w:rPr>
+        <w:rFonts w:hint="default" w:ascii="Wingdings" w:hAnsi="Wingdings"/>
+        <w:sz w:val="20"/>
+      </w:rPr>
+    </w:lvl>
+  </w:abstractNum>
+  <w:abstractNum w:abstractNumId="314725790">
+    <w:nsid w:val="12C2559E"/>
+    <w:multiLevelType w:val="multilevel"/>
+    <w:tmpl w:val="12C2559E"/>
+    <w:lvl w:ilvl="0" w:tentative="1">
+      <w:start w:val="1"/>
+      <w:numFmt w:val="decimal"/>
+      <w:lvlText w:val="%1."/>
+      <w:lvlJc w:val="left"/>
+      <w:pPr>
+        <w:ind w:left="420" w:hanging="420"/>
+      </w:pPr>
+    </w:lvl>
+    <w:lvl w:ilvl="1" w:tentative="1">
+      <w:start w:val="1"/>
+      <w:numFmt w:val="lowerLetter"/>
+      <w:lvlText w:val="%2)"/>
+      <w:lvlJc w:val="left"/>
+      <w:pPr>
+        <w:ind w:left="840" w:hanging="420"/>
+      </w:pPr>
+    </w:lvl>
+    <w:lvl w:ilvl="2" w:tentative="1">
+      <w:start w:val="1"/>
+      <w:numFmt w:val="lowerRoman"/>
+      <w:lvlText w:val="%3."/>
+      <w:lvlJc w:val="right"/>
+      <w:pPr>
+        <w:ind w:left="1260" w:hanging="420"/>
+      </w:pPr>
+    </w:lvl>
+    <w:lvl w:ilvl="3" w:tentative="1">
+      <w:start w:val="1"/>
+      <w:numFmt w:val="decimal"/>
+      <w:lvlText w:val="%4."/>
+      <w:lvlJc w:val="left"/>
+      <w:pPr>
+        <w:ind w:left="1680" w:hanging="420"/>
+      </w:pPr>
+    </w:lvl>
+    <w:lvl w:ilvl="4" w:tentative="1">
+      <w:start w:val="1"/>
+      <w:numFmt w:val="lowerLetter"/>
+      <w:lvlText w:val="%5)"/>
+      <w:lvlJc w:val="left"/>
+      <w:pPr>
+        <w:ind w:left="2100" w:hanging="420"/>
+      </w:pPr>
+    </w:lvl>
+    <w:lvl w:ilvl="5" w:tentative="1">
+      <w:start w:val="1"/>
+      <w:numFmt w:val="lowerRoman"/>
+      <w:lvlText w:val="%6."/>
+      <w:lvlJc w:val="right"/>
+      <w:pPr>
+        <w:ind w:left="2520" w:hanging="420"/>
+      </w:pPr>
+    </w:lvl>
+    <w:lvl w:ilvl="6" w:tentative="1">
+      <w:start w:val="1"/>
+      <w:numFmt w:val="decimal"/>
+      <w:lvlText w:val="%7."/>
+      <w:lvlJc w:val="left"/>
+      <w:pPr>
+        <w:ind w:left="2940" w:hanging="420"/>
+      </w:pPr>
+    </w:lvl>
+    <w:lvl w:ilvl="7" w:tentative="1">
+      <w:start w:val="1"/>
+      <w:numFmt w:val="lowerLetter"/>
+      <w:lvlText w:val="%8)"/>
+      <w:lvlJc w:val="left"/>
+      <w:pPr>
+        <w:ind w:left="3360" w:hanging="420"/>
+      </w:pPr>
+    </w:lvl>
+    <w:lvl w:ilvl="8" w:tentative="1">
+      <w:start w:val="1"/>
+      <w:numFmt w:val="lowerRoman"/>
+      <w:lvlText w:val="%9."/>
+      <w:lvlJc w:val="right"/>
+      <w:pPr>
+        <w:ind w:left="3780" w:hanging="420"/>
+      </w:pPr>
+    </w:lvl>
+  </w:abstractNum>
+  <w:abstractNum w:abstractNumId="1363088721">
+    <w:nsid w:val="513F1551"/>
+    <w:multiLevelType w:val="multilevel"/>
+    <w:tmpl w:val="513F1551"/>
+    <w:lvl w:ilvl="0" w:tentative="1">
+      <w:start w:val="1"/>
+      <w:numFmt w:val="decimal"/>
+      <w:lvlText w:val="%1."/>
+      <w:lvlJc w:val="left"/>
+      <w:pPr>
+        <w:ind w:left="420" w:hanging="420"/>
+      </w:pPr>
+    </w:lvl>
+    <w:lvl w:ilvl="1" w:tentative="1">
+      <w:start w:val="1"/>
+      <w:numFmt w:val="lowerLetter"/>
+      <w:lvlText w:val="%2)"/>
+      <w:lvlJc w:val="left"/>
+      <w:pPr>
+        <w:ind w:left="840" w:hanging="420"/>
+      </w:pPr>
+    </w:lvl>
+    <w:lvl w:ilvl="2" w:tentative="1">
+      <w:start w:val="1"/>
+      <w:numFmt w:val="lowerRoman"/>
+      <w:lvlText w:val="%3."/>
+      <w:lvlJc w:val="right"/>
+      <w:pPr>
+        <w:ind w:left="1260" w:hanging="420"/>
+      </w:pPr>
+    </w:lvl>
+    <w:lvl w:ilvl="3" w:tentative="1">
+      <w:start w:val="1"/>
+      <w:numFmt w:val="decimal"/>
+      <w:lvlText w:val="%4."/>
+      <w:lvlJc w:val="left"/>
+      <w:pPr>
+        <w:ind w:left="1680" w:hanging="420"/>
+      </w:pPr>
+    </w:lvl>
+    <w:lvl w:ilvl="4" w:tentative="1">
+      <w:start w:val="1"/>
+      <w:numFmt w:val="lowerLetter"/>
+      <w:lvlText w:val="%5)"/>
+      <w:lvlJc w:val="left"/>
+      <w:pPr>
+        <w:ind w:left="2100" w:hanging="420"/>
+      </w:pPr>
+    </w:lvl>
+    <w:lvl w:ilvl="5" w:tentative="1">
+      <w:start w:val="1"/>
+      <w:numFmt w:val="lowerRoman"/>
+      <w:lvlText w:val="%6."/>
+      <w:lvlJc w:val="right"/>
+      <w:pPr>
+        <w:ind w:left="2520" w:hanging="420"/>
+      </w:pPr>
+    </w:lvl>
+    <w:lvl w:ilvl="6" w:tentative="1">
+      <w:start w:val="1"/>
+      <w:numFmt w:val="decimal"/>
+      <w:lvlText w:val="%7."/>
+      <w:lvlJc w:val="left"/>
+      <w:pPr>
+        <w:ind w:left="2940" w:hanging="420"/>
+      </w:pPr>
+    </w:lvl>
+    <w:lvl w:ilvl="7" w:tentative="1">
+      <w:start w:val="1"/>
+      <w:numFmt w:val="lowerLetter"/>
+      <w:lvlText w:val="%8)"/>
+      <w:lvlJc w:val="left"/>
+      <w:pPr>
+        <w:ind w:left="3360" w:hanging="420"/>
+      </w:pPr>
+    </w:lvl>
+    <w:lvl w:ilvl="8" w:tentative="1">
+      <w:start w:val="1"/>
+      <w:numFmt w:val="lowerRoman"/>
+      <w:lvlText w:val="%9."/>
+      <w:lvlJc w:val="right"/>
+      <w:pPr>
+        <w:ind w:left="3780" w:hanging="420"/>
+      </w:pPr>
+    </w:lvl>
+  </w:abstractNum>
+  <w:abstractNum w:abstractNumId="1163355448">
+    <w:nsid w:val="45576538"/>
+    <w:multiLevelType w:val="multilevel"/>
+    <w:tmpl w:val="45576538"/>
+    <w:lvl w:ilvl="0" w:tentative="1">
+      <w:start w:val="1"/>
+      <w:numFmt w:val="decimal"/>
+      <w:lvlText w:val="%1-"/>
+      <w:lvlJc w:val="left"/>
+      <w:pPr>
+        <w:ind w:left="360" w:hanging="360"/>
+      </w:pPr>
+      <w:rPr>
+        <w:rFonts w:hint="default"/>
+      </w:rPr>
+    </w:lvl>
+    <w:lvl w:ilvl="1" w:tentative="1">
+      <w:start w:val="1"/>
+      <w:numFmt w:val="lowerLetter"/>
+      <w:lvlText w:val="%2)"/>
+      <w:lvlJc w:val="left"/>
+      <w:pPr>
+        <w:ind w:left="840" w:hanging="420"/>
+      </w:pPr>
+    </w:lvl>
+    <w:lvl w:ilvl="2" w:tentative="1">
+      <w:start w:val="1"/>
+      <w:numFmt w:val="lowerRoman"/>
+      <w:lvlText w:val="%3."/>
+      <w:lvlJc w:val="right"/>
+      <w:pPr>
+        <w:ind w:left="1260" w:hanging="420"/>
+      </w:pPr>
+    </w:lvl>
+    <w:lvl w:ilvl="3" w:tentative="1">
+      <w:start w:val="1"/>
+      <w:numFmt w:val="decimal"/>
+      <w:lvlText w:val="%4."/>
+      <w:lvlJc w:val="left"/>
+      <w:pPr>
+        <w:ind w:left="1680" w:hanging="420"/>
+      </w:pPr>
+    </w:lvl>
+    <w:lvl w:ilvl="4" w:tentative="1">
+      <w:start w:val="1"/>
+      <w:numFmt w:val="lowerLetter"/>
+      <w:lvlText w:val="%5)"/>
+      <w:lvlJc w:val="left"/>
+      <w:pPr>
+        <w:ind w:left="2100" w:hanging="420"/>
+      </w:pPr>
+    </w:lvl>
+    <w:lvl w:ilvl="5" w:tentative="1">
+      <w:start w:val="1"/>
+      <w:numFmt w:val="lowerRoman"/>
+      <w:lvlText w:val="%6."/>
+      <w:lvlJc w:val="right"/>
+      <w:pPr>
+        <w:ind w:left="2520" w:hanging="420"/>
+      </w:pPr>
+    </w:lvl>
+    <w:lvl w:ilvl="6" w:tentative="1">
+      <w:start w:val="1"/>
+      <w:numFmt w:val="decimal"/>
+      <w:lvlText w:val="%7."/>
+      <w:lvlJc w:val="left"/>
+      <w:pPr>
+        <w:ind w:left="2940" w:hanging="420"/>
+      </w:pPr>
+    </w:lvl>
+    <w:lvl w:ilvl="7" w:tentative="1">
+      <w:start w:val="1"/>
+      <w:numFmt w:val="lowerLetter"/>
+      <w:lvlText w:val="%8)"/>
+      <w:lvlJc w:val="left"/>
+      <w:pPr>
+        <w:ind w:left="3360" w:hanging="420"/>
+      </w:pPr>
+    </w:lvl>
+    <w:lvl w:ilvl="8" w:tentative="1">
+      <w:start w:val="1"/>
+      <w:numFmt w:val="lowerRoman"/>
+      <w:lvlText w:val="%9."/>
+      <w:lvlJc w:val="right"/>
+      <w:pPr>
+        <w:ind w:left="3780" w:hanging="420"/>
+      </w:pPr>
+    </w:lvl>
+  </w:abstractNum>
   <w:abstractNum w:abstractNumId="1013535758">
     <w:nsid w:val="3C69540E"/>
     <w:multiLevelType w:val="multilevel"/>
@@ -18946,416 +20132,6 @@
       <w:pPr>
         <w:ind w:left="3780" w:hanging="420"/>
       </w:pPr>
-    </w:lvl>
-  </w:abstractNum>
-  <w:abstractNum w:abstractNumId="1163355448">
-    <w:nsid w:val="45576538"/>
-    <w:multiLevelType w:val="multilevel"/>
-    <w:tmpl w:val="45576538"/>
-    <w:lvl w:ilvl="0" w:tentative="1">
-      <w:start w:val="1"/>
-      <w:numFmt w:val="decimal"/>
-      <w:lvlText w:val="%1-"/>
-      <w:lvlJc w:val="left"/>
-      <w:pPr>
-        <w:ind w:left="360" w:hanging="360"/>
-      </w:pPr>
-      <w:rPr>
-        <w:rFonts w:hint="default"/>
-      </w:rPr>
-    </w:lvl>
-    <w:lvl w:ilvl="1" w:tentative="1">
-      <w:start w:val="1"/>
-      <w:numFmt w:val="lowerLetter"/>
-      <w:lvlText w:val="%2)"/>
-      <w:lvlJc w:val="left"/>
-      <w:pPr>
-        <w:ind w:left="840" w:hanging="420"/>
-      </w:pPr>
-    </w:lvl>
-    <w:lvl w:ilvl="2" w:tentative="1">
-      <w:start w:val="1"/>
-      <w:numFmt w:val="lowerRoman"/>
-      <w:lvlText w:val="%3."/>
-      <w:lvlJc w:val="right"/>
-      <w:pPr>
-        <w:ind w:left="1260" w:hanging="420"/>
-      </w:pPr>
-    </w:lvl>
-    <w:lvl w:ilvl="3" w:tentative="1">
-      <w:start w:val="1"/>
-      <w:numFmt w:val="decimal"/>
-      <w:lvlText w:val="%4."/>
-      <w:lvlJc w:val="left"/>
-      <w:pPr>
-        <w:ind w:left="1680" w:hanging="420"/>
-      </w:pPr>
-    </w:lvl>
-    <w:lvl w:ilvl="4" w:tentative="1">
-      <w:start w:val="1"/>
-      <w:numFmt w:val="lowerLetter"/>
-      <w:lvlText w:val="%5)"/>
-      <w:lvlJc w:val="left"/>
-      <w:pPr>
-        <w:ind w:left="2100" w:hanging="420"/>
-      </w:pPr>
-    </w:lvl>
-    <w:lvl w:ilvl="5" w:tentative="1">
-      <w:start w:val="1"/>
-      <w:numFmt w:val="lowerRoman"/>
-      <w:lvlText w:val="%6."/>
-      <w:lvlJc w:val="right"/>
-      <w:pPr>
-        <w:ind w:left="2520" w:hanging="420"/>
-      </w:pPr>
-    </w:lvl>
-    <w:lvl w:ilvl="6" w:tentative="1">
-      <w:start w:val="1"/>
-      <w:numFmt w:val="decimal"/>
-      <w:lvlText w:val="%7."/>
-      <w:lvlJc w:val="left"/>
-      <w:pPr>
-        <w:ind w:left="2940" w:hanging="420"/>
-      </w:pPr>
-    </w:lvl>
-    <w:lvl w:ilvl="7" w:tentative="1">
-      <w:start w:val="1"/>
-      <w:numFmt w:val="lowerLetter"/>
-      <w:lvlText w:val="%8)"/>
-      <w:lvlJc w:val="left"/>
-      <w:pPr>
-        <w:ind w:left="3360" w:hanging="420"/>
-      </w:pPr>
-    </w:lvl>
-    <w:lvl w:ilvl="8" w:tentative="1">
-      <w:start w:val="1"/>
-      <w:numFmt w:val="lowerRoman"/>
-      <w:lvlText w:val="%9."/>
-      <w:lvlJc w:val="right"/>
-      <w:pPr>
-        <w:ind w:left="3780" w:hanging="420"/>
-      </w:pPr>
-    </w:lvl>
-  </w:abstractNum>
-  <w:abstractNum w:abstractNumId="1363088721">
-    <w:nsid w:val="513F1551"/>
-    <w:multiLevelType w:val="multilevel"/>
-    <w:tmpl w:val="513F1551"/>
-    <w:lvl w:ilvl="0" w:tentative="1">
-      <w:start w:val="1"/>
-      <w:numFmt w:val="decimal"/>
-      <w:lvlText w:val="%1."/>
-      <w:lvlJc w:val="left"/>
-      <w:pPr>
-        <w:ind w:left="420" w:hanging="420"/>
-      </w:pPr>
-    </w:lvl>
-    <w:lvl w:ilvl="1" w:tentative="1">
-      <w:start w:val="1"/>
-      <w:numFmt w:val="lowerLetter"/>
-      <w:lvlText w:val="%2)"/>
-      <w:lvlJc w:val="left"/>
-      <w:pPr>
-        <w:ind w:left="840" w:hanging="420"/>
-      </w:pPr>
-    </w:lvl>
-    <w:lvl w:ilvl="2" w:tentative="1">
-      <w:start w:val="1"/>
-      <w:numFmt w:val="lowerRoman"/>
-      <w:lvlText w:val="%3."/>
-      <w:lvlJc w:val="right"/>
-      <w:pPr>
-        <w:ind w:left="1260" w:hanging="420"/>
-      </w:pPr>
-    </w:lvl>
-    <w:lvl w:ilvl="3" w:tentative="1">
-      <w:start w:val="1"/>
-      <w:numFmt w:val="decimal"/>
-      <w:lvlText w:val="%4."/>
-      <w:lvlJc w:val="left"/>
-      <w:pPr>
-        <w:ind w:left="1680" w:hanging="420"/>
-      </w:pPr>
-    </w:lvl>
-    <w:lvl w:ilvl="4" w:tentative="1">
-      <w:start w:val="1"/>
-      <w:numFmt w:val="lowerLetter"/>
-      <w:lvlText w:val="%5)"/>
-      <w:lvlJc w:val="left"/>
-      <w:pPr>
-        <w:ind w:left="2100" w:hanging="420"/>
-      </w:pPr>
-    </w:lvl>
-    <w:lvl w:ilvl="5" w:tentative="1">
-      <w:start w:val="1"/>
-      <w:numFmt w:val="lowerRoman"/>
-      <w:lvlText w:val="%6."/>
-      <w:lvlJc w:val="right"/>
-      <w:pPr>
-        <w:ind w:left="2520" w:hanging="420"/>
-      </w:pPr>
-    </w:lvl>
-    <w:lvl w:ilvl="6" w:tentative="1">
-      <w:start w:val="1"/>
-      <w:numFmt w:val="decimal"/>
-      <w:lvlText w:val="%7."/>
-      <w:lvlJc w:val="left"/>
-      <w:pPr>
-        <w:ind w:left="2940" w:hanging="420"/>
-      </w:pPr>
-    </w:lvl>
-    <w:lvl w:ilvl="7" w:tentative="1">
-      <w:start w:val="1"/>
-      <w:numFmt w:val="lowerLetter"/>
-      <w:lvlText w:val="%8)"/>
-      <w:lvlJc w:val="left"/>
-      <w:pPr>
-        <w:ind w:left="3360" w:hanging="420"/>
-      </w:pPr>
-    </w:lvl>
-    <w:lvl w:ilvl="8" w:tentative="1">
-      <w:start w:val="1"/>
-      <w:numFmt w:val="lowerRoman"/>
-      <w:lvlText w:val="%9."/>
-      <w:lvlJc w:val="right"/>
-      <w:pPr>
-        <w:ind w:left="3780" w:hanging="420"/>
-      </w:pPr>
-    </w:lvl>
-  </w:abstractNum>
-  <w:abstractNum w:abstractNumId="314725790">
-    <w:nsid w:val="12C2559E"/>
-    <w:multiLevelType w:val="multilevel"/>
-    <w:tmpl w:val="12C2559E"/>
-    <w:lvl w:ilvl="0" w:tentative="1">
-      <w:start w:val="1"/>
-      <w:numFmt w:val="decimal"/>
-      <w:lvlText w:val="%1."/>
-      <w:lvlJc w:val="left"/>
-      <w:pPr>
-        <w:ind w:left="420" w:hanging="420"/>
-      </w:pPr>
-    </w:lvl>
-    <w:lvl w:ilvl="1" w:tentative="1">
-      <w:start w:val="1"/>
-      <w:numFmt w:val="lowerLetter"/>
-      <w:lvlText w:val="%2)"/>
-      <w:lvlJc w:val="left"/>
-      <w:pPr>
-        <w:ind w:left="840" w:hanging="420"/>
-      </w:pPr>
-    </w:lvl>
-    <w:lvl w:ilvl="2" w:tentative="1">
-      <w:start w:val="1"/>
-      <w:numFmt w:val="lowerRoman"/>
-      <w:lvlText w:val="%3."/>
-      <w:lvlJc w:val="right"/>
-      <w:pPr>
-        <w:ind w:left="1260" w:hanging="420"/>
-      </w:pPr>
-    </w:lvl>
-    <w:lvl w:ilvl="3" w:tentative="1">
-      <w:start w:val="1"/>
-      <w:numFmt w:val="decimal"/>
-      <w:lvlText w:val="%4."/>
-      <w:lvlJc w:val="left"/>
-      <w:pPr>
-        <w:ind w:left="1680" w:hanging="420"/>
-      </w:pPr>
-    </w:lvl>
-    <w:lvl w:ilvl="4" w:tentative="1">
-      <w:start w:val="1"/>
-      <w:numFmt w:val="lowerLetter"/>
-      <w:lvlText w:val="%5)"/>
-      <w:lvlJc w:val="left"/>
-      <w:pPr>
-        <w:ind w:left="2100" w:hanging="420"/>
-      </w:pPr>
-    </w:lvl>
-    <w:lvl w:ilvl="5" w:tentative="1">
-      <w:start w:val="1"/>
-      <w:numFmt w:val="lowerRoman"/>
-      <w:lvlText w:val="%6."/>
-      <w:lvlJc w:val="right"/>
-      <w:pPr>
-        <w:ind w:left="2520" w:hanging="420"/>
-      </w:pPr>
-    </w:lvl>
-    <w:lvl w:ilvl="6" w:tentative="1">
-      <w:start w:val="1"/>
-      <w:numFmt w:val="decimal"/>
-      <w:lvlText w:val="%7."/>
-      <w:lvlJc w:val="left"/>
-      <w:pPr>
-        <w:ind w:left="2940" w:hanging="420"/>
-      </w:pPr>
-    </w:lvl>
-    <w:lvl w:ilvl="7" w:tentative="1">
-      <w:start w:val="1"/>
-      <w:numFmt w:val="lowerLetter"/>
-      <w:lvlText w:val="%8)"/>
-      <w:lvlJc w:val="left"/>
-      <w:pPr>
-        <w:ind w:left="3360" w:hanging="420"/>
-      </w:pPr>
-    </w:lvl>
-    <w:lvl w:ilvl="8" w:tentative="1">
-      <w:start w:val="1"/>
-      <w:numFmt w:val="lowerRoman"/>
-      <w:lvlText w:val="%9."/>
-      <w:lvlJc w:val="right"/>
-      <w:pPr>
-        <w:ind w:left="3780" w:hanging="420"/>
-      </w:pPr>
-    </w:lvl>
-  </w:abstractNum>
-  <w:abstractNum w:abstractNumId="1551259631">
-    <w:nsid w:val="5C7657EF"/>
-    <w:multiLevelType w:val="multilevel"/>
-    <w:tmpl w:val="5C7657EF"/>
-    <w:lvl w:ilvl="0" w:tentative="1">
-      <w:start w:val="1"/>
-      <w:numFmt w:val="bullet"/>
-      <w:lvlText w:val=""/>
-      <w:lvlJc w:val="left"/>
-      <w:pPr>
-        <w:tabs>
-          <w:tab w:val="left" w:pos="720"/>
-        </w:tabs>
-        <w:ind w:left="720" w:hanging="360"/>
-      </w:pPr>
-      <w:rPr>
-        <w:rFonts w:hint="default" w:ascii="Symbol" w:hAnsi="Symbol"/>
-        <w:sz w:val="20"/>
-      </w:rPr>
-    </w:lvl>
-    <w:lvl w:ilvl="1" w:tentative="1">
-      <w:start w:val="1"/>
-      <w:numFmt w:val="bullet"/>
-      <w:lvlText w:val="o"/>
-      <w:lvlJc w:val="left"/>
-      <w:pPr>
-        <w:tabs>
-          <w:tab w:val="left" w:pos="1440"/>
-        </w:tabs>
-        <w:ind w:left="1440" w:hanging="360"/>
-      </w:pPr>
-      <w:rPr>
-        <w:rFonts w:hint="default" w:ascii="Courier New" w:hAnsi="Courier New"/>
-        <w:sz w:val="20"/>
-      </w:rPr>
-    </w:lvl>
-    <w:lvl w:ilvl="2" w:tentative="1">
-      <w:start w:val="1"/>
-      <w:numFmt w:val="bullet"/>
-      <w:lvlText w:val=""/>
-      <w:lvlJc w:val="left"/>
-      <w:pPr>
-        <w:tabs>
-          <w:tab w:val="left" w:pos="2160"/>
-        </w:tabs>
-        <w:ind w:left="2160" w:hanging="360"/>
-      </w:pPr>
-      <w:rPr>
-        <w:rFonts w:hint="default" w:ascii="Wingdings" w:hAnsi="Wingdings"/>
-        <w:sz w:val="20"/>
-      </w:rPr>
-    </w:lvl>
-    <w:lvl w:ilvl="3" w:tentative="1">
-      <w:start w:val="1"/>
-      <w:numFmt w:val="bullet"/>
-      <w:lvlText w:val=""/>
-      <w:lvlJc w:val="left"/>
-      <w:pPr>
-        <w:tabs>
-          <w:tab w:val="left" w:pos="2880"/>
-        </w:tabs>
-        <w:ind w:left="2880" w:hanging="360"/>
-      </w:pPr>
-      <w:rPr>
-        <w:rFonts w:hint="default" w:ascii="Wingdings" w:hAnsi="Wingdings"/>
-        <w:sz w:val="20"/>
-      </w:rPr>
-    </w:lvl>
-    <w:lvl w:ilvl="4" w:tentative="1">
-      <w:start w:val="1"/>
-      <w:numFmt w:val="bullet"/>
-      <w:lvlText w:val=""/>
-      <w:lvlJc w:val="left"/>
-      <w:pPr>
-        <w:tabs>
-          <w:tab w:val="left" w:pos="3600"/>
-        </w:tabs>
-        <w:ind w:left="3600" w:hanging="360"/>
-      </w:pPr>
-      <w:rPr>
-        <w:rFonts w:hint="default" w:ascii="Wingdings" w:hAnsi="Wingdings"/>
-        <w:sz w:val="20"/>
-      </w:rPr>
-    </w:lvl>
-    <w:lvl w:ilvl="5" w:tentative="1">
-      <w:start w:val="1"/>
-      <w:numFmt w:val="bullet"/>
-      <w:lvlText w:val=""/>
-      <w:lvlJc w:val="left"/>
-      <w:pPr>
-        <w:tabs>
-          <w:tab w:val="left" w:pos="4320"/>
-        </w:tabs>
-        <w:ind w:left="4320" w:hanging="360"/>
-      </w:pPr>
-      <w:rPr>
-        <w:rFonts w:hint="default" w:ascii="Wingdings" w:hAnsi="Wingdings"/>
-        <w:sz w:val="20"/>
-      </w:rPr>
-    </w:lvl>
-    <w:lvl w:ilvl="6" w:tentative="1">
-      <w:start w:val="1"/>
-      <w:numFmt w:val="bullet"/>
-      <w:lvlText w:val=""/>
-      <w:lvlJc w:val="left"/>
-      <w:pPr>
-        <w:tabs>
-          <w:tab w:val="left" w:pos="5040"/>
-        </w:tabs>
-        <w:ind w:left="5040" w:hanging="360"/>
-      </w:pPr>
-      <w:rPr>
-        <w:rFonts w:hint="default" w:ascii="Wingdings" w:hAnsi="Wingdings"/>
-        <w:sz w:val="20"/>
-      </w:rPr>
-    </w:lvl>
-    <w:lvl w:ilvl="7" w:tentative="1">
-      <w:start w:val="1"/>
-      <w:numFmt w:val="bullet"/>
-      <w:lvlText w:val=""/>
-      <w:lvlJc w:val="left"/>
-      <w:pPr>
-        <w:tabs>
-          <w:tab w:val="left" w:pos="5760"/>
-        </w:tabs>
-        <w:ind w:left="5760" w:hanging="360"/>
-      </w:pPr>
-      <w:rPr>
-        <w:rFonts w:hint="default" w:ascii="Wingdings" w:hAnsi="Wingdings"/>
-        <w:sz w:val="20"/>
-      </w:rPr>
-    </w:lvl>
-    <w:lvl w:ilvl="8" w:tentative="1">
-      <w:start w:val="1"/>
-      <w:numFmt w:val="bullet"/>
-      <w:lvlText w:val=""/>
-      <w:lvlJc w:val="left"/>
-      <w:pPr>
-        <w:tabs>
-          <w:tab w:val="left" w:pos="6480"/>
-        </w:tabs>
-        <w:ind w:left="6480" w:hanging="360"/>
-      </w:pPr>
-      <w:rPr>
-        <w:rFonts w:hint="default" w:ascii="Wingdings" w:hAnsi="Wingdings"/>
-        <w:sz w:val="20"/>
-      </w:rPr>
     </w:lvl>
   </w:abstractNum>
   <w:num w:numId="1">

--- a/doc/数据库表设计.docx
+++ b/doc/数据库表设计.docx
@@ -31,7 +31,9 @@
         </w:tblBorders>
         <w:tblLayout w:type="fixed"/>
         <w:tblCellMar>
+          <w:top w:w="0" w:type="dxa"/>
           <w:left w:w="108" w:type="dxa"/>
+          <w:bottom w:w="0" w:type="dxa"/>
           <w:right w:w="108" w:type="dxa"/>
         </w:tblCellMar>
       </w:tblPr>
@@ -56,7 +58,9 @@
           </w:tblBorders>
           <w:tblLayout w:type="fixed"/>
           <w:tblCellMar>
+            <w:top w:w="0" w:type="dxa"/>
             <w:left w:w="108" w:type="dxa"/>
+            <w:bottom w:w="0" w:type="dxa"/>
             <w:right w:w="108" w:type="dxa"/>
           </w:tblCellMar>
         </w:tblPrEx>
@@ -100,7 +104,9 @@
           </w:tblBorders>
           <w:tblLayout w:type="fixed"/>
           <w:tblCellMar>
+            <w:top w:w="0" w:type="dxa"/>
             <w:left w:w="108" w:type="dxa"/>
+            <w:bottom w:w="0" w:type="dxa"/>
             <w:right w:w="108" w:type="dxa"/>
           </w:tblCellMar>
         </w:tblPrEx>
@@ -285,7 +291,9 @@
           </w:tblBorders>
           <w:tblLayout w:type="fixed"/>
           <w:tblCellMar>
+            <w:top w:w="0" w:type="dxa"/>
             <w:left w:w="108" w:type="dxa"/>
+            <w:bottom w:w="0" w:type="dxa"/>
             <w:right w:w="108" w:type="dxa"/>
           </w:tblCellMar>
         </w:tblPrEx>
@@ -393,7 +401,9 @@
           </w:tblBorders>
           <w:tblLayout w:type="fixed"/>
           <w:tblCellMar>
+            <w:top w:w="0" w:type="dxa"/>
             <w:left w:w="108" w:type="dxa"/>
+            <w:bottom w:w="0" w:type="dxa"/>
             <w:right w:w="108" w:type="dxa"/>
           </w:tblCellMar>
         </w:tblPrEx>
@@ -509,7 +519,9 @@
           </w:tblBorders>
           <w:tblLayout w:type="fixed"/>
           <w:tblCellMar>
+            <w:top w:w="0" w:type="dxa"/>
             <w:left w:w="108" w:type="dxa"/>
+            <w:bottom w:w="0" w:type="dxa"/>
             <w:right w:w="108" w:type="dxa"/>
           </w:tblCellMar>
         </w:tblPrEx>
@@ -617,7 +629,9 @@
           </w:tblBorders>
           <w:tblLayout w:type="fixed"/>
           <w:tblCellMar>
+            <w:top w:w="0" w:type="dxa"/>
             <w:left w:w="108" w:type="dxa"/>
+            <w:bottom w:w="0" w:type="dxa"/>
             <w:right w:w="108" w:type="dxa"/>
           </w:tblCellMar>
         </w:tblPrEx>
@@ -725,7 +739,9 @@
           </w:tblBorders>
           <w:tblLayout w:type="fixed"/>
           <w:tblCellMar>
+            <w:top w:w="0" w:type="dxa"/>
             <w:left w:w="108" w:type="dxa"/>
+            <w:bottom w:w="0" w:type="dxa"/>
             <w:right w:w="108" w:type="dxa"/>
           </w:tblCellMar>
         </w:tblPrEx>
@@ -826,10 +842,15 @@
           </w:tblBorders>
           <w:tblLayout w:type="fixed"/>
           <w:tblCellMar>
+            <w:top w:w="0" w:type="dxa"/>
             <w:left w:w="108" w:type="dxa"/>
+            <w:bottom w:w="0" w:type="dxa"/>
             <w:right w:w="108" w:type="dxa"/>
           </w:tblCellMar>
         </w:tblPrEx>
+        <w:trPr>
+          <w:trHeight w:val="90" w:hRule="atLeast"/>
+        </w:trPr>
         <w:tc>
           <w:tcPr>
             <w:tcW w:w="1349" w:type="dxa"/>
@@ -961,7 +982,9 @@
           </w:tblBorders>
           <w:tblLayout w:type="fixed"/>
           <w:tblCellMar>
+            <w:top w:w="0" w:type="dxa"/>
             <w:left w:w="108" w:type="dxa"/>
+            <w:bottom w:w="0" w:type="dxa"/>
             <w:right w:w="108" w:type="dxa"/>
           </w:tblCellMar>
         </w:tblPrEx>
@@ -1080,7 +1103,9 @@
         </w:tblBorders>
         <w:tblLayout w:type="fixed"/>
         <w:tblCellMar>
+          <w:top w:w="0" w:type="dxa"/>
           <w:left w:w="108" w:type="dxa"/>
+          <w:bottom w:w="0" w:type="dxa"/>
           <w:right w:w="108" w:type="dxa"/>
         </w:tblCellMar>
       </w:tblPr>
@@ -1104,6 +1129,12 @@
             <w:insideV w:val="single" w:color="auto" w:sz="4" w:space="0"/>
           </w:tblBorders>
           <w:tblLayout w:type="fixed"/>
+          <w:tblCellMar>
+            <w:top w:w="0" w:type="dxa"/>
+            <w:left w:w="108" w:type="dxa"/>
+            <w:bottom w:w="0" w:type="dxa"/>
+            <w:right w:w="108" w:type="dxa"/>
+          </w:tblCellMar>
         </w:tblPrEx>
         <w:trPr>
           <w:trHeight w:val="317" w:hRule="atLeast"/>
@@ -1146,7 +1177,9 @@
           </w:tblBorders>
           <w:tblLayout w:type="fixed"/>
           <w:tblCellMar>
+            <w:top w:w="0" w:type="dxa"/>
             <w:left w:w="108" w:type="dxa"/>
+            <w:bottom w:w="0" w:type="dxa"/>
             <w:right w:w="108" w:type="dxa"/>
           </w:tblCellMar>
         </w:tblPrEx>
@@ -1317,6 +1350,108 @@
               <w:t>备注</w:t>
             </w:r>
           </w:p>
+        </w:tc>
+      </w:tr>
+      <w:tr>
+        <w:tblPrEx>
+          <w:tblLayout w:type="fixed"/>
+          <w:tblCellMar>
+            <w:top w:w="0" w:type="dxa"/>
+            <w:left w:w="108" w:type="dxa"/>
+            <w:bottom w:w="0" w:type="dxa"/>
+            <w:right w:w="108" w:type="dxa"/>
+          </w:tblCellMar>
+        </w:tblPrEx>
+        <w:tc>
+          <w:tcPr>
+            <w:tcW w:w="1242" w:type="dxa"/>
+            <w:vAlign w:val="top"/>
+          </w:tcPr>
+          <w:p>
+            <w:r>
+              <w:rPr>
+                <w:rFonts w:hint="eastAsia"/>
+              </w:rPr>
+              <w:t>id</w:t>
+            </w:r>
+          </w:p>
+        </w:tc>
+        <w:tc>
+          <w:tcPr>
+            <w:tcW w:w="1418" w:type="dxa"/>
+            <w:vAlign w:val="top"/>
+          </w:tcPr>
+          <w:p>
+            <w:r>
+              <w:rPr>
+                <w:rFonts w:hint="eastAsia"/>
+              </w:rPr>
+              <w:t>新闻类别id号</w:t>
+            </w:r>
+          </w:p>
+        </w:tc>
+        <w:tc>
+          <w:tcPr>
+            <w:tcW w:w="1134" w:type="dxa"/>
+            <w:vAlign w:val="top"/>
+          </w:tcPr>
+          <w:p>
+            <w:r>
+              <w:rPr>
+                <w:rFonts w:hint="eastAsia"/>
+              </w:rPr>
+              <w:t>Varchar</w:t>
+            </w:r>
+          </w:p>
+        </w:tc>
+        <w:tc>
+          <w:tcPr>
+            <w:tcW w:w="386" w:type="dxa"/>
+            <w:vAlign w:val="top"/>
+          </w:tcPr>
+          <w:p>
+            <w:r>
+              <w:rPr>
+                <w:rFonts w:hint="eastAsia"/>
+              </w:rPr>
+              <w:t>38</w:t>
+            </w:r>
+          </w:p>
+        </w:tc>
+        <w:tc>
+          <w:tcPr>
+            <w:tcW w:w="834" w:type="dxa"/>
+            <w:vAlign w:val="top"/>
+          </w:tcPr>
+          <w:p>
+            <w:r>
+              <w:rPr>
+                <w:rFonts w:hint="eastAsia"/>
+              </w:rPr>
+              <w:t>非空</w:t>
+            </w:r>
+          </w:p>
+        </w:tc>
+        <w:tc>
+          <w:tcPr>
+            <w:tcW w:w="708" w:type="dxa"/>
+            <w:vAlign w:val="top"/>
+          </w:tcPr>
+          <w:p>
+            <w:r>
+              <w:rPr>
+                <w:rFonts w:hint="eastAsia"/>
+              </w:rPr>
+              <w:t>1</w:t>
+            </w:r>
+          </w:p>
+        </w:tc>
+        <w:tc>
+          <w:tcPr>
+            <w:tcW w:w="2800" w:type="dxa"/>
+            <w:vAlign w:val="top"/>
+          </w:tcPr>
+          <w:p/>
         </w:tc>
       </w:tr>
       <w:tr>
@@ -1331,7 +1466,9 @@
           </w:tblBorders>
           <w:tblLayout w:type="fixed"/>
           <w:tblCellMar>
+            <w:top w:w="0" w:type="dxa"/>
             <w:left w:w="108" w:type="dxa"/>
+            <w:bottom w:w="0" w:type="dxa"/>
             <w:right w:w="108" w:type="dxa"/>
           </w:tblCellMar>
         </w:tblPrEx>
@@ -1345,7 +1482,7 @@
               <w:rPr>
                 <w:rFonts w:hint="eastAsia"/>
               </w:rPr>
-              <w:t>id</w:t>
+              <w:t>name</w:t>
             </w:r>
           </w:p>
         </w:tc>
@@ -1359,7 +1496,7 @@
               <w:rPr>
                 <w:rFonts w:hint="eastAsia"/>
               </w:rPr>
-              <w:t>新闻类别id号</w:t>
+              <w:t>新闻类别解释</w:t>
             </w:r>
           </w:p>
         </w:tc>
@@ -1387,7 +1524,7 @@
               <w:rPr>
                 <w:rFonts w:hint="eastAsia"/>
               </w:rPr>
-              <w:t>38</w:t>
+              <w:t>20</w:t>
             </w:r>
           </w:p>
         </w:tc>
@@ -1410,21 +1547,73 @@
             <w:tcW w:w="708" w:type="dxa"/>
             <w:vAlign w:val="top"/>
           </w:tcPr>
-          <w:p>
-            <w:r>
-              <w:rPr>
-                <w:rFonts w:hint="eastAsia"/>
-              </w:rPr>
-              <w:t>1</w:t>
-            </w:r>
-          </w:p>
+          <w:p/>
         </w:tc>
         <w:tc>
           <w:tcPr>
             <w:tcW w:w="2800" w:type="dxa"/>
             <w:vAlign w:val="top"/>
           </w:tcPr>
-          <w:p/>
+          <w:p>
+            <w:pPr>
+              <w:rPr>
+                <w:rFonts w:hint="eastAsia"/>
+              </w:rPr>
+            </w:pPr>
+            <w:r>
+              <w:rPr>
+                <w:rFonts w:hint="eastAsia"/>
+              </w:rPr>
+              <w:t>对类别进行解释，如</w:t>
+            </w:r>
+          </w:p>
+          <w:p>
+            <w:pPr>
+              <w:rPr>
+                <w:rFonts w:hint="eastAsia"/>
+              </w:rPr>
+            </w:pPr>
+            <w:r>
+              <w:rPr>
+                <w:rFonts w:hint="eastAsia"/>
+              </w:rPr>
+              <w:t>1社区新闻</w:t>
+            </w:r>
+          </w:p>
+          <w:p>
+            <w:pPr>
+              <w:rPr>
+                <w:rFonts w:hint="eastAsia"/>
+              </w:rPr>
+            </w:pPr>
+            <w:r>
+              <w:rPr>
+                <w:rFonts w:hint="eastAsia"/>
+              </w:rPr>
+              <w:t>2课堂风采</w:t>
+            </w:r>
+          </w:p>
+          <w:p>
+            <w:pPr>
+              <w:rPr>
+                <w:rFonts w:hint="eastAsia"/>
+              </w:rPr>
+            </w:pPr>
+            <w:r>
+              <w:rPr>
+                <w:rFonts w:hint="eastAsia"/>
+              </w:rPr>
+              <w:t>3活动信息</w:t>
+            </w:r>
+          </w:p>
+          <w:p>
+            <w:r>
+              <w:rPr>
+                <w:rFonts w:hint="eastAsia"/>
+              </w:rPr>
+              <w:t>4通知公告</w:t>
+            </w:r>
+          </w:p>
         </w:tc>
       </w:tr>
       <w:tr>
@@ -1439,150 +1628,170 @@
           </w:tblBorders>
           <w:tblLayout w:type="fixed"/>
           <w:tblCellMar>
+            <w:top w:w="0" w:type="dxa"/>
             <w:left w:w="108" w:type="dxa"/>
+            <w:bottom w:w="0" w:type="dxa"/>
             <w:right w:w="108" w:type="dxa"/>
           </w:tblCellMar>
         </w:tblPrEx>
         <w:tc>
           <w:tcPr>
             <w:tcW w:w="1242" w:type="dxa"/>
-            <w:vAlign w:val="top"/>
-          </w:tcPr>
-          <w:p>
-            <w:r>
-              <w:rPr>
-                <w:rFonts w:hint="eastAsia"/>
-              </w:rPr>
-              <w:t>name</w:t>
+            <w:vAlign w:val="center"/>
+          </w:tcPr>
+          <w:p>
+            <w:pPr>
+              <w:jc w:val="center"/>
+              <w:rPr>
+                <w:rFonts w:ascii="宋体" w:hAnsi="宋体"/>
+                <w:bCs/>
+              </w:rPr>
+            </w:pPr>
+            <w:r>
+              <w:rPr>
+                <w:rFonts w:ascii="宋体" w:hAnsi="宋体"/>
+                <w:bCs/>
+              </w:rPr>
+              <w:t>S</w:t>
+            </w:r>
+            <w:r>
+              <w:rPr>
+                <w:rFonts w:hint="eastAsia" w:ascii="宋体" w:hAnsi="宋体"/>
+                <w:bCs/>
+              </w:rPr>
+              <w:t>equence</w:t>
             </w:r>
           </w:p>
         </w:tc>
         <w:tc>
           <w:tcPr>
             <w:tcW w:w="1418" w:type="dxa"/>
-            <w:vAlign w:val="top"/>
-          </w:tcPr>
-          <w:p>
-            <w:r>
-              <w:rPr>
-                <w:rFonts w:hint="eastAsia"/>
-              </w:rPr>
-              <w:t>新闻类别解释</w:t>
+            <w:vAlign w:val="center"/>
+          </w:tcPr>
+          <w:p>
+            <w:pPr>
+              <w:jc w:val="center"/>
+              <w:rPr>
+                <w:rFonts w:ascii="宋体" w:hAnsi="宋体"/>
+                <w:bCs/>
+              </w:rPr>
+            </w:pPr>
+            <w:r>
+              <w:rPr>
+                <w:rFonts w:hint="eastAsia" w:ascii="宋体" w:hAnsi="宋体"/>
+                <w:bCs/>
+              </w:rPr>
+              <w:t>顺序</w:t>
             </w:r>
           </w:p>
         </w:tc>
         <w:tc>
           <w:tcPr>
             <w:tcW w:w="1134" w:type="dxa"/>
-            <w:vAlign w:val="top"/>
-          </w:tcPr>
-          <w:p>
-            <w:r>
-              <w:rPr>
-                <w:rFonts w:hint="eastAsia"/>
-              </w:rPr>
-              <w:t>Varchar</w:t>
+            <w:vAlign w:val="center"/>
+          </w:tcPr>
+          <w:p>
+            <w:pPr>
+              <w:jc w:val="center"/>
+              <w:rPr>
+                <w:rFonts w:ascii="宋体" w:hAnsi="宋体"/>
+                <w:bCs/>
+              </w:rPr>
+            </w:pPr>
+            <w:r>
+              <w:rPr>
+                <w:rFonts w:ascii="宋体" w:hAnsi="宋体"/>
+                <w:bCs/>
+              </w:rPr>
+              <w:t>V</w:t>
+            </w:r>
+            <w:r>
+              <w:rPr>
+                <w:rFonts w:hint="eastAsia" w:ascii="宋体" w:hAnsi="宋体"/>
+                <w:bCs/>
+              </w:rPr>
+              <w:t>archar</w:t>
             </w:r>
           </w:p>
         </w:tc>
         <w:tc>
           <w:tcPr>
             <w:tcW w:w="386" w:type="dxa"/>
-            <w:vAlign w:val="top"/>
-          </w:tcPr>
-          <w:p>
-            <w:r>
-              <w:rPr>
-                <w:rFonts w:hint="eastAsia"/>
-              </w:rPr>
-              <w:t>20</w:t>
+            <w:vAlign w:val="center"/>
+          </w:tcPr>
+          <w:p>
+            <w:pPr>
+              <w:jc w:val="center"/>
+              <w:rPr>
+                <w:rFonts w:ascii="宋体" w:hAnsi="宋体"/>
+                <w:bCs/>
+              </w:rPr>
+            </w:pPr>
+            <w:r>
+              <w:rPr>
+                <w:rFonts w:hint="eastAsia" w:ascii="宋体" w:hAnsi="宋体"/>
+                <w:bCs/>
+              </w:rPr>
+              <w:t>30</w:t>
             </w:r>
           </w:p>
         </w:tc>
         <w:tc>
           <w:tcPr>
             <w:tcW w:w="834" w:type="dxa"/>
-            <w:vAlign w:val="top"/>
-          </w:tcPr>
-          <w:p>
-            <w:r>
-              <w:rPr>
-                <w:rFonts w:hint="eastAsia"/>
-              </w:rPr>
-              <w:t>非空</w:t>
+            <w:vAlign w:val="center"/>
+          </w:tcPr>
+          <w:p>
+            <w:pPr>
+              <w:jc w:val="center"/>
+              <w:rPr>
+                <w:rFonts w:ascii="宋体" w:hAnsi="宋体"/>
+                <w:bCs/>
+              </w:rPr>
+            </w:pPr>
+            <w:r>
+              <w:rPr>
+                <w:rFonts w:hint="eastAsia" w:ascii="宋体" w:hAnsi="宋体"/>
+                <w:bCs/>
+              </w:rPr>
+              <w:t>Y</w:t>
             </w:r>
           </w:p>
         </w:tc>
         <w:tc>
           <w:tcPr>
             <w:tcW w:w="708" w:type="dxa"/>
-            <w:vAlign w:val="top"/>
-          </w:tcPr>
-          <w:p/>
+            <w:vAlign w:val="center"/>
+          </w:tcPr>
+          <w:p>
+            <w:pPr>
+              <w:jc w:val="center"/>
+              <w:rPr>
+                <w:rFonts w:ascii="宋体" w:hAnsi="宋体"/>
+                <w:bCs/>
+              </w:rPr>
+            </w:pPr>
+          </w:p>
         </w:tc>
         <w:tc>
           <w:tcPr>
             <w:tcW w:w="2800" w:type="dxa"/>
-            <w:vAlign w:val="top"/>
-          </w:tcPr>
-          <w:p>
-            <w:pPr>
-              <w:rPr>
-                <w:rFonts w:hint="eastAsia"/>
-              </w:rPr>
-            </w:pPr>
-            <w:r>
-              <w:rPr>
-                <w:rFonts w:hint="eastAsia"/>
-              </w:rPr>
-              <w:t>对类别进行解释，如</w:t>
-            </w:r>
-          </w:p>
-          <w:p>
-            <w:pPr>
-              <w:rPr>
-                <w:rFonts w:hint="eastAsia"/>
-              </w:rPr>
-            </w:pPr>
-            <w:r>
-              <w:rPr>
-                <w:rFonts w:hint="eastAsia"/>
-              </w:rPr>
-              <w:t>1社区新闻</w:t>
-            </w:r>
-          </w:p>
-          <w:p>
-            <w:pPr>
-              <w:rPr>
-                <w:rFonts w:hint="eastAsia"/>
-              </w:rPr>
-            </w:pPr>
-            <w:r>
-              <w:rPr>
-                <w:rFonts w:hint="eastAsia"/>
-              </w:rPr>
-              <w:t>2课堂风采</w:t>
-            </w:r>
-          </w:p>
-          <w:p>
-            <w:pPr>
-              <w:rPr>
-                <w:rFonts w:hint="eastAsia"/>
-              </w:rPr>
-            </w:pPr>
-            <w:r>
-              <w:rPr>
-                <w:rFonts w:hint="eastAsia"/>
-              </w:rPr>
-              <w:t>3活动信息</w:t>
-            </w:r>
-          </w:p>
-          <w:p>
-            <w:r>
-              <w:rPr>
-                <w:rFonts w:hint="eastAsia"/>
-              </w:rPr>
-              <w:t>4通知公告</w:t>
+            <w:vAlign w:val="center"/>
+          </w:tcPr>
+          <w:p>
+            <w:pPr>
+              <w:jc w:val="center"/>
+              <w:rPr>
+                <w:rFonts w:ascii="宋体" w:hAnsi="宋体"/>
+                <w:bCs/>
+              </w:rPr>
+            </w:pPr>
+            <w:r>
+              <w:rPr>
+                <w:rFonts w:hint="eastAsia" w:ascii="宋体" w:hAnsi="宋体"/>
+                <w:bCs/>
+              </w:rPr>
+              <w:t>用于换类别显示先后顺序</w:t>
             </w:r>
           </w:p>
         </w:tc>
@@ -1599,185 +1808,9 @@
           </w:tblBorders>
           <w:tblLayout w:type="fixed"/>
           <w:tblCellMar>
+            <w:top w:w="0" w:type="dxa"/>
             <w:left w:w="108" w:type="dxa"/>
-            <w:right w:w="108" w:type="dxa"/>
-          </w:tblCellMar>
-        </w:tblPrEx>
-        <w:tc>
-          <w:tcPr>
-            <w:tcW w:w="1242" w:type="dxa"/>
-            <w:vAlign w:val="center"/>
-          </w:tcPr>
-          <w:p>
-            <w:pPr>
-              <w:jc w:val="center"/>
-              <w:rPr>
-                <w:rFonts w:ascii="宋体" w:hAnsi="宋体"/>
-                <w:bCs/>
-              </w:rPr>
-            </w:pPr>
-            <w:r>
-              <w:rPr>
-                <w:rFonts w:ascii="宋体" w:hAnsi="宋体"/>
-                <w:bCs/>
-              </w:rPr>
-              <w:t>S</w:t>
-            </w:r>
-            <w:r>
-              <w:rPr>
-                <w:rFonts w:hint="eastAsia" w:ascii="宋体" w:hAnsi="宋体"/>
-                <w:bCs/>
-              </w:rPr>
-              <w:t>equence</w:t>
-            </w:r>
-          </w:p>
-        </w:tc>
-        <w:tc>
-          <w:tcPr>
-            <w:tcW w:w="1418" w:type="dxa"/>
-            <w:vAlign w:val="center"/>
-          </w:tcPr>
-          <w:p>
-            <w:pPr>
-              <w:jc w:val="center"/>
-              <w:rPr>
-                <w:rFonts w:ascii="宋体" w:hAnsi="宋体"/>
-                <w:bCs/>
-              </w:rPr>
-            </w:pPr>
-            <w:r>
-              <w:rPr>
-                <w:rFonts w:hint="eastAsia" w:ascii="宋体" w:hAnsi="宋体"/>
-                <w:bCs/>
-              </w:rPr>
-              <w:t>顺序</w:t>
-            </w:r>
-          </w:p>
-        </w:tc>
-        <w:tc>
-          <w:tcPr>
-            <w:tcW w:w="1134" w:type="dxa"/>
-            <w:vAlign w:val="center"/>
-          </w:tcPr>
-          <w:p>
-            <w:pPr>
-              <w:jc w:val="center"/>
-              <w:rPr>
-                <w:rFonts w:ascii="宋体" w:hAnsi="宋体"/>
-                <w:bCs/>
-              </w:rPr>
-            </w:pPr>
-            <w:r>
-              <w:rPr>
-                <w:rFonts w:ascii="宋体" w:hAnsi="宋体"/>
-                <w:bCs/>
-              </w:rPr>
-              <w:t>V</w:t>
-            </w:r>
-            <w:r>
-              <w:rPr>
-                <w:rFonts w:hint="eastAsia" w:ascii="宋体" w:hAnsi="宋体"/>
-                <w:bCs/>
-              </w:rPr>
-              <w:t>archar</w:t>
-            </w:r>
-          </w:p>
-        </w:tc>
-        <w:tc>
-          <w:tcPr>
-            <w:tcW w:w="386" w:type="dxa"/>
-            <w:vAlign w:val="center"/>
-          </w:tcPr>
-          <w:p>
-            <w:pPr>
-              <w:jc w:val="center"/>
-              <w:rPr>
-                <w:rFonts w:ascii="宋体" w:hAnsi="宋体"/>
-                <w:bCs/>
-              </w:rPr>
-            </w:pPr>
-            <w:r>
-              <w:rPr>
-                <w:rFonts w:hint="eastAsia" w:ascii="宋体" w:hAnsi="宋体"/>
-                <w:bCs/>
-              </w:rPr>
-              <w:t>30</w:t>
-            </w:r>
-          </w:p>
-        </w:tc>
-        <w:tc>
-          <w:tcPr>
-            <w:tcW w:w="834" w:type="dxa"/>
-            <w:vAlign w:val="center"/>
-          </w:tcPr>
-          <w:p>
-            <w:pPr>
-              <w:jc w:val="center"/>
-              <w:rPr>
-                <w:rFonts w:ascii="宋体" w:hAnsi="宋体"/>
-                <w:bCs/>
-              </w:rPr>
-            </w:pPr>
-            <w:r>
-              <w:rPr>
-                <w:rFonts w:hint="eastAsia" w:ascii="宋体" w:hAnsi="宋体"/>
-                <w:bCs/>
-              </w:rPr>
-              <w:t>Y</w:t>
-            </w:r>
-          </w:p>
-        </w:tc>
-        <w:tc>
-          <w:tcPr>
-            <w:tcW w:w="708" w:type="dxa"/>
-            <w:vAlign w:val="center"/>
-          </w:tcPr>
-          <w:p>
-            <w:pPr>
-              <w:jc w:val="center"/>
-              <w:rPr>
-                <w:rFonts w:ascii="宋体" w:hAnsi="宋体"/>
-                <w:bCs/>
-              </w:rPr>
-            </w:pPr>
-          </w:p>
-        </w:tc>
-        <w:tc>
-          <w:tcPr>
-            <w:tcW w:w="2800" w:type="dxa"/>
-            <w:vAlign w:val="center"/>
-          </w:tcPr>
-          <w:p>
-            <w:pPr>
-              <w:jc w:val="center"/>
-              <w:rPr>
-                <w:rFonts w:ascii="宋体" w:hAnsi="宋体"/>
-                <w:bCs/>
-              </w:rPr>
-            </w:pPr>
-            <w:r>
-              <w:rPr>
-                <w:rFonts w:hint="eastAsia" w:ascii="宋体" w:hAnsi="宋体"/>
-                <w:bCs/>
-              </w:rPr>
-              <w:t>用于换类别显示先后顺序</w:t>
-            </w:r>
-          </w:p>
-        </w:tc>
-      </w:tr>
-      <w:tr>
-        <w:tblPrEx>
-          <w:tblBorders>
-            <w:top w:val="single" w:color="auto" w:sz="4" w:space="0"/>
-            <w:left w:val="single" w:color="auto" w:sz="4" w:space="0"/>
-            <w:bottom w:val="single" w:color="auto" w:sz="4" w:space="0"/>
-            <w:right w:val="single" w:color="auto" w:sz="4" w:space="0"/>
-            <w:insideH w:val="single" w:color="auto" w:sz="4" w:space="0"/>
-            <w:insideV w:val="single" w:color="auto" w:sz="4" w:space="0"/>
-          </w:tblBorders>
-          <w:tblLayout w:type="fixed"/>
-          <w:tblCellMar>
-            <w:left w:w="108" w:type="dxa"/>
+            <w:bottom w:w="0" w:type="dxa"/>
             <w:right w:w="108" w:type="dxa"/>
           </w:tblCellMar>
         </w:tblPrEx>
@@ -1990,18 +2023,20 @@
         </w:tblBorders>
         <w:tblLayout w:type="fixed"/>
         <w:tblCellMar>
+          <w:top w:w="0" w:type="dxa"/>
           <w:left w:w="108" w:type="dxa"/>
+          <w:bottom w:w="0" w:type="dxa"/>
           <w:right w:w="108" w:type="dxa"/>
         </w:tblCellMar>
       </w:tblPr>
       <w:tblGrid>
-        <w:gridCol w:w="1581"/>
-        <w:gridCol w:w="1883"/>
-        <w:gridCol w:w="1161"/>
-        <w:gridCol w:w="637"/>
-        <w:gridCol w:w="636"/>
-        <w:gridCol w:w="636"/>
-        <w:gridCol w:w="1988"/>
+        <w:gridCol w:w="1405"/>
+        <w:gridCol w:w="914"/>
+        <w:gridCol w:w="1025"/>
+        <w:gridCol w:w="615"/>
+        <w:gridCol w:w="821"/>
+        <w:gridCol w:w="824"/>
+        <w:gridCol w:w="2918"/>
       </w:tblGrid>
       <w:tr>
         <w:tblPrEx>
@@ -2014,212 +2049,31 @@
             <w:insideV w:val="single" w:color="auto" w:sz="4" w:space="0"/>
           </w:tblBorders>
           <w:tblLayout w:type="fixed"/>
-          <w:tblCellMar>
-            <w:left w:w="108" w:type="dxa"/>
-            <w:right w:w="108" w:type="dxa"/>
-          </w:tblCellMar>
         </w:tblPrEx>
         <w:tc>
           <w:tcPr>
-            <w:tcW w:w="1581" w:type="dxa"/>
-            <w:vAlign w:val="center"/>
-          </w:tcPr>
-          <w:p>
-            <w:pPr>
-              <w:jc w:val="center"/>
-              <w:rPr>
-                <w:rFonts w:ascii="宋体" w:hAnsi="宋体"/>
-                <w:b/>
-                <w:bCs/>
-              </w:rPr>
-            </w:pPr>
-            <w:r>
-              <w:rPr>
-                <w:rFonts w:hint="eastAsia" w:ascii="宋体" w:hAnsi="宋体"/>
-                <w:b/>
-                <w:bCs/>
-              </w:rPr>
-              <w:t>字段名称</w:t>
-            </w:r>
-          </w:p>
-        </w:tc>
-        <w:tc>
-          <w:tcPr>
-            <w:tcW w:w="1883" w:type="dxa"/>
-            <w:vAlign w:val="center"/>
-          </w:tcPr>
-          <w:p>
-            <w:pPr>
-              <w:jc w:val="center"/>
-              <w:rPr>
-                <w:rFonts w:ascii="宋体" w:hAnsi="宋体"/>
-                <w:b/>
-                <w:bCs/>
-              </w:rPr>
-            </w:pPr>
-            <w:r>
-              <w:rPr>
-                <w:rFonts w:hint="eastAsia" w:ascii="宋体" w:hAnsi="宋体"/>
-                <w:b/>
-                <w:bCs/>
-              </w:rPr>
-              <w:t>字段说明</w:t>
-            </w:r>
-          </w:p>
-        </w:tc>
-        <w:tc>
-          <w:tcPr>
-            <w:tcW w:w="1161" w:type="dxa"/>
-            <w:vAlign w:val="center"/>
-          </w:tcPr>
-          <w:p>
-            <w:pPr>
-              <w:jc w:val="center"/>
-              <w:rPr>
-                <w:rFonts w:ascii="宋体" w:hAnsi="宋体"/>
-                <w:b/>
-                <w:bCs/>
-              </w:rPr>
-            </w:pPr>
-            <w:r>
-              <w:rPr>
-                <w:rFonts w:hint="eastAsia" w:ascii="宋体" w:hAnsi="宋体"/>
-                <w:b/>
-                <w:bCs/>
-              </w:rPr>
-              <w:t>字段类型</w:t>
-            </w:r>
-          </w:p>
-        </w:tc>
-        <w:tc>
-          <w:tcPr>
-            <w:tcW w:w="637" w:type="dxa"/>
-            <w:vAlign w:val="center"/>
-          </w:tcPr>
-          <w:p>
-            <w:pPr>
-              <w:jc w:val="center"/>
-              <w:rPr>
-                <w:rFonts w:ascii="宋体" w:hAnsi="宋体"/>
-                <w:b/>
-                <w:bCs/>
-              </w:rPr>
-            </w:pPr>
-            <w:r>
-              <w:rPr>
-                <w:rFonts w:hint="eastAsia" w:ascii="宋体" w:hAnsi="宋体"/>
-                <w:b/>
-                <w:bCs/>
-              </w:rPr>
-              <w:t>长度</w:t>
-            </w:r>
-          </w:p>
-        </w:tc>
-        <w:tc>
-          <w:tcPr>
-            <w:tcW w:w="636" w:type="dxa"/>
-            <w:vAlign w:val="center"/>
-          </w:tcPr>
-          <w:p>
-            <w:pPr>
-              <w:jc w:val="center"/>
-              <w:rPr>
-                <w:rFonts w:ascii="宋体" w:hAnsi="宋体"/>
-                <w:b/>
-                <w:bCs/>
-              </w:rPr>
-            </w:pPr>
-            <w:r>
-              <w:rPr>
-                <w:rFonts w:hint="eastAsia" w:ascii="宋体" w:hAnsi="宋体"/>
-                <w:b/>
-                <w:bCs/>
-              </w:rPr>
-              <w:t>是否</w:t>
-            </w:r>
-          </w:p>
-          <w:p>
-            <w:pPr>
-              <w:jc w:val="center"/>
-              <w:rPr>
-                <w:rFonts w:ascii="宋体" w:hAnsi="宋体"/>
-                <w:b/>
-                <w:bCs/>
-              </w:rPr>
-            </w:pPr>
-            <w:r>
-              <w:rPr>
-                <w:rFonts w:hint="eastAsia" w:ascii="宋体" w:hAnsi="宋体"/>
-                <w:b/>
-                <w:bCs/>
-              </w:rPr>
-              <w:t>非空</w:t>
-            </w:r>
-          </w:p>
-        </w:tc>
-        <w:tc>
-          <w:tcPr>
-            <w:tcW w:w="636" w:type="dxa"/>
-            <w:vAlign w:val="center"/>
-          </w:tcPr>
-          <w:p>
-            <w:pPr>
-              <w:jc w:val="center"/>
-              <w:rPr>
-                <w:rFonts w:ascii="宋体" w:hAnsi="宋体"/>
-                <w:b/>
-                <w:bCs/>
-              </w:rPr>
-            </w:pPr>
-            <w:r>
-              <w:rPr>
-                <w:rFonts w:hint="eastAsia" w:ascii="宋体" w:hAnsi="宋体"/>
-                <w:b/>
-                <w:bCs/>
-              </w:rPr>
-              <w:t>默认</w:t>
-            </w:r>
-          </w:p>
-          <w:p>
-            <w:pPr>
-              <w:jc w:val="center"/>
-              <w:rPr>
-                <w:rFonts w:ascii="宋体" w:hAnsi="宋体"/>
-                <w:b/>
-                <w:bCs/>
-              </w:rPr>
-            </w:pPr>
-            <w:r>
-              <w:rPr>
-                <w:rFonts w:hint="eastAsia" w:ascii="宋体" w:hAnsi="宋体"/>
-                <w:b/>
-                <w:bCs/>
-              </w:rPr>
-              <w:t>值</w:t>
-            </w:r>
-          </w:p>
-        </w:tc>
-        <w:tc>
-          <w:tcPr>
-            <w:tcW w:w="1988" w:type="dxa"/>
-            <w:vAlign w:val="center"/>
-          </w:tcPr>
-          <w:p>
-            <w:pPr>
-              <w:jc w:val="center"/>
-              <w:rPr>
-                <w:rFonts w:ascii="宋体" w:hAnsi="宋体"/>
-                <w:b/>
-                <w:bCs/>
-              </w:rPr>
-            </w:pPr>
-            <w:r>
-              <w:rPr>
-                <w:rFonts w:hint="eastAsia" w:ascii="宋体" w:hAnsi="宋体"/>
-                <w:b/>
-                <w:bCs/>
-              </w:rPr>
-              <w:t>备注</w:t>
+            <w:tcW w:w="8522" w:type="dxa"/>
+            <w:gridSpan w:val="7"/>
+            <w:vAlign w:val="top"/>
+          </w:tcPr>
+          <w:p>
+            <w:pPr>
+              <w:pStyle w:val="3"/>
+              <w:numPr>
+                <w:numId w:val="0"/>
+              </w:numPr>
+              <w:ind w:leftChars="0"/>
+              <w:rPr>
+                <w:b/>
+                <w:bCs/>
+                <w:sz w:val="24"/>
+              </w:rPr>
+            </w:pPr>
+            <w:r>
+              <w:rPr>
+                <w:rFonts w:hint="eastAsia"/>
+              </w:rPr>
+              <w:t>社区课堂信息表（course）</w:t>
             </w:r>
           </w:p>
         </w:tc>
@@ -2236,312 +2090,178 @@
           </w:tblBorders>
           <w:tblLayout w:type="fixed"/>
           <w:tblCellMar>
+            <w:top w:w="0" w:type="dxa"/>
             <w:left w:w="108" w:type="dxa"/>
+            <w:bottom w:w="0" w:type="dxa"/>
             <w:right w:w="108" w:type="dxa"/>
           </w:tblCellMar>
         </w:tblPrEx>
         <w:tc>
           <w:tcPr>
-            <w:tcW w:w="1581" w:type="dxa"/>
-            <w:vAlign w:val="center"/>
-          </w:tcPr>
-          <w:p>
-            <w:pPr>
-              <w:jc w:val="center"/>
-              <w:rPr>
-                <w:rFonts w:ascii="宋体" w:hAnsi="宋体"/>
-                <w:bCs/>
-              </w:rPr>
-            </w:pPr>
-            <w:r>
-              <w:rPr>
-                <w:rFonts w:hint="eastAsia" w:ascii="宋体" w:hAnsi="宋体"/>
-                <w:bCs/>
-              </w:rPr>
-              <w:t>id</w:t>
-            </w:r>
-          </w:p>
-        </w:tc>
-        <w:tc>
-          <w:tcPr>
-            <w:tcW w:w="1883" w:type="dxa"/>
-            <w:vAlign w:val="center"/>
-          </w:tcPr>
-          <w:p>
-            <w:pPr>
-              <w:jc w:val="center"/>
-              <w:rPr>
-                <w:rFonts w:ascii="宋体" w:hAnsi="宋体"/>
-                <w:bCs/>
-              </w:rPr>
-            </w:pPr>
-            <w:r>
-              <w:rPr>
-                <w:rFonts w:hint="eastAsia" w:ascii="宋体" w:hAnsi="宋体"/>
-                <w:bCs/>
-              </w:rPr>
-              <w:t>课程id</w:t>
-            </w:r>
-          </w:p>
-        </w:tc>
-        <w:tc>
-          <w:tcPr>
-            <w:tcW w:w="1161" w:type="dxa"/>
-            <w:vAlign w:val="center"/>
-          </w:tcPr>
-          <w:p>
-            <w:pPr>
-              <w:jc w:val="center"/>
-              <w:rPr>
-                <w:rFonts w:ascii="宋体" w:hAnsi="宋体"/>
-                <w:bCs/>
-              </w:rPr>
-            </w:pPr>
-            <w:r>
-              <w:rPr>
-                <w:rFonts w:hint="eastAsia" w:ascii="宋体" w:hAnsi="宋体"/>
-                <w:bCs/>
-              </w:rPr>
-              <w:t>Varchar</w:t>
-            </w:r>
-          </w:p>
-        </w:tc>
-        <w:tc>
-          <w:tcPr>
-            <w:tcW w:w="637" w:type="dxa"/>
-            <w:vAlign w:val="center"/>
-          </w:tcPr>
-          <w:p>
-            <w:pPr>
-              <w:jc w:val="center"/>
-              <w:rPr>
-                <w:rFonts w:ascii="宋体" w:hAnsi="宋体"/>
-                <w:bCs/>
-              </w:rPr>
-            </w:pPr>
-            <w:r>
-              <w:rPr>
-                <w:rFonts w:hint="eastAsia" w:ascii="宋体" w:hAnsi="宋体"/>
-                <w:bCs/>
-              </w:rPr>
-              <w:t>38</w:t>
-            </w:r>
-          </w:p>
-        </w:tc>
-        <w:tc>
-          <w:tcPr>
-            <w:tcW w:w="636" w:type="dxa"/>
-            <w:vAlign w:val="center"/>
-          </w:tcPr>
-          <w:p>
-            <w:pPr>
-              <w:jc w:val="center"/>
-              <w:rPr>
-                <w:rFonts w:ascii="宋体" w:hAnsi="宋体"/>
-                <w:bCs/>
-              </w:rPr>
-            </w:pPr>
-            <w:r>
-              <w:rPr>
-                <w:rFonts w:hint="eastAsia" w:ascii="宋体" w:hAnsi="宋体"/>
-                <w:bCs/>
-              </w:rPr>
-              <w:t>Y</w:t>
-            </w:r>
-          </w:p>
-        </w:tc>
-        <w:tc>
-          <w:tcPr>
-            <w:tcW w:w="636" w:type="dxa"/>
-            <w:vAlign w:val="center"/>
-          </w:tcPr>
-          <w:p>
-            <w:pPr>
-              <w:jc w:val="center"/>
-              <w:rPr>
-                <w:rFonts w:ascii="宋体" w:hAnsi="宋体"/>
-                <w:bCs/>
-              </w:rPr>
-            </w:pPr>
-          </w:p>
-        </w:tc>
-        <w:tc>
-          <w:tcPr>
-            <w:tcW w:w="1988" w:type="dxa"/>
-            <w:vAlign w:val="center"/>
-          </w:tcPr>
-          <w:p>
-            <w:pPr>
-              <w:jc w:val="center"/>
-              <w:rPr>
-                <w:rFonts w:ascii="宋体" w:hAnsi="宋体"/>
-                <w:bCs/>
-              </w:rPr>
-            </w:pPr>
-            <w:r>
-              <w:rPr>
-                <w:rFonts w:hint="eastAsia" w:ascii="宋体" w:hAnsi="宋体"/>
-                <w:bCs/>
-              </w:rPr>
-              <w:t>使用UUID自动生成</w:t>
-            </w:r>
-          </w:p>
-        </w:tc>
-      </w:tr>
-      <w:tr>
-        <w:tblPrEx>
-          <w:tblBorders>
-            <w:top w:val="single" w:color="auto" w:sz="4" w:space="0"/>
-            <w:left w:val="single" w:color="auto" w:sz="4" w:space="0"/>
-            <w:bottom w:val="single" w:color="auto" w:sz="4" w:space="0"/>
-            <w:right w:val="single" w:color="auto" w:sz="4" w:space="0"/>
-            <w:insideH w:val="single" w:color="auto" w:sz="4" w:space="0"/>
-            <w:insideV w:val="single" w:color="auto" w:sz="4" w:space="0"/>
-          </w:tblBorders>
-          <w:tblLayout w:type="fixed"/>
-        </w:tblPrEx>
-        <w:tc>
-          <w:tcPr>
-            <w:tcW w:w="1581" w:type="dxa"/>
-            <w:vAlign w:val="center"/>
-          </w:tcPr>
-          <w:p>
-            <w:pPr>
-              <w:jc w:val="center"/>
-              <w:rPr>
-                <w:rFonts w:ascii="宋体" w:hAnsi="宋体"/>
-                <w:bCs/>
-              </w:rPr>
-            </w:pPr>
-            <w:r>
-              <w:rPr>
-                <w:rFonts w:hint="eastAsia" w:ascii="宋体" w:hAnsi="宋体"/>
-                <w:bCs/>
-              </w:rPr>
-              <w:t>type</w:t>
-            </w:r>
-          </w:p>
-        </w:tc>
-        <w:tc>
-          <w:tcPr>
-            <w:tcW w:w="1883" w:type="dxa"/>
-            <w:vAlign w:val="center"/>
-          </w:tcPr>
-          <w:p>
-            <w:pPr>
-              <w:jc w:val="center"/>
-              <w:rPr>
-                <w:rFonts w:ascii="宋体" w:hAnsi="宋体"/>
-                <w:bCs/>
-              </w:rPr>
-            </w:pPr>
-            <w:r>
-              <w:rPr>
-                <w:rFonts w:hint="eastAsia" w:ascii="宋体" w:hAnsi="宋体"/>
-                <w:bCs/>
-              </w:rPr>
-              <w:t>课程类别</w:t>
-            </w:r>
-          </w:p>
-        </w:tc>
-        <w:tc>
-          <w:tcPr>
-            <w:tcW w:w="1161" w:type="dxa"/>
-            <w:vAlign w:val="center"/>
-          </w:tcPr>
-          <w:p>
-            <w:pPr>
-              <w:jc w:val="center"/>
-              <w:rPr>
-                <w:rFonts w:ascii="宋体" w:hAnsi="宋体"/>
-                <w:bCs/>
-              </w:rPr>
-            </w:pPr>
-            <w:bookmarkStart w:id="0" w:name="OLE_LINK1"/>
-            <w:bookmarkStart w:id="1" w:name="OLE_LINK2"/>
-            <w:r>
-              <w:rPr>
-                <w:rFonts w:ascii="宋体" w:hAnsi="宋体"/>
-                <w:bCs/>
-              </w:rPr>
-              <w:t>V</w:t>
-            </w:r>
-            <w:r>
-              <w:rPr>
-                <w:rFonts w:hint="eastAsia" w:ascii="宋体" w:hAnsi="宋体"/>
-                <w:bCs/>
-              </w:rPr>
-              <w:t>archar</w:t>
-            </w:r>
-            <w:bookmarkEnd w:id="0"/>
-            <w:bookmarkEnd w:id="1"/>
-          </w:p>
-        </w:tc>
-        <w:tc>
-          <w:tcPr>
-            <w:tcW w:w="637" w:type="dxa"/>
-            <w:vAlign w:val="center"/>
-          </w:tcPr>
-          <w:p>
-            <w:pPr>
-              <w:jc w:val="center"/>
-              <w:rPr>
-                <w:rFonts w:ascii="宋体" w:hAnsi="宋体"/>
-                <w:bCs/>
-              </w:rPr>
-            </w:pPr>
-            <w:r>
-              <w:rPr>
-                <w:rFonts w:hint="eastAsia" w:ascii="宋体" w:hAnsi="宋体"/>
-                <w:bCs/>
-              </w:rPr>
-              <w:t>10</w:t>
-            </w:r>
-          </w:p>
-        </w:tc>
-        <w:tc>
-          <w:tcPr>
-            <w:tcW w:w="636" w:type="dxa"/>
-            <w:vAlign w:val="center"/>
-          </w:tcPr>
-          <w:p>
-            <w:pPr>
-              <w:jc w:val="center"/>
-              <w:rPr>
-                <w:rFonts w:ascii="宋体" w:hAnsi="宋体"/>
-                <w:bCs/>
-              </w:rPr>
-            </w:pPr>
-          </w:p>
-        </w:tc>
-        <w:tc>
-          <w:tcPr>
-            <w:tcW w:w="636" w:type="dxa"/>
-            <w:vAlign w:val="center"/>
-          </w:tcPr>
-          <w:p>
-            <w:pPr>
-              <w:jc w:val="center"/>
-              <w:rPr>
-                <w:rFonts w:ascii="宋体" w:hAnsi="宋体"/>
-                <w:bCs/>
-              </w:rPr>
-            </w:pPr>
-          </w:p>
-        </w:tc>
-        <w:tc>
-          <w:tcPr>
-            <w:tcW w:w="1988" w:type="dxa"/>
-            <w:vAlign w:val="center"/>
-          </w:tcPr>
-          <w:p>
-            <w:pPr>
-              <w:jc w:val="center"/>
-              <w:rPr>
-                <w:rFonts w:ascii="宋体" w:hAnsi="宋体"/>
-                <w:bCs/>
-              </w:rPr>
-            </w:pPr>
+            <w:tcW w:w="1405" w:type="dxa"/>
+            <w:vAlign w:val="top"/>
+          </w:tcPr>
+          <w:p>
+            <w:pPr>
+              <w:rPr>
+                <w:b/>
+                <w:bCs/>
+                <w:sz w:val="24"/>
+              </w:rPr>
+            </w:pPr>
+            <w:r>
+              <w:rPr>
+                <w:rFonts w:hint="eastAsia"/>
+                <w:b/>
+                <w:bCs/>
+                <w:sz w:val="24"/>
+              </w:rPr>
+              <w:t>字段名称</w:t>
+            </w:r>
+          </w:p>
+        </w:tc>
+        <w:tc>
+          <w:tcPr>
+            <w:tcW w:w="914" w:type="dxa"/>
+            <w:vAlign w:val="top"/>
+          </w:tcPr>
+          <w:p>
+            <w:pPr>
+              <w:rPr>
+                <w:b/>
+                <w:bCs/>
+                <w:sz w:val="24"/>
+              </w:rPr>
+            </w:pPr>
+            <w:r>
+              <w:rPr>
+                <w:rFonts w:hint="eastAsia"/>
+                <w:b/>
+                <w:bCs/>
+                <w:sz w:val="24"/>
+              </w:rPr>
+              <w:t>字段说明</w:t>
+            </w:r>
+          </w:p>
+        </w:tc>
+        <w:tc>
+          <w:tcPr>
+            <w:tcW w:w="1025" w:type="dxa"/>
+            <w:vAlign w:val="top"/>
+          </w:tcPr>
+          <w:p>
+            <w:pPr>
+              <w:rPr>
+                <w:b/>
+                <w:bCs/>
+                <w:sz w:val="24"/>
+              </w:rPr>
+            </w:pPr>
+            <w:r>
+              <w:rPr>
+                <w:rFonts w:hint="eastAsia"/>
+                <w:b/>
+                <w:bCs/>
+                <w:sz w:val="24"/>
+              </w:rPr>
+              <w:t>字段类型</w:t>
+            </w:r>
+          </w:p>
+        </w:tc>
+        <w:tc>
+          <w:tcPr>
+            <w:tcW w:w="615" w:type="dxa"/>
+            <w:vAlign w:val="top"/>
+          </w:tcPr>
+          <w:p>
+            <w:pPr>
+              <w:rPr>
+                <w:b/>
+                <w:bCs/>
+                <w:sz w:val="24"/>
+              </w:rPr>
+            </w:pPr>
+            <w:r>
+              <w:rPr>
+                <w:rFonts w:hint="eastAsia"/>
+                <w:b/>
+                <w:bCs/>
+                <w:sz w:val="24"/>
+              </w:rPr>
+              <w:t>长度</w:t>
+            </w:r>
+          </w:p>
+        </w:tc>
+        <w:tc>
+          <w:tcPr>
+            <w:tcW w:w="821" w:type="dxa"/>
+            <w:vAlign w:val="top"/>
+          </w:tcPr>
+          <w:p>
+            <w:pPr>
+              <w:rPr>
+                <w:b/>
+                <w:bCs/>
+                <w:sz w:val="24"/>
+              </w:rPr>
+            </w:pPr>
+            <w:r>
+              <w:rPr>
+                <w:rFonts w:hint="eastAsia"/>
+                <w:b/>
+                <w:bCs/>
+                <w:sz w:val="24"/>
+              </w:rPr>
+              <w:t>是否非空</w:t>
+            </w:r>
+          </w:p>
+        </w:tc>
+        <w:tc>
+          <w:tcPr>
+            <w:tcW w:w="824" w:type="dxa"/>
+            <w:vAlign w:val="top"/>
+          </w:tcPr>
+          <w:p>
+            <w:pPr>
+              <w:rPr>
+                <w:b/>
+                <w:bCs/>
+                <w:sz w:val="24"/>
+              </w:rPr>
+            </w:pPr>
+            <w:r>
+              <w:rPr>
+                <w:rFonts w:hint="eastAsia"/>
+                <w:b/>
+                <w:bCs/>
+                <w:sz w:val="24"/>
+              </w:rPr>
+              <w:t>默认值</w:t>
+            </w:r>
+          </w:p>
+        </w:tc>
+        <w:tc>
+          <w:tcPr>
+            <w:tcW w:w="2918" w:type="dxa"/>
+            <w:vAlign w:val="top"/>
+          </w:tcPr>
+          <w:p>
+            <w:pPr>
+              <w:rPr>
+                <w:b/>
+                <w:bCs/>
+                <w:sz w:val="24"/>
+              </w:rPr>
+            </w:pPr>
+            <w:r>
+              <w:rPr>
+                <w:rFonts w:hint="eastAsia"/>
+                <w:b/>
+                <w:bCs/>
+                <w:sz w:val="24"/>
+              </w:rPr>
+              <w:t>备注</w:t>
+            </w:r>
           </w:p>
         </w:tc>
       </w:tr>
@@ -2557,155 +2277,147 @@
           </w:tblBorders>
           <w:tblLayout w:type="fixed"/>
           <w:tblCellMar>
+            <w:top w:w="0" w:type="dxa"/>
             <w:left w:w="108" w:type="dxa"/>
+            <w:bottom w:w="0" w:type="dxa"/>
             <w:right w:w="108" w:type="dxa"/>
           </w:tblCellMar>
         </w:tblPrEx>
         <w:tc>
           <w:tcPr>
-            <w:tcW w:w="1581" w:type="dxa"/>
-            <w:vAlign w:val="center"/>
-          </w:tcPr>
-          <w:p>
-            <w:pPr>
-              <w:jc w:val="center"/>
-              <w:rPr>
-                <w:rFonts w:ascii="宋体" w:hAnsi="宋体"/>
-                <w:bCs/>
-              </w:rPr>
-            </w:pPr>
-            <w:r>
-              <w:rPr>
-                <w:rFonts w:hint="eastAsia" w:ascii="宋体" w:hAnsi="宋体"/>
-                <w:bCs/>
-              </w:rPr>
-              <w:t>name</w:t>
-            </w:r>
-          </w:p>
-        </w:tc>
-        <w:tc>
-          <w:tcPr>
-            <w:tcW w:w="1883" w:type="dxa"/>
-            <w:vAlign w:val="center"/>
-          </w:tcPr>
-          <w:p>
-            <w:pPr>
-              <w:jc w:val="center"/>
-              <w:rPr>
-                <w:rFonts w:ascii="宋体" w:hAnsi="宋体"/>
-                <w:bCs/>
-              </w:rPr>
-            </w:pPr>
-            <w:r>
-              <w:rPr>
-                <w:rFonts w:hint="eastAsia" w:ascii="宋体" w:hAnsi="宋体"/>
-                <w:bCs/>
-              </w:rPr>
-              <w:t>课程名称</w:t>
-            </w:r>
-          </w:p>
-        </w:tc>
-        <w:tc>
-          <w:tcPr>
-            <w:tcW w:w="1161" w:type="dxa"/>
-            <w:vAlign w:val="center"/>
-          </w:tcPr>
-          <w:p>
-            <w:pPr>
-              <w:jc w:val="center"/>
-              <w:rPr>
-                <w:rFonts w:ascii="宋体" w:hAnsi="宋体"/>
-                <w:bCs/>
-              </w:rPr>
-            </w:pPr>
-            <w:r>
-              <w:rPr>
-                <w:rFonts w:ascii="宋体" w:hAnsi="宋体"/>
-                <w:bCs/>
-              </w:rPr>
-              <w:t>V</w:t>
-            </w:r>
-            <w:r>
-              <w:rPr>
-                <w:rFonts w:hint="eastAsia" w:ascii="宋体" w:hAnsi="宋体"/>
-                <w:bCs/>
-              </w:rPr>
-              <w:t>archar</w:t>
-            </w:r>
-          </w:p>
-        </w:tc>
-        <w:tc>
-          <w:tcPr>
-            <w:tcW w:w="637" w:type="dxa"/>
-            <w:vAlign w:val="center"/>
-          </w:tcPr>
-          <w:p>
-            <w:pPr>
-              <w:jc w:val="center"/>
-              <w:rPr>
-                <w:rFonts w:ascii="宋体" w:hAnsi="宋体"/>
-                <w:bCs/>
-              </w:rPr>
-            </w:pPr>
-            <w:r>
-              <w:rPr>
-                <w:rFonts w:hint="eastAsia" w:ascii="宋体" w:hAnsi="宋体"/>
-                <w:bCs/>
-              </w:rPr>
-              <w:t>40</w:t>
-            </w:r>
-          </w:p>
-        </w:tc>
-        <w:tc>
-          <w:tcPr>
-            <w:tcW w:w="636" w:type="dxa"/>
-            <w:vAlign w:val="center"/>
-          </w:tcPr>
-          <w:p>
-            <w:pPr>
-              <w:jc w:val="center"/>
-              <w:rPr>
-                <w:rFonts w:ascii="宋体" w:hAnsi="宋体"/>
-                <w:bCs/>
-              </w:rPr>
-            </w:pPr>
-            <w:r>
-              <w:rPr>
-                <w:rFonts w:hint="eastAsia" w:ascii="宋体" w:hAnsi="宋体"/>
-                <w:bCs/>
-              </w:rPr>
-              <w:t>Y</w:t>
-            </w:r>
-          </w:p>
-        </w:tc>
-        <w:tc>
-          <w:tcPr>
-            <w:tcW w:w="636" w:type="dxa"/>
-            <w:vAlign w:val="center"/>
-          </w:tcPr>
-          <w:p>
-            <w:pPr>
-              <w:jc w:val="center"/>
-              <w:rPr>
-                <w:rFonts w:ascii="宋体" w:hAnsi="宋体"/>
-                <w:bCs/>
-              </w:rPr>
-            </w:pPr>
-          </w:p>
-        </w:tc>
-        <w:tc>
-          <w:tcPr>
-            <w:tcW w:w="1988" w:type="dxa"/>
-            <w:vAlign w:val="center"/>
-          </w:tcPr>
-          <w:p>
-            <w:pPr>
-              <w:jc w:val="center"/>
-              <w:rPr>
-                <w:rFonts w:ascii="宋体" w:hAnsi="宋体"/>
-                <w:bCs/>
-              </w:rPr>
-            </w:pPr>
+            <w:tcW w:w="1405" w:type="dxa"/>
+            <w:vAlign w:val="top"/>
+          </w:tcPr>
+          <w:p>
+            <w:r>
+              <w:rPr>
+                <w:rFonts w:hint="eastAsia"/>
+              </w:rPr>
+              <w:t>id</w:t>
+            </w:r>
+          </w:p>
+        </w:tc>
+        <w:tc>
+          <w:tcPr>
+            <w:tcW w:w="914" w:type="dxa"/>
+            <w:vAlign w:val="top"/>
+          </w:tcPr>
+          <w:p>
+            <w:r>
+              <w:rPr>
+                <w:rFonts w:hint="eastAsia"/>
+                <w:lang w:eastAsia="zh-CN"/>
+              </w:rPr>
+              <w:t>课堂</w:t>
+            </w:r>
+            <w:r>
+              <w:rPr>
+                <w:rFonts w:hint="eastAsia"/>
+              </w:rPr>
+              <w:t>ID号</w:t>
+            </w:r>
+          </w:p>
+        </w:tc>
+        <w:tc>
+          <w:tcPr>
+            <w:tcW w:w="1025" w:type="dxa"/>
+            <w:vAlign w:val="top"/>
+          </w:tcPr>
+          <w:p>
+            <w:r>
+              <w:rPr>
+                <w:rFonts w:hint="eastAsia"/>
+              </w:rPr>
+              <w:t>Int</w:t>
+            </w:r>
+          </w:p>
+        </w:tc>
+        <w:tc>
+          <w:tcPr>
+            <w:tcW w:w="615" w:type="dxa"/>
+            <w:vAlign w:val="top"/>
+          </w:tcPr>
+          <w:p>
+            <w:r>
+              <w:rPr>
+                <w:rFonts w:hint="eastAsia"/>
+              </w:rPr>
+              <w:t>8</w:t>
+            </w:r>
+          </w:p>
+        </w:tc>
+        <w:tc>
+          <w:tcPr>
+            <w:tcW w:w="821" w:type="dxa"/>
+            <w:vAlign w:val="top"/>
+          </w:tcPr>
+          <w:p>
+            <w:r>
+              <w:rPr>
+                <w:rFonts w:hint="eastAsia"/>
+              </w:rPr>
+              <w:t>非空</w:t>
+            </w:r>
+          </w:p>
+        </w:tc>
+        <w:tc>
+          <w:tcPr>
+            <w:tcW w:w="824" w:type="dxa"/>
+            <w:vAlign w:val="top"/>
+          </w:tcPr>
+          <w:p>
+            <w:r>
+              <w:rPr>
+                <w:rFonts w:hint="eastAsia"/>
+              </w:rPr>
+              <w:t>自动增长</w:t>
+            </w:r>
+          </w:p>
+        </w:tc>
+        <w:tc>
+          <w:tcPr>
+            <w:tcW w:w="2918" w:type="dxa"/>
+            <w:vAlign w:val="top"/>
+          </w:tcPr>
+          <w:p>
+            <w:pPr>
+              <w:rPr>
+                <w:rFonts w:hint="eastAsia" w:eastAsia="宋体"/>
+                <w:lang w:eastAsia="zh-CN"/>
+              </w:rPr>
+            </w:pPr>
+            <w:r>
+              <w:rPr>
+                <w:rFonts w:hint="eastAsia"/>
+                <w:color w:val="FF0000"/>
+                <w:lang w:eastAsia="zh-CN"/>
+              </w:rPr>
+              <w:t>主键</w:t>
+            </w:r>
+            <w:r>
+              <w:rPr>
+                <w:rFonts w:hint="eastAsia"/>
+                <w:color w:val="FF0000"/>
+                <w:lang w:val="en-US" w:eastAsia="zh-CN"/>
+              </w:rPr>
+              <w:t xml:space="preserve">id </w:t>
+            </w:r>
+            <w:r>
+              <w:rPr>
+                <w:rFonts w:hint="eastAsia"/>
+                <w:color w:val="FF0000"/>
+                <w:lang w:eastAsia="zh-CN"/>
+              </w:rPr>
+              <w:t>使</w:t>
+            </w:r>
+            <w:r>
+              <w:rPr>
+                <w:rFonts w:hint="eastAsia"/>
+                <w:color w:val="FF0000"/>
+                <w:lang w:eastAsia="zh-CN"/>
+              </w:rPr>
+              <w:t>用UUID自动生成</w:t>
+            </w:r>
           </w:p>
         </w:tc>
       </w:tr>
@@ -2721,148 +2433,132 @@
           </w:tblBorders>
           <w:tblLayout w:type="fixed"/>
           <w:tblCellMar>
+            <w:top w:w="0" w:type="dxa"/>
             <w:left w:w="108" w:type="dxa"/>
+            <w:bottom w:w="0" w:type="dxa"/>
             <w:right w:w="108" w:type="dxa"/>
           </w:tblCellMar>
         </w:tblPrEx>
         <w:tc>
           <w:tcPr>
-            <w:tcW w:w="1581" w:type="dxa"/>
-            <w:vAlign w:val="center"/>
-          </w:tcPr>
-          <w:p>
-            <w:pPr>
-              <w:jc w:val="center"/>
-              <w:rPr>
-                <w:rFonts w:ascii="宋体" w:hAnsi="宋体"/>
-                <w:bCs/>
-              </w:rPr>
-            </w:pPr>
-            <w:r>
-              <w:rPr>
-                <w:rFonts w:ascii="宋体" w:hAnsi="宋体"/>
-                <w:bCs/>
-              </w:rPr>
-              <w:t>S</w:t>
-            </w:r>
-            <w:r>
-              <w:rPr>
-                <w:rFonts w:hint="eastAsia" w:ascii="宋体" w:hAnsi="宋体"/>
-                <w:bCs/>
-              </w:rPr>
-              <w:t>tart_time</w:t>
-            </w:r>
-          </w:p>
-        </w:tc>
-        <w:tc>
-          <w:tcPr>
-            <w:tcW w:w="1883" w:type="dxa"/>
-            <w:vAlign w:val="center"/>
-          </w:tcPr>
-          <w:p>
-            <w:pPr>
-              <w:jc w:val="center"/>
-              <w:rPr>
-                <w:rFonts w:ascii="宋体" w:hAnsi="宋体"/>
-                <w:bCs/>
-              </w:rPr>
-            </w:pPr>
-            <w:r>
-              <w:rPr>
-                <w:rFonts w:hint="eastAsia" w:ascii="宋体" w:hAnsi="宋体"/>
-                <w:bCs/>
-              </w:rPr>
-              <w:t>开始时间</w:t>
-            </w:r>
-          </w:p>
-        </w:tc>
-        <w:tc>
-          <w:tcPr>
-            <w:tcW w:w="1161" w:type="dxa"/>
-            <w:vAlign w:val="center"/>
-          </w:tcPr>
-          <w:p>
-            <w:pPr>
-              <w:jc w:val="center"/>
-              <w:rPr>
-                <w:rFonts w:ascii="宋体" w:hAnsi="宋体"/>
-                <w:bCs/>
-              </w:rPr>
-            </w:pPr>
-            <w:r>
-              <w:rPr>
-                <w:rFonts w:ascii="宋体" w:hAnsi="宋体"/>
-                <w:bCs/>
-              </w:rPr>
-              <w:t>TIMESTAMP</w:t>
-            </w:r>
-          </w:p>
-        </w:tc>
-        <w:tc>
-          <w:tcPr>
-            <w:tcW w:w="637" w:type="dxa"/>
-            <w:vAlign w:val="center"/>
-          </w:tcPr>
-          <w:p>
-            <w:pPr>
-              <w:jc w:val="center"/>
-              <w:rPr>
-                <w:rFonts w:ascii="宋体" w:hAnsi="宋体"/>
-                <w:bCs/>
-              </w:rPr>
-            </w:pPr>
-          </w:p>
-        </w:tc>
-        <w:tc>
-          <w:tcPr>
-            <w:tcW w:w="636" w:type="dxa"/>
-            <w:vAlign w:val="center"/>
-          </w:tcPr>
-          <w:p>
-            <w:pPr>
-              <w:jc w:val="center"/>
-              <w:rPr>
-                <w:rFonts w:ascii="宋体" w:hAnsi="宋体"/>
-                <w:bCs/>
-              </w:rPr>
-            </w:pPr>
-            <w:r>
-              <w:rPr>
-                <w:rFonts w:hint="eastAsia" w:ascii="宋体" w:hAnsi="宋体"/>
-                <w:bCs/>
-              </w:rPr>
-              <w:t>Y</w:t>
-            </w:r>
-          </w:p>
-        </w:tc>
-        <w:tc>
-          <w:tcPr>
-            <w:tcW w:w="636" w:type="dxa"/>
-            <w:vAlign w:val="center"/>
-          </w:tcPr>
-          <w:p>
-            <w:pPr>
-              <w:jc w:val="center"/>
-              <w:rPr>
-                <w:rFonts w:ascii="宋体" w:hAnsi="宋体"/>
-                <w:bCs/>
-              </w:rPr>
-            </w:pPr>
-          </w:p>
-        </w:tc>
-        <w:tc>
-          <w:tcPr>
-            <w:tcW w:w="1988" w:type="dxa"/>
-            <w:vAlign w:val="center"/>
-          </w:tcPr>
-          <w:p>
-            <w:pPr>
-              <w:jc w:val="center"/>
-              <w:rPr>
-                <w:rFonts w:ascii="宋体" w:hAnsi="宋体"/>
-                <w:bCs/>
-              </w:rPr>
-            </w:pPr>
+            <w:tcW w:w="1405" w:type="dxa"/>
+            <w:vAlign w:val="top"/>
+          </w:tcPr>
+          <w:p>
+            <w:pPr>
+              <w:rPr>
+                <w:rFonts w:hint="eastAsia" w:eastAsia="宋体"/>
+                <w:lang w:eastAsia="zh-CN"/>
+              </w:rPr>
+            </w:pPr>
+            <w:r>
+              <w:rPr>
+                <w:rFonts w:hint="eastAsia"/>
+                <w:lang w:val="en-US" w:eastAsia="zh-CN"/>
+              </w:rPr>
+              <w:t>category_id</w:t>
+            </w:r>
+          </w:p>
+        </w:tc>
+        <w:tc>
+          <w:tcPr>
+            <w:tcW w:w="914" w:type="dxa"/>
+            <w:vAlign w:val="top"/>
+          </w:tcPr>
+          <w:p>
+            <w:r>
+              <w:rPr>
+                <w:rFonts w:hint="eastAsia"/>
+                <w:lang w:eastAsia="zh-CN"/>
+              </w:rPr>
+              <w:t>课堂</w:t>
+            </w:r>
+            <w:r>
+              <w:rPr>
+                <w:rFonts w:hint="eastAsia"/>
+              </w:rPr>
+              <w:t>类别</w:t>
+            </w:r>
+          </w:p>
+        </w:tc>
+        <w:tc>
+          <w:tcPr>
+            <w:tcW w:w="1025" w:type="dxa"/>
+            <w:vAlign w:val="top"/>
+          </w:tcPr>
+          <w:p>
+            <w:r>
+              <w:rPr>
+                <w:rFonts w:hint="eastAsia"/>
+              </w:rPr>
+              <w:t>Int</w:t>
+            </w:r>
+          </w:p>
+        </w:tc>
+        <w:tc>
+          <w:tcPr>
+            <w:tcW w:w="615" w:type="dxa"/>
+            <w:vAlign w:val="top"/>
+          </w:tcPr>
+          <w:p>
+            <w:r>
+              <w:rPr>
+                <w:rFonts w:hint="eastAsia"/>
+              </w:rPr>
+              <w:t>2</w:t>
+            </w:r>
+          </w:p>
+        </w:tc>
+        <w:tc>
+          <w:tcPr>
+            <w:tcW w:w="821" w:type="dxa"/>
+            <w:vAlign w:val="top"/>
+          </w:tcPr>
+          <w:p>
+            <w:r>
+              <w:rPr>
+                <w:rFonts w:hint="eastAsia"/>
+              </w:rPr>
+              <w:t>非空</w:t>
+            </w:r>
+          </w:p>
+        </w:tc>
+        <w:tc>
+          <w:tcPr>
+            <w:tcW w:w="824" w:type="dxa"/>
+            <w:vAlign w:val="top"/>
+          </w:tcPr>
+          <w:p>
+            <w:r>
+              <w:rPr>
+                <w:rFonts w:hint="eastAsia"/>
+              </w:rPr>
+              <w:t>0</w:t>
+            </w:r>
+          </w:p>
+        </w:tc>
+        <w:tc>
+          <w:tcPr>
+            <w:tcW w:w="2918" w:type="dxa"/>
+            <w:vAlign w:val="top"/>
+          </w:tcPr>
+          <w:p>
+            <w:r>
+              <w:rPr>
+                <w:rFonts w:hint="eastAsia"/>
+                <w:color w:val="FF0000"/>
+                <w:lang w:eastAsia="zh-CN"/>
+              </w:rPr>
+              <w:t>外键：</w:t>
+            </w:r>
+            <w:r>
+              <w:rPr>
+                <w:rFonts w:hint="eastAsia"/>
+                <w:color w:val="FF0000"/>
+                <w:lang w:val="en-US" w:eastAsia="zh-CN"/>
+              </w:rPr>
+              <w:t>course_category.id</w:t>
+            </w:r>
           </w:p>
         </w:tc>
       </w:tr>
@@ -2878,156 +2574,103 @@
           </w:tblBorders>
           <w:tblLayout w:type="fixed"/>
           <w:tblCellMar>
+            <w:top w:w="0" w:type="dxa"/>
             <w:left w:w="108" w:type="dxa"/>
+            <w:bottom w:w="0" w:type="dxa"/>
             <w:right w:w="108" w:type="dxa"/>
           </w:tblCellMar>
         </w:tblPrEx>
         <w:tc>
           <w:tcPr>
-            <w:tcW w:w="1581" w:type="dxa"/>
-            <w:vAlign w:val="center"/>
-          </w:tcPr>
-          <w:p>
-            <w:pPr>
-              <w:jc w:val="center"/>
-              <w:rPr>
-                <w:rFonts w:ascii="宋体" w:hAnsi="宋体"/>
-                <w:bCs/>
-              </w:rPr>
-            </w:pPr>
-            <w:r>
-              <w:rPr>
-                <w:rFonts w:ascii="宋体" w:hAnsi="宋体"/>
-                <w:bCs/>
-              </w:rPr>
-              <w:t>T</w:t>
-            </w:r>
-            <w:r>
-              <w:rPr>
-                <w:rFonts w:hint="eastAsia" w:ascii="宋体" w:hAnsi="宋体"/>
-                <w:bCs/>
-              </w:rPr>
-              <w:t>otal_time</w:t>
-            </w:r>
-          </w:p>
-        </w:tc>
-        <w:tc>
-          <w:tcPr>
-            <w:tcW w:w="1883" w:type="dxa"/>
-            <w:vAlign w:val="center"/>
-          </w:tcPr>
-          <w:p>
-            <w:pPr>
-              <w:jc w:val="center"/>
-              <w:rPr>
-                <w:rFonts w:ascii="宋体" w:hAnsi="宋体"/>
-                <w:bCs/>
-              </w:rPr>
-            </w:pPr>
-            <w:r>
-              <w:rPr>
-                <w:rFonts w:hint="eastAsia" w:ascii="宋体" w:hAnsi="宋体"/>
-                <w:bCs/>
-              </w:rPr>
-              <w:t>课程学时（分钟）</w:t>
-            </w:r>
-          </w:p>
-        </w:tc>
-        <w:tc>
-          <w:tcPr>
-            <w:tcW w:w="1161" w:type="dxa"/>
-            <w:vAlign w:val="center"/>
-          </w:tcPr>
-          <w:p>
-            <w:pPr>
-              <w:jc w:val="center"/>
-              <w:rPr>
-                <w:rFonts w:ascii="宋体" w:hAnsi="宋体"/>
-                <w:bCs/>
-              </w:rPr>
-            </w:pPr>
-            <w:r>
-              <w:rPr>
-                <w:rFonts w:ascii="宋体" w:hAnsi="宋体"/>
-                <w:bCs/>
-              </w:rPr>
-              <w:t>INTEGER</w:t>
-            </w:r>
-          </w:p>
-        </w:tc>
-        <w:tc>
-          <w:tcPr>
-            <w:tcW w:w="637" w:type="dxa"/>
-            <w:vAlign w:val="center"/>
-          </w:tcPr>
-          <w:p>
-            <w:pPr>
-              <w:jc w:val="center"/>
-              <w:rPr>
-                <w:rFonts w:ascii="宋体" w:hAnsi="宋体"/>
-                <w:bCs/>
-              </w:rPr>
-            </w:pPr>
-            <w:r>
-              <w:rPr>
-                <w:rFonts w:hint="eastAsia" w:ascii="宋体" w:hAnsi="宋体"/>
-                <w:bCs/>
-              </w:rPr>
-              <w:t>3</w:t>
-            </w:r>
-          </w:p>
-        </w:tc>
-        <w:tc>
-          <w:tcPr>
-            <w:tcW w:w="636" w:type="dxa"/>
-            <w:vAlign w:val="center"/>
-          </w:tcPr>
-          <w:p>
-            <w:pPr>
-              <w:jc w:val="center"/>
-              <w:rPr>
-                <w:rFonts w:ascii="宋体" w:hAnsi="宋体"/>
-                <w:bCs/>
-              </w:rPr>
-            </w:pPr>
-            <w:r>
-              <w:rPr>
-                <w:rFonts w:hint="eastAsia" w:ascii="宋体" w:hAnsi="宋体"/>
-                <w:bCs/>
-              </w:rPr>
-              <w:t>Y</w:t>
-            </w:r>
-          </w:p>
-        </w:tc>
-        <w:tc>
-          <w:tcPr>
-            <w:tcW w:w="636" w:type="dxa"/>
-            <w:vAlign w:val="center"/>
-          </w:tcPr>
-          <w:p>
-            <w:pPr>
-              <w:jc w:val="center"/>
-              <w:rPr>
-                <w:rFonts w:ascii="宋体" w:hAnsi="宋体"/>
-                <w:bCs/>
-              </w:rPr>
-            </w:pPr>
-          </w:p>
-        </w:tc>
-        <w:tc>
-          <w:tcPr>
-            <w:tcW w:w="1988" w:type="dxa"/>
-            <w:vAlign w:val="center"/>
-          </w:tcPr>
-          <w:p>
-            <w:pPr>
-              <w:jc w:val="center"/>
-              <w:rPr>
-                <w:rFonts w:ascii="宋体" w:hAnsi="宋体"/>
-                <w:bCs/>
-              </w:rPr>
-            </w:pPr>
-          </w:p>
+            <w:tcW w:w="1405" w:type="dxa"/>
+            <w:vAlign w:val="top"/>
+          </w:tcPr>
+          <w:p>
+            <w:r>
+              <w:rPr>
+                <w:rFonts w:hint="eastAsia"/>
+              </w:rPr>
+              <w:t>titile</w:t>
+            </w:r>
+          </w:p>
+        </w:tc>
+        <w:tc>
+          <w:tcPr>
+            <w:tcW w:w="914" w:type="dxa"/>
+            <w:vAlign w:val="top"/>
+          </w:tcPr>
+          <w:p>
+            <w:r>
+              <w:rPr>
+                <w:rFonts w:hint="eastAsia"/>
+                <w:lang w:eastAsia="zh-CN"/>
+              </w:rPr>
+              <w:t>课堂标题</w:t>
+            </w:r>
+          </w:p>
+        </w:tc>
+        <w:tc>
+          <w:tcPr>
+            <w:tcW w:w="1025" w:type="dxa"/>
+            <w:vAlign w:val="top"/>
+          </w:tcPr>
+          <w:p>
+            <w:r>
+              <w:rPr>
+                <w:rFonts w:hint="eastAsia"/>
+              </w:rPr>
+              <w:t>Varchar</w:t>
+            </w:r>
+          </w:p>
+        </w:tc>
+        <w:tc>
+          <w:tcPr>
+            <w:tcW w:w="615" w:type="dxa"/>
+            <w:vAlign w:val="top"/>
+          </w:tcPr>
+          <w:p>
+            <w:r>
+              <w:rPr>
+                <w:rFonts w:hint="eastAsia"/>
+              </w:rPr>
+              <w:t>100</w:t>
+            </w:r>
+          </w:p>
+        </w:tc>
+        <w:tc>
+          <w:tcPr>
+            <w:tcW w:w="821" w:type="dxa"/>
+            <w:vAlign w:val="top"/>
+          </w:tcPr>
+          <w:p>
+            <w:r>
+              <w:rPr>
+                <w:rFonts w:hint="eastAsia"/>
+              </w:rPr>
+              <w:t>非空</w:t>
+            </w:r>
+          </w:p>
+        </w:tc>
+        <w:tc>
+          <w:tcPr>
+            <w:tcW w:w="824" w:type="dxa"/>
+            <w:vAlign w:val="top"/>
+          </w:tcPr>
+          <w:p>
+            <w:r>
+              <w:rPr>
+                <w:rFonts w:hint="eastAsia"/>
+              </w:rPr>
+              <w:t>Null</w:t>
+            </w:r>
+          </w:p>
+        </w:tc>
+        <w:tc>
+          <w:tcPr>
+            <w:tcW w:w="2918" w:type="dxa"/>
+            <w:vAlign w:val="top"/>
+          </w:tcPr>
+          <w:p/>
         </w:tc>
       </w:tr>
       <w:tr>
@@ -3042,152 +2685,104 @@
           </w:tblBorders>
           <w:tblLayout w:type="fixed"/>
           <w:tblCellMar>
+            <w:top w:w="0" w:type="dxa"/>
             <w:left w:w="108" w:type="dxa"/>
+            <w:bottom w:w="0" w:type="dxa"/>
             <w:right w:w="108" w:type="dxa"/>
           </w:tblCellMar>
         </w:tblPrEx>
         <w:tc>
           <w:tcPr>
-            <w:tcW w:w="1581" w:type="dxa"/>
-            <w:vAlign w:val="center"/>
-          </w:tcPr>
-          <w:p>
-            <w:pPr>
-              <w:jc w:val="center"/>
-              <w:rPr>
-                <w:rFonts w:ascii="宋体" w:hAnsi="宋体"/>
-                <w:bCs/>
-              </w:rPr>
-            </w:pPr>
-            <w:r>
-              <w:rPr>
-                <w:rFonts w:hint="eastAsia" w:ascii="宋体" w:hAnsi="宋体"/>
-                <w:bCs/>
-              </w:rPr>
-              <w:t>Course_Info</w:t>
-            </w:r>
-          </w:p>
-        </w:tc>
-        <w:tc>
-          <w:tcPr>
-            <w:tcW w:w="1883" w:type="dxa"/>
-            <w:vAlign w:val="center"/>
-          </w:tcPr>
-          <w:p>
-            <w:pPr>
-              <w:jc w:val="center"/>
-              <w:rPr>
-                <w:rFonts w:ascii="宋体" w:hAnsi="宋体"/>
-                <w:bCs/>
-              </w:rPr>
-            </w:pPr>
-            <w:r>
-              <w:rPr>
-                <w:rFonts w:hint="eastAsia" w:ascii="宋体" w:hAnsi="宋体"/>
-                <w:bCs/>
-              </w:rPr>
-              <w:t>课程概述</w:t>
-            </w:r>
-          </w:p>
-        </w:tc>
-        <w:tc>
-          <w:tcPr>
-            <w:tcW w:w="1161" w:type="dxa"/>
-            <w:vAlign w:val="center"/>
-          </w:tcPr>
-          <w:p>
-            <w:pPr>
-              <w:jc w:val="center"/>
-              <w:rPr>
-                <w:rFonts w:ascii="宋体" w:hAnsi="宋体"/>
-                <w:bCs/>
-              </w:rPr>
-            </w:pPr>
-            <w:bookmarkStart w:id="2" w:name="OLE_LINK3"/>
-            <w:bookmarkStart w:id="3" w:name="OLE_LINK4"/>
-            <w:r>
-              <w:rPr>
-                <w:rFonts w:ascii="宋体" w:hAnsi="宋体"/>
-                <w:bCs/>
-              </w:rPr>
-              <w:t>V</w:t>
-            </w:r>
-            <w:r>
-              <w:rPr>
-                <w:rFonts w:hint="eastAsia" w:ascii="宋体" w:hAnsi="宋体"/>
-                <w:bCs/>
-              </w:rPr>
-              <w:t>archar</w:t>
-            </w:r>
-            <w:bookmarkEnd w:id="2"/>
-            <w:bookmarkEnd w:id="3"/>
-          </w:p>
-        </w:tc>
-        <w:tc>
-          <w:tcPr>
-            <w:tcW w:w="637" w:type="dxa"/>
-            <w:vAlign w:val="center"/>
-          </w:tcPr>
-          <w:p>
-            <w:pPr>
-              <w:jc w:val="center"/>
-              <w:rPr>
-                <w:rFonts w:ascii="宋体" w:hAnsi="宋体"/>
-                <w:bCs/>
-              </w:rPr>
-            </w:pPr>
-            <w:r>
-              <w:rPr>
-                <w:rFonts w:hint="eastAsia" w:ascii="宋体" w:hAnsi="宋体"/>
-                <w:bCs/>
-              </w:rPr>
-              <w:t>255</w:t>
-            </w:r>
-          </w:p>
-        </w:tc>
-        <w:tc>
-          <w:tcPr>
-            <w:tcW w:w="636" w:type="dxa"/>
-            <w:vAlign w:val="center"/>
-          </w:tcPr>
-          <w:p>
-            <w:pPr>
-              <w:jc w:val="center"/>
-              <w:rPr>
-                <w:rFonts w:ascii="宋体" w:hAnsi="宋体"/>
-                <w:bCs/>
-              </w:rPr>
-            </w:pPr>
-          </w:p>
-        </w:tc>
-        <w:tc>
-          <w:tcPr>
-            <w:tcW w:w="636" w:type="dxa"/>
-            <w:vAlign w:val="center"/>
-          </w:tcPr>
-          <w:p>
-            <w:pPr>
-              <w:jc w:val="center"/>
-              <w:rPr>
-                <w:rFonts w:ascii="宋体" w:hAnsi="宋体"/>
-                <w:bCs/>
-              </w:rPr>
-            </w:pPr>
-          </w:p>
-        </w:tc>
-        <w:tc>
-          <w:tcPr>
-            <w:tcW w:w="1988" w:type="dxa"/>
-            <w:vAlign w:val="center"/>
-          </w:tcPr>
-          <w:p>
-            <w:pPr>
-              <w:jc w:val="center"/>
-              <w:rPr>
-                <w:rFonts w:ascii="宋体" w:hAnsi="宋体"/>
-                <w:bCs/>
-              </w:rPr>
-            </w:pPr>
+            <w:tcW w:w="1405" w:type="dxa"/>
+            <w:vAlign w:val="top"/>
+          </w:tcPr>
+          <w:p>
+            <w:r>
+              <w:rPr>
+                <w:rFonts w:hint="eastAsia"/>
+              </w:rPr>
+              <w:t>body</w:t>
+            </w:r>
+          </w:p>
+        </w:tc>
+        <w:tc>
+          <w:tcPr>
+            <w:tcW w:w="914" w:type="dxa"/>
+            <w:vAlign w:val="top"/>
+          </w:tcPr>
+          <w:p>
+            <w:r>
+              <w:rPr>
+                <w:rFonts w:hint="eastAsia"/>
+                <w:lang w:eastAsia="zh-CN"/>
+              </w:rPr>
+              <w:t>课堂正文描述</w:t>
+            </w:r>
+          </w:p>
+        </w:tc>
+        <w:tc>
+          <w:tcPr>
+            <w:tcW w:w="1025" w:type="dxa"/>
+            <w:vAlign w:val="top"/>
+          </w:tcPr>
+          <w:p>
+            <w:r>
+              <w:rPr>
+                <w:rFonts w:hint="eastAsia"/>
+              </w:rPr>
+              <w:t>Blog</w:t>
+            </w:r>
+          </w:p>
+        </w:tc>
+        <w:tc>
+          <w:tcPr>
+            <w:tcW w:w="615" w:type="dxa"/>
+            <w:vAlign w:val="top"/>
+          </w:tcPr>
+          <w:p/>
+        </w:tc>
+        <w:tc>
+          <w:tcPr>
+            <w:tcW w:w="821" w:type="dxa"/>
+            <w:vAlign w:val="top"/>
+          </w:tcPr>
+          <w:p>
+            <w:r>
+              <w:rPr>
+                <w:rFonts w:hint="eastAsia"/>
+              </w:rPr>
+              <w:t>非空</w:t>
+            </w:r>
+          </w:p>
+        </w:tc>
+        <w:tc>
+          <w:tcPr>
+            <w:tcW w:w="824" w:type="dxa"/>
+            <w:vAlign w:val="top"/>
+          </w:tcPr>
+          <w:p>
+            <w:r>
+              <w:rPr>
+                <w:rFonts w:hint="eastAsia"/>
+              </w:rPr>
+              <w:t>Null</w:t>
+            </w:r>
+          </w:p>
+        </w:tc>
+        <w:tc>
+          <w:tcPr>
+            <w:tcW w:w="2918" w:type="dxa"/>
+            <w:vAlign w:val="top"/>
+          </w:tcPr>
+          <w:p>
+            <w:r>
+              <w:rPr>
+                <w:rFonts w:hint="eastAsia"/>
+                <w:color w:val="FF0000"/>
+                <w:lang w:val="en-US" w:eastAsia="zh-CN"/>
+              </w:rPr>
+              <w:t>把正文的html标签全部存储进数据库</w:t>
+            </w:r>
           </w:p>
         </w:tc>
       </w:tr>
@@ -3203,146 +2798,133 @@
           </w:tblBorders>
           <w:tblLayout w:type="fixed"/>
           <w:tblCellMar>
+            <w:top w:w="0" w:type="dxa"/>
             <w:left w:w="108" w:type="dxa"/>
+            <w:bottom w:w="0" w:type="dxa"/>
             <w:right w:w="108" w:type="dxa"/>
           </w:tblCellMar>
         </w:tblPrEx>
         <w:tc>
           <w:tcPr>
-            <w:tcW w:w="1581" w:type="dxa"/>
-            <w:vAlign w:val="center"/>
-          </w:tcPr>
-          <w:p>
-            <w:pPr>
-              <w:jc w:val="center"/>
-              <w:rPr>
-                <w:rFonts w:hint="eastAsia" w:ascii="宋体" w:hAnsi="宋体"/>
-                <w:bCs/>
-              </w:rPr>
-            </w:pPr>
-            <w:r>
-              <w:rPr>
-                <w:rFonts w:hint="eastAsia" w:ascii="宋体" w:hAnsi="宋体"/>
-                <w:bCs/>
-              </w:rPr>
-              <w:t>place</w:t>
-            </w:r>
-          </w:p>
-        </w:tc>
-        <w:tc>
-          <w:tcPr>
-            <w:tcW w:w="1883" w:type="dxa"/>
-            <w:vAlign w:val="center"/>
-          </w:tcPr>
-          <w:p>
-            <w:pPr>
-              <w:jc w:val="center"/>
-              <w:rPr>
-                <w:rFonts w:hint="eastAsia" w:ascii="宋体" w:hAnsi="宋体"/>
-                <w:bCs/>
-              </w:rPr>
-            </w:pPr>
-            <w:r>
-              <w:rPr>
-                <w:rFonts w:hint="eastAsia" w:ascii="宋体" w:hAnsi="宋体"/>
-                <w:bCs/>
-              </w:rPr>
-              <w:t>开课地点</w:t>
-            </w:r>
-          </w:p>
-        </w:tc>
-        <w:tc>
-          <w:tcPr>
-            <w:tcW w:w="1161" w:type="dxa"/>
-            <w:vAlign w:val="center"/>
-          </w:tcPr>
-          <w:p>
-            <w:pPr>
-              <w:jc w:val="center"/>
-              <w:rPr>
-                <w:rFonts w:ascii="宋体" w:hAnsi="宋体"/>
-                <w:bCs/>
-              </w:rPr>
-            </w:pPr>
-            <w:r>
-              <w:rPr>
-                <w:rFonts w:ascii="宋体" w:hAnsi="宋体"/>
-                <w:bCs/>
-              </w:rPr>
-              <w:t>V</w:t>
-            </w:r>
-            <w:r>
-              <w:rPr>
-                <w:rFonts w:hint="eastAsia" w:ascii="宋体" w:hAnsi="宋体"/>
-                <w:bCs/>
-              </w:rPr>
-              <w:t>archar</w:t>
-            </w:r>
-          </w:p>
-        </w:tc>
-        <w:tc>
-          <w:tcPr>
-            <w:tcW w:w="637" w:type="dxa"/>
-            <w:vAlign w:val="center"/>
-          </w:tcPr>
-          <w:p>
-            <w:pPr>
-              <w:jc w:val="center"/>
-              <w:rPr>
-                <w:rFonts w:hint="eastAsia" w:ascii="宋体" w:hAnsi="宋体"/>
-                <w:bCs/>
-              </w:rPr>
-            </w:pPr>
-            <w:r>
-              <w:rPr>
-                <w:rFonts w:hint="eastAsia" w:ascii="宋体" w:hAnsi="宋体"/>
-                <w:bCs/>
-              </w:rPr>
-              <w:t>40</w:t>
-            </w:r>
-          </w:p>
-        </w:tc>
-        <w:tc>
-          <w:tcPr>
-            <w:tcW w:w="636" w:type="dxa"/>
-            <w:vAlign w:val="center"/>
-          </w:tcPr>
-          <w:p>
-            <w:pPr>
-              <w:jc w:val="center"/>
-              <w:rPr>
-                <w:rFonts w:ascii="宋体" w:hAnsi="宋体"/>
-                <w:bCs/>
-              </w:rPr>
-            </w:pPr>
-          </w:p>
-        </w:tc>
-        <w:tc>
-          <w:tcPr>
-            <w:tcW w:w="636" w:type="dxa"/>
-            <w:vAlign w:val="center"/>
-          </w:tcPr>
-          <w:p>
-            <w:pPr>
-              <w:jc w:val="center"/>
-              <w:rPr>
-                <w:rFonts w:ascii="宋体" w:hAnsi="宋体"/>
-                <w:bCs/>
-              </w:rPr>
-            </w:pPr>
-          </w:p>
-        </w:tc>
-        <w:tc>
-          <w:tcPr>
-            <w:tcW w:w="1988" w:type="dxa"/>
-            <w:vAlign w:val="center"/>
-          </w:tcPr>
-          <w:p>
-            <w:pPr>
-              <w:jc w:val="center"/>
-              <w:rPr>
-                <w:rFonts w:ascii="宋体" w:hAnsi="宋体"/>
-                <w:bCs/>
+            <w:tcW w:w="1405" w:type="dxa"/>
+            <w:vAlign w:val="top"/>
+          </w:tcPr>
+          <w:p>
+            <w:pPr>
+              <w:rPr>
+                <w:rFonts w:hint="eastAsia" w:eastAsia="宋体"/>
+                <w:lang w:val="en-US" w:eastAsia="zh-CN"/>
+              </w:rPr>
+            </w:pPr>
+            <w:r>
+              <w:rPr>
+                <w:rFonts w:hint="eastAsia"/>
+                <w:lang w:val="en-US" w:eastAsia="zh-CN"/>
+              </w:rPr>
+              <w:t>Courese_pic</w:t>
+            </w:r>
+          </w:p>
+        </w:tc>
+        <w:tc>
+          <w:tcPr>
+            <w:tcW w:w="914" w:type="dxa"/>
+            <w:vAlign w:val="top"/>
+          </w:tcPr>
+          <w:p>
+            <w:pPr>
+              <w:rPr>
+                <w:rFonts w:hint="eastAsia" w:eastAsia="宋体"/>
+                <w:lang w:val="en-US" w:eastAsia="zh-CN"/>
+              </w:rPr>
+            </w:pPr>
+            <w:r>
+              <w:rPr>
+                <w:rFonts w:hint="eastAsia"/>
+                <w:lang w:val="en-US" w:eastAsia="zh-CN"/>
+              </w:rPr>
+              <w:t>课堂缩略图路径</w:t>
+            </w:r>
+          </w:p>
+        </w:tc>
+        <w:tc>
+          <w:tcPr>
+            <w:tcW w:w="1025" w:type="dxa"/>
+            <w:vAlign w:val="top"/>
+          </w:tcPr>
+          <w:p>
+            <w:pPr>
+              <w:rPr>
+                <w:rFonts w:hint="eastAsia" w:eastAsia="宋体"/>
+                <w:lang w:val="en-US" w:eastAsia="zh-CN"/>
+              </w:rPr>
+            </w:pPr>
+            <w:r>
+              <w:rPr>
+                <w:rFonts w:hint="eastAsia"/>
+                <w:lang w:val="en-US" w:eastAsia="zh-CN"/>
+              </w:rPr>
+              <w:t>Varchar</w:t>
+            </w:r>
+          </w:p>
+        </w:tc>
+        <w:tc>
+          <w:tcPr>
+            <w:tcW w:w="615" w:type="dxa"/>
+            <w:vAlign w:val="top"/>
+          </w:tcPr>
+          <w:p>
+            <w:pPr>
+              <w:rPr>
+                <w:lang w:val="en-US"/>
+              </w:rPr>
+            </w:pPr>
+          </w:p>
+        </w:tc>
+        <w:tc>
+          <w:tcPr>
+            <w:tcW w:w="821" w:type="dxa"/>
+            <w:vAlign w:val="top"/>
+          </w:tcPr>
+          <w:p>
+            <w:pPr>
+              <w:rPr>
+                <w:rFonts w:hint="eastAsia"/>
+                <w:lang w:val="en-US"/>
+              </w:rPr>
+            </w:pPr>
+            <w:r>
+              <w:rPr>
+                <w:rFonts w:hint="eastAsia"/>
+              </w:rPr>
+              <w:t>非空</w:t>
+            </w:r>
+          </w:p>
+        </w:tc>
+        <w:tc>
+          <w:tcPr>
+            <w:tcW w:w="824" w:type="dxa"/>
+            <w:vAlign w:val="top"/>
+          </w:tcPr>
+          <w:p>
+            <w:pPr>
+              <w:rPr>
+                <w:rFonts w:hint="eastAsia"/>
+                <w:lang w:val="en-US"/>
+              </w:rPr>
+            </w:pPr>
+          </w:p>
+        </w:tc>
+        <w:tc>
+          <w:tcPr>
+            <w:tcW w:w="2918" w:type="dxa"/>
+            <w:vAlign w:val="top"/>
+          </w:tcPr>
+          <w:p>
+            <w:pPr>
+              <w:rPr>
+                <w:rFonts w:hint="eastAsia"/>
+                <w:color w:val="FF0000"/>
+                <w:lang w:val="en-US" w:eastAsia="zh-CN"/>
               </w:rPr>
             </w:pPr>
           </w:p>
@@ -3360,150 +2942,134 @@
           </w:tblBorders>
           <w:tblLayout w:type="fixed"/>
           <w:tblCellMar>
+            <w:top w:w="0" w:type="dxa"/>
             <w:left w:w="108" w:type="dxa"/>
+            <w:bottom w:w="0" w:type="dxa"/>
             <w:right w:w="108" w:type="dxa"/>
           </w:tblCellMar>
         </w:tblPrEx>
         <w:tc>
           <w:tcPr>
-            <w:tcW w:w="1581" w:type="dxa"/>
-            <w:vAlign w:val="center"/>
-          </w:tcPr>
-          <w:p>
-            <w:pPr>
-              <w:jc w:val="center"/>
-              <w:rPr>
-                <w:rFonts w:ascii="宋体" w:hAnsi="宋体"/>
-                <w:bCs/>
-              </w:rPr>
-            </w:pPr>
-            <w:r>
-              <w:rPr>
-                <w:rFonts w:hint="eastAsia" w:ascii="宋体" w:hAnsi="宋体"/>
-                <w:bCs/>
-              </w:rPr>
-              <w:t>organizer</w:t>
-            </w:r>
-          </w:p>
-        </w:tc>
-        <w:tc>
-          <w:tcPr>
-            <w:tcW w:w="1883" w:type="dxa"/>
-            <w:vAlign w:val="center"/>
-          </w:tcPr>
-          <w:p>
-            <w:pPr>
-              <w:jc w:val="center"/>
-              <w:rPr>
-                <w:rFonts w:ascii="宋体" w:hAnsi="宋体"/>
-                <w:bCs/>
-              </w:rPr>
-            </w:pPr>
-            <w:r>
-              <w:rPr>
-                <w:rFonts w:hint="eastAsia" w:ascii="宋体" w:hAnsi="宋体"/>
-                <w:bCs/>
-              </w:rPr>
-              <w:t>承办单位</w:t>
-            </w:r>
-          </w:p>
-        </w:tc>
-        <w:tc>
-          <w:tcPr>
-            <w:tcW w:w="1161" w:type="dxa"/>
-            <w:vAlign w:val="center"/>
-          </w:tcPr>
-          <w:p>
-            <w:pPr>
-              <w:jc w:val="center"/>
-              <w:rPr>
-                <w:rFonts w:ascii="宋体" w:hAnsi="宋体"/>
-                <w:bCs/>
-              </w:rPr>
-            </w:pPr>
-            <w:bookmarkStart w:id="4" w:name="OLE_LINK5"/>
-            <w:bookmarkStart w:id="5" w:name="OLE_LINK6"/>
-            <w:r>
-              <w:rPr>
-                <w:rFonts w:ascii="宋体" w:hAnsi="宋体"/>
-                <w:bCs/>
-              </w:rPr>
-              <w:t>V</w:t>
-            </w:r>
-            <w:r>
-              <w:rPr>
-                <w:rFonts w:hint="eastAsia" w:ascii="宋体" w:hAnsi="宋体"/>
-                <w:bCs/>
-              </w:rPr>
-              <w:t>archar</w:t>
-            </w:r>
-            <w:bookmarkEnd w:id="4"/>
-            <w:bookmarkEnd w:id="5"/>
-          </w:p>
-        </w:tc>
-        <w:tc>
-          <w:tcPr>
-            <w:tcW w:w="637" w:type="dxa"/>
-            <w:vAlign w:val="center"/>
-          </w:tcPr>
-          <w:p>
-            <w:pPr>
-              <w:jc w:val="center"/>
-              <w:rPr>
-                <w:rFonts w:ascii="宋体" w:hAnsi="宋体"/>
-                <w:bCs/>
-              </w:rPr>
-            </w:pPr>
-            <w:r>
-              <w:rPr>
-                <w:rFonts w:hint="eastAsia" w:ascii="宋体" w:hAnsi="宋体"/>
-                <w:bCs/>
-              </w:rPr>
-              <w:t>40</w:t>
-            </w:r>
-          </w:p>
-        </w:tc>
-        <w:tc>
-          <w:tcPr>
-            <w:tcW w:w="636" w:type="dxa"/>
-            <w:vAlign w:val="center"/>
-          </w:tcPr>
-          <w:p>
-            <w:pPr>
-              <w:jc w:val="center"/>
-              <w:rPr>
-                <w:rFonts w:ascii="宋体" w:hAnsi="宋体"/>
-                <w:bCs/>
-              </w:rPr>
-            </w:pPr>
-          </w:p>
-        </w:tc>
-        <w:tc>
-          <w:tcPr>
-            <w:tcW w:w="636" w:type="dxa"/>
-            <w:vAlign w:val="center"/>
-          </w:tcPr>
-          <w:p>
-            <w:pPr>
-              <w:jc w:val="center"/>
-              <w:rPr>
-                <w:rFonts w:ascii="宋体" w:hAnsi="宋体"/>
-                <w:bCs/>
-              </w:rPr>
-            </w:pPr>
-          </w:p>
-        </w:tc>
-        <w:tc>
-          <w:tcPr>
-            <w:tcW w:w="1988" w:type="dxa"/>
-            <w:vAlign w:val="center"/>
-          </w:tcPr>
-          <w:p>
-            <w:pPr>
-              <w:jc w:val="center"/>
-              <w:rPr>
-                <w:rFonts w:ascii="宋体" w:hAnsi="宋体"/>
-                <w:bCs/>
+            <w:tcW w:w="1405" w:type="dxa"/>
+            <w:vAlign w:val="top"/>
+          </w:tcPr>
+          <w:p>
+            <w:pPr>
+              <w:rPr>
+                <w:rFonts w:hint="eastAsia"/>
+                <w:lang w:val="en-US" w:eastAsia="zh-CN"/>
+              </w:rPr>
+            </w:pPr>
+            <w:r>
+              <w:rPr>
+                <w:rFonts w:hint="eastAsia"/>
+                <w:lang w:val="en-US" w:eastAsia="zh-CN"/>
+              </w:rPr>
+              <w:t>Phone_number</w:t>
+            </w:r>
+          </w:p>
+        </w:tc>
+        <w:tc>
+          <w:tcPr>
+            <w:tcW w:w="914" w:type="dxa"/>
+            <w:vAlign w:val="top"/>
+          </w:tcPr>
+          <w:p>
+            <w:pPr>
+              <w:rPr>
+                <w:rFonts w:hint="eastAsia"/>
+                <w:lang w:val="en-US" w:eastAsia="zh-CN"/>
+              </w:rPr>
+            </w:pPr>
+            <w:r>
+              <w:rPr>
+                <w:rFonts w:hint="eastAsia"/>
+                <w:lang w:val="en-US" w:eastAsia="zh-CN"/>
+              </w:rPr>
+              <w:t>联系电话</w:t>
+            </w:r>
+          </w:p>
+        </w:tc>
+        <w:tc>
+          <w:tcPr>
+            <w:tcW w:w="1025" w:type="dxa"/>
+            <w:vAlign w:val="top"/>
+          </w:tcPr>
+          <w:p>
+            <w:pPr>
+              <w:rPr>
+                <w:rFonts w:hint="eastAsia"/>
+                <w:lang w:val="en-US" w:eastAsia="zh-CN"/>
+              </w:rPr>
+            </w:pPr>
+            <w:r>
+              <w:rPr>
+                <w:rFonts w:hint="eastAsia"/>
+                <w:lang w:val="en-US" w:eastAsia="zh-CN"/>
+              </w:rPr>
+              <w:t>varchar</w:t>
+            </w:r>
+          </w:p>
+        </w:tc>
+        <w:tc>
+          <w:tcPr>
+            <w:tcW w:w="615" w:type="dxa"/>
+            <w:vAlign w:val="top"/>
+          </w:tcPr>
+          <w:p>
+            <w:pPr>
+              <w:rPr>
+                <w:rFonts w:hint="eastAsia" w:eastAsia="宋体"/>
+                <w:lang w:val="en-US" w:eastAsia="zh-CN"/>
+              </w:rPr>
+            </w:pPr>
+            <w:r>
+              <w:rPr>
+                <w:rFonts w:hint="eastAsia"/>
+                <w:lang w:val="en-US" w:eastAsia="zh-CN"/>
+              </w:rPr>
+              <w:t>11</w:t>
+            </w:r>
+          </w:p>
+        </w:tc>
+        <w:tc>
+          <w:tcPr>
+            <w:tcW w:w="821" w:type="dxa"/>
+            <w:vAlign w:val="top"/>
+          </w:tcPr>
+          <w:p>
+            <w:pPr>
+              <w:rPr>
+                <w:rFonts w:hint="eastAsia"/>
+              </w:rPr>
+            </w:pPr>
+          </w:p>
+        </w:tc>
+        <w:tc>
+          <w:tcPr>
+            <w:tcW w:w="824" w:type="dxa"/>
+            <w:vAlign w:val="top"/>
+          </w:tcPr>
+          <w:p>
+            <w:pPr>
+              <w:rPr>
+                <w:rFonts w:hint="eastAsia"/>
+                <w:lang w:val="en-US"/>
+              </w:rPr>
+            </w:pPr>
+          </w:p>
+        </w:tc>
+        <w:tc>
+          <w:tcPr>
+            <w:tcW w:w="2918" w:type="dxa"/>
+            <w:vAlign w:val="top"/>
+          </w:tcPr>
+          <w:p>
+            <w:pPr>
+              <w:rPr>
+                <w:rFonts w:hint="eastAsia"/>
+                <w:color w:val="FF0000"/>
+                <w:lang w:val="en-US" w:eastAsia="zh-CN"/>
               </w:rPr>
             </w:pPr>
           </w:p>
@@ -3521,146 +3087,127 @@
           </w:tblBorders>
           <w:tblLayout w:type="fixed"/>
           <w:tblCellMar>
+            <w:top w:w="0" w:type="dxa"/>
             <w:left w:w="108" w:type="dxa"/>
+            <w:bottom w:w="0" w:type="dxa"/>
             <w:right w:w="108" w:type="dxa"/>
           </w:tblCellMar>
         </w:tblPrEx>
         <w:tc>
           <w:tcPr>
-            <w:tcW w:w="1581" w:type="dxa"/>
-            <w:vAlign w:val="center"/>
-          </w:tcPr>
-          <w:p>
-            <w:pPr>
-              <w:jc w:val="center"/>
-              <w:rPr>
-                <w:rFonts w:ascii="宋体" w:hAnsi="宋体"/>
-                <w:bCs/>
-              </w:rPr>
-            </w:pPr>
-            <w:r>
-              <w:rPr>
-                <w:rFonts w:hint="eastAsia" w:ascii="宋体" w:hAnsi="宋体"/>
-                <w:bCs/>
-              </w:rPr>
-              <w:t>teacher</w:t>
-            </w:r>
-          </w:p>
-        </w:tc>
-        <w:tc>
-          <w:tcPr>
-            <w:tcW w:w="1883" w:type="dxa"/>
-            <w:vAlign w:val="center"/>
-          </w:tcPr>
-          <w:p>
-            <w:pPr>
-              <w:jc w:val="center"/>
-              <w:rPr>
-                <w:rFonts w:ascii="宋体" w:hAnsi="宋体"/>
-                <w:bCs/>
-              </w:rPr>
-            </w:pPr>
-            <w:r>
-              <w:rPr>
-                <w:rFonts w:hint="eastAsia" w:ascii="宋体" w:hAnsi="宋体"/>
-                <w:bCs/>
-              </w:rPr>
-              <w:t>授课老师</w:t>
-            </w:r>
-          </w:p>
-        </w:tc>
-        <w:tc>
-          <w:tcPr>
-            <w:tcW w:w="1161" w:type="dxa"/>
-            <w:vAlign w:val="center"/>
-          </w:tcPr>
-          <w:p>
-            <w:pPr>
-              <w:jc w:val="center"/>
-              <w:rPr>
-                <w:rFonts w:ascii="宋体" w:hAnsi="宋体"/>
-                <w:bCs/>
-              </w:rPr>
-            </w:pPr>
-            <w:r>
-              <w:rPr>
-                <w:rFonts w:ascii="宋体" w:hAnsi="宋体"/>
-                <w:bCs/>
-              </w:rPr>
-              <w:t>V</w:t>
-            </w:r>
-            <w:r>
-              <w:rPr>
-                <w:rFonts w:hint="eastAsia" w:ascii="宋体" w:hAnsi="宋体"/>
-                <w:bCs/>
-              </w:rPr>
-              <w:t>archar</w:t>
-            </w:r>
-          </w:p>
-        </w:tc>
-        <w:tc>
-          <w:tcPr>
-            <w:tcW w:w="637" w:type="dxa"/>
-            <w:vAlign w:val="center"/>
-          </w:tcPr>
-          <w:p>
-            <w:pPr>
-              <w:jc w:val="center"/>
-              <w:rPr>
-                <w:rFonts w:ascii="宋体" w:hAnsi="宋体"/>
-                <w:bCs/>
-              </w:rPr>
-            </w:pPr>
-            <w:r>
-              <w:rPr>
-                <w:rFonts w:hint="eastAsia" w:ascii="宋体" w:hAnsi="宋体"/>
-                <w:bCs/>
-              </w:rPr>
-              <w:t>10</w:t>
-            </w:r>
-          </w:p>
-        </w:tc>
-        <w:tc>
-          <w:tcPr>
-            <w:tcW w:w="636" w:type="dxa"/>
-            <w:vAlign w:val="center"/>
-          </w:tcPr>
-          <w:p>
-            <w:pPr>
-              <w:jc w:val="center"/>
-              <w:rPr>
-                <w:rFonts w:ascii="宋体" w:hAnsi="宋体"/>
-                <w:bCs/>
-              </w:rPr>
-            </w:pPr>
-          </w:p>
-        </w:tc>
-        <w:tc>
-          <w:tcPr>
-            <w:tcW w:w="636" w:type="dxa"/>
-            <w:vAlign w:val="center"/>
-          </w:tcPr>
-          <w:p>
-            <w:pPr>
-              <w:jc w:val="center"/>
-              <w:rPr>
-                <w:rFonts w:ascii="宋体" w:hAnsi="宋体"/>
-                <w:bCs/>
-              </w:rPr>
-            </w:pPr>
-          </w:p>
-        </w:tc>
-        <w:tc>
-          <w:tcPr>
-            <w:tcW w:w="1988" w:type="dxa"/>
-            <w:vAlign w:val="center"/>
-          </w:tcPr>
-          <w:p>
-            <w:pPr>
-              <w:jc w:val="center"/>
-              <w:rPr>
-                <w:rFonts w:ascii="宋体" w:hAnsi="宋体"/>
-                <w:bCs/>
+            <w:tcW w:w="1405" w:type="dxa"/>
+            <w:vAlign w:val="top"/>
+          </w:tcPr>
+          <w:p>
+            <w:pPr>
+              <w:rPr>
+                <w:rFonts w:hint="eastAsia"/>
+                <w:lang w:val="en-US" w:eastAsia="zh-CN"/>
+              </w:rPr>
+            </w:pPr>
+            <w:r>
+              <w:rPr>
+                <w:rFonts w:hint="eastAsia"/>
+                <w:lang w:val="en-US" w:eastAsia="zh-CN"/>
+              </w:rPr>
+              <w:t>place</w:t>
+            </w:r>
+          </w:p>
+        </w:tc>
+        <w:tc>
+          <w:tcPr>
+            <w:tcW w:w="914" w:type="dxa"/>
+            <w:vAlign w:val="top"/>
+          </w:tcPr>
+          <w:p>
+            <w:pPr>
+              <w:rPr>
+                <w:rFonts w:hint="eastAsia"/>
+                <w:lang w:val="en-US" w:eastAsia="zh-CN"/>
+              </w:rPr>
+            </w:pPr>
+            <w:r>
+              <w:rPr>
+                <w:rFonts w:hint="eastAsia"/>
+                <w:lang w:val="en-US" w:eastAsia="zh-CN"/>
+              </w:rPr>
+              <w:t>地点</w:t>
+            </w:r>
+          </w:p>
+        </w:tc>
+        <w:tc>
+          <w:tcPr>
+            <w:tcW w:w="1025" w:type="dxa"/>
+            <w:vAlign w:val="top"/>
+          </w:tcPr>
+          <w:p>
+            <w:pPr>
+              <w:rPr>
+                <w:rFonts w:hint="eastAsia"/>
+                <w:lang w:val="en-US" w:eastAsia="zh-CN"/>
+              </w:rPr>
+            </w:pPr>
+            <w:r>
+              <w:rPr>
+                <w:rFonts w:hint="eastAsia"/>
+                <w:lang w:val="en-US" w:eastAsia="zh-CN"/>
+              </w:rPr>
+              <w:t>varchar</w:t>
+            </w:r>
+          </w:p>
+        </w:tc>
+        <w:tc>
+          <w:tcPr>
+            <w:tcW w:w="615" w:type="dxa"/>
+            <w:vAlign w:val="top"/>
+          </w:tcPr>
+          <w:p>
+            <w:pPr>
+              <w:rPr>
+                <w:rFonts w:hint="eastAsia"/>
+                <w:lang w:val="en-US" w:eastAsia="zh-CN"/>
+              </w:rPr>
+            </w:pPr>
+          </w:p>
+        </w:tc>
+        <w:tc>
+          <w:tcPr>
+            <w:tcW w:w="821" w:type="dxa"/>
+            <w:vAlign w:val="top"/>
+          </w:tcPr>
+          <w:p>
+            <w:pPr>
+              <w:rPr>
+                <w:rFonts w:hint="eastAsia"/>
+              </w:rPr>
+            </w:pPr>
+          </w:p>
+        </w:tc>
+        <w:tc>
+          <w:tcPr>
+            <w:tcW w:w="824" w:type="dxa"/>
+            <w:vAlign w:val="top"/>
+          </w:tcPr>
+          <w:p>
+            <w:pPr>
+              <w:rPr>
+                <w:rFonts w:hint="eastAsia"/>
+                <w:lang w:val="en-US"/>
+              </w:rPr>
+            </w:pPr>
+          </w:p>
+        </w:tc>
+        <w:tc>
+          <w:tcPr>
+            <w:tcW w:w="2918" w:type="dxa"/>
+            <w:vAlign w:val="top"/>
+          </w:tcPr>
+          <w:p>
+            <w:pPr>
+              <w:rPr>
+                <w:rFonts w:hint="eastAsia"/>
+                <w:color w:val="FF0000"/>
+                <w:lang w:val="en-US" w:eastAsia="zh-CN"/>
               </w:rPr>
             </w:pPr>
           </w:p>
@@ -3678,156 +3225,124 @@
           </w:tblBorders>
           <w:tblLayout w:type="fixed"/>
           <w:tblCellMar>
+            <w:top w:w="0" w:type="dxa"/>
             <w:left w:w="108" w:type="dxa"/>
+            <w:bottom w:w="0" w:type="dxa"/>
             <w:right w:w="108" w:type="dxa"/>
           </w:tblCellMar>
         </w:tblPrEx>
         <w:tc>
           <w:tcPr>
-            <w:tcW w:w="1581" w:type="dxa"/>
-            <w:vAlign w:val="center"/>
-          </w:tcPr>
-          <w:p>
-            <w:pPr>
-              <w:jc w:val="center"/>
-              <w:rPr>
-                <w:rFonts w:ascii="宋体" w:hAnsi="宋体"/>
-                <w:bCs/>
-              </w:rPr>
-            </w:pPr>
-            <w:r>
-              <w:rPr>
-                <w:rFonts w:ascii="宋体" w:hAnsi="宋体"/>
-                <w:bCs/>
-              </w:rPr>
-              <w:t>T</w:t>
-            </w:r>
-            <w:r>
-              <w:rPr>
-                <w:rFonts w:hint="eastAsia" w:ascii="宋体" w:hAnsi="宋体"/>
-                <w:bCs/>
-              </w:rPr>
-              <w:t>eacher_info</w:t>
-            </w:r>
-          </w:p>
-        </w:tc>
-        <w:tc>
-          <w:tcPr>
-            <w:tcW w:w="1883" w:type="dxa"/>
-            <w:vAlign w:val="center"/>
-          </w:tcPr>
-          <w:p>
-            <w:pPr>
-              <w:jc w:val="center"/>
-              <w:rPr>
-                <w:rFonts w:ascii="宋体" w:hAnsi="宋体"/>
-                <w:bCs/>
-              </w:rPr>
-            </w:pPr>
-            <w:r>
-              <w:rPr>
-                <w:rFonts w:hint="eastAsia" w:ascii="宋体" w:hAnsi="宋体"/>
-                <w:bCs/>
-              </w:rPr>
-              <w:t>授课老师信息</w:t>
-            </w:r>
-          </w:p>
-        </w:tc>
-        <w:tc>
-          <w:tcPr>
-            <w:tcW w:w="1161" w:type="dxa"/>
-            <w:vAlign w:val="center"/>
-          </w:tcPr>
-          <w:p>
-            <w:pPr>
-              <w:jc w:val="center"/>
-              <w:rPr>
-                <w:rFonts w:ascii="宋体" w:hAnsi="宋体"/>
-                <w:bCs/>
-              </w:rPr>
-            </w:pPr>
-            <w:r>
-              <w:rPr>
-                <w:rFonts w:ascii="宋体" w:hAnsi="宋体"/>
-                <w:bCs/>
-              </w:rPr>
-              <w:t>V</w:t>
-            </w:r>
-            <w:r>
-              <w:rPr>
-                <w:rFonts w:hint="eastAsia" w:ascii="宋体" w:hAnsi="宋体"/>
-                <w:bCs/>
-              </w:rPr>
-              <w:t>archar</w:t>
-            </w:r>
-          </w:p>
-        </w:tc>
-        <w:tc>
-          <w:tcPr>
-            <w:tcW w:w="637" w:type="dxa"/>
-            <w:vAlign w:val="center"/>
-          </w:tcPr>
-          <w:p>
-            <w:pPr>
-              <w:jc w:val="center"/>
-              <w:rPr>
-                <w:rFonts w:ascii="宋体" w:hAnsi="宋体"/>
-                <w:bCs/>
-              </w:rPr>
-            </w:pPr>
-            <w:r>
-              <w:rPr>
-                <w:rFonts w:hint="eastAsia" w:ascii="宋体" w:hAnsi="宋体"/>
-                <w:bCs/>
-              </w:rPr>
-              <w:t>255</w:t>
-            </w:r>
-          </w:p>
-        </w:tc>
-        <w:tc>
-          <w:tcPr>
-            <w:tcW w:w="636" w:type="dxa"/>
-            <w:vAlign w:val="center"/>
-          </w:tcPr>
-          <w:p>
-            <w:pPr>
-              <w:jc w:val="center"/>
-              <w:rPr>
-                <w:rFonts w:ascii="宋体" w:hAnsi="宋体"/>
-                <w:bCs/>
-              </w:rPr>
-            </w:pPr>
-          </w:p>
-        </w:tc>
-        <w:tc>
-          <w:tcPr>
-            <w:tcW w:w="636" w:type="dxa"/>
-            <w:vAlign w:val="center"/>
-          </w:tcPr>
-          <w:p>
-            <w:pPr>
-              <w:jc w:val="center"/>
-              <w:rPr>
-                <w:rFonts w:ascii="宋体" w:hAnsi="宋体"/>
-                <w:bCs/>
-              </w:rPr>
-            </w:pPr>
-          </w:p>
-        </w:tc>
-        <w:tc>
-          <w:tcPr>
-            <w:tcW w:w="1988" w:type="dxa"/>
-            <w:vAlign w:val="center"/>
-          </w:tcPr>
-          <w:p>
-            <w:pPr>
-              <w:jc w:val="center"/>
-              <w:rPr>
-                <w:rFonts w:ascii="宋体" w:hAnsi="宋体"/>
-                <w:bCs/>
-              </w:rPr>
-            </w:pPr>
-          </w:p>
+            <w:tcW w:w="1405" w:type="dxa"/>
+            <w:vAlign w:val="top"/>
+          </w:tcPr>
+          <w:p>
+            <w:pPr>
+              <w:rPr>
+                <w:rFonts w:hint="eastAsia"/>
+                <w:lang w:val="en-US" w:eastAsia="zh-CN"/>
+              </w:rPr>
+            </w:pPr>
+            <w:r>
+              <w:rPr>
+                <w:rFonts w:hint="eastAsia"/>
+                <w:lang w:val="en-US" w:eastAsia="zh-CN"/>
+              </w:rPr>
+              <w:t>Start_time</w:t>
+            </w:r>
+          </w:p>
+        </w:tc>
+        <w:tc>
+          <w:tcPr>
+            <w:tcW w:w="914" w:type="dxa"/>
+            <w:vAlign w:val="top"/>
+          </w:tcPr>
+          <w:p>
+            <w:pPr>
+              <w:rPr>
+                <w:rFonts w:hint="eastAsia"/>
+                <w:lang w:eastAsia="zh-CN"/>
+              </w:rPr>
+            </w:pPr>
+            <w:r>
+              <w:rPr>
+                <w:rFonts w:hint="eastAsia"/>
+                <w:lang w:eastAsia="zh-CN"/>
+              </w:rPr>
+              <w:t>课堂开始</w:t>
+            </w:r>
+            <w:r>
+              <w:rPr>
+                <w:rFonts w:hint="eastAsia"/>
+              </w:rPr>
+              <w:t>时间</w:t>
+            </w:r>
+          </w:p>
+        </w:tc>
+        <w:tc>
+          <w:tcPr>
+            <w:tcW w:w="1025" w:type="dxa"/>
+            <w:vAlign w:val="top"/>
+          </w:tcPr>
+          <w:p>
+            <w:pPr>
+              <w:rPr>
+                <w:rFonts w:hint="eastAsia"/>
+              </w:rPr>
+            </w:pPr>
+            <w:r>
+              <w:rPr>
+                <w:rFonts w:hint="eastAsia"/>
+              </w:rPr>
+              <w:t>Date</w:t>
+            </w:r>
+          </w:p>
+        </w:tc>
+        <w:tc>
+          <w:tcPr>
+            <w:tcW w:w="615" w:type="dxa"/>
+            <w:vAlign w:val="top"/>
+          </w:tcPr>
+          <w:p/>
+        </w:tc>
+        <w:tc>
+          <w:tcPr>
+            <w:tcW w:w="821" w:type="dxa"/>
+            <w:vAlign w:val="top"/>
+          </w:tcPr>
+          <w:p>
+            <w:pPr>
+              <w:rPr>
+                <w:rFonts w:hint="eastAsia"/>
+              </w:rPr>
+            </w:pPr>
+            <w:r>
+              <w:rPr>
+                <w:rFonts w:hint="eastAsia"/>
+              </w:rPr>
+              <w:t>非空</w:t>
+            </w:r>
+          </w:p>
+        </w:tc>
+        <w:tc>
+          <w:tcPr>
+            <w:tcW w:w="824" w:type="dxa"/>
+            <w:vAlign w:val="top"/>
+          </w:tcPr>
+          <w:p>
+            <w:pPr>
+              <w:rPr>
+                <w:rFonts w:hint="eastAsia"/>
+              </w:rPr>
+            </w:pPr>
+          </w:p>
+        </w:tc>
+        <w:tc>
+          <w:tcPr>
+            <w:tcW w:w="2918" w:type="dxa"/>
+            <w:vAlign w:val="top"/>
+          </w:tcPr>
+          <w:p/>
         </w:tc>
       </w:tr>
       <w:tr>
@@ -3842,165 +3357,118 @@
           </w:tblBorders>
           <w:tblLayout w:type="fixed"/>
           <w:tblCellMar>
+            <w:top w:w="0" w:type="dxa"/>
             <w:left w:w="108" w:type="dxa"/>
+            <w:bottom w:w="0" w:type="dxa"/>
             <w:right w:w="108" w:type="dxa"/>
           </w:tblCellMar>
         </w:tblPrEx>
         <w:tc>
           <w:tcPr>
-            <w:tcW w:w="1581" w:type="dxa"/>
-            <w:vAlign w:val="center"/>
-          </w:tcPr>
-          <w:p>
-            <w:pPr>
-              <w:jc w:val="center"/>
-              <w:rPr>
-                <w:rFonts w:ascii="Arial" w:hAnsi="Arial" w:cs="Arial"/>
-                <w:color w:val="434343"/>
-                <w:kern w:val="0"/>
-                <w:sz w:val="18"/>
-                <w:szCs w:val="18"/>
-              </w:rPr>
-            </w:pPr>
-            <w:r>
-              <w:rPr>
-                <w:rFonts w:ascii="Arial" w:hAnsi="Arial" w:cs="Arial"/>
-                <w:color w:val="434343"/>
-                <w:kern w:val="0"/>
-                <w:sz w:val="18"/>
-                <w:szCs w:val="18"/>
-              </w:rPr>
-              <w:t>L</w:t>
-            </w:r>
-            <w:r>
-              <w:rPr>
-                <w:rFonts w:hint="eastAsia" w:ascii="Arial" w:hAnsi="Arial" w:cs="Arial"/>
-                <w:color w:val="434343"/>
-                <w:kern w:val="0"/>
-                <w:sz w:val="18"/>
-                <w:szCs w:val="18"/>
-              </w:rPr>
-              <w:t>inkman</w:t>
-            </w:r>
-          </w:p>
-        </w:tc>
-        <w:tc>
-          <w:tcPr>
-            <w:tcW w:w="1883" w:type="dxa"/>
-            <w:vAlign w:val="center"/>
-          </w:tcPr>
-          <w:p>
-            <w:pPr>
-              <w:jc w:val="center"/>
-              <w:rPr>
-                <w:rFonts w:ascii="宋体" w:hAnsi="宋体"/>
-                <w:bCs/>
-              </w:rPr>
-            </w:pPr>
-            <w:r>
-              <w:rPr>
-                <w:rFonts w:hint="eastAsia" w:ascii="宋体" w:hAnsi="宋体"/>
-                <w:bCs/>
-              </w:rPr>
-              <w:t>组织课程联系人</w:t>
-            </w:r>
-          </w:p>
-        </w:tc>
-        <w:tc>
-          <w:tcPr>
-            <w:tcW w:w="1161" w:type="dxa"/>
-            <w:vAlign w:val="center"/>
-          </w:tcPr>
-          <w:p>
-            <w:pPr>
-              <w:jc w:val="center"/>
-              <w:rPr>
-                <w:rFonts w:ascii="宋体" w:hAnsi="宋体"/>
-                <w:bCs/>
-              </w:rPr>
-            </w:pPr>
-            <w:r>
-              <w:rPr>
-                <w:rFonts w:ascii="宋体" w:hAnsi="宋体"/>
-                <w:bCs/>
-              </w:rPr>
-              <w:t>V</w:t>
-            </w:r>
-            <w:r>
-              <w:rPr>
-                <w:rFonts w:hint="eastAsia" w:ascii="宋体" w:hAnsi="宋体"/>
-                <w:bCs/>
-              </w:rPr>
-              <w:t>archar</w:t>
-            </w:r>
-          </w:p>
-        </w:tc>
-        <w:tc>
-          <w:tcPr>
-            <w:tcW w:w="637" w:type="dxa"/>
-            <w:vAlign w:val="center"/>
-          </w:tcPr>
-          <w:p>
-            <w:pPr>
-              <w:jc w:val="center"/>
-              <w:rPr>
-                <w:rFonts w:ascii="宋体" w:hAnsi="宋体"/>
-                <w:bCs/>
-              </w:rPr>
-            </w:pPr>
-            <w:r>
-              <w:rPr>
-                <w:rFonts w:hint="eastAsia" w:ascii="宋体" w:hAnsi="宋体"/>
-                <w:bCs/>
-              </w:rPr>
-              <w:t>10</w:t>
-            </w:r>
-          </w:p>
-        </w:tc>
-        <w:tc>
-          <w:tcPr>
-            <w:tcW w:w="636" w:type="dxa"/>
-            <w:vAlign w:val="center"/>
-          </w:tcPr>
-          <w:p>
-            <w:pPr>
-              <w:jc w:val="center"/>
-              <w:rPr>
-                <w:rFonts w:ascii="宋体" w:hAnsi="宋体"/>
-                <w:bCs/>
-              </w:rPr>
-            </w:pPr>
-          </w:p>
-        </w:tc>
-        <w:tc>
-          <w:tcPr>
-            <w:tcW w:w="636" w:type="dxa"/>
-            <w:vAlign w:val="center"/>
-          </w:tcPr>
-          <w:p>
-            <w:pPr>
-              <w:jc w:val="center"/>
-              <w:rPr>
-                <w:rFonts w:ascii="宋体" w:hAnsi="宋体"/>
-                <w:bCs/>
-              </w:rPr>
-            </w:pPr>
-          </w:p>
-        </w:tc>
-        <w:tc>
-          <w:tcPr>
-            <w:tcW w:w="1988" w:type="dxa"/>
-            <w:vAlign w:val="center"/>
-          </w:tcPr>
-          <w:p>
-            <w:pPr>
-              <w:jc w:val="center"/>
-              <w:rPr>
-                <w:rFonts w:ascii="宋体" w:hAnsi="宋体"/>
-                <w:bCs/>
-              </w:rPr>
-            </w:pPr>
-          </w:p>
+            <w:tcW w:w="1405" w:type="dxa"/>
+            <w:vAlign w:val="top"/>
+          </w:tcPr>
+          <w:p>
+            <w:pPr>
+              <w:rPr>
+                <w:rFonts w:hint="eastAsia"/>
+                <w:lang w:val="en-US" w:eastAsia="zh-CN"/>
+              </w:rPr>
+            </w:pPr>
+            <w:r>
+              <w:rPr>
+                <w:rFonts w:hint="eastAsia"/>
+                <w:lang w:val="en-US" w:eastAsia="zh-CN"/>
+              </w:rPr>
+              <w:t>End_time</w:t>
+            </w:r>
+          </w:p>
+        </w:tc>
+        <w:tc>
+          <w:tcPr>
+            <w:tcW w:w="914" w:type="dxa"/>
+            <w:vAlign w:val="top"/>
+          </w:tcPr>
+          <w:p>
+            <w:pPr>
+              <w:rPr>
+                <w:rFonts w:hint="eastAsia"/>
+                <w:lang w:val="en-US" w:eastAsia="zh-CN"/>
+              </w:rPr>
+            </w:pPr>
+            <w:r>
+              <w:rPr>
+                <w:rFonts w:hint="eastAsia"/>
+                <w:lang w:val="en-US" w:eastAsia="zh-CN"/>
+              </w:rPr>
+              <w:t>课堂结束时间</w:t>
+            </w:r>
+          </w:p>
+        </w:tc>
+        <w:tc>
+          <w:tcPr>
+            <w:tcW w:w="1025" w:type="dxa"/>
+            <w:vAlign w:val="top"/>
+          </w:tcPr>
+          <w:p>
+            <w:pPr>
+              <w:rPr>
+                <w:rFonts w:hint="eastAsia"/>
+              </w:rPr>
+            </w:pPr>
+            <w:r>
+              <w:rPr>
+                <w:rFonts w:hint="eastAsia"/>
+              </w:rPr>
+              <w:t>Date</w:t>
+            </w:r>
+          </w:p>
+        </w:tc>
+        <w:tc>
+          <w:tcPr>
+            <w:tcW w:w="615" w:type="dxa"/>
+            <w:vAlign w:val="top"/>
+          </w:tcPr>
+          <w:p/>
+        </w:tc>
+        <w:tc>
+          <w:tcPr>
+            <w:tcW w:w="821" w:type="dxa"/>
+            <w:vAlign w:val="top"/>
+          </w:tcPr>
+          <w:p>
+            <w:pPr>
+              <w:rPr>
+                <w:rFonts w:hint="eastAsia"/>
+              </w:rPr>
+            </w:pPr>
+            <w:r>
+              <w:rPr>
+                <w:rFonts w:hint="eastAsia"/>
+              </w:rPr>
+              <w:t>非空</w:t>
+            </w:r>
+          </w:p>
+        </w:tc>
+        <w:tc>
+          <w:tcPr>
+            <w:tcW w:w="824" w:type="dxa"/>
+            <w:vAlign w:val="top"/>
+          </w:tcPr>
+          <w:p>
+            <w:pPr>
+              <w:rPr>
+                <w:rFonts w:hint="eastAsia"/>
+              </w:rPr>
+            </w:pPr>
+          </w:p>
+        </w:tc>
+        <w:tc>
+          <w:tcPr>
+            <w:tcW w:w="2918" w:type="dxa"/>
+            <w:vAlign w:val="top"/>
+          </w:tcPr>
+          <w:p/>
         </w:tc>
       </w:tr>
       <w:tr>
@@ -4015,155 +3483,145 @@
           </w:tblBorders>
           <w:tblLayout w:type="fixed"/>
           <w:tblCellMar>
+            <w:top w:w="0" w:type="dxa"/>
             <w:left w:w="108" w:type="dxa"/>
+            <w:bottom w:w="0" w:type="dxa"/>
             <w:right w:w="108" w:type="dxa"/>
           </w:tblCellMar>
         </w:tblPrEx>
-        <w:tc>
-          <w:tcPr>
-            <w:tcW w:w="1581" w:type="dxa"/>
-            <w:vAlign w:val="center"/>
-          </w:tcPr>
-          <w:p>
-            <w:pPr>
-              <w:jc w:val="center"/>
-              <w:rPr>
-                <w:rFonts w:ascii="宋体" w:hAnsi="宋体"/>
-                <w:bCs/>
-              </w:rPr>
-            </w:pPr>
-            <w:r>
-              <w:rPr>
-                <w:rFonts w:ascii="宋体" w:hAnsi="宋体"/>
-                <w:bCs/>
-              </w:rPr>
-              <w:t>L</w:t>
-            </w:r>
-            <w:r>
-              <w:rPr>
-                <w:rFonts w:hint="eastAsia" w:ascii="宋体" w:hAnsi="宋体"/>
-                <w:bCs/>
-              </w:rPr>
-              <w:t>inkman_phone</w:t>
-            </w:r>
-          </w:p>
-        </w:tc>
-        <w:tc>
-          <w:tcPr>
-            <w:tcW w:w="1883" w:type="dxa"/>
-            <w:vAlign w:val="center"/>
-          </w:tcPr>
-          <w:p>
-            <w:pPr>
-              <w:jc w:val="center"/>
-              <w:rPr>
-                <w:rFonts w:ascii="宋体" w:hAnsi="宋体"/>
-                <w:bCs/>
-              </w:rPr>
-            </w:pPr>
-            <w:r>
-              <w:rPr>
-                <w:rFonts w:hint="eastAsia" w:ascii="宋体" w:hAnsi="宋体"/>
-                <w:bCs/>
-              </w:rPr>
-              <w:t>联系人电话</w:t>
-            </w:r>
-          </w:p>
-        </w:tc>
-        <w:tc>
-          <w:tcPr>
-            <w:tcW w:w="1161" w:type="dxa"/>
-            <w:vAlign w:val="center"/>
-          </w:tcPr>
-          <w:p>
-            <w:pPr>
-              <w:jc w:val="center"/>
-              <w:rPr>
-                <w:rFonts w:ascii="宋体" w:hAnsi="宋体"/>
-                <w:bCs/>
-              </w:rPr>
-            </w:pPr>
-            <w:r>
-              <w:rPr>
-                <w:rFonts w:ascii="宋体" w:hAnsi="宋体"/>
-                <w:bCs/>
-              </w:rPr>
-              <w:t>V</w:t>
-            </w:r>
-            <w:r>
-              <w:rPr>
-                <w:rFonts w:hint="eastAsia" w:ascii="宋体" w:hAnsi="宋体"/>
-                <w:bCs/>
-              </w:rPr>
-              <w:t>archar</w:t>
-            </w:r>
-          </w:p>
-        </w:tc>
-        <w:tc>
-          <w:tcPr>
-            <w:tcW w:w="637" w:type="dxa"/>
-            <w:vAlign w:val="center"/>
-          </w:tcPr>
-          <w:p>
-            <w:pPr>
-              <w:jc w:val="center"/>
-              <w:rPr>
-                <w:rFonts w:ascii="宋体" w:hAnsi="宋体"/>
-                <w:bCs/>
-              </w:rPr>
-            </w:pPr>
-            <w:r>
-              <w:rPr>
-                <w:rFonts w:hint="eastAsia" w:ascii="宋体" w:hAnsi="宋体"/>
-                <w:bCs/>
-              </w:rPr>
-              <w:t>15</w:t>
-            </w:r>
-          </w:p>
-        </w:tc>
-        <w:tc>
-          <w:tcPr>
-            <w:tcW w:w="636" w:type="dxa"/>
-            <w:vAlign w:val="center"/>
-          </w:tcPr>
-          <w:p>
-            <w:pPr>
-              <w:jc w:val="center"/>
-              <w:rPr>
-                <w:rFonts w:ascii="宋体" w:hAnsi="宋体"/>
-                <w:bCs/>
-              </w:rPr>
-            </w:pPr>
-          </w:p>
-        </w:tc>
-        <w:tc>
-          <w:tcPr>
-            <w:tcW w:w="636" w:type="dxa"/>
-            <w:vAlign w:val="center"/>
-          </w:tcPr>
-          <w:p>
-            <w:pPr>
-              <w:jc w:val="center"/>
-              <w:rPr>
-                <w:rFonts w:ascii="宋体" w:hAnsi="宋体"/>
-                <w:bCs/>
-              </w:rPr>
-            </w:pPr>
-          </w:p>
-        </w:tc>
-        <w:tc>
-          <w:tcPr>
-            <w:tcW w:w="1988" w:type="dxa"/>
-            <w:vAlign w:val="center"/>
-          </w:tcPr>
-          <w:p>
-            <w:pPr>
-              <w:jc w:val="center"/>
-              <w:rPr>
-                <w:rFonts w:ascii="宋体" w:hAnsi="宋体"/>
-                <w:bCs/>
-              </w:rPr>
-            </w:pPr>
+        <w:trPr>
+          <w:trHeight w:val="90" w:hRule="atLeast"/>
+        </w:trPr>
+        <w:tc>
+          <w:tcPr>
+            <w:tcW w:w="1405" w:type="dxa"/>
+            <w:vAlign w:val="top"/>
+          </w:tcPr>
+          <w:p>
+            <w:r>
+              <w:rPr>
+                <w:rFonts w:hint="eastAsia"/>
+              </w:rPr>
+              <w:t>author</w:t>
+            </w:r>
+            <w:r>
+              <w:rPr>
+                <w:rFonts w:hint="eastAsia"/>
+                <w:lang w:val="en-US" w:eastAsia="zh-CN"/>
+              </w:rPr>
+              <w:t>_id</w:t>
+            </w:r>
+          </w:p>
+        </w:tc>
+        <w:tc>
+          <w:tcPr>
+            <w:tcW w:w="914" w:type="dxa"/>
+            <w:vAlign w:val="top"/>
+          </w:tcPr>
+          <w:p>
+            <w:r>
+              <w:rPr>
+                <w:rFonts w:hint="eastAsia"/>
+                <w:lang w:eastAsia="zh-CN"/>
+              </w:rPr>
+              <w:t>课堂</w:t>
+            </w:r>
+            <w:r>
+              <w:rPr>
+                <w:rFonts w:hint="eastAsia"/>
+              </w:rPr>
+              <w:t>作者</w:t>
+            </w:r>
+          </w:p>
+        </w:tc>
+        <w:tc>
+          <w:tcPr>
+            <w:tcW w:w="1025" w:type="dxa"/>
+            <w:vAlign w:val="top"/>
+          </w:tcPr>
+          <w:p>
+            <w:r>
+              <w:rPr>
+                <w:rFonts w:hint="eastAsia"/>
+              </w:rPr>
+              <w:t>int</w:t>
+            </w:r>
+          </w:p>
+        </w:tc>
+        <w:tc>
+          <w:tcPr>
+            <w:tcW w:w="615" w:type="dxa"/>
+            <w:vAlign w:val="top"/>
+          </w:tcPr>
+          <w:p>
+            <w:r>
+              <w:rPr>
+                <w:rFonts w:hint="eastAsia"/>
+              </w:rPr>
+              <w:t>10</w:t>
+            </w:r>
+          </w:p>
+        </w:tc>
+        <w:tc>
+          <w:tcPr>
+            <w:tcW w:w="821" w:type="dxa"/>
+            <w:vAlign w:val="top"/>
+          </w:tcPr>
+          <w:p>
+            <w:r>
+              <w:rPr>
+                <w:rFonts w:hint="eastAsia"/>
+              </w:rPr>
+              <w:t>非空</w:t>
+            </w:r>
+          </w:p>
+        </w:tc>
+        <w:tc>
+          <w:tcPr>
+            <w:tcW w:w="824" w:type="dxa"/>
+            <w:vAlign w:val="top"/>
+          </w:tcPr>
+          <w:p>
+            <w:r>
+              <w:rPr>
+                <w:rFonts w:hint="eastAsia"/>
+              </w:rPr>
+              <w:t>Null</w:t>
+            </w:r>
+          </w:p>
+        </w:tc>
+        <w:tc>
+          <w:tcPr>
+            <w:tcW w:w="2918" w:type="dxa"/>
+            <w:vAlign w:val="top"/>
+          </w:tcPr>
+          <w:p>
+            <w:pPr>
+              <w:rPr>
+                <w:color w:val="FF0000"/>
+              </w:rPr>
+            </w:pPr>
+            <w:r>
+              <w:rPr>
+                <w:rFonts w:hint="eastAsia"/>
+                <w:color w:val="FF0000"/>
+              </w:rPr>
+              <w:t>以用户表的user_id作为外键</w:t>
+            </w:r>
+          </w:p>
+          <w:p>
+            <w:pPr>
+              <w:rPr>
+                <w:color w:val="FF0000"/>
+              </w:rPr>
+            </w:pPr>
+            <w:r>
+              <w:rPr>
+                <w:rFonts w:hint="eastAsia"/>
+                <w:color w:val="FF0000"/>
+              </w:rPr>
+              <w:t>ManyToOne （table User）</w:t>
+            </w:r>
           </w:p>
         </w:tc>
       </w:tr>
@@ -4179,148 +3637,124 @@
           </w:tblBorders>
           <w:tblLayout w:type="fixed"/>
           <w:tblCellMar>
+            <w:top w:w="0" w:type="dxa"/>
             <w:left w:w="108" w:type="dxa"/>
+            <w:bottom w:w="0" w:type="dxa"/>
             <w:right w:w="108" w:type="dxa"/>
           </w:tblCellMar>
         </w:tblPrEx>
         <w:tc>
           <w:tcPr>
-            <w:tcW w:w="1581" w:type="dxa"/>
-            <w:vAlign w:val="center"/>
-          </w:tcPr>
-          <w:p>
-            <w:pPr>
-              <w:jc w:val="center"/>
-              <w:rPr>
-                <w:rFonts w:ascii="宋体" w:hAnsi="宋体"/>
-                <w:bCs/>
-              </w:rPr>
-            </w:pPr>
-            <w:r>
-              <w:rPr>
-                <w:rFonts w:ascii="宋体" w:hAnsi="宋体"/>
-                <w:bCs/>
-              </w:rPr>
-              <w:t>S</w:t>
-            </w:r>
-            <w:r>
-              <w:rPr>
-                <w:rFonts w:hint="eastAsia" w:ascii="宋体" w:hAnsi="宋体"/>
-                <w:bCs/>
-              </w:rPr>
-              <w:t>tatus</w:t>
-            </w:r>
-          </w:p>
-        </w:tc>
-        <w:tc>
-          <w:tcPr>
-            <w:tcW w:w="1883" w:type="dxa"/>
-            <w:vAlign w:val="center"/>
-          </w:tcPr>
-          <w:p>
-            <w:pPr>
-              <w:jc w:val="center"/>
-              <w:rPr>
-                <w:rFonts w:ascii="宋体" w:hAnsi="宋体"/>
-                <w:bCs/>
-              </w:rPr>
-            </w:pPr>
-            <w:r>
-              <w:rPr>
-                <w:rFonts w:hint="eastAsia" w:ascii="宋体" w:hAnsi="宋体"/>
-                <w:bCs/>
-              </w:rPr>
-              <w:t>课程状态</w:t>
-            </w:r>
-          </w:p>
-        </w:tc>
-        <w:tc>
-          <w:tcPr>
-            <w:tcW w:w="1161" w:type="dxa"/>
-            <w:vAlign w:val="center"/>
-          </w:tcPr>
-          <w:p>
-            <w:pPr>
-              <w:jc w:val="center"/>
-              <w:rPr>
-                <w:rFonts w:ascii="宋体" w:hAnsi="宋体"/>
-                <w:bCs/>
-              </w:rPr>
-            </w:pPr>
-            <w:r>
-              <w:rPr>
-                <w:rFonts w:hint="eastAsia" w:ascii="宋体" w:hAnsi="宋体"/>
-                <w:bCs/>
-              </w:rPr>
-              <w:t>INT</w:t>
-            </w:r>
-          </w:p>
-        </w:tc>
-        <w:tc>
-          <w:tcPr>
-            <w:tcW w:w="637" w:type="dxa"/>
-            <w:vAlign w:val="center"/>
-          </w:tcPr>
-          <w:p>
-            <w:pPr>
-              <w:jc w:val="center"/>
-              <w:rPr>
-                <w:rFonts w:ascii="宋体" w:hAnsi="宋体"/>
-                <w:bCs/>
-              </w:rPr>
-            </w:pPr>
-            <w:r>
-              <w:rPr>
-                <w:rFonts w:hint="eastAsia" w:ascii="宋体" w:hAnsi="宋体"/>
-                <w:bCs/>
-              </w:rPr>
-              <w:t>1</w:t>
-            </w:r>
-          </w:p>
-        </w:tc>
-        <w:tc>
-          <w:tcPr>
-            <w:tcW w:w="636" w:type="dxa"/>
-            <w:vAlign w:val="center"/>
-          </w:tcPr>
-          <w:p>
-            <w:pPr>
-              <w:jc w:val="center"/>
-              <w:rPr>
-                <w:rFonts w:ascii="宋体" w:hAnsi="宋体"/>
-                <w:bCs/>
-              </w:rPr>
-            </w:pPr>
-          </w:p>
-        </w:tc>
-        <w:tc>
-          <w:tcPr>
-            <w:tcW w:w="636" w:type="dxa"/>
-            <w:vAlign w:val="center"/>
-          </w:tcPr>
-          <w:p>
-            <w:pPr>
-              <w:jc w:val="center"/>
-              <w:rPr>
-                <w:rFonts w:ascii="宋体" w:hAnsi="宋体"/>
-                <w:bCs/>
-              </w:rPr>
-            </w:pPr>
-          </w:p>
-        </w:tc>
-        <w:tc>
-          <w:tcPr>
-            <w:tcW w:w="1988" w:type="dxa"/>
-            <w:vAlign w:val="center"/>
-          </w:tcPr>
-          <w:p>
-            <w:pPr>
-              <w:jc w:val="center"/>
-              <w:rPr>
-                <w:rFonts w:ascii="宋体" w:hAnsi="宋体"/>
-                <w:bCs/>
-              </w:rPr>
-            </w:pPr>
+            <w:tcW w:w="1405" w:type="dxa"/>
+            <w:vAlign w:val="top"/>
+          </w:tcPr>
+          <w:p>
+            <w:r>
+              <w:rPr>
+                <w:rFonts w:hint="eastAsia"/>
+              </w:rPr>
+              <w:t>audit</w:t>
+            </w:r>
+          </w:p>
+        </w:tc>
+        <w:tc>
+          <w:tcPr>
+            <w:tcW w:w="914" w:type="dxa"/>
+            <w:vAlign w:val="top"/>
+          </w:tcPr>
+          <w:p>
+            <w:r>
+              <w:rPr>
+                <w:rFonts w:hint="eastAsia"/>
+                <w:lang w:eastAsia="zh-CN"/>
+              </w:rPr>
+              <w:t>课堂</w:t>
+            </w:r>
+            <w:r>
+              <w:rPr>
+                <w:rFonts w:hint="eastAsia"/>
+              </w:rPr>
+              <w:t>审核</w:t>
+            </w:r>
+          </w:p>
+        </w:tc>
+        <w:tc>
+          <w:tcPr>
+            <w:tcW w:w="1025" w:type="dxa"/>
+            <w:vAlign w:val="top"/>
+          </w:tcPr>
+          <w:p>
+            <w:r>
+              <w:rPr>
+                <w:rFonts w:hint="eastAsia"/>
+              </w:rPr>
+              <w:t>Int</w:t>
+            </w:r>
+          </w:p>
+        </w:tc>
+        <w:tc>
+          <w:tcPr>
+            <w:tcW w:w="615" w:type="dxa"/>
+            <w:vAlign w:val="top"/>
+          </w:tcPr>
+          <w:p>
+            <w:r>
+              <w:rPr>
+                <w:rFonts w:hint="eastAsia"/>
+              </w:rPr>
+              <w:t>2</w:t>
+            </w:r>
+          </w:p>
+        </w:tc>
+        <w:tc>
+          <w:tcPr>
+            <w:tcW w:w="821" w:type="dxa"/>
+            <w:vAlign w:val="top"/>
+          </w:tcPr>
+          <w:p>
+            <w:r>
+              <w:rPr>
+                <w:rFonts w:hint="eastAsia"/>
+              </w:rPr>
+              <w:t>非空</w:t>
+            </w:r>
+          </w:p>
+        </w:tc>
+        <w:tc>
+          <w:tcPr>
+            <w:tcW w:w="824" w:type="dxa"/>
+            <w:vAlign w:val="top"/>
+          </w:tcPr>
+          <w:p>
+            <w:pPr>
+              <w:rPr>
+                <w:rFonts w:hint="eastAsia" w:eastAsia="宋体"/>
+                <w:lang w:val="en-US" w:eastAsia="zh-CN"/>
+              </w:rPr>
+            </w:pPr>
+            <w:r>
+              <w:rPr>
+                <w:rFonts w:hint="eastAsia"/>
+                <w:lang w:val="en-US" w:eastAsia="zh-CN"/>
+              </w:rPr>
+              <w:t>2</w:t>
+            </w:r>
+          </w:p>
+        </w:tc>
+        <w:tc>
+          <w:tcPr>
+            <w:tcW w:w="2918" w:type="dxa"/>
+            <w:vAlign w:val="top"/>
+          </w:tcPr>
+          <w:p>
+            <w:r>
+              <w:rPr>
+                <w:rFonts w:hint="eastAsia"/>
+                <w:color w:val="FF0000"/>
+                <w:lang w:val="en-US" w:eastAsia="zh-CN"/>
+              </w:rPr>
+              <w:t>0代表待审核，-1为审核不通过，1为审核通过,2为后台插入</w:t>
+            </w:r>
           </w:p>
         </w:tc>
       </w:tr>
@@ -4336,155 +3770,142 @@
           </w:tblBorders>
           <w:tblLayout w:type="fixed"/>
           <w:tblCellMar>
+            <w:top w:w="0" w:type="dxa"/>
             <w:left w:w="108" w:type="dxa"/>
+            <w:bottom w:w="0" w:type="dxa"/>
             <w:right w:w="108" w:type="dxa"/>
           </w:tblCellMar>
         </w:tblPrEx>
         <w:tc>
           <w:tcPr>
-            <w:tcW w:w="1581" w:type="dxa"/>
-            <w:vAlign w:val="center"/>
-          </w:tcPr>
-          <w:p>
-            <w:pPr>
-              <w:jc w:val="center"/>
-              <w:rPr>
-                <w:rFonts w:ascii="宋体" w:hAnsi="宋体"/>
-                <w:bCs/>
-              </w:rPr>
-            </w:pPr>
-            <w:r>
-              <w:rPr>
-                <w:rFonts w:ascii="宋体" w:hAnsi="宋体"/>
-                <w:bCs/>
-              </w:rPr>
-              <w:t>R</w:t>
-            </w:r>
-            <w:r>
-              <w:rPr>
-                <w:rFonts w:hint="eastAsia" w:ascii="宋体" w:hAnsi="宋体"/>
-                <w:bCs/>
-              </w:rPr>
-              <w:t>emark</w:t>
-            </w:r>
-          </w:p>
-        </w:tc>
-        <w:tc>
-          <w:tcPr>
-            <w:tcW w:w="1883" w:type="dxa"/>
-            <w:vAlign w:val="center"/>
-          </w:tcPr>
-          <w:p>
-            <w:pPr>
-              <w:jc w:val="center"/>
-              <w:rPr>
-                <w:rFonts w:ascii="宋体" w:hAnsi="宋体"/>
-                <w:bCs/>
-              </w:rPr>
-            </w:pPr>
-            <w:r>
-              <w:rPr>
-                <w:rFonts w:hint="eastAsia" w:ascii="宋体" w:hAnsi="宋体"/>
-                <w:bCs/>
-              </w:rPr>
-              <w:t>备注</w:t>
-            </w:r>
-          </w:p>
-        </w:tc>
-        <w:tc>
-          <w:tcPr>
-            <w:tcW w:w="1161" w:type="dxa"/>
-            <w:vAlign w:val="center"/>
-          </w:tcPr>
-          <w:p>
-            <w:pPr>
-              <w:jc w:val="center"/>
-              <w:rPr>
-                <w:rFonts w:ascii="宋体" w:hAnsi="宋体"/>
-                <w:bCs/>
-              </w:rPr>
-            </w:pPr>
-            <w:r>
-              <w:rPr>
-                <w:rFonts w:ascii="宋体" w:hAnsi="宋体"/>
-                <w:bCs/>
-              </w:rPr>
-              <w:t>V</w:t>
-            </w:r>
-            <w:r>
-              <w:rPr>
-                <w:rFonts w:hint="eastAsia" w:ascii="宋体" w:hAnsi="宋体"/>
-                <w:bCs/>
-              </w:rPr>
-              <w:t>archar</w:t>
-            </w:r>
-          </w:p>
-        </w:tc>
-        <w:tc>
-          <w:tcPr>
-            <w:tcW w:w="637" w:type="dxa"/>
-            <w:vAlign w:val="center"/>
-          </w:tcPr>
-          <w:p>
-            <w:pPr>
-              <w:jc w:val="center"/>
-              <w:rPr>
-                <w:rFonts w:ascii="宋体" w:hAnsi="宋体"/>
-                <w:bCs/>
-              </w:rPr>
-            </w:pPr>
-            <w:r>
-              <w:rPr>
-                <w:rFonts w:hint="eastAsia" w:ascii="宋体" w:hAnsi="宋体"/>
-                <w:bCs/>
-              </w:rPr>
-              <w:t>255</w:t>
-            </w:r>
-          </w:p>
-        </w:tc>
-        <w:tc>
-          <w:tcPr>
-            <w:tcW w:w="636" w:type="dxa"/>
-            <w:vAlign w:val="center"/>
-          </w:tcPr>
-          <w:p>
-            <w:pPr>
-              <w:jc w:val="center"/>
-              <w:rPr>
-                <w:rFonts w:ascii="宋体" w:hAnsi="宋体"/>
-                <w:bCs/>
-              </w:rPr>
-            </w:pPr>
-          </w:p>
-        </w:tc>
-        <w:tc>
-          <w:tcPr>
-            <w:tcW w:w="636" w:type="dxa"/>
-            <w:vAlign w:val="center"/>
-          </w:tcPr>
-          <w:p>
-            <w:pPr>
-              <w:jc w:val="center"/>
-              <w:rPr>
-                <w:rFonts w:ascii="宋体" w:hAnsi="宋体"/>
-                <w:bCs/>
-              </w:rPr>
-            </w:pPr>
-          </w:p>
-        </w:tc>
-        <w:tc>
-          <w:tcPr>
-            <w:tcW w:w="1988" w:type="dxa"/>
-            <w:vAlign w:val="center"/>
-          </w:tcPr>
-          <w:p>
-            <w:pPr>
-              <w:jc w:val="center"/>
-              <w:rPr>
-                <w:rFonts w:ascii="宋体" w:hAnsi="宋体"/>
-                <w:bCs/>
-              </w:rPr>
-            </w:pPr>
+            <w:tcW w:w="1405" w:type="dxa"/>
+            <w:vAlign w:val="top"/>
+          </w:tcPr>
+          <w:p>
+            <w:pPr>
+              <w:rPr>
+                <w:rFonts w:hint="eastAsia"/>
+                <w:lang w:val="en-US" w:eastAsia="zh-CN"/>
+              </w:rPr>
+            </w:pPr>
+            <w:r>
+              <w:rPr>
+                <w:rFonts w:hint="eastAsia"/>
+                <w:lang w:val="en-US" w:eastAsia="zh-CN"/>
+              </w:rPr>
+              <w:t>status</w:t>
+            </w:r>
+          </w:p>
+        </w:tc>
+        <w:tc>
+          <w:tcPr>
+            <w:tcW w:w="914" w:type="dxa"/>
+            <w:vAlign w:val="top"/>
+          </w:tcPr>
+          <w:p>
+            <w:pPr>
+              <w:rPr>
+                <w:rFonts w:hint="eastAsia"/>
+                <w:lang w:eastAsia="zh-CN"/>
+              </w:rPr>
+            </w:pPr>
+            <w:r>
+              <w:rPr>
+                <w:rFonts w:hint="eastAsia"/>
+                <w:lang w:eastAsia="zh-CN"/>
+              </w:rPr>
+              <w:t>课堂显示状态</w:t>
+            </w:r>
+          </w:p>
+        </w:tc>
+        <w:tc>
+          <w:tcPr>
+            <w:tcW w:w="1025" w:type="dxa"/>
+            <w:vAlign w:val="top"/>
+          </w:tcPr>
+          <w:p>
+            <w:pPr>
+              <w:rPr>
+                <w:rFonts w:hint="eastAsia"/>
+              </w:rPr>
+            </w:pPr>
+            <w:r>
+              <w:rPr>
+                <w:rFonts w:hint="eastAsia"/>
+              </w:rPr>
+              <w:t>Int</w:t>
+            </w:r>
+          </w:p>
+        </w:tc>
+        <w:tc>
+          <w:tcPr>
+            <w:tcW w:w="615" w:type="dxa"/>
+            <w:vAlign w:val="top"/>
+          </w:tcPr>
+          <w:p>
+            <w:pPr>
+              <w:rPr>
+                <w:rFonts w:hint="eastAsia" w:eastAsia="宋体"/>
+                <w:lang w:val="en-US" w:eastAsia="zh-CN"/>
+              </w:rPr>
+            </w:pPr>
+            <w:r>
+              <w:rPr>
+                <w:rFonts w:hint="eastAsia"/>
+                <w:lang w:val="en-US" w:eastAsia="zh-CN"/>
+              </w:rPr>
+              <w:t>1</w:t>
+            </w:r>
+          </w:p>
+        </w:tc>
+        <w:tc>
+          <w:tcPr>
+            <w:tcW w:w="821" w:type="dxa"/>
+            <w:vAlign w:val="top"/>
+          </w:tcPr>
+          <w:p>
+            <w:pPr>
+              <w:rPr>
+                <w:rFonts w:hint="eastAsia"/>
+              </w:rPr>
+            </w:pPr>
+          </w:p>
+        </w:tc>
+        <w:tc>
+          <w:tcPr>
+            <w:tcW w:w="824" w:type="dxa"/>
+            <w:vAlign w:val="top"/>
+          </w:tcPr>
+          <w:p>
+            <w:pPr>
+              <w:rPr>
+                <w:rFonts w:hint="eastAsia"/>
+                <w:lang w:val="en-US" w:eastAsia="zh-CN"/>
+              </w:rPr>
+            </w:pPr>
+          </w:p>
+        </w:tc>
+        <w:tc>
+          <w:tcPr>
+            <w:tcW w:w="2918" w:type="dxa"/>
+            <w:vAlign w:val="top"/>
+          </w:tcPr>
+          <w:p>
+            <w:pPr>
+              <w:rPr>
+                <w:rFonts w:hint="eastAsia"/>
+                <w:color w:val="FF0000"/>
+                <w:lang w:val="en-US" w:eastAsia="zh-CN"/>
+              </w:rPr>
+            </w:pPr>
+            <w:r>
+              <w:rPr>
+                <w:rFonts w:hint="eastAsia"/>
+                <w:color w:val="FF0000"/>
+                <w:lang w:val="en-US" w:eastAsia="zh-CN"/>
+              </w:rPr>
+              <w:t>0-不显示 1-显示</w:t>
+            </w:r>
           </w:p>
         </w:tc>
       </w:tr>
@@ -4528,7 +3949,9 @@
         </w:tblBorders>
         <w:tblLayout w:type="fixed"/>
         <w:tblCellMar>
+          <w:top w:w="0" w:type="dxa"/>
           <w:left w:w="108" w:type="dxa"/>
+          <w:bottom w:w="0" w:type="dxa"/>
           <w:right w:w="108" w:type="dxa"/>
         </w:tblCellMar>
       </w:tblPr>
@@ -4553,7 +3976,9 @@
           </w:tblBorders>
           <w:tblLayout w:type="fixed"/>
           <w:tblCellMar>
+            <w:top w:w="0" w:type="dxa"/>
             <w:left w:w="108" w:type="dxa"/>
+            <w:bottom w:w="0" w:type="dxa"/>
             <w:right w:w="108" w:type="dxa"/>
           </w:tblCellMar>
         </w:tblPrEx>
@@ -4777,7 +4202,9 @@
           </w:tblBorders>
           <w:tblLayout w:type="fixed"/>
           <w:tblCellMar>
+            <w:top w:w="0" w:type="dxa"/>
             <w:left w:w="108" w:type="dxa"/>
+            <w:bottom w:w="0" w:type="dxa"/>
             <w:right w:w="108" w:type="dxa"/>
           </w:tblCellMar>
         </w:tblPrEx>
@@ -4941,7 +4368,9 @@
           </w:tblBorders>
           <w:tblLayout w:type="fixed"/>
           <w:tblCellMar>
+            <w:top w:w="0" w:type="dxa"/>
             <w:left w:w="108" w:type="dxa"/>
+            <w:bottom w:w="0" w:type="dxa"/>
             <w:right w:w="108" w:type="dxa"/>
           </w:tblCellMar>
         </w:tblPrEx>
@@ -4952,18 +4381,20 @@
           </w:tcPr>
           <w:p>
             <w:pPr>
-              <w:jc w:val="center"/>
-              <w:rPr>
-                <w:rFonts w:ascii="宋体" w:hAnsi="宋体"/>
-                <w:bCs/>
-              </w:rPr>
-            </w:pPr>
-            <w:r>
-              <w:rPr>
-                <w:rFonts w:hint="eastAsia" w:ascii="宋体" w:hAnsi="宋体"/>
-                <w:bCs/>
-              </w:rPr>
-              <w:t>type</w:t>
+              <w:jc w:val="both"/>
+              <w:rPr>
+                <w:rFonts w:hint="eastAsia" w:ascii="宋体" w:hAnsi="宋体" w:eastAsia="宋体"/>
+                <w:bCs/>
+                <w:lang w:val="en-US" w:eastAsia="zh-CN"/>
+              </w:rPr>
+            </w:pPr>
+            <w:r>
+              <w:rPr>
+                <w:rFonts w:hint="eastAsia" w:ascii="宋体" w:hAnsi="宋体"/>
+                <w:bCs/>
+                <w:lang w:val="en-US" w:eastAsia="zh-CN"/>
+              </w:rPr>
+              <w:t>Category_id</w:t>
             </w:r>
           </w:p>
         </w:tc>
@@ -5098,7 +4529,9 @@
           </w:tblBorders>
           <w:tblLayout w:type="fixed"/>
           <w:tblCellMar>
+            <w:top w:w="0" w:type="dxa"/>
             <w:left w:w="108" w:type="dxa"/>
+            <w:bottom w:w="0" w:type="dxa"/>
             <w:right w:w="108" w:type="dxa"/>
           </w:tblCellMar>
         </w:tblPrEx>
@@ -5111,16 +4544,18 @@
             <w:pPr>
               <w:jc w:val="center"/>
               <w:rPr>
-                <w:rFonts w:ascii="宋体" w:hAnsi="宋体"/>
-                <w:bCs/>
-              </w:rPr>
-            </w:pPr>
-            <w:r>
-              <w:rPr>
-                <w:rFonts w:hint="eastAsia" w:ascii="宋体" w:hAnsi="宋体"/>
-                <w:bCs/>
-              </w:rPr>
-              <w:t>name</w:t>
+                <w:rFonts w:hint="eastAsia" w:ascii="宋体" w:hAnsi="宋体" w:eastAsia="宋体"/>
+                <w:bCs/>
+                <w:lang w:eastAsia="zh-CN"/>
+              </w:rPr>
+            </w:pPr>
+            <w:r>
+              <w:rPr>
+                <w:rFonts w:hint="eastAsia" w:ascii="宋体" w:hAnsi="宋体"/>
+                <w:bCs/>
+                <w:lang w:val="en-US" w:eastAsia="zh-CN"/>
+              </w:rPr>
+              <w:t>title</w:t>
             </w:r>
           </w:p>
         </w:tc>
@@ -5262,7 +4697,9 @@
           </w:tblBorders>
           <w:tblLayout w:type="fixed"/>
           <w:tblCellMar>
+            <w:top w:w="0" w:type="dxa"/>
             <w:left w:w="108" w:type="dxa"/>
+            <w:bottom w:w="0" w:type="dxa"/>
             <w:right w:w="108" w:type="dxa"/>
           </w:tblCellMar>
         </w:tblPrEx>
@@ -5284,7 +4721,7 @@
                 <w:rFonts w:hint="eastAsia" w:ascii="宋体" w:hAnsi="宋体"/>
                 <w:bCs/>
               </w:rPr>
-              <w:t>Course_Info</w:t>
+              <w:t>Info</w:t>
             </w:r>
           </w:p>
         </w:tc>
@@ -5419,7 +4856,9 @@
           </w:tblBorders>
           <w:tblLayout w:type="fixed"/>
           <w:tblCellMar>
+            <w:top w:w="0" w:type="dxa"/>
             <w:left w:w="108" w:type="dxa"/>
+            <w:bottom w:w="0" w:type="dxa"/>
             <w:right w:w="108" w:type="dxa"/>
           </w:tblCellMar>
         </w:tblPrEx>
@@ -5438,17 +4877,10 @@
             </w:pPr>
             <w:r>
               <w:rPr>
-                <w:rFonts w:ascii="宋体" w:hAnsi="宋体"/>
-                <w:bCs/>
-              </w:rPr>
-              <w:t>C</w:t>
-            </w:r>
-            <w:r>
-              <w:rPr>
-                <w:rFonts w:hint="eastAsia" w:ascii="宋体" w:hAnsi="宋体"/>
-                <w:bCs/>
-              </w:rPr>
-              <w:t>ourse_url</w:t>
+                <w:rFonts w:hint="eastAsia" w:ascii="宋体" w:hAnsi="宋体"/>
+                <w:bCs/>
+              </w:rPr>
+              <w:t>url</w:t>
             </w:r>
           </w:p>
         </w:tc>
@@ -5576,155 +5008,572 @@
           </w:tblBorders>
           <w:tblLayout w:type="fixed"/>
           <w:tblCellMar>
+            <w:top w:w="0" w:type="dxa"/>
             <w:left w:w="108" w:type="dxa"/>
+            <w:bottom w:w="0" w:type="dxa"/>
             <w:right w:w="108" w:type="dxa"/>
           </w:tblCellMar>
         </w:tblPrEx>
         <w:tc>
           <w:tcPr>
             <w:tcW w:w="1371" w:type="dxa"/>
-            <w:vAlign w:val="center"/>
-          </w:tcPr>
-          <w:p>
-            <w:pPr>
-              <w:jc w:val="center"/>
-              <w:rPr>
-                <w:rFonts w:ascii="宋体" w:hAnsi="宋体"/>
-                <w:bCs/>
-              </w:rPr>
-            </w:pPr>
-            <w:r>
-              <w:rPr>
-                <w:rFonts w:ascii="宋体" w:hAnsi="宋体"/>
-                <w:bCs/>
-              </w:rPr>
-              <w:t>R</w:t>
-            </w:r>
-            <w:r>
-              <w:rPr>
-                <w:rFonts w:hint="eastAsia" w:ascii="宋体" w:hAnsi="宋体"/>
-                <w:bCs/>
-              </w:rPr>
-              <w:t>emark</w:t>
+            <w:textDirection w:val="lrTb"/>
+            <w:vAlign w:val="top"/>
+          </w:tcPr>
+          <w:p>
+            <w:pPr>
+              <w:rPr>
+                <w:rFonts w:hint="eastAsia" w:ascii="宋体" w:hAnsi="宋体" w:eastAsia="宋体"/>
+                <w:bCs/>
+                <w:lang w:val="en-US" w:eastAsia="zh-CN"/>
+              </w:rPr>
+            </w:pPr>
+            <w:bookmarkStart w:id="4" w:name="_GoBack" w:colFirst="0" w:colLast="6"/>
+            <w:r>
+              <w:rPr>
+                <w:rFonts w:hint="eastAsia"/>
+              </w:rPr>
+              <w:t>author</w:t>
+            </w:r>
+            <w:r>
+              <w:rPr>
+                <w:rFonts w:hint="eastAsia"/>
+                <w:lang w:val="en-US" w:eastAsia="zh-CN"/>
+              </w:rPr>
+              <w:t>_id</w:t>
             </w:r>
           </w:p>
         </w:tc>
         <w:tc>
           <w:tcPr>
             <w:tcW w:w="1476" w:type="dxa"/>
-            <w:vAlign w:val="center"/>
-          </w:tcPr>
-          <w:p>
-            <w:pPr>
-              <w:jc w:val="center"/>
-              <w:rPr>
-                <w:rFonts w:ascii="宋体" w:hAnsi="宋体"/>
-                <w:bCs/>
-              </w:rPr>
-            </w:pPr>
-            <w:r>
-              <w:rPr>
-                <w:rFonts w:hint="eastAsia" w:ascii="宋体" w:hAnsi="宋体"/>
-                <w:bCs/>
-              </w:rPr>
-              <w:t>备注</w:t>
+            <w:textDirection w:val="lrTb"/>
+            <w:vAlign w:val="top"/>
+          </w:tcPr>
+          <w:p>
+            <w:pPr>
+              <w:rPr>
+                <w:rFonts w:hint="eastAsia" w:ascii="宋体" w:hAnsi="宋体" w:eastAsia="宋体"/>
+                <w:bCs/>
+                <w:lang w:val="en-US" w:eastAsia="zh-CN"/>
+              </w:rPr>
+            </w:pPr>
+            <w:r>
+              <w:rPr>
+                <w:rFonts w:hint="eastAsia"/>
+                <w:lang w:eastAsia="zh-CN"/>
+              </w:rPr>
+              <w:t>课堂</w:t>
+            </w:r>
+            <w:r>
+              <w:rPr>
+                <w:rFonts w:hint="eastAsia"/>
+              </w:rPr>
+              <w:t>作者</w:t>
             </w:r>
           </w:p>
         </w:tc>
         <w:tc>
           <w:tcPr>
             <w:tcW w:w="1060" w:type="dxa"/>
-            <w:vAlign w:val="center"/>
-          </w:tcPr>
-          <w:p>
-            <w:pPr>
-              <w:jc w:val="center"/>
-              <w:rPr>
-                <w:rFonts w:ascii="宋体" w:hAnsi="宋体"/>
-                <w:bCs/>
-              </w:rPr>
-            </w:pPr>
-            <w:r>
-              <w:rPr>
-                <w:rFonts w:ascii="宋体" w:hAnsi="宋体"/>
-                <w:bCs/>
-              </w:rPr>
-              <w:t>V</w:t>
-            </w:r>
-            <w:r>
-              <w:rPr>
-                <w:rFonts w:hint="eastAsia" w:ascii="宋体" w:hAnsi="宋体"/>
-                <w:bCs/>
-              </w:rPr>
-              <w:t>archar</w:t>
+            <w:textDirection w:val="lrTb"/>
+            <w:vAlign w:val="top"/>
+          </w:tcPr>
+          <w:p>
+            <w:pPr>
+              <w:rPr>
+                <w:rFonts w:hint="eastAsia" w:ascii="宋体" w:hAnsi="宋体"/>
+                <w:bCs/>
+              </w:rPr>
+            </w:pPr>
+            <w:r>
+              <w:rPr>
+                <w:rFonts w:hint="eastAsia"/>
+              </w:rPr>
+              <w:t>int</w:t>
             </w:r>
           </w:p>
         </w:tc>
         <w:tc>
           <w:tcPr>
             <w:tcW w:w="638" w:type="dxa"/>
-            <w:vAlign w:val="center"/>
-          </w:tcPr>
-          <w:p>
-            <w:pPr>
-              <w:jc w:val="center"/>
-              <w:rPr>
-                <w:rFonts w:ascii="宋体" w:hAnsi="宋体"/>
-                <w:bCs/>
-              </w:rPr>
-            </w:pPr>
-            <w:r>
-              <w:rPr>
-                <w:rFonts w:hint="eastAsia" w:ascii="宋体" w:hAnsi="宋体"/>
-                <w:bCs/>
-              </w:rPr>
-              <w:t>255</w:t>
+            <w:textDirection w:val="lrTb"/>
+            <w:vAlign w:val="top"/>
+          </w:tcPr>
+          <w:p>
+            <w:pPr>
+              <w:rPr>
+                <w:rFonts w:hint="eastAsia" w:ascii="宋体" w:hAnsi="宋体"/>
+                <w:bCs/>
+              </w:rPr>
+            </w:pPr>
+            <w:r>
+              <w:rPr>
+                <w:rFonts w:hint="eastAsia"/>
+              </w:rPr>
+              <w:t>10</w:t>
             </w:r>
           </w:p>
         </w:tc>
         <w:tc>
           <w:tcPr>
             <w:tcW w:w="638" w:type="dxa"/>
-            <w:vAlign w:val="center"/>
-          </w:tcPr>
-          <w:p>
-            <w:pPr>
-              <w:jc w:val="center"/>
-              <w:rPr>
-                <w:rFonts w:ascii="宋体" w:hAnsi="宋体"/>
-                <w:bCs/>
-              </w:rPr>
-            </w:pPr>
+            <w:textDirection w:val="lrTb"/>
+            <w:vAlign w:val="top"/>
+          </w:tcPr>
+          <w:p>
+            <w:pPr>
+              <w:rPr>
+                <w:rFonts w:ascii="宋体" w:hAnsi="宋体"/>
+                <w:bCs/>
+              </w:rPr>
+            </w:pPr>
+            <w:r>
+              <w:rPr>
+                <w:rFonts w:hint="eastAsia"/>
+              </w:rPr>
+              <w:t>非空</w:t>
+            </w:r>
           </w:p>
         </w:tc>
         <w:tc>
           <w:tcPr>
             <w:tcW w:w="638" w:type="dxa"/>
-            <w:vAlign w:val="center"/>
-          </w:tcPr>
-          <w:p>
-            <w:pPr>
-              <w:jc w:val="center"/>
-              <w:rPr>
-                <w:rFonts w:ascii="宋体" w:hAnsi="宋体"/>
-                <w:bCs/>
-              </w:rPr>
-            </w:pPr>
+            <w:textDirection w:val="lrTb"/>
+            <w:vAlign w:val="top"/>
+          </w:tcPr>
+          <w:p>
+            <w:pPr>
+              <w:rPr>
+                <w:rFonts w:ascii="宋体" w:hAnsi="宋体"/>
+                <w:bCs/>
+              </w:rPr>
+            </w:pPr>
+            <w:r>
+              <w:rPr>
+                <w:rFonts w:hint="eastAsia"/>
+              </w:rPr>
+              <w:t>Null</w:t>
+            </w:r>
           </w:p>
         </w:tc>
         <w:tc>
           <w:tcPr>
             <w:tcW w:w="2001" w:type="dxa"/>
-            <w:vAlign w:val="center"/>
-          </w:tcPr>
-          <w:p>
-            <w:pPr>
-              <w:jc w:val="center"/>
-              <w:rPr>
-                <w:rFonts w:ascii="宋体" w:hAnsi="宋体"/>
-                <w:bCs/>
-              </w:rPr>
-            </w:pPr>
+            <w:textDirection w:val="lrTb"/>
+            <w:vAlign w:val="top"/>
+          </w:tcPr>
+          <w:p>
+            <w:pPr>
+              <w:rPr>
+                <w:color w:val="FF0000"/>
+              </w:rPr>
+            </w:pPr>
+            <w:r>
+              <w:rPr>
+                <w:rFonts w:hint="eastAsia"/>
+                <w:color w:val="FF0000"/>
+              </w:rPr>
+              <w:t>以用户表的user_id作为外键</w:t>
+            </w:r>
+          </w:p>
+          <w:p>
+            <w:pPr>
+              <w:rPr>
+                <w:rFonts w:ascii="宋体" w:hAnsi="宋体"/>
+                <w:bCs/>
+              </w:rPr>
+            </w:pPr>
+            <w:r>
+              <w:rPr>
+                <w:rFonts w:hint="eastAsia"/>
+                <w:color w:val="FF0000"/>
+              </w:rPr>
+              <w:t>ManyToOne （table User）</w:t>
+            </w:r>
+          </w:p>
+        </w:tc>
+      </w:tr>
+      <w:bookmarkEnd w:id="4"/>
+      <w:tr>
+        <w:tblPrEx>
+          <w:tblBorders>
+            <w:top w:val="single" w:color="auto" w:sz="4" w:space="0"/>
+            <w:left w:val="single" w:color="auto" w:sz="4" w:space="0"/>
+            <w:bottom w:val="single" w:color="auto" w:sz="4" w:space="0"/>
+            <w:right w:val="single" w:color="auto" w:sz="4" w:space="0"/>
+            <w:insideH w:val="single" w:color="auto" w:sz="4" w:space="0"/>
+            <w:insideV w:val="single" w:color="auto" w:sz="4" w:space="0"/>
+          </w:tblBorders>
+          <w:tblLayout w:type="fixed"/>
+          <w:tblCellMar>
+            <w:top w:w="0" w:type="dxa"/>
+            <w:left w:w="108" w:type="dxa"/>
+            <w:bottom w:w="0" w:type="dxa"/>
+            <w:right w:w="108" w:type="dxa"/>
+          </w:tblCellMar>
+        </w:tblPrEx>
+        <w:tc>
+          <w:tcPr>
+            <w:tcW w:w="1371" w:type="dxa"/>
+            <w:textDirection w:val="lrTb"/>
+            <w:vAlign w:val="center"/>
+          </w:tcPr>
+          <w:p>
+            <w:pPr>
+              <w:jc w:val="center"/>
+              <w:rPr>
+                <w:rFonts w:ascii="宋体" w:hAnsi="宋体"/>
+                <w:bCs/>
+              </w:rPr>
+            </w:pPr>
+            <w:r>
+              <w:rPr>
+                <w:rFonts w:ascii="宋体" w:hAnsi="宋体"/>
+                <w:bCs/>
+              </w:rPr>
+              <w:t>S</w:t>
+            </w:r>
+            <w:r>
+              <w:rPr>
+                <w:rFonts w:hint="eastAsia" w:ascii="宋体" w:hAnsi="宋体"/>
+                <w:bCs/>
+              </w:rPr>
+              <w:t>tatus</w:t>
+            </w:r>
+          </w:p>
+        </w:tc>
+        <w:tc>
+          <w:tcPr>
+            <w:tcW w:w="1476" w:type="dxa"/>
+            <w:textDirection w:val="lrTb"/>
+            <w:vAlign w:val="center"/>
+          </w:tcPr>
+          <w:p>
+            <w:pPr>
+              <w:jc w:val="center"/>
+              <w:rPr>
+                <w:rFonts w:hint="eastAsia" w:ascii="宋体" w:hAnsi="宋体"/>
+                <w:bCs/>
+              </w:rPr>
+            </w:pPr>
+            <w:r>
+              <w:rPr>
+                <w:rFonts w:hint="eastAsia" w:ascii="宋体" w:hAnsi="宋体"/>
+                <w:bCs/>
+              </w:rPr>
+              <w:t>状态</w:t>
+            </w:r>
+          </w:p>
+        </w:tc>
+        <w:tc>
+          <w:tcPr>
+            <w:tcW w:w="1060" w:type="dxa"/>
+            <w:textDirection w:val="lrTb"/>
+            <w:vAlign w:val="center"/>
+          </w:tcPr>
+          <w:p>
+            <w:pPr>
+              <w:jc w:val="center"/>
+              <w:rPr>
+                <w:rFonts w:hint="eastAsia" w:ascii="宋体" w:hAnsi="宋体"/>
+                <w:bCs/>
+              </w:rPr>
+            </w:pPr>
+            <w:r>
+              <w:rPr>
+                <w:rFonts w:hint="eastAsia" w:ascii="宋体" w:hAnsi="宋体"/>
+                <w:bCs/>
+              </w:rPr>
+              <w:t>INT</w:t>
+            </w:r>
+          </w:p>
+        </w:tc>
+        <w:tc>
+          <w:tcPr>
+            <w:tcW w:w="638" w:type="dxa"/>
+            <w:textDirection w:val="lrTb"/>
+            <w:vAlign w:val="center"/>
+          </w:tcPr>
+          <w:p>
+            <w:pPr>
+              <w:jc w:val="center"/>
+              <w:rPr>
+                <w:rFonts w:hint="eastAsia" w:ascii="宋体" w:hAnsi="宋体"/>
+                <w:bCs/>
+              </w:rPr>
+            </w:pPr>
+            <w:r>
+              <w:rPr>
+                <w:rFonts w:hint="eastAsia" w:ascii="宋体" w:hAnsi="宋体"/>
+                <w:bCs/>
+              </w:rPr>
+              <w:t>30</w:t>
+            </w:r>
+          </w:p>
+        </w:tc>
+        <w:tc>
+          <w:tcPr>
+            <w:tcW w:w="638" w:type="dxa"/>
+            <w:textDirection w:val="lrTb"/>
+            <w:vAlign w:val="center"/>
+          </w:tcPr>
+          <w:p>
+            <w:pPr>
+              <w:jc w:val="center"/>
+              <w:rPr>
+                <w:rFonts w:ascii="宋体" w:hAnsi="宋体"/>
+                <w:bCs/>
+              </w:rPr>
+            </w:pPr>
+            <w:r>
+              <w:rPr>
+                <w:rFonts w:hint="eastAsia" w:ascii="宋体" w:hAnsi="宋体"/>
+                <w:bCs/>
+              </w:rPr>
+              <w:t>Y</w:t>
+            </w:r>
+          </w:p>
+        </w:tc>
+        <w:tc>
+          <w:tcPr>
+            <w:tcW w:w="638" w:type="dxa"/>
+            <w:textDirection w:val="lrTb"/>
+            <w:vAlign w:val="center"/>
+          </w:tcPr>
+          <w:p>
+            <w:pPr>
+              <w:jc w:val="center"/>
+              <w:rPr>
+                <w:rFonts w:ascii="宋体" w:hAnsi="宋体"/>
+                <w:bCs/>
+              </w:rPr>
+            </w:pPr>
+            <w:r>
+              <w:rPr>
+                <w:rFonts w:hint="eastAsia" w:ascii="宋体" w:hAnsi="宋体"/>
+                <w:bCs/>
+              </w:rPr>
+              <w:t>1</w:t>
+            </w:r>
+          </w:p>
+        </w:tc>
+        <w:tc>
+          <w:tcPr>
+            <w:tcW w:w="2001" w:type="dxa"/>
+            <w:textDirection w:val="lrTb"/>
+            <w:vAlign w:val="center"/>
+          </w:tcPr>
+          <w:p>
+            <w:pPr>
+              <w:jc w:val="center"/>
+              <w:rPr>
+                <w:rFonts w:ascii="宋体" w:hAnsi="宋体"/>
+                <w:bCs/>
+              </w:rPr>
+            </w:pPr>
+            <w:r>
+              <w:rPr>
+                <w:rFonts w:hint="eastAsia" w:ascii="宋体" w:hAnsi="宋体"/>
+                <w:bCs/>
+              </w:rPr>
+              <w:t>0-不显示 1-显示</w:t>
+            </w:r>
+          </w:p>
+        </w:tc>
+      </w:tr>
+      <w:tr>
+        <w:tblPrEx>
+          <w:tblBorders>
+            <w:top w:val="single" w:color="auto" w:sz="4" w:space="0"/>
+            <w:left w:val="single" w:color="auto" w:sz="4" w:space="0"/>
+            <w:bottom w:val="single" w:color="auto" w:sz="4" w:space="0"/>
+            <w:right w:val="single" w:color="auto" w:sz="4" w:space="0"/>
+            <w:insideH w:val="single" w:color="auto" w:sz="4" w:space="0"/>
+            <w:insideV w:val="single" w:color="auto" w:sz="4" w:space="0"/>
+          </w:tblBorders>
+          <w:tblLayout w:type="fixed"/>
+          <w:tblCellMar>
+            <w:top w:w="0" w:type="dxa"/>
+            <w:left w:w="108" w:type="dxa"/>
+            <w:bottom w:w="0" w:type="dxa"/>
+            <w:right w:w="108" w:type="dxa"/>
+          </w:tblCellMar>
+        </w:tblPrEx>
+        <w:tc>
+          <w:tcPr>
+            <w:tcW w:w="1371" w:type="dxa"/>
+            <w:textDirection w:val="lrTb"/>
+            <w:vAlign w:val="center"/>
+          </w:tcPr>
+          <w:p>
+            <w:pPr>
+              <w:jc w:val="center"/>
+              <w:rPr>
+                <w:rFonts w:hint="eastAsia" w:ascii="宋体" w:hAnsi="宋体" w:eastAsia="宋体"/>
+                <w:bCs/>
+                <w:lang w:val="en-US" w:eastAsia="zh-CN"/>
+              </w:rPr>
+            </w:pPr>
+            <w:r>
+              <w:rPr>
+                <w:rFonts w:hint="eastAsia"/>
+              </w:rPr>
+              <w:t>audit</w:t>
+            </w:r>
+          </w:p>
+        </w:tc>
+        <w:tc>
+          <w:tcPr>
+            <w:tcW w:w="1476" w:type="dxa"/>
+            <w:textDirection w:val="lrTb"/>
+            <w:vAlign w:val="center"/>
+          </w:tcPr>
+          <w:p>
+            <w:pPr>
+              <w:jc w:val="center"/>
+              <w:rPr>
+                <w:rFonts w:hint="eastAsia" w:ascii="宋体" w:hAnsi="宋体" w:eastAsia="宋体"/>
+                <w:bCs/>
+                <w:lang w:val="en-US" w:eastAsia="zh-CN"/>
+              </w:rPr>
+            </w:pPr>
+            <w:r>
+              <w:rPr>
+                <w:rFonts w:hint="eastAsia" w:ascii="宋体" w:hAnsi="宋体"/>
+                <w:bCs/>
+                <w:lang w:val="en-US" w:eastAsia="zh-CN"/>
+              </w:rPr>
+              <w:t>审核状态</w:t>
+            </w:r>
+          </w:p>
+        </w:tc>
+        <w:tc>
+          <w:tcPr>
+            <w:tcW w:w="1060" w:type="dxa"/>
+            <w:textDirection w:val="lrTb"/>
+            <w:vAlign w:val="center"/>
+          </w:tcPr>
+          <w:p>
+            <w:pPr>
+              <w:jc w:val="center"/>
+              <w:rPr>
+                <w:rFonts w:hint="eastAsia" w:ascii="宋体" w:hAnsi="宋体"/>
+                <w:bCs/>
+              </w:rPr>
+            </w:pPr>
+          </w:p>
+        </w:tc>
+        <w:tc>
+          <w:tcPr>
+            <w:tcW w:w="638" w:type="dxa"/>
+            <w:textDirection w:val="lrTb"/>
+            <w:vAlign w:val="center"/>
+          </w:tcPr>
+          <w:p>
+            <w:pPr>
+              <w:jc w:val="center"/>
+              <w:rPr>
+                <w:rFonts w:hint="eastAsia" w:ascii="宋体" w:hAnsi="宋体"/>
+                <w:bCs/>
+              </w:rPr>
+            </w:pPr>
+          </w:p>
+        </w:tc>
+        <w:tc>
+          <w:tcPr>
+            <w:tcW w:w="638" w:type="dxa"/>
+            <w:textDirection w:val="lrTb"/>
+            <w:vAlign w:val="center"/>
+          </w:tcPr>
+          <w:p>
+            <w:pPr>
+              <w:jc w:val="center"/>
+              <w:rPr>
+                <w:rFonts w:hint="eastAsia" w:ascii="宋体" w:hAnsi="宋体"/>
+                <w:bCs/>
+              </w:rPr>
+            </w:pPr>
+          </w:p>
+        </w:tc>
+        <w:tc>
+          <w:tcPr>
+            <w:tcW w:w="638" w:type="dxa"/>
+            <w:textDirection w:val="lrTb"/>
+            <w:vAlign w:val="center"/>
+          </w:tcPr>
+          <w:p>
+            <w:pPr>
+              <w:jc w:val="center"/>
+              <w:rPr>
+                <w:rFonts w:hint="eastAsia" w:ascii="宋体" w:hAnsi="宋体" w:eastAsia="宋体"/>
+                <w:bCs/>
+                <w:lang w:val="en-US" w:eastAsia="zh-CN"/>
+              </w:rPr>
+            </w:pPr>
+            <w:r>
+              <w:rPr>
+                <w:rFonts w:hint="eastAsia" w:ascii="宋体" w:hAnsi="宋体"/>
+                <w:bCs/>
+                <w:lang w:val="en-US" w:eastAsia="zh-CN"/>
+              </w:rPr>
+              <w:t>0</w:t>
+            </w:r>
+          </w:p>
+        </w:tc>
+        <w:tc>
+          <w:tcPr>
+            <w:tcW w:w="2001" w:type="dxa"/>
+            <w:textDirection w:val="lrTb"/>
+            <w:vAlign w:val="center"/>
+          </w:tcPr>
+          <w:p>
+            <w:pPr>
+              <w:jc w:val="center"/>
+              <w:rPr>
+                <w:rFonts w:hint="eastAsia" w:ascii="宋体" w:hAnsi="宋体"/>
+                <w:bCs/>
+              </w:rPr>
+            </w:pPr>
+            <w:r>
+              <w:rPr>
+                <w:rFonts w:hint="eastAsia"/>
+                <w:lang w:val="en-US" w:eastAsia="zh-CN"/>
+              </w:rPr>
+              <w:t>0</w:t>
+            </w:r>
+            <w:r>
+              <w:rPr>
+                <w:rFonts w:hint="eastAsia"/>
+              </w:rPr>
+              <w:t>代表待审核，</w:t>
+            </w:r>
+            <w:r>
+              <w:rPr>
+                <w:rFonts w:hint="eastAsia"/>
+                <w:lang w:val="en-US" w:eastAsia="zh-CN"/>
+              </w:rPr>
+              <w:t>-1</w:t>
+            </w:r>
+            <w:r>
+              <w:rPr>
+                <w:rFonts w:hint="eastAsia"/>
+              </w:rPr>
+              <w:t>为审核不通过，</w:t>
+            </w:r>
+            <w:r>
+              <w:rPr>
+                <w:rFonts w:hint="eastAsia"/>
+                <w:lang w:val="en-US" w:eastAsia="zh-CN"/>
+              </w:rPr>
+              <w:t>1</w:t>
+            </w:r>
+            <w:r>
+              <w:rPr>
+                <w:rFonts w:hint="eastAsia"/>
+              </w:rPr>
+              <w:t>为审核通过</w:t>
+            </w:r>
           </w:p>
         </w:tc>
       </w:tr>
@@ -5739,6 +5588,1133 @@
       </w:r>
     </w:p>
     <w:p/>
+    <w:p>
+      <w:pPr>
+        <w:pStyle w:val="3"/>
+        <w:numPr>
+          <w:ilvl w:val="0"/>
+          <w:numId w:val="2"/>
+        </w:numPr>
+        <w:rPr>
+          <w:rFonts w:hint="eastAsia"/>
+          <w:lang w:val="en-US" w:eastAsia="zh-CN"/>
+        </w:rPr>
+      </w:pPr>
+      <w:r>
+        <w:rPr>
+          <w:rFonts w:hint="eastAsia"/>
+          <w:lang w:val="en-US" w:eastAsia="zh-CN"/>
+        </w:rPr>
+        <w:t>课堂类别表（course_category）</w:t>
+      </w:r>
+    </w:p>
+    <w:tbl>
+      <w:tblPr>
+        <w:tblStyle w:val="10"/>
+        <w:tblpPr w:leftFromText="180" w:rightFromText="180" w:vertAnchor="text" w:horzAnchor="margin" w:tblpXSpec="center" w:tblpY="259"/>
+        <w:tblW w:w="8141" w:type="dxa"/>
+        <w:tblBorders>
+          <w:top w:val="single" w:color="auto" w:sz="4" w:space="0"/>
+          <w:left w:val="single" w:color="auto" w:sz="4" w:space="0"/>
+          <w:bottom w:val="single" w:color="auto" w:sz="4" w:space="0"/>
+          <w:right w:val="single" w:color="auto" w:sz="4" w:space="0"/>
+          <w:insideH w:val="single" w:color="auto" w:sz="4" w:space="0"/>
+          <w:insideV w:val="single" w:color="auto" w:sz="4" w:space="0"/>
+        </w:tblBorders>
+        <w:tblLayout w:type="fixed"/>
+        <w:tblCellMar>
+          <w:top w:w="0" w:type="dxa"/>
+          <w:left w:w="108" w:type="dxa"/>
+          <w:bottom w:w="0" w:type="dxa"/>
+          <w:right w:w="108" w:type="dxa"/>
+        </w:tblCellMar>
+      </w:tblPr>
+      <w:tblGrid>
+        <w:gridCol w:w="1581"/>
+        <w:gridCol w:w="1060"/>
+        <w:gridCol w:w="1060"/>
+        <w:gridCol w:w="638"/>
+        <w:gridCol w:w="638"/>
+        <w:gridCol w:w="638"/>
+        <w:gridCol w:w="2526"/>
+      </w:tblGrid>
+      <w:tr>
+        <w:tblPrEx>
+          <w:tblBorders>
+            <w:top w:val="single" w:color="auto" w:sz="4" w:space="0"/>
+            <w:left w:val="single" w:color="auto" w:sz="4" w:space="0"/>
+            <w:bottom w:val="single" w:color="auto" w:sz="4" w:space="0"/>
+            <w:right w:val="single" w:color="auto" w:sz="4" w:space="0"/>
+            <w:insideH w:val="single" w:color="auto" w:sz="4" w:space="0"/>
+            <w:insideV w:val="single" w:color="auto" w:sz="4" w:space="0"/>
+          </w:tblBorders>
+          <w:tblLayout w:type="fixed"/>
+          <w:tblCellMar>
+            <w:top w:w="0" w:type="dxa"/>
+            <w:left w:w="108" w:type="dxa"/>
+            <w:bottom w:w="0" w:type="dxa"/>
+            <w:right w:w="108" w:type="dxa"/>
+          </w:tblCellMar>
+        </w:tblPrEx>
+        <w:tc>
+          <w:tcPr>
+            <w:tcW w:w="1581" w:type="dxa"/>
+            <w:vAlign w:val="center"/>
+          </w:tcPr>
+          <w:p>
+            <w:pPr>
+              <w:jc w:val="center"/>
+              <w:rPr>
+                <w:rFonts w:hint="eastAsia" w:ascii="宋体" w:hAnsi="宋体"/>
+                <w:bCs/>
+              </w:rPr>
+            </w:pPr>
+            <w:r>
+              <w:rPr>
+                <w:rFonts w:hint="eastAsia" w:ascii="宋体" w:hAnsi="宋体"/>
+                <w:bCs/>
+              </w:rPr>
+              <w:t>字段名称</w:t>
+            </w:r>
+          </w:p>
+        </w:tc>
+        <w:tc>
+          <w:tcPr>
+            <w:tcW w:w="1060" w:type="dxa"/>
+            <w:vAlign w:val="center"/>
+          </w:tcPr>
+          <w:p>
+            <w:pPr>
+              <w:jc w:val="center"/>
+              <w:rPr>
+                <w:rFonts w:hint="eastAsia" w:ascii="宋体" w:hAnsi="宋体"/>
+                <w:bCs/>
+              </w:rPr>
+            </w:pPr>
+            <w:r>
+              <w:rPr>
+                <w:rFonts w:hint="eastAsia" w:ascii="宋体" w:hAnsi="宋体"/>
+                <w:bCs/>
+              </w:rPr>
+              <w:t>字段说明</w:t>
+            </w:r>
+          </w:p>
+        </w:tc>
+        <w:tc>
+          <w:tcPr>
+            <w:tcW w:w="1060" w:type="dxa"/>
+            <w:vAlign w:val="center"/>
+          </w:tcPr>
+          <w:p>
+            <w:pPr>
+              <w:jc w:val="center"/>
+              <w:rPr>
+                <w:rFonts w:hint="eastAsia" w:ascii="宋体" w:hAnsi="宋体"/>
+                <w:bCs/>
+              </w:rPr>
+            </w:pPr>
+            <w:r>
+              <w:rPr>
+                <w:rFonts w:hint="eastAsia" w:ascii="宋体" w:hAnsi="宋体"/>
+                <w:bCs/>
+              </w:rPr>
+              <w:t>字段类型</w:t>
+            </w:r>
+          </w:p>
+        </w:tc>
+        <w:tc>
+          <w:tcPr>
+            <w:tcW w:w="638" w:type="dxa"/>
+            <w:vAlign w:val="center"/>
+          </w:tcPr>
+          <w:p>
+            <w:pPr>
+              <w:jc w:val="center"/>
+              <w:rPr>
+                <w:rFonts w:hint="eastAsia" w:ascii="宋体" w:hAnsi="宋体"/>
+                <w:bCs/>
+              </w:rPr>
+            </w:pPr>
+            <w:r>
+              <w:rPr>
+                <w:rFonts w:hint="eastAsia" w:ascii="宋体" w:hAnsi="宋体"/>
+                <w:bCs/>
+              </w:rPr>
+              <w:t>长度</w:t>
+            </w:r>
+          </w:p>
+        </w:tc>
+        <w:tc>
+          <w:tcPr>
+            <w:tcW w:w="638" w:type="dxa"/>
+            <w:vAlign w:val="center"/>
+          </w:tcPr>
+          <w:p>
+            <w:pPr>
+              <w:jc w:val="center"/>
+              <w:rPr>
+                <w:rFonts w:hint="eastAsia" w:ascii="宋体" w:hAnsi="宋体"/>
+                <w:bCs/>
+              </w:rPr>
+            </w:pPr>
+            <w:r>
+              <w:rPr>
+                <w:rFonts w:hint="eastAsia" w:ascii="宋体" w:hAnsi="宋体"/>
+                <w:bCs/>
+              </w:rPr>
+              <w:t>是否</w:t>
+            </w:r>
+          </w:p>
+          <w:p>
+            <w:pPr>
+              <w:jc w:val="center"/>
+              <w:rPr>
+                <w:rFonts w:hint="eastAsia" w:ascii="宋体" w:hAnsi="宋体"/>
+                <w:bCs/>
+              </w:rPr>
+            </w:pPr>
+            <w:r>
+              <w:rPr>
+                <w:rFonts w:hint="eastAsia" w:ascii="宋体" w:hAnsi="宋体"/>
+                <w:bCs/>
+              </w:rPr>
+              <w:t>非空</w:t>
+            </w:r>
+          </w:p>
+        </w:tc>
+        <w:tc>
+          <w:tcPr>
+            <w:tcW w:w="638" w:type="dxa"/>
+            <w:vAlign w:val="center"/>
+          </w:tcPr>
+          <w:p>
+            <w:pPr>
+              <w:jc w:val="center"/>
+              <w:rPr>
+                <w:rFonts w:hint="eastAsia" w:ascii="宋体" w:hAnsi="宋体"/>
+                <w:bCs/>
+              </w:rPr>
+            </w:pPr>
+            <w:r>
+              <w:rPr>
+                <w:rFonts w:hint="eastAsia" w:ascii="宋体" w:hAnsi="宋体"/>
+                <w:bCs/>
+              </w:rPr>
+              <w:t>默认</w:t>
+            </w:r>
+          </w:p>
+          <w:p>
+            <w:pPr>
+              <w:jc w:val="center"/>
+              <w:rPr>
+                <w:rFonts w:hint="eastAsia" w:ascii="宋体" w:hAnsi="宋体"/>
+                <w:bCs/>
+              </w:rPr>
+            </w:pPr>
+            <w:r>
+              <w:rPr>
+                <w:rFonts w:hint="eastAsia" w:ascii="宋体" w:hAnsi="宋体"/>
+                <w:bCs/>
+              </w:rPr>
+              <w:t>值</w:t>
+            </w:r>
+          </w:p>
+        </w:tc>
+        <w:tc>
+          <w:tcPr>
+            <w:tcW w:w="2526" w:type="dxa"/>
+            <w:vAlign w:val="center"/>
+          </w:tcPr>
+          <w:p>
+            <w:pPr>
+              <w:jc w:val="center"/>
+              <w:rPr>
+                <w:rFonts w:hint="eastAsia" w:ascii="宋体" w:hAnsi="宋体"/>
+                <w:bCs/>
+              </w:rPr>
+            </w:pPr>
+            <w:r>
+              <w:rPr>
+                <w:rFonts w:hint="eastAsia" w:ascii="宋体" w:hAnsi="宋体"/>
+                <w:bCs/>
+              </w:rPr>
+              <w:t>备注</w:t>
+            </w:r>
+          </w:p>
+        </w:tc>
+      </w:tr>
+      <w:tr>
+        <w:tblPrEx>
+          <w:tblBorders>
+            <w:top w:val="single" w:color="auto" w:sz="4" w:space="0"/>
+            <w:left w:val="single" w:color="auto" w:sz="4" w:space="0"/>
+            <w:bottom w:val="single" w:color="auto" w:sz="4" w:space="0"/>
+            <w:right w:val="single" w:color="auto" w:sz="4" w:space="0"/>
+            <w:insideH w:val="single" w:color="auto" w:sz="4" w:space="0"/>
+            <w:insideV w:val="single" w:color="auto" w:sz="4" w:space="0"/>
+          </w:tblBorders>
+          <w:tblLayout w:type="fixed"/>
+          <w:tblCellMar>
+            <w:top w:w="0" w:type="dxa"/>
+            <w:left w:w="108" w:type="dxa"/>
+            <w:bottom w:w="0" w:type="dxa"/>
+            <w:right w:w="108" w:type="dxa"/>
+          </w:tblCellMar>
+        </w:tblPrEx>
+        <w:tc>
+          <w:tcPr>
+            <w:tcW w:w="1581" w:type="dxa"/>
+            <w:vAlign w:val="center"/>
+          </w:tcPr>
+          <w:p>
+            <w:pPr>
+              <w:jc w:val="center"/>
+              <w:rPr>
+                <w:rFonts w:hint="eastAsia" w:ascii="宋体" w:hAnsi="宋体"/>
+                <w:bCs/>
+              </w:rPr>
+            </w:pPr>
+            <w:r>
+              <w:rPr>
+                <w:rFonts w:hint="eastAsia" w:ascii="宋体" w:hAnsi="宋体"/>
+                <w:bCs/>
+              </w:rPr>
+              <w:t>Id</w:t>
+            </w:r>
+          </w:p>
+        </w:tc>
+        <w:tc>
+          <w:tcPr>
+            <w:tcW w:w="1060" w:type="dxa"/>
+            <w:vAlign w:val="center"/>
+          </w:tcPr>
+          <w:p>
+            <w:pPr>
+              <w:jc w:val="center"/>
+              <w:rPr>
+                <w:rFonts w:hint="eastAsia" w:ascii="宋体" w:hAnsi="宋体"/>
+                <w:bCs/>
+              </w:rPr>
+            </w:pPr>
+            <w:r>
+              <w:rPr>
+                <w:rFonts w:hint="eastAsia" w:ascii="宋体" w:hAnsi="宋体"/>
+                <w:bCs/>
+              </w:rPr>
+              <w:t>类别id</w:t>
+            </w:r>
+          </w:p>
+        </w:tc>
+        <w:tc>
+          <w:tcPr>
+            <w:tcW w:w="1060" w:type="dxa"/>
+            <w:vAlign w:val="center"/>
+          </w:tcPr>
+          <w:p>
+            <w:pPr>
+              <w:jc w:val="center"/>
+              <w:rPr>
+                <w:rFonts w:hint="eastAsia" w:ascii="宋体" w:hAnsi="宋体"/>
+                <w:bCs/>
+              </w:rPr>
+            </w:pPr>
+            <w:r>
+              <w:rPr>
+                <w:rFonts w:hint="eastAsia" w:ascii="宋体" w:hAnsi="宋体"/>
+                <w:bCs/>
+              </w:rPr>
+              <w:t>Varchar</w:t>
+            </w:r>
+          </w:p>
+        </w:tc>
+        <w:tc>
+          <w:tcPr>
+            <w:tcW w:w="638" w:type="dxa"/>
+            <w:vAlign w:val="center"/>
+          </w:tcPr>
+          <w:p>
+            <w:pPr>
+              <w:jc w:val="center"/>
+              <w:rPr>
+                <w:rFonts w:hint="eastAsia" w:ascii="宋体" w:hAnsi="宋体"/>
+                <w:bCs/>
+              </w:rPr>
+            </w:pPr>
+            <w:r>
+              <w:rPr>
+                <w:rFonts w:hint="eastAsia" w:ascii="宋体" w:hAnsi="宋体"/>
+                <w:bCs/>
+              </w:rPr>
+              <w:t>38</w:t>
+            </w:r>
+          </w:p>
+        </w:tc>
+        <w:tc>
+          <w:tcPr>
+            <w:tcW w:w="638" w:type="dxa"/>
+            <w:vAlign w:val="center"/>
+          </w:tcPr>
+          <w:p>
+            <w:pPr>
+              <w:jc w:val="center"/>
+              <w:rPr>
+                <w:rFonts w:hint="eastAsia" w:ascii="宋体" w:hAnsi="宋体"/>
+                <w:bCs/>
+              </w:rPr>
+            </w:pPr>
+            <w:r>
+              <w:rPr>
+                <w:rFonts w:hint="eastAsia" w:ascii="宋体" w:hAnsi="宋体"/>
+                <w:bCs/>
+              </w:rPr>
+              <w:t>Y</w:t>
+            </w:r>
+          </w:p>
+        </w:tc>
+        <w:tc>
+          <w:tcPr>
+            <w:tcW w:w="638" w:type="dxa"/>
+            <w:vAlign w:val="center"/>
+          </w:tcPr>
+          <w:p>
+            <w:pPr>
+              <w:jc w:val="center"/>
+              <w:rPr>
+                <w:rFonts w:hint="eastAsia" w:ascii="宋体" w:hAnsi="宋体"/>
+                <w:bCs/>
+              </w:rPr>
+            </w:pPr>
+          </w:p>
+        </w:tc>
+        <w:tc>
+          <w:tcPr>
+            <w:tcW w:w="2526" w:type="dxa"/>
+            <w:vAlign w:val="center"/>
+          </w:tcPr>
+          <w:p>
+            <w:pPr>
+              <w:jc w:val="center"/>
+              <w:rPr>
+                <w:rFonts w:hint="eastAsia" w:ascii="宋体" w:hAnsi="宋体"/>
+                <w:bCs/>
+              </w:rPr>
+            </w:pPr>
+            <w:r>
+              <w:rPr>
+                <w:rFonts w:hint="eastAsia" w:ascii="宋体" w:hAnsi="宋体"/>
+                <w:bCs/>
+              </w:rPr>
+              <w:t>使用UUID自动生成</w:t>
+            </w:r>
+          </w:p>
+        </w:tc>
+      </w:tr>
+      <w:tr>
+        <w:tblPrEx>
+          <w:tblBorders>
+            <w:top w:val="single" w:color="auto" w:sz="4" w:space="0"/>
+            <w:left w:val="single" w:color="auto" w:sz="4" w:space="0"/>
+            <w:bottom w:val="single" w:color="auto" w:sz="4" w:space="0"/>
+            <w:right w:val="single" w:color="auto" w:sz="4" w:space="0"/>
+            <w:insideH w:val="single" w:color="auto" w:sz="4" w:space="0"/>
+            <w:insideV w:val="single" w:color="auto" w:sz="4" w:space="0"/>
+          </w:tblBorders>
+          <w:tblLayout w:type="fixed"/>
+          <w:tblCellMar>
+            <w:top w:w="0" w:type="dxa"/>
+            <w:left w:w="108" w:type="dxa"/>
+            <w:bottom w:w="0" w:type="dxa"/>
+            <w:right w:w="108" w:type="dxa"/>
+          </w:tblCellMar>
+        </w:tblPrEx>
+        <w:tc>
+          <w:tcPr>
+            <w:tcW w:w="1581" w:type="dxa"/>
+            <w:vAlign w:val="center"/>
+          </w:tcPr>
+          <w:p>
+            <w:pPr>
+              <w:jc w:val="center"/>
+              <w:rPr>
+                <w:rFonts w:hint="eastAsia" w:ascii="宋体" w:hAnsi="宋体"/>
+                <w:bCs/>
+              </w:rPr>
+            </w:pPr>
+            <w:r>
+              <w:rPr>
+                <w:rFonts w:hint="eastAsia" w:ascii="宋体" w:hAnsi="宋体"/>
+                <w:bCs/>
+              </w:rPr>
+              <w:t>Category_name</w:t>
+            </w:r>
+          </w:p>
+        </w:tc>
+        <w:tc>
+          <w:tcPr>
+            <w:tcW w:w="1060" w:type="dxa"/>
+            <w:vAlign w:val="center"/>
+          </w:tcPr>
+          <w:p>
+            <w:pPr>
+              <w:jc w:val="center"/>
+              <w:rPr>
+                <w:rFonts w:hint="eastAsia" w:ascii="宋体" w:hAnsi="宋体"/>
+                <w:bCs/>
+              </w:rPr>
+            </w:pPr>
+            <w:r>
+              <w:rPr>
+                <w:rFonts w:hint="eastAsia" w:ascii="宋体" w:hAnsi="宋体"/>
+                <w:bCs/>
+              </w:rPr>
+              <w:t>类别名称</w:t>
+            </w:r>
+          </w:p>
+        </w:tc>
+        <w:tc>
+          <w:tcPr>
+            <w:tcW w:w="1060" w:type="dxa"/>
+            <w:vAlign w:val="center"/>
+          </w:tcPr>
+          <w:p>
+            <w:pPr>
+              <w:jc w:val="center"/>
+              <w:rPr>
+                <w:rFonts w:hint="eastAsia" w:ascii="宋体" w:hAnsi="宋体"/>
+                <w:bCs/>
+              </w:rPr>
+            </w:pPr>
+            <w:r>
+              <w:rPr>
+                <w:rFonts w:hint="eastAsia" w:ascii="宋体" w:hAnsi="宋体"/>
+                <w:bCs/>
+              </w:rPr>
+              <w:t>Varchar</w:t>
+            </w:r>
+          </w:p>
+        </w:tc>
+        <w:tc>
+          <w:tcPr>
+            <w:tcW w:w="638" w:type="dxa"/>
+            <w:vAlign w:val="center"/>
+          </w:tcPr>
+          <w:p>
+            <w:pPr>
+              <w:jc w:val="center"/>
+              <w:rPr>
+                <w:rFonts w:hint="eastAsia" w:ascii="宋体" w:hAnsi="宋体"/>
+                <w:bCs/>
+              </w:rPr>
+            </w:pPr>
+            <w:r>
+              <w:rPr>
+                <w:rFonts w:hint="eastAsia" w:ascii="宋体" w:hAnsi="宋体"/>
+                <w:bCs/>
+              </w:rPr>
+              <w:t>40</w:t>
+            </w:r>
+          </w:p>
+        </w:tc>
+        <w:tc>
+          <w:tcPr>
+            <w:tcW w:w="638" w:type="dxa"/>
+            <w:vAlign w:val="center"/>
+          </w:tcPr>
+          <w:p>
+            <w:pPr>
+              <w:jc w:val="center"/>
+              <w:rPr>
+                <w:rFonts w:hint="eastAsia" w:ascii="宋体" w:hAnsi="宋体"/>
+                <w:bCs/>
+              </w:rPr>
+            </w:pPr>
+            <w:r>
+              <w:rPr>
+                <w:rFonts w:hint="eastAsia" w:ascii="宋体" w:hAnsi="宋体"/>
+                <w:bCs/>
+              </w:rPr>
+              <w:t>Y</w:t>
+            </w:r>
+          </w:p>
+        </w:tc>
+        <w:tc>
+          <w:tcPr>
+            <w:tcW w:w="638" w:type="dxa"/>
+            <w:vAlign w:val="center"/>
+          </w:tcPr>
+          <w:p>
+            <w:pPr>
+              <w:jc w:val="center"/>
+              <w:rPr>
+                <w:rFonts w:hint="eastAsia" w:ascii="宋体" w:hAnsi="宋体"/>
+                <w:bCs/>
+              </w:rPr>
+            </w:pPr>
+          </w:p>
+        </w:tc>
+        <w:tc>
+          <w:tcPr>
+            <w:tcW w:w="2526" w:type="dxa"/>
+            <w:vAlign w:val="center"/>
+          </w:tcPr>
+          <w:p>
+            <w:pPr>
+              <w:jc w:val="center"/>
+              <w:rPr>
+                <w:rFonts w:hint="eastAsia" w:ascii="宋体" w:hAnsi="宋体"/>
+                <w:bCs/>
+              </w:rPr>
+            </w:pPr>
+          </w:p>
+        </w:tc>
+      </w:tr>
+      <w:tr>
+        <w:tblPrEx>
+          <w:tblBorders>
+            <w:top w:val="single" w:color="auto" w:sz="4" w:space="0"/>
+            <w:left w:val="single" w:color="auto" w:sz="4" w:space="0"/>
+            <w:bottom w:val="single" w:color="auto" w:sz="4" w:space="0"/>
+            <w:right w:val="single" w:color="auto" w:sz="4" w:space="0"/>
+            <w:insideH w:val="single" w:color="auto" w:sz="4" w:space="0"/>
+            <w:insideV w:val="single" w:color="auto" w:sz="4" w:space="0"/>
+          </w:tblBorders>
+          <w:tblLayout w:type="fixed"/>
+          <w:tblCellMar>
+            <w:top w:w="0" w:type="dxa"/>
+            <w:left w:w="108" w:type="dxa"/>
+            <w:bottom w:w="0" w:type="dxa"/>
+            <w:right w:w="108" w:type="dxa"/>
+          </w:tblCellMar>
+        </w:tblPrEx>
+        <w:tc>
+          <w:tcPr>
+            <w:tcW w:w="1581" w:type="dxa"/>
+            <w:vAlign w:val="center"/>
+          </w:tcPr>
+          <w:p>
+            <w:pPr>
+              <w:jc w:val="center"/>
+              <w:rPr>
+                <w:rFonts w:hint="eastAsia" w:ascii="宋体" w:hAnsi="宋体"/>
+                <w:bCs/>
+              </w:rPr>
+            </w:pPr>
+            <w:r>
+              <w:rPr>
+                <w:rFonts w:hint="eastAsia" w:ascii="宋体" w:hAnsi="宋体"/>
+                <w:bCs/>
+              </w:rPr>
+              <w:t>Sequence</w:t>
+            </w:r>
+          </w:p>
+        </w:tc>
+        <w:tc>
+          <w:tcPr>
+            <w:tcW w:w="1060" w:type="dxa"/>
+            <w:vAlign w:val="center"/>
+          </w:tcPr>
+          <w:p>
+            <w:pPr>
+              <w:jc w:val="center"/>
+              <w:rPr>
+                <w:rFonts w:hint="eastAsia" w:ascii="宋体" w:hAnsi="宋体"/>
+                <w:bCs/>
+              </w:rPr>
+            </w:pPr>
+            <w:r>
+              <w:rPr>
+                <w:rFonts w:hint="eastAsia" w:ascii="宋体" w:hAnsi="宋体"/>
+                <w:bCs/>
+              </w:rPr>
+              <w:t>顺序</w:t>
+            </w:r>
+          </w:p>
+        </w:tc>
+        <w:tc>
+          <w:tcPr>
+            <w:tcW w:w="1060" w:type="dxa"/>
+            <w:vAlign w:val="center"/>
+          </w:tcPr>
+          <w:p>
+            <w:pPr>
+              <w:jc w:val="center"/>
+              <w:rPr>
+                <w:rFonts w:hint="eastAsia" w:ascii="宋体" w:hAnsi="宋体"/>
+                <w:bCs/>
+              </w:rPr>
+            </w:pPr>
+            <w:r>
+              <w:rPr>
+                <w:rFonts w:hint="eastAsia" w:ascii="宋体" w:hAnsi="宋体"/>
+                <w:bCs/>
+              </w:rPr>
+              <w:t>Varchar</w:t>
+            </w:r>
+          </w:p>
+        </w:tc>
+        <w:tc>
+          <w:tcPr>
+            <w:tcW w:w="638" w:type="dxa"/>
+            <w:vAlign w:val="center"/>
+          </w:tcPr>
+          <w:p>
+            <w:pPr>
+              <w:jc w:val="center"/>
+              <w:rPr>
+                <w:rFonts w:hint="eastAsia" w:ascii="宋体" w:hAnsi="宋体"/>
+                <w:bCs/>
+              </w:rPr>
+            </w:pPr>
+            <w:r>
+              <w:rPr>
+                <w:rFonts w:hint="eastAsia" w:ascii="宋体" w:hAnsi="宋体"/>
+                <w:bCs/>
+              </w:rPr>
+              <w:t>30</w:t>
+            </w:r>
+          </w:p>
+        </w:tc>
+        <w:tc>
+          <w:tcPr>
+            <w:tcW w:w="638" w:type="dxa"/>
+            <w:vAlign w:val="center"/>
+          </w:tcPr>
+          <w:p>
+            <w:pPr>
+              <w:jc w:val="center"/>
+              <w:rPr>
+                <w:rFonts w:hint="eastAsia" w:ascii="宋体" w:hAnsi="宋体"/>
+                <w:bCs/>
+              </w:rPr>
+            </w:pPr>
+            <w:r>
+              <w:rPr>
+                <w:rFonts w:hint="eastAsia" w:ascii="宋体" w:hAnsi="宋体"/>
+                <w:bCs/>
+              </w:rPr>
+              <w:t>Y</w:t>
+            </w:r>
+          </w:p>
+        </w:tc>
+        <w:tc>
+          <w:tcPr>
+            <w:tcW w:w="638" w:type="dxa"/>
+            <w:vAlign w:val="center"/>
+          </w:tcPr>
+          <w:p>
+            <w:pPr>
+              <w:jc w:val="center"/>
+              <w:rPr>
+                <w:rFonts w:hint="eastAsia" w:ascii="宋体" w:hAnsi="宋体"/>
+                <w:bCs/>
+              </w:rPr>
+            </w:pPr>
+          </w:p>
+        </w:tc>
+        <w:tc>
+          <w:tcPr>
+            <w:tcW w:w="2526" w:type="dxa"/>
+            <w:vAlign w:val="center"/>
+          </w:tcPr>
+          <w:p>
+            <w:pPr>
+              <w:jc w:val="center"/>
+              <w:rPr>
+                <w:rFonts w:hint="eastAsia" w:ascii="宋体" w:hAnsi="宋体"/>
+                <w:bCs/>
+              </w:rPr>
+            </w:pPr>
+            <w:r>
+              <w:rPr>
+                <w:rFonts w:hint="eastAsia" w:ascii="宋体" w:hAnsi="宋体"/>
+                <w:bCs/>
+              </w:rPr>
+              <w:t>用于换类别显示先后顺序</w:t>
+            </w:r>
+          </w:p>
+        </w:tc>
+      </w:tr>
+      <w:tr>
+        <w:tblPrEx>
+          <w:tblBorders>
+            <w:top w:val="single" w:color="auto" w:sz="4" w:space="0"/>
+            <w:left w:val="single" w:color="auto" w:sz="4" w:space="0"/>
+            <w:bottom w:val="single" w:color="auto" w:sz="4" w:space="0"/>
+            <w:right w:val="single" w:color="auto" w:sz="4" w:space="0"/>
+            <w:insideH w:val="single" w:color="auto" w:sz="4" w:space="0"/>
+            <w:insideV w:val="single" w:color="auto" w:sz="4" w:space="0"/>
+          </w:tblBorders>
+          <w:tblLayout w:type="fixed"/>
+          <w:tblCellMar>
+            <w:top w:w="0" w:type="dxa"/>
+            <w:left w:w="108" w:type="dxa"/>
+            <w:bottom w:w="0" w:type="dxa"/>
+            <w:right w:w="108" w:type="dxa"/>
+          </w:tblCellMar>
+        </w:tblPrEx>
+        <w:tc>
+          <w:tcPr>
+            <w:tcW w:w="1581" w:type="dxa"/>
+            <w:vAlign w:val="center"/>
+          </w:tcPr>
+          <w:p>
+            <w:pPr>
+              <w:jc w:val="center"/>
+              <w:rPr>
+                <w:rFonts w:hint="eastAsia" w:ascii="宋体" w:hAnsi="宋体" w:eastAsia="宋体"/>
+                <w:bCs/>
+                <w:lang w:val="en-US" w:eastAsia="zh-CN"/>
+              </w:rPr>
+            </w:pPr>
+            <w:r>
+              <w:rPr>
+                <w:rFonts w:hint="eastAsia" w:ascii="宋体" w:hAnsi="宋体"/>
+                <w:bCs/>
+                <w:lang w:val="en-US" w:eastAsia="zh-CN"/>
+              </w:rPr>
+              <w:t>type</w:t>
+            </w:r>
+          </w:p>
+        </w:tc>
+        <w:tc>
+          <w:tcPr>
+            <w:tcW w:w="1060" w:type="dxa"/>
+            <w:vAlign w:val="center"/>
+          </w:tcPr>
+          <w:p>
+            <w:pPr>
+              <w:jc w:val="center"/>
+              <w:rPr>
+                <w:rFonts w:hint="eastAsia" w:ascii="宋体" w:hAnsi="宋体" w:eastAsia="宋体"/>
+                <w:bCs/>
+                <w:lang w:eastAsia="zh-CN"/>
+              </w:rPr>
+            </w:pPr>
+            <w:r>
+              <w:rPr>
+                <w:rFonts w:hint="eastAsia" w:ascii="宋体" w:hAnsi="宋体"/>
+                <w:bCs/>
+                <w:lang w:eastAsia="zh-CN"/>
+              </w:rPr>
+              <w:t>课堂形式</w:t>
+            </w:r>
+          </w:p>
+        </w:tc>
+        <w:tc>
+          <w:tcPr>
+            <w:tcW w:w="1060" w:type="dxa"/>
+            <w:vAlign w:val="center"/>
+          </w:tcPr>
+          <w:p>
+            <w:pPr>
+              <w:jc w:val="center"/>
+              <w:rPr>
+                <w:rFonts w:hint="eastAsia" w:ascii="宋体" w:hAnsi="宋体" w:eastAsia="宋体"/>
+                <w:bCs/>
+                <w:lang w:eastAsia="zh-CN"/>
+              </w:rPr>
+            </w:pPr>
+            <w:r>
+              <w:rPr>
+                <w:rFonts w:hint="eastAsia" w:ascii="宋体" w:hAnsi="宋体"/>
+                <w:bCs/>
+                <w:lang w:val="en-US" w:eastAsia="zh-CN"/>
+              </w:rPr>
+              <w:t>int</w:t>
+            </w:r>
+          </w:p>
+        </w:tc>
+        <w:tc>
+          <w:tcPr>
+            <w:tcW w:w="638" w:type="dxa"/>
+            <w:vAlign w:val="center"/>
+          </w:tcPr>
+          <w:p>
+            <w:pPr>
+              <w:jc w:val="center"/>
+              <w:rPr>
+                <w:rFonts w:hint="eastAsia" w:ascii="宋体" w:hAnsi="宋体" w:eastAsia="宋体"/>
+                <w:bCs/>
+                <w:lang w:val="en-US" w:eastAsia="zh-CN"/>
+              </w:rPr>
+            </w:pPr>
+            <w:r>
+              <w:rPr>
+                <w:rFonts w:hint="eastAsia" w:ascii="宋体" w:hAnsi="宋体"/>
+                <w:bCs/>
+                <w:lang w:val="en-US" w:eastAsia="zh-CN"/>
+              </w:rPr>
+              <w:t>1</w:t>
+            </w:r>
+          </w:p>
+        </w:tc>
+        <w:tc>
+          <w:tcPr>
+            <w:tcW w:w="638" w:type="dxa"/>
+            <w:vAlign w:val="center"/>
+          </w:tcPr>
+          <w:p>
+            <w:pPr>
+              <w:jc w:val="center"/>
+              <w:rPr>
+                <w:rFonts w:hint="eastAsia" w:ascii="宋体" w:hAnsi="宋体"/>
+                <w:bCs/>
+              </w:rPr>
+            </w:pPr>
+          </w:p>
+        </w:tc>
+        <w:tc>
+          <w:tcPr>
+            <w:tcW w:w="638" w:type="dxa"/>
+            <w:vAlign w:val="center"/>
+          </w:tcPr>
+          <w:p>
+            <w:pPr>
+              <w:jc w:val="center"/>
+              <w:rPr>
+                <w:rFonts w:hint="eastAsia" w:ascii="宋体" w:hAnsi="宋体" w:eastAsia="宋体"/>
+                <w:bCs/>
+                <w:lang w:val="en-US" w:eastAsia="zh-CN"/>
+              </w:rPr>
+            </w:pPr>
+            <w:r>
+              <w:rPr>
+                <w:rFonts w:hint="eastAsia" w:ascii="宋体" w:hAnsi="宋体"/>
+                <w:bCs/>
+                <w:lang w:val="en-US" w:eastAsia="zh-CN"/>
+              </w:rPr>
+              <w:t>2</w:t>
+            </w:r>
+          </w:p>
+        </w:tc>
+        <w:tc>
+          <w:tcPr>
+            <w:tcW w:w="2526" w:type="dxa"/>
+            <w:vAlign w:val="center"/>
+          </w:tcPr>
+          <w:p>
+            <w:pPr>
+              <w:jc w:val="center"/>
+              <w:rPr>
+                <w:rFonts w:hint="eastAsia" w:ascii="宋体" w:hAnsi="宋体" w:eastAsia="宋体"/>
+                <w:bCs/>
+                <w:lang w:val="en-US" w:eastAsia="zh-CN"/>
+              </w:rPr>
+            </w:pPr>
+            <w:r>
+              <w:rPr>
+                <w:rFonts w:hint="eastAsia" w:ascii="宋体" w:hAnsi="宋体"/>
+                <w:bCs/>
+                <w:lang w:val="en-US" w:eastAsia="zh-CN"/>
+              </w:rPr>
+              <w:t>1在线视频，2社区发布</w:t>
+            </w:r>
+          </w:p>
+        </w:tc>
+      </w:tr>
+      <w:tr>
+        <w:tblPrEx>
+          <w:tblBorders>
+            <w:top w:val="single" w:color="auto" w:sz="4" w:space="0"/>
+            <w:left w:val="single" w:color="auto" w:sz="4" w:space="0"/>
+            <w:bottom w:val="single" w:color="auto" w:sz="4" w:space="0"/>
+            <w:right w:val="single" w:color="auto" w:sz="4" w:space="0"/>
+            <w:insideH w:val="single" w:color="auto" w:sz="4" w:space="0"/>
+            <w:insideV w:val="single" w:color="auto" w:sz="4" w:space="0"/>
+          </w:tblBorders>
+          <w:tblLayout w:type="fixed"/>
+          <w:tblCellMar>
+            <w:top w:w="0" w:type="dxa"/>
+            <w:left w:w="108" w:type="dxa"/>
+            <w:bottom w:w="0" w:type="dxa"/>
+            <w:right w:w="108" w:type="dxa"/>
+          </w:tblCellMar>
+        </w:tblPrEx>
+        <w:trPr>
+          <w:trHeight w:val="487" w:hRule="atLeast"/>
+        </w:trPr>
+        <w:tc>
+          <w:tcPr>
+            <w:tcW w:w="1581" w:type="dxa"/>
+            <w:vAlign w:val="center"/>
+          </w:tcPr>
+          <w:p>
+            <w:pPr>
+              <w:jc w:val="center"/>
+              <w:rPr>
+                <w:rFonts w:hint="eastAsia" w:ascii="宋体" w:hAnsi="宋体"/>
+                <w:bCs/>
+              </w:rPr>
+            </w:pPr>
+            <w:r>
+              <w:rPr>
+                <w:rFonts w:hint="eastAsia" w:ascii="宋体" w:hAnsi="宋体"/>
+                <w:bCs/>
+              </w:rPr>
+              <w:t>Status</w:t>
+            </w:r>
+          </w:p>
+        </w:tc>
+        <w:tc>
+          <w:tcPr>
+            <w:tcW w:w="1060" w:type="dxa"/>
+            <w:vAlign w:val="center"/>
+          </w:tcPr>
+          <w:p>
+            <w:pPr>
+              <w:jc w:val="center"/>
+              <w:rPr>
+                <w:rFonts w:hint="eastAsia" w:ascii="宋体" w:hAnsi="宋体"/>
+                <w:bCs/>
+              </w:rPr>
+            </w:pPr>
+            <w:r>
+              <w:rPr>
+                <w:rFonts w:hint="eastAsia" w:ascii="宋体" w:hAnsi="宋体"/>
+                <w:bCs/>
+              </w:rPr>
+              <w:t>状态</w:t>
+            </w:r>
+          </w:p>
+        </w:tc>
+        <w:tc>
+          <w:tcPr>
+            <w:tcW w:w="1060" w:type="dxa"/>
+            <w:vAlign w:val="center"/>
+          </w:tcPr>
+          <w:p>
+            <w:pPr>
+              <w:jc w:val="center"/>
+              <w:rPr>
+                <w:rFonts w:hint="eastAsia" w:ascii="宋体" w:hAnsi="宋体"/>
+                <w:bCs/>
+              </w:rPr>
+            </w:pPr>
+            <w:r>
+              <w:rPr>
+                <w:rFonts w:hint="eastAsia" w:ascii="宋体" w:hAnsi="宋体"/>
+                <w:bCs/>
+              </w:rPr>
+              <w:t>Integer</w:t>
+            </w:r>
+          </w:p>
+        </w:tc>
+        <w:tc>
+          <w:tcPr>
+            <w:tcW w:w="638" w:type="dxa"/>
+            <w:vAlign w:val="center"/>
+          </w:tcPr>
+          <w:p>
+            <w:pPr>
+              <w:jc w:val="center"/>
+              <w:rPr>
+                <w:rFonts w:hint="eastAsia" w:ascii="宋体" w:hAnsi="宋体"/>
+                <w:bCs/>
+              </w:rPr>
+            </w:pPr>
+            <w:r>
+              <w:rPr>
+                <w:rFonts w:hint="eastAsia" w:ascii="宋体" w:hAnsi="宋体"/>
+                <w:bCs/>
+              </w:rPr>
+              <w:t>1</w:t>
+            </w:r>
+          </w:p>
+        </w:tc>
+        <w:tc>
+          <w:tcPr>
+            <w:tcW w:w="638" w:type="dxa"/>
+            <w:vAlign w:val="center"/>
+          </w:tcPr>
+          <w:p>
+            <w:pPr>
+              <w:jc w:val="center"/>
+              <w:rPr>
+                <w:rFonts w:hint="eastAsia" w:ascii="宋体" w:hAnsi="宋体"/>
+                <w:bCs/>
+              </w:rPr>
+            </w:pPr>
+            <w:r>
+              <w:rPr>
+                <w:rFonts w:hint="eastAsia" w:ascii="宋体" w:hAnsi="宋体"/>
+                <w:bCs/>
+              </w:rPr>
+              <w:t>Y</w:t>
+            </w:r>
+          </w:p>
+        </w:tc>
+        <w:tc>
+          <w:tcPr>
+            <w:tcW w:w="638" w:type="dxa"/>
+            <w:vAlign w:val="center"/>
+          </w:tcPr>
+          <w:p>
+            <w:pPr>
+              <w:jc w:val="center"/>
+              <w:rPr>
+                <w:rFonts w:hint="eastAsia" w:ascii="宋体" w:hAnsi="宋体"/>
+                <w:bCs/>
+              </w:rPr>
+            </w:pPr>
+            <w:r>
+              <w:rPr>
+                <w:rFonts w:hint="eastAsia" w:ascii="宋体" w:hAnsi="宋体"/>
+                <w:bCs/>
+              </w:rPr>
+              <w:t>1</w:t>
+            </w:r>
+          </w:p>
+        </w:tc>
+        <w:tc>
+          <w:tcPr>
+            <w:tcW w:w="2526" w:type="dxa"/>
+            <w:vAlign w:val="center"/>
+          </w:tcPr>
+          <w:p>
+            <w:pPr>
+              <w:jc w:val="center"/>
+              <w:rPr>
+                <w:rFonts w:hint="eastAsia" w:ascii="宋体" w:hAnsi="宋体"/>
+                <w:bCs/>
+              </w:rPr>
+            </w:pPr>
+            <w:r>
+              <w:rPr>
+                <w:rFonts w:hint="eastAsia" w:ascii="宋体" w:hAnsi="宋体"/>
+                <w:bCs/>
+              </w:rPr>
+              <w:t>0-不显示 1-显示</w:t>
+            </w:r>
+          </w:p>
+        </w:tc>
+      </w:tr>
+    </w:tbl>
+    <w:p>
+      <w:pPr>
+        <w:rPr>
+          <w:rFonts w:hint="eastAsia"/>
+        </w:rPr>
+      </w:pPr>
+      <w:r>
+        <w:rPr>
+          <w:rFonts w:hint="eastAsia"/>
+        </w:rPr>
+        <w:t>注：该表用于管理发布</w:t>
+      </w:r>
+      <w:r>
+        <w:rPr>
+          <w:rFonts w:hint="eastAsia"/>
+          <w:lang w:eastAsia="zh-CN"/>
+        </w:rPr>
+        <w:t>课堂</w:t>
+      </w:r>
+      <w:r>
+        <w:rPr>
+          <w:rFonts w:hint="eastAsia"/>
+        </w:rPr>
+        <w:t>的类别</w:t>
+      </w:r>
+    </w:p>
     <w:p/>
     <w:p/>
     <w:p>
@@ -5782,7 +6758,9 @@
         </w:tblBorders>
         <w:tblLayout w:type="fixed"/>
         <w:tblCellMar>
+          <w:top w:w="0" w:type="dxa"/>
           <w:left w:w="108" w:type="dxa"/>
+          <w:bottom w:w="0" w:type="dxa"/>
           <w:right w:w="108" w:type="dxa"/>
         </w:tblCellMar>
       </w:tblPr>
@@ -5807,7 +6785,9 @@
           </w:tblBorders>
           <w:tblLayout w:type="fixed"/>
           <w:tblCellMar>
+            <w:top w:w="0" w:type="dxa"/>
             <w:left w:w="108" w:type="dxa"/>
+            <w:bottom w:w="0" w:type="dxa"/>
             <w:right w:w="108" w:type="dxa"/>
           </w:tblCellMar>
         </w:tblPrEx>
@@ -5891,7 +6871,9 @@
           </w:tblBorders>
           <w:tblLayout w:type="fixed"/>
           <w:tblCellMar>
+            <w:top w:w="0" w:type="dxa"/>
             <w:left w:w="108" w:type="dxa"/>
+            <w:bottom w:w="0" w:type="dxa"/>
             <w:right w:w="108" w:type="dxa"/>
           </w:tblCellMar>
         </w:tblPrEx>
@@ -6060,241 +7042,6 @@
                 <w:sz w:val="24"/>
               </w:rPr>
               <w:t>备注</w:t>
-            </w:r>
-          </w:p>
-        </w:tc>
-      </w:tr>
-      <w:tr>
-        <w:tblPrEx>
-          <w:tblBorders>
-            <w:top w:val="single" w:color="auto" w:sz="4" w:space="0"/>
-            <w:left w:val="single" w:color="auto" w:sz="4" w:space="0"/>
-            <w:bottom w:val="single" w:color="auto" w:sz="4" w:space="0"/>
-            <w:right w:val="single" w:color="auto" w:sz="4" w:space="0"/>
-            <w:insideH w:val="single" w:color="auto" w:sz="4" w:space="0"/>
-            <w:insideV w:val="single" w:color="auto" w:sz="4" w:space="0"/>
-          </w:tblBorders>
-          <w:tblLayout w:type="fixed"/>
-        </w:tblPrEx>
-        <w:tc>
-          <w:tcPr>
-            <w:tcW w:w="1666" w:type="dxa"/>
-            <w:vAlign w:val="top"/>
-          </w:tcPr>
-          <w:p>
-            <w:r>
-              <w:rPr>
-                <w:rFonts w:hint="eastAsia"/>
-              </w:rPr>
-              <w:t>id</w:t>
-            </w:r>
-          </w:p>
-        </w:tc>
-        <w:tc>
-          <w:tcPr>
-            <w:tcW w:w="1140" w:type="dxa"/>
-            <w:vAlign w:val="top"/>
-          </w:tcPr>
-          <w:p>
-            <w:r>
-              <w:rPr>
-                <w:rFonts w:hint="eastAsia"/>
-              </w:rPr>
-              <w:t>信息id号</w:t>
-            </w:r>
-          </w:p>
-        </w:tc>
-        <w:tc>
-          <w:tcPr>
-            <w:tcW w:w="960" w:type="dxa"/>
-            <w:vAlign w:val="center"/>
-          </w:tcPr>
-          <w:p>
-            <w:pPr>
-              <w:jc w:val="center"/>
-            </w:pPr>
-            <w:r>
-              <w:rPr>
-                <w:rFonts w:hint="eastAsia" w:ascii="宋体" w:hAnsi="宋体"/>
-                <w:bCs/>
-              </w:rPr>
-              <w:t>Varchar</w:t>
-            </w:r>
-          </w:p>
-        </w:tc>
-        <w:tc>
-          <w:tcPr>
-            <w:tcW w:w="555" w:type="dxa"/>
-            <w:vAlign w:val="center"/>
-          </w:tcPr>
-          <w:p>
-            <w:pPr>
-              <w:jc w:val="center"/>
-            </w:pPr>
-            <w:r>
-              <w:rPr>
-                <w:rFonts w:hint="eastAsia" w:ascii="宋体" w:hAnsi="宋体"/>
-                <w:bCs/>
-              </w:rPr>
-              <w:t>38</w:t>
-            </w:r>
-          </w:p>
-        </w:tc>
-        <w:tc>
-          <w:tcPr>
-            <w:tcW w:w="831" w:type="dxa"/>
-            <w:vAlign w:val="center"/>
-          </w:tcPr>
-          <w:p>
-            <w:pPr>
-              <w:jc w:val="center"/>
-            </w:pPr>
-            <w:r>
-              <w:rPr>
-                <w:rFonts w:hint="eastAsia" w:ascii="宋体" w:hAnsi="宋体"/>
-                <w:bCs/>
-              </w:rPr>
-              <w:t>Y</w:t>
-            </w:r>
-          </w:p>
-        </w:tc>
-        <w:tc>
-          <w:tcPr>
-            <w:tcW w:w="1239" w:type="dxa"/>
-            <w:vAlign w:val="center"/>
-          </w:tcPr>
-          <w:p>
-            <w:pPr>
-              <w:jc w:val="center"/>
-            </w:pPr>
-          </w:p>
-        </w:tc>
-        <w:tc>
-          <w:tcPr>
-            <w:tcW w:w="2131" w:type="dxa"/>
-            <w:vAlign w:val="center"/>
-          </w:tcPr>
-          <w:p>
-            <w:pPr>
-              <w:jc w:val="center"/>
-            </w:pPr>
-            <w:r>
-              <w:rPr>
-                <w:rFonts w:hint="eastAsia" w:ascii="宋体" w:hAnsi="宋体"/>
-                <w:bCs/>
-              </w:rPr>
-              <w:t>使用UUID自动生成</w:t>
-            </w:r>
-          </w:p>
-        </w:tc>
-      </w:tr>
-      <w:tr>
-        <w:tblPrEx>
-          <w:tblBorders>
-            <w:top w:val="single" w:color="auto" w:sz="4" w:space="0"/>
-            <w:left w:val="single" w:color="auto" w:sz="4" w:space="0"/>
-            <w:bottom w:val="single" w:color="auto" w:sz="4" w:space="0"/>
-            <w:right w:val="single" w:color="auto" w:sz="4" w:space="0"/>
-            <w:insideH w:val="single" w:color="auto" w:sz="4" w:space="0"/>
-            <w:insideV w:val="single" w:color="auto" w:sz="4" w:space="0"/>
-          </w:tblBorders>
-          <w:tblLayout w:type="fixed"/>
-        </w:tblPrEx>
-        <w:tc>
-          <w:tcPr>
-            <w:tcW w:w="1666" w:type="dxa"/>
-            <w:vAlign w:val="top"/>
-          </w:tcPr>
-          <w:p>
-            <w:r>
-              <w:rPr>
-                <w:rFonts w:hint="eastAsia"/>
-              </w:rPr>
-              <w:t>status</w:t>
-            </w:r>
-          </w:p>
-        </w:tc>
-        <w:tc>
-          <w:tcPr>
-            <w:tcW w:w="1140" w:type="dxa"/>
-            <w:vAlign w:val="top"/>
-          </w:tcPr>
-          <w:p>
-            <w:r>
-              <w:rPr>
-                <w:rFonts w:hint="eastAsia"/>
-              </w:rPr>
-              <w:t>是否显示该信息</w:t>
-            </w:r>
-          </w:p>
-        </w:tc>
-        <w:tc>
-          <w:tcPr>
-            <w:tcW w:w="960" w:type="dxa"/>
-            <w:vAlign w:val="top"/>
-          </w:tcPr>
-          <w:p>
-            <w:r>
-              <w:rPr>
-                <w:rFonts w:hint="eastAsia"/>
-              </w:rPr>
-              <w:t>int</w:t>
-            </w:r>
-          </w:p>
-        </w:tc>
-        <w:tc>
-          <w:tcPr>
-            <w:tcW w:w="555" w:type="dxa"/>
-            <w:vAlign w:val="top"/>
-          </w:tcPr>
-          <w:p>
-            <w:r>
-              <w:rPr>
-                <w:rFonts w:hint="eastAsia"/>
-              </w:rPr>
-              <w:t>2</w:t>
-            </w:r>
-          </w:p>
-        </w:tc>
-        <w:tc>
-          <w:tcPr>
-            <w:tcW w:w="831" w:type="dxa"/>
-            <w:vAlign w:val="top"/>
-          </w:tcPr>
-          <w:p>
-            <w:r>
-              <w:rPr>
-                <w:rFonts w:hint="eastAsia"/>
-              </w:rPr>
-              <w:t>非空</w:t>
-            </w:r>
-          </w:p>
-        </w:tc>
-        <w:tc>
-          <w:tcPr>
-            <w:tcW w:w="1239" w:type="dxa"/>
-            <w:vAlign w:val="top"/>
-          </w:tcPr>
-          <w:p>
-            <w:r>
-              <w:rPr>
-                <w:rFonts w:hint="eastAsia"/>
-              </w:rPr>
-              <w:t>1</w:t>
-            </w:r>
-          </w:p>
-        </w:tc>
-        <w:tc>
-          <w:tcPr>
-            <w:tcW w:w="2131" w:type="dxa"/>
-            <w:vAlign w:val="top"/>
-          </w:tcPr>
-          <w:p>
-            <w:r>
-              <w:rPr>
-                <w:rFonts w:hint="eastAsia"/>
-              </w:rPr>
-              <w:t>1为隐藏，2为显示</w:t>
             </w:r>
           </w:p>
         </w:tc>
@@ -6311,7 +7058,9 @@
           </w:tblBorders>
           <w:tblLayout w:type="fixed"/>
           <w:tblCellMar>
+            <w:top w:w="0" w:type="dxa"/>
             <w:left w:w="108" w:type="dxa"/>
+            <w:bottom w:w="0" w:type="dxa"/>
             <w:right w:w="108" w:type="dxa"/>
           </w:tblCellMar>
         </w:tblPrEx>
@@ -6325,7 +7074,7 @@
               <w:rPr>
                 <w:rFonts w:hint="eastAsia"/>
               </w:rPr>
-              <w:t>audit</w:t>
+              <w:t>id</w:t>
             </w:r>
           </w:p>
         </w:tc>
@@ -6339,77 +7088,90 @@
               <w:rPr>
                 <w:rFonts w:hint="eastAsia"/>
               </w:rPr>
-              <w:t>信息审核</w:t>
+              <w:t>信息id号</w:t>
             </w:r>
           </w:p>
         </w:tc>
         <w:tc>
           <w:tcPr>
             <w:tcW w:w="960" w:type="dxa"/>
-            <w:vAlign w:val="top"/>
-          </w:tcPr>
-          <w:p>
-            <w:r>
-              <w:rPr>
-                <w:rFonts w:hint="eastAsia"/>
-              </w:rPr>
-              <w:t>Int</w:t>
+            <w:vAlign w:val="center"/>
+          </w:tcPr>
+          <w:p>
+            <w:pPr>
+              <w:jc w:val="center"/>
+            </w:pPr>
+            <w:r>
+              <w:rPr>
+                <w:rFonts w:hint="eastAsia" w:ascii="宋体" w:hAnsi="宋体"/>
+                <w:bCs/>
+              </w:rPr>
+              <w:t>Varchar</w:t>
             </w:r>
           </w:p>
         </w:tc>
         <w:tc>
           <w:tcPr>
             <w:tcW w:w="555" w:type="dxa"/>
-            <w:vAlign w:val="top"/>
-          </w:tcPr>
-          <w:p>
-            <w:r>
-              <w:rPr>
-                <w:rFonts w:hint="eastAsia"/>
-              </w:rPr>
-              <w:t>2</w:t>
+            <w:vAlign w:val="center"/>
+          </w:tcPr>
+          <w:p>
+            <w:pPr>
+              <w:jc w:val="center"/>
+            </w:pPr>
+            <w:r>
+              <w:rPr>
+                <w:rFonts w:hint="eastAsia" w:ascii="宋体" w:hAnsi="宋体"/>
+                <w:bCs/>
+              </w:rPr>
+              <w:t>38</w:t>
             </w:r>
           </w:p>
         </w:tc>
         <w:tc>
           <w:tcPr>
             <w:tcW w:w="831" w:type="dxa"/>
-            <w:vAlign w:val="top"/>
-          </w:tcPr>
-          <w:p>
-            <w:r>
-              <w:rPr>
-                <w:rFonts w:hint="eastAsia"/>
-              </w:rPr>
-              <w:t>非空</w:t>
+            <w:vAlign w:val="center"/>
+          </w:tcPr>
+          <w:p>
+            <w:pPr>
+              <w:jc w:val="center"/>
+            </w:pPr>
+            <w:r>
+              <w:rPr>
+                <w:rFonts w:hint="eastAsia" w:ascii="宋体" w:hAnsi="宋体"/>
+                <w:bCs/>
+              </w:rPr>
+              <w:t>Y</w:t>
             </w:r>
           </w:p>
         </w:tc>
         <w:tc>
           <w:tcPr>
             <w:tcW w:w="1239" w:type="dxa"/>
-            <w:vAlign w:val="top"/>
-          </w:tcPr>
-          <w:p>
-            <w:r>
-              <w:rPr>
-                <w:rFonts w:hint="eastAsia"/>
-              </w:rPr>
-              <w:t>1</w:t>
-            </w:r>
+            <w:vAlign w:val="center"/>
+          </w:tcPr>
+          <w:p>
+            <w:pPr>
+              <w:jc w:val="center"/>
+            </w:pPr>
           </w:p>
         </w:tc>
         <w:tc>
           <w:tcPr>
             <w:tcW w:w="2131" w:type="dxa"/>
-            <w:vAlign w:val="top"/>
-          </w:tcPr>
-          <w:p>
-            <w:r>
-              <w:rPr>
-                <w:rFonts w:hint="eastAsia"/>
-              </w:rPr>
-              <w:t>1代表待审核，2为审核不通过，3为审核通过，管理员添加的默认为3</w:t>
+            <w:vAlign w:val="center"/>
+          </w:tcPr>
+          <w:p>
+            <w:pPr>
+              <w:jc w:val="center"/>
+            </w:pPr>
+            <w:r>
+              <w:rPr>
+                <w:rFonts w:hint="eastAsia" w:ascii="宋体" w:hAnsi="宋体"/>
+                <w:bCs/>
+              </w:rPr>
+              <w:t>使用UUID自动生成</w:t>
             </w:r>
           </w:p>
         </w:tc>
@@ -6426,13 +7188,12 @@
           </w:tblBorders>
           <w:tblLayout w:type="fixed"/>
           <w:tblCellMar>
+            <w:top w:w="0" w:type="dxa"/>
             <w:left w:w="108" w:type="dxa"/>
+            <w:bottom w:w="0" w:type="dxa"/>
             <w:right w:w="108" w:type="dxa"/>
           </w:tblCellMar>
         </w:tblPrEx>
-        <w:trPr>
-          <w:trHeight w:val="389" w:hRule="atLeast"/>
-        </w:trPr>
         <w:tc>
           <w:tcPr>
             <w:tcW w:w="1666" w:type="dxa"/>
@@ -6443,7 +7204,7 @@
               <w:rPr>
                 <w:rFonts w:hint="eastAsia"/>
               </w:rPr>
-              <w:t>author</w:t>
+              <w:t>status</w:t>
             </w:r>
           </w:p>
         </w:tc>
@@ -6457,7 +7218,7 @@
               <w:rPr>
                 <w:rFonts w:hint="eastAsia"/>
               </w:rPr>
-              <w:t>信息发布者</w:t>
+              <w:t>是否显示该信息</w:t>
             </w:r>
           </w:p>
         </w:tc>
@@ -6471,7 +7232,7 @@
               <w:rPr>
                 <w:rFonts w:hint="eastAsia"/>
               </w:rPr>
-              <w:t>User</w:t>
+              <w:t>int</w:t>
             </w:r>
           </w:p>
         </w:tc>
@@ -6480,7 +7241,14 @@
             <w:tcW w:w="555" w:type="dxa"/>
             <w:vAlign w:val="top"/>
           </w:tcPr>
-          <w:p/>
+          <w:p>
+            <w:r>
+              <w:rPr>
+                <w:rFonts w:hint="eastAsia"/>
+              </w:rPr>
+              <w:t>2</w:t>
+            </w:r>
+          </w:p>
         </w:tc>
         <w:tc>
           <w:tcPr>
@@ -6501,7 +7269,14 @@
             <w:tcW w:w="1239" w:type="dxa"/>
             <w:vAlign w:val="top"/>
           </w:tcPr>
-          <w:p/>
+          <w:p>
+            <w:r>
+              <w:rPr>
+                <w:rFonts w:hint="eastAsia"/>
+              </w:rPr>
+              <w:t>1</w:t>
+            </w:r>
+          </w:p>
         </w:tc>
         <w:tc>
           <w:tcPr>
@@ -6512,9 +7287,8 @@
             <w:r>
               <w:rPr>
                 <w:rFonts w:hint="eastAsia"/>
-                <w:color w:val="FF6600"/>
-              </w:rPr>
-              <w:t>ManyToOne（table User)</w:t>
+              </w:rPr>
+              <w:t>1为隐藏，2为显示</w:t>
             </w:r>
           </w:p>
         </w:tc>
@@ -6531,7 +7305,9 @@
           </w:tblBorders>
           <w:tblLayout w:type="fixed"/>
           <w:tblCellMar>
+            <w:top w:w="0" w:type="dxa"/>
             <w:left w:w="108" w:type="dxa"/>
+            <w:bottom w:w="0" w:type="dxa"/>
             <w:right w:w="108" w:type="dxa"/>
           </w:tblCellMar>
         </w:tblPrEx>
@@ -6545,7 +7321,7 @@
               <w:rPr>
                 <w:rFonts w:hint="eastAsia"/>
               </w:rPr>
-              <w:t>author_phone</w:t>
+              <w:t>audit</w:t>
             </w:r>
           </w:p>
         </w:tc>
@@ -6559,7 +7335,7 @@
               <w:rPr>
                 <w:rFonts w:hint="eastAsia"/>
               </w:rPr>
-              <w:t>联系电话</w:t>
+              <w:t>信息审核</w:t>
             </w:r>
           </w:p>
         </w:tc>
@@ -6573,7 +7349,7 @@
               <w:rPr>
                 <w:rFonts w:hint="eastAsia"/>
               </w:rPr>
-              <w:t>Varchar</w:t>
+              <w:t>Int</w:t>
             </w:r>
           </w:p>
         </w:tc>
@@ -6587,7 +7363,7 @@
               <w:rPr>
                 <w:rFonts w:hint="eastAsia"/>
               </w:rPr>
-              <w:t>10</w:t>
+              <w:t>2</w:t>
             </w:r>
           </w:p>
         </w:tc>
@@ -6615,7 +7391,7 @@
               <w:rPr>
                 <w:rFonts w:hint="eastAsia"/>
               </w:rPr>
-              <w:t>Null</w:t>
+              <w:t>1</w:t>
             </w:r>
           </w:p>
         </w:tc>
@@ -6624,7 +7400,14 @@
             <w:tcW w:w="2131" w:type="dxa"/>
             <w:vAlign w:val="top"/>
           </w:tcPr>
-          <w:p/>
+          <w:p>
+            <w:r>
+              <w:rPr>
+                <w:rFonts w:hint="eastAsia"/>
+              </w:rPr>
+              <w:t>1代表待审核，2为审核不通过，3为审核通过，管理员添加的默认为3</w:t>
+            </w:r>
+          </w:p>
         </w:tc>
       </w:tr>
       <w:tr>
@@ -6639,10 +7422,15 @@
           </w:tblBorders>
           <w:tblLayout w:type="fixed"/>
           <w:tblCellMar>
+            <w:top w:w="0" w:type="dxa"/>
             <w:left w:w="108" w:type="dxa"/>
+            <w:bottom w:w="0" w:type="dxa"/>
             <w:right w:w="108" w:type="dxa"/>
           </w:tblCellMar>
         </w:tblPrEx>
+        <w:trPr>
+          <w:trHeight w:val="389" w:hRule="atLeast"/>
+        </w:trPr>
         <w:tc>
           <w:tcPr>
             <w:tcW w:w="1666" w:type="dxa"/>
@@ -6653,7 +7441,7 @@
               <w:rPr>
                 <w:rFonts w:hint="eastAsia"/>
               </w:rPr>
-              <w:t>Photo_url</w:t>
+              <w:t>author</w:t>
             </w:r>
           </w:p>
         </w:tc>
@@ -6667,7 +7455,7 @@
               <w:rPr>
                 <w:rFonts w:hint="eastAsia"/>
               </w:rPr>
-              <w:t>房子简介图路径</w:t>
+              <w:t>信息发布者</w:t>
             </w:r>
           </w:p>
         </w:tc>
@@ -6681,7 +7469,7 @@
               <w:rPr>
                 <w:rFonts w:hint="eastAsia"/>
               </w:rPr>
-              <w:t>Varchar</w:t>
+              <w:t>User</w:t>
             </w:r>
           </w:p>
         </w:tc>
@@ -6690,14 +7478,7 @@
             <w:tcW w:w="555" w:type="dxa"/>
             <w:vAlign w:val="top"/>
           </w:tcPr>
-          <w:p>
-            <w:r>
-              <w:rPr>
-                <w:rFonts w:hint="eastAsia"/>
-              </w:rPr>
-              <w:t>255</w:t>
-            </w:r>
-          </w:p>
+          <w:p/>
         </w:tc>
         <w:tc>
           <w:tcPr>
@@ -6718,14 +7499,7 @@
             <w:tcW w:w="1239" w:type="dxa"/>
             <w:vAlign w:val="top"/>
           </w:tcPr>
-          <w:p>
-            <w:r>
-              <w:rPr>
-                <w:rFonts w:hint="eastAsia"/>
-              </w:rPr>
-              <w:t>Null</w:t>
-            </w:r>
-          </w:p>
+          <w:p/>
         </w:tc>
         <w:tc>
           <w:tcPr>
@@ -6736,8 +7510,9 @@
             <w:r>
               <w:rPr>
                 <w:rFonts w:hint="eastAsia"/>
-              </w:rPr>
-              <w:t>房子简介图，可以上传不止一张图片的url，用特殊符号分开</w:t>
+                <w:color w:val="FF6600"/>
+              </w:rPr>
+              <w:t>ManyToOne（table User)</w:t>
             </w:r>
           </w:p>
         </w:tc>
@@ -6754,7 +7529,9 @@
           </w:tblBorders>
           <w:tblLayout w:type="fixed"/>
           <w:tblCellMar>
+            <w:top w:w="0" w:type="dxa"/>
             <w:left w:w="108" w:type="dxa"/>
+            <w:bottom w:w="0" w:type="dxa"/>
             <w:right w:w="108" w:type="dxa"/>
           </w:tblCellMar>
         </w:tblPrEx>
@@ -6768,7 +7545,7 @@
               <w:rPr>
                 <w:rFonts w:hint="eastAsia"/>
               </w:rPr>
-              <w:t>address</w:t>
+              <w:t>author_phone</w:t>
             </w:r>
           </w:p>
         </w:tc>
@@ -6782,7 +7559,7 @@
               <w:rPr>
                 <w:rFonts w:hint="eastAsia"/>
               </w:rPr>
-              <w:t>房子地址</w:t>
+              <w:t>联系电话</w:t>
             </w:r>
           </w:p>
         </w:tc>
@@ -6810,7 +7587,7 @@
               <w:rPr>
                 <w:rFonts w:hint="eastAsia"/>
               </w:rPr>
-              <w:t>100</w:t>
+              <w:t>10</w:t>
             </w:r>
           </w:p>
         </w:tc>
@@ -6862,7 +7639,9 @@
           </w:tblBorders>
           <w:tblLayout w:type="fixed"/>
           <w:tblCellMar>
+            <w:top w:w="0" w:type="dxa"/>
             <w:left w:w="108" w:type="dxa"/>
+            <w:bottom w:w="0" w:type="dxa"/>
             <w:right w:w="108" w:type="dxa"/>
           </w:tblCellMar>
         </w:tblPrEx>
@@ -6876,7 +7655,7 @@
               <w:rPr>
                 <w:rFonts w:hint="eastAsia"/>
               </w:rPr>
-              <w:t>details</w:t>
+              <w:t>Photo_url</w:t>
             </w:r>
           </w:p>
         </w:tc>
@@ -6890,7 +7669,7 @@
               <w:rPr>
                 <w:rFonts w:hint="eastAsia"/>
               </w:rPr>
-              <w:t>房子概况</w:t>
+              <w:t>房子简介图路径</w:t>
             </w:r>
           </w:p>
         </w:tc>
@@ -6918,7 +7697,7 @@
               <w:rPr>
                 <w:rFonts w:hint="eastAsia"/>
               </w:rPr>
-              <w:t>400</w:t>
+              <w:t>255</w:t>
             </w:r>
           </w:p>
         </w:tc>
@@ -6946,7 +7725,7 @@
               <w:rPr>
                 <w:rFonts w:hint="eastAsia"/>
               </w:rPr>
-              <w:t>null</w:t>
+              <w:t>Null</w:t>
             </w:r>
           </w:p>
         </w:tc>
@@ -6960,7 +7739,7 @@
               <w:rPr>
                 <w:rFonts w:hint="eastAsia"/>
               </w:rPr>
-              <w:t>几房几厅几卫、楼层、朝向、电器配备等等</w:t>
+              <w:t>房子简介图，可以上传不止一张图片的url，用特殊符号分开</w:t>
             </w:r>
           </w:p>
         </w:tc>
@@ -6977,7 +7756,9 @@
           </w:tblBorders>
           <w:tblLayout w:type="fixed"/>
           <w:tblCellMar>
+            <w:top w:w="0" w:type="dxa"/>
             <w:left w:w="108" w:type="dxa"/>
+            <w:bottom w:w="0" w:type="dxa"/>
             <w:right w:w="108" w:type="dxa"/>
           </w:tblCellMar>
         </w:tblPrEx>
@@ -6991,7 +7772,7 @@
               <w:rPr>
                 <w:rFonts w:hint="eastAsia"/>
               </w:rPr>
-              <w:t>Price</w:t>
+              <w:t>address</w:t>
             </w:r>
           </w:p>
         </w:tc>
@@ -7005,7 +7786,7 @@
               <w:rPr>
                 <w:rFonts w:hint="eastAsia"/>
               </w:rPr>
-              <w:t>房子价格</w:t>
+              <w:t>房子地址</w:t>
             </w:r>
           </w:p>
         </w:tc>
@@ -7033,7 +7814,7 @@
               <w:rPr>
                 <w:rFonts w:hint="eastAsia"/>
               </w:rPr>
-              <w:t>10</w:t>
+              <w:t>100</w:t>
             </w:r>
           </w:p>
         </w:tc>
@@ -7070,14 +7851,7 @@
             <w:tcW w:w="2131" w:type="dxa"/>
             <w:vAlign w:val="top"/>
           </w:tcPr>
-          <w:p>
-            <w:r>
-              <w:rPr>
-                <w:rFonts w:hint="eastAsia"/>
-              </w:rPr>
-              <w:t>房子价格</w:t>
-            </w:r>
-          </w:p>
+          <w:p/>
         </w:tc>
       </w:tr>
       <w:tr>
@@ -7092,7 +7866,243 @@
           </w:tblBorders>
           <w:tblLayout w:type="fixed"/>
           <w:tblCellMar>
+            <w:top w:w="0" w:type="dxa"/>
             <w:left w:w="108" w:type="dxa"/>
+            <w:bottom w:w="0" w:type="dxa"/>
+            <w:right w:w="108" w:type="dxa"/>
+          </w:tblCellMar>
+        </w:tblPrEx>
+        <w:tc>
+          <w:tcPr>
+            <w:tcW w:w="1666" w:type="dxa"/>
+            <w:vAlign w:val="top"/>
+          </w:tcPr>
+          <w:p>
+            <w:r>
+              <w:rPr>
+                <w:rFonts w:hint="eastAsia"/>
+              </w:rPr>
+              <w:t>details</w:t>
+            </w:r>
+          </w:p>
+        </w:tc>
+        <w:tc>
+          <w:tcPr>
+            <w:tcW w:w="1140" w:type="dxa"/>
+            <w:vAlign w:val="top"/>
+          </w:tcPr>
+          <w:p>
+            <w:r>
+              <w:rPr>
+                <w:rFonts w:hint="eastAsia"/>
+              </w:rPr>
+              <w:t>房子概况</w:t>
+            </w:r>
+          </w:p>
+        </w:tc>
+        <w:tc>
+          <w:tcPr>
+            <w:tcW w:w="960" w:type="dxa"/>
+            <w:vAlign w:val="top"/>
+          </w:tcPr>
+          <w:p>
+            <w:r>
+              <w:rPr>
+                <w:rFonts w:hint="eastAsia"/>
+              </w:rPr>
+              <w:t>Varchar</w:t>
+            </w:r>
+          </w:p>
+        </w:tc>
+        <w:tc>
+          <w:tcPr>
+            <w:tcW w:w="555" w:type="dxa"/>
+            <w:vAlign w:val="top"/>
+          </w:tcPr>
+          <w:p>
+            <w:r>
+              <w:rPr>
+                <w:rFonts w:hint="eastAsia"/>
+              </w:rPr>
+              <w:t>400</w:t>
+            </w:r>
+          </w:p>
+        </w:tc>
+        <w:tc>
+          <w:tcPr>
+            <w:tcW w:w="831" w:type="dxa"/>
+            <w:vAlign w:val="top"/>
+          </w:tcPr>
+          <w:p>
+            <w:r>
+              <w:rPr>
+                <w:rFonts w:hint="eastAsia"/>
+              </w:rPr>
+              <w:t>非空</w:t>
+            </w:r>
+          </w:p>
+        </w:tc>
+        <w:tc>
+          <w:tcPr>
+            <w:tcW w:w="1239" w:type="dxa"/>
+            <w:vAlign w:val="top"/>
+          </w:tcPr>
+          <w:p>
+            <w:r>
+              <w:rPr>
+                <w:rFonts w:hint="eastAsia"/>
+              </w:rPr>
+              <w:t>null</w:t>
+            </w:r>
+          </w:p>
+        </w:tc>
+        <w:tc>
+          <w:tcPr>
+            <w:tcW w:w="2131" w:type="dxa"/>
+            <w:vAlign w:val="top"/>
+          </w:tcPr>
+          <w:p>
+            <w:r>
+              <w:rPr>
+                <w:rFonts w:hint="eastAsia"/>
+              </w:rPr>
+              <w:t>几房几厅几卫、楼层、朝向、电器配备等等</w:t>
+            </w:r>
+          </w:p>
+        </w:tc>
+      </w:tr>
+      <w:tr>
+        <w:tblPrEx>
+          <w:tblBorders>
+            <w:top w:val="single" w:color="auto" w:sz="4" w:space="0"/>
+            <w:left w:val="single" w:color="auto" w:sz="4" w:space="0"/>
+            <w:bottom w:val="single" w:color="auto" w:sz="4" w:space="0"/>
+            <w:right w:val="single" w:color="auto" w:sz="4" w:space="0"/>
+            <w:insideH w:val="single" w:color="auto" w:sz="4" w:space="0"/>
+            <w:insideV w:val="single" w:color="auto" w:sz="4" w:space="0"/>
+          </w:tblBorders>
+          <w:tblLayout w:type="fixed"/>
+          <w:tblCellMar>
+            <w:top w:w="0" w:type="dxa"/>
+            <w:left w:w="108" w:type="dxa"/>
+            <w:bottom w:w="0" w:type="dxa"/>
+            <w:right w:w="108" w:type="dxa"/>
+          </w:tblCellMar>
+        </w:tblPrEx>
+        <w:tc>
+          <w:tcPr>
+            <w:tcW w:w="1666" w:type="dxa"/>
+            <w:vAlign w:val="top"/>
+          </w:tcPr>
+          <w:p>
+            <w:r>
+              <w:rPr>
+                <w:rFonts w:hint="eastAsia"/>
+              </w:rPr>
+              <w:t>Price</w:t>
+            </w:r>
+          </w:p>
+        </w:tc>
+        <w:tc>
+          <w:tcPr>
+            <w:tcW w:w="1140" w:type="dxa"/>
+            <w:vAlign w:val="top"/>
+          </w:tcPr>
+          <w:p>
+            <w:r>
+              <w:rPr>
+                <w:rFonts w:hint="eastAsia"/>
+              </w:rPr>
+              <w:t>房子价格</w:t>
+            </w:r>
+          </w:p>
+        </w:tc>
+        <w:tc>
+          <w:tcPr>
+            <w:tcW w:w="960" w:type="dxa"/>
+            <w:vAlign w:val="top"/>
+          </w:tcPr>
+          <w:p>
+            <w:r>
+              <w:rPr>
+                <w:rFonts w:hint="eastAsia"/>
+              </w:rPr>
+              <w:t>Varchar</w:t>
+            </w:r>
+          </w:p>
+        </w:tc>
+        <w:tc>
+          <w:tcPr>
+            <w:tcW w:w="555" w:type="dxa"/>
+            <w:vAlign w:val="top"/>
+          </w:tcPr>
+          <w:p>
+            <w:r>
+              <w:rPr>
+                <w:rFonts w:hint="eastAsia"/>
+              </w:rPr>
+              <w:t>10</w:t>
+            </w:r>
+          </w:p>
+        </w:tc>
+        <w:tc>
+          <w:tcPr>
+            <w:tcW w:w="831" w:type="dxa"/>
+            <w:vAlign w:val="top"/>
+          </w:tcPr>
+          <w:p>
+            <w:r>
+              <w:rPr>
+                <w:rFonts w:hint="eastAsia"/>
+              </w:rPr>
+              <w:t>非空</w:t>
+            </w:r>
+          </w:p>
+        </w:tc>
+        <w:tc>
+          <w:tcPr>
+            <w:tcW w:w="1239" w:type="dxa"/>
+            <w:vAlign w:val="top"/>
+          </w:tcPr>
+          <w:p>
+            <w:r>
+              <w:rPr>
+                <w:rFonts w:hint="eastAsia"/>
+              </w:rPr>
+              <w:t>Null</w:t>
+            </w:r>
+          </w:p>
+        </w:tc>
+        <w:tc>
+          <w:tcPr>
+            <w:tcW w:w="2131" w:type="dxa"/>
+            <w:vAlign w:val="top"/>
+          </w:tcPr>
+          <w:p>
+            <w:r>
+              <w:rPr>
+                <w:rFonts w:hint="eastAsia"/>
+              </w:rPr>
+              <w:t>房子价格</w:t>
+            </w:r>
+          </w:p>
+        </w:tc>
+      </w:tr>
+      <w:tr>
+        <w:tblPrEx>
+          <w:tblBorders>
+            <w:top w:val="single" w:color="auto" w:sz="4" w:space="0"/>
+            <w:left w:val="single" w:color="auto" w:sz="4" w:space="0"/>
+            <w:bottom w:val="single" w:color="auto" w:sz="4" w:space="0"/>
+            <w:right w:val="single" w:color="auto" w:sz="4" w:space="0"/>
+            <w:insideH w:val="single" w:color="auto" w:sz="4" w:space="0"/>
+            <w:insideV w:val="single" w:color="auto" w:sz="4" w:space="0"/>
+          </w:tblBorders>
+          <w:tblLayout w:type="fixed"/>
+          <w:tblCellMar>
+            <w:top w:w="0" w:type="dxa"/>
+            <w:left w:w="108" w:type="dxa"/>
+            <w:bottom w:w="0" w:type="dxa"/>
             <w:right w:w="108" w:type="dxa"/>
           </w:tblCellMar>
         </w:tblPrEx>
@@ -7231,7 +8241,9 @@
         </w:tblBorders>
         <w:tblLayout w:type="fixed"/>
         <w:tblCellMar>
+          <w:top w:w="0" w:type="dxa"/>
           <w:left w:w="108" w:type="dxa"/>
+          <w:bottom w:w="0" w:type="dxa"/>
           <w:right w:w="108" w:type="dxa"/>
         </w:tblCellMar>
       </w:tblPr>
@@ -7256,7 +8268,9 @@
           </w:tblBorders>
           <w:tblLayout w:type="fixed"/>
           <w:tblCellMar>
+            <w:top w:w="0" w:type="dxa"/>
             <w:left w:w="108" w:type="dxa"/>
+            <w:bottom w:w="0" w:type="dxa"/>
             <w:right w:w="108" w:type="dxa"/>
           </w:tblCellMar>
         </w:tblPrEx>
@@ -7340,7 +8354,9 @@
           </w:tblBorders>
           <w:tblLayout w:type="fixed"/>
           <w:tblCellMar>
+            <w:top w:w="0" w:type="dxa"/>
             <w:left w:w="108" w:type="dxa"/>
+            <w:bottom w:w="0" w:type="dxa"/>
             <w:right w:w="108" w:type="dxa"/>
           </w:tblCellMar>
         </w:tblPrEx>
@@ -7525,7 +8541,9 @@
           </w:tblBorders>
           <w:tblLayout w:type="fixed"/>
           <w:tblCellMar>
+            <w:top w:w="0" w:type="dxa"/>
             <w:left w:w="108" w:type="dxa"/>
+            <w:bottom w:w="0" w:type="dxa"/>
             <w:right w:w="108" w:type="dxa"/>
           </w:tblCellMar>
         </w:tblPrEx>
@@ -7653,7 +8671,9 @@
           </w:tblBorders>
           <w:tblLayout w:type="fixed"/>
           <w:tblCellMar>
+            <w:top w:w="0" w:type="dxa"/>
             <w:left w:w="108" w:type="dxa"/>
+            <w:bottom w:w="0" w:type="dxa"/>
             <w:right w:w="108" w:type="dxa"/>
           </w:tblCellMar>
         </w:tblPrEx>
@@ -7762,7 +8782,9 @@
           </w:tblBorders>
           <w:tblLayout w:type="fixed"/>
           <w:tblCellMar>
+            <w:top w:w="0" w:type="dxa"/>
             <w:left w:w="108" w:type="dxa"/>
+            <w:bottom w:w="0" w:type="dxa"/>
             <w:right w:w="108" w:type="dxa"/>
           </w:tblCellMar>
         </w:tblPrEx>
@@ -7876,7 +8898,9 @@
           </w:tblBorders>
           <w:tblLayout w:type="fixed"/>
           <w:tblCellMar>
+            <w:top w:w="0" w:type="dxa"/>
             <w:left w:w="108" w:type="dxa"/>
+            <w:bottom w:w="0" w:type="dxa"/>
             <w:right w:w="108" w:type="dxa"/>
           </w:tblCellMar>
         </w:tblPrEx>
@@ -7984,7 +9008,9 @@
           </w:tblBorders>
           <w:tblLayout w:type="fixed"/>
           <w:tblCellMar>
+            <w:top w:w="0" w:type="dxa"/>
             <w:left w:w="108" w:type="dxa"/>
+            <w:bottom w:w="0" w:type="dxa"/>
             <w:right w:w="108" w:type="dxa"/>
           </w:tblCellMar>
         </w:tblPrEx>
@@ -8099,7 +9125,9 @@
           </w:tblBorders>
           <w:tblLayout w:type="fixed"/>
           <w:tblCellMar>
+            <w:top w:w="0" w:type="dxa"/>
             <w:left w:w="108" w:type="dxa"/>
+            <w:bottom w:w="0" w:type="dxa"/>
             <w:right w:w="108" w:type="dxa"/>
           </w:tblCellMar>
         </w:tblPrEx>
@@ -8207,7 +9235,9 @@
           </w:tblBorders>
           <w:tblLayout w:type="fixed"/>
           <w:tblCellMar>
+            <w:top w:w="0" w:type="dxa"/>
             <w:left w:w="108" w:type="dxa"/>
+            <w:bottom w:w="0" w:type="dxa"/>
             <w:right w:w="108" w:type="dxa"/>
           </w:tblCellMar>
         </w:tblPrEx>
@@ -8322,7 +9352,9 @@
           </w:tblBorders>
           <w:tblLayout w:type="fixed"/>
           <w:tblCellMar>
+            <w:top w:w="0" w:type="dxa"/>
             <w:left w:w="108" w:type="dxa"/>
+            <w:bottom w:w="0" w:type="dxa"/>
             <w:right w:w="108" w:type="dxa"/>
           </w:tblCellMar>
         </w:tblPrEx>
@@ -8440,12 +9472,25 @@
           <w:ilvl w:val="0"/>
           <w:numId w:val="1"/>
         </w:numPr>
+        <w:rPr>
+          <w:color w:val="0000FF"/>
+        </w:rPr>
       </w:pPr>
       <w:r>
         <w:rPr>
           <w:rFonts w:hint="eastAsia"/>
+          <w:color w:val="0000FF"/>
+          <w:lang w:eastAsia="zh-CN"/>
         </w:rPr>
         <w:t>维权咨询模块</w:t>
+      </w:r>
+      <w:r>
+        <w:rPr>
+          <w:rFonts w:hint="eastAsia"/>
+          <w:color w:val="0000FF"/>
+          <w:lang w:eastAsia="zh-CN"/>
+        </w:rPr>
+        <w:t>（精简功能，暂不做）</w:t>
       </w:r>
     </w:p>
     <w:p>
@@ -10933,12 +11978,6 @@
             <w:insideV w:val="single" w:color="auto" w:sz="4" w:space="0"/>
           </w:tblBorders>
           <w:tblLayout w:type="fixed"/>
-          <w:tblCellMar>
-            <w:top w:w="0" w:type="dxa"/>
-            <w:left w:w="108" w:type="dxa"/>
-            <w:bottom w:w="0" w:type="dxa"/>
-            <w:right w:w="108" w:type="dxa"/>
-          </w:tblCellMar>
         </w:tblPrEx>
         <w:tc>
           <w:tcPr>
@@ -11258,12 +12297,6 @@
             <w:insideV w:val="single" w:color="auto" w:sz="4" w:space="0"/>
           </w:tblBorders>
           <w:tblLayout w:type="fixed"/>
-          <w:tblCellMar>
-            <w:top w:w="0" w:type="dxa"/>
-            <w:left w:w="108" w:type="dxa"/>
-            <w:bottom w:w="0" w:type="dxa"/>
-            <w:right w:w="108" w:type="dxa"/>
-          </w:tblCellMar>
         </w:tblPrEx>
         <w:tc>
           <w:tcPr>
@@ -12394,7 +13427,9 @@
         </w:tblBorders>
         <w:tblLayout w:type="fixed"/>
         <w:tblCellMar>
+          <w:top w:w="0" w:type="dxa"/>
           <w:left w:w="108" w:type="dxa"/>
+          <w:bottom w:w="0" w:type="dxa"/>
           <w:right w:w="108" w:type="dxa"/>
         </w:tblCellMar>
       </w:tblPr>
@@ -12419,7 +13454,9 @@
           </w:tblBorders>
           <w:tblLayout w:type="fixed"/>
           <w:tblCellMar>
+            <w:top w:w="0" w:type="dxa"/>
             <w:left w:w="108" w:type="dxa"/>
+            <w:bottom w:w="0" w:type="dxa"/>
             <w:right w:w="108" w:type="dxa"/>
           </w:tblCellMar>
         </w:tblPrEx>
@@ -12448,8 +13485,8 @@
               </w:rPr>
               <w:t>feedback（第六部分：</w:t>
             </w:r>
-            <w:bookmarkStart w:id="6" w:name="OLE_LINK9"/>
-            <w:bookmarkStart w:id="7" w:name="OLE_LINK10"/>
+            <w:bookmarkStart w:id="0" w:name="OLE_LINK9"/>
+            <w:bookmarkStart w:id="1" w:name="OLE_LINK10"/>
             <w:r>
               <w:rPr>
                 <w:rFonts w:hint="eastAsia" w:ascii="楷体" w:hAnsi="楷体" w:eastAsia="楷体" w:cs="楷体"/>
@@ -12460,8 +13497,8 @@
               </w:rPr>
               <w:t>信息、建议反馈模块（匿名发布）</w:t>
             </w:r>
-            <w:bookmarkEnd w:id="6"/>
-            <w:bookmarkEnd w:id="7"/>
+            <w:bookmarkEnd w:id="0"/>
+            <w:bookmarkEnd w:id="1"/>
             <w:r>
               <w:rPr>
                 <w:rFonts w:hint="eastAsia" w:ascii="楷体" w:hAnsi="楷体" w:eastAsia="楷体" w:cs="楷体"/>
@@ -12471,187 +13508,6 @@
                 <w:szCs w:val="28"/>
               </w:rPr>
               <w:t>）</w:t>
-            </w:r>
-          </w:p>
-        </w:tc>
-      </w:tr>
-      <w:tr>
-        <w:tblPrEx>
-          <w:tblBorders>
-            <w:top w:val="single" w:color="auto" w:sz="4" w:space="0"/>
-            <w:left w:val="single" w:color="auto" w:sz="4" w:space="0"/>
-            <w:bottom w:val="single" w:color="auto" w:sz="4" w:space="0"/>
-            <w:right w:val="single" w:color="auto" w:sz="4" w:space="0"/>
-            <w:insideH w:val="single" w:color="auto" w:sz="4" w:space="0"/>
-            <w:insideV w:val="single" w:color="auto" w:sz="4" w:space="0"/>
-          </w:tblBorders>
-          <w:tblLayout w:type="fixed"/>
-        </w:tblPrEx>
-        <w:tc>
-          <w:tcPr>
-            <w:tcW w:w="1500" w:type="dxa"/>
-            <w:vAlign w:val="top"/>
-          </w:tcPr>
-          <w:p>
-            <w:pPr>
-              <w:rPr>
-                <w:b/>
-                <w:bCs/>
-                <w:sz w:val="24"/>
-              </w:rPr>
-            </w:pPr>
-            <w:r>
-              <w:rPr>
-                <w:rFonts w:hint="eastAsia"/>
-                <w:b/>
-                <w:bCs/>
-                <w:sz w:val="24"/>
-              </w:rPr>
-              <w:t>字段名称</w:t>
-            </w:r>
-          </w:p>
-        </w:tc>
-        <w:tc>
-          <w:tcPr>
-            <w:tcW w:w="821" w:type="dxa"/>
-            <w:vAlign w:val="top"/>
-          </w:tcPr>
-          <w:p>
-            <w:pPr>
-              <w:rPr>
-                <w:b/>
-                <w:bCs/>
-                <w:sz w:val="24"/>
-              </w:rPr>
-            </w:pPr>
-            <w:r>
-              <w:rPr>
-                <w:rFonts w:hint="eastAsia"/>
-                <w:b/>
-                <w:bCs/>
-                <w:sz w:val="24"/>
-              </w:rPr>
-              <w:t>字段说明</w:t>
-            </w:r>
-          </w:p>
-        </w:tc>
-        <w:tc>
-          <w:tcPr>
-            <w:tcW w:w="1025" w:type="dxa"/>
-            <w:vAlign w:val="top"/>
-          </w:tcPr>
-          <w:p>
-            <w:pPr>
-              <w:rPr>
-                <w:b/>
-                <w:bCs/>
-                <w:sz w:val="24"/>
-              </w:rPr>
-            </w:pPr>
-            <w:r>
-              <w:rPr>
-                <w:rFonts w:hint="eastAsia"/>
-                <w:b/>
-                <w:bCs/>
-                <w:sz w:val="24"/>
-              </w:rPr>
-              <w:t>字段类型</w:t>
-            </w:r>
-          </w:p>
-        </w:tc>
-        <w:tc>
-          <w:tcPr>
-            <w:tcW w:w="644" w:type="dxa"/>
-            <w:vAlign w:val="top"/>
-          </w:tcPr>
-          <w:p>
-            <w:pPr>
-              <w:rPr>
-                <w:b/>
-                <w:bCs/>
-                <w:sz w:val="24"/>
-              </w:rPr>
-            </w:pPr>
-            <w:r>
-              <w:rPr>
-                <w:rFonts w:hint="eastAsia"/>
-                <w:b/>
-                <w:bCs/>
-                <w:sz w:val="24"/>
-              </w:rPr>
-              <w:t>长度</w:t>
-            </w:r>
-          </w:p>
-        </w:tc>
-        <w:tc>
-          <w:tcPr>
-            <w:tcW w:w="820" w:type="dxa"/>
-            <w:vAlign w:val="top"/>
-          </w:tcPr>
-          <w:p>
-            <w:pPr>
-              <w:rPr>
-                <w:b/>
-                <w:bCs/>
-                <w:sz w:val="24"/>
-              </w:rPr>
-            </w:pPr>
-            <w:r>
-              <w:rPr>
-                <w:rFonts w:hint="eastAsia"/>
-                <w:b/>
-                <w:bCs/>
-                <w:sz w:val="24"/>
-              </w:rPr>
-              <w:t>是否非空</w:t>
-            </w:r>
-          </w:p>
-        </w:tc>
-        <w:tc>
-          <w:tcPr>
-            <w:tcW w:w="824" w:type="dxa"/>
-            <w:vAlign w:val="top"/>
-          </w:tcPr>
-          <w:p>
-            <w:pPr>
-              <w:rPr>
-                <w:b/>
-                <w:bCs/>
-                <w:sz w:val="24"/>
-              </w:rPr>
-            </w:pPr>
-            <w:r>
-              <w:rPr>
-                <w:rFonts w:hint="eastAsia"/>
-                <w:b/>
-                <w:bCs/>
-                <w:sz w:val="24"/>
-              </w:rPr>
-              <w:t>默认值</w:t>
-            </w:r>
-          </w:p>
-        </w:tc>
-        <w:tc>
-          <w:tcPr>
-            <w:tcW w:w="2888" w:type="dxa"/>
-            <w:vAlign w:val="top"/>
-          </w:tcPr>
-          <w:p>
-            <w:pPr>
-              <w:rPr>
-                <w:b/>
-                <w:bCs/>
-                <w:sz w:val="24"/>
-              </w:rPr>
-            </w:pPr>
-            <w:r>
-              <w:rPr>
-                <w:rFonts w:hint="eastAsia"/>
-                <w:b/>
-                <w:bCs/>
-                <w:sz w:val="24"/>
-              </w:rPr>
-              <w:t>备注</w:t>
             </w:r>
           </w:p>
         </w:tc>
@@ -12668,7 +13524,9 @@
           </w:tblBorders>
           <w:tblLayout w:type="fixed"/>
           <w:tblCellMar>
+            <w:top w:w="0" w:type="dxa"/>
             <w:left w:w="108" w:type="dxa"/>
+            <w:bottom w:w="0" w:type="dxa"/>
             <w:right w:w="108" w:type="dxa"/>
           </w:tblCellMar>
         </w:tblPrEx>
@@ -12678,11 +13536,21 @@
             <w:vAlign w:val="top"/>
           </w:tcPr>
           <w:p>
-            <w:r>
-              <w:rPr>
-                <w:rFonts w:hint="eastAsia"/>
-              </w:rPr>
-              <w:t>feedback_id</w:t>
+            <w:pPr>
+              <w:rPr>
+                <w:b/>
+                <w:bCs/>
+                <w:sz w:val="24"/>
+              </w:rPr>
+            </w:pPr>
+            <w:r>
+              <w:rPr>
+                <w:rFonts w:hint="eastAsia"/>
+                <w:b/>
+                <w:bCs/>
+                <w:sz w:val="24"/>
+              </w:rPr>
+              <w:t>字段名称</w:t>
             </w:r>
           </w:p>
         </w:tc>
@@ -12692,11 +13560,21 @@
             <w:vAlign w:val="top"/>
           </w:tcPr>
           <w:p>
-            <w:r>
-              <w:rPr>
-                <w:rFonts w:hint="eastAsia"/>
-              </w:rPr>
-              <w:t>信息id号</w:t>
+            <w:pPr>
+              <w:rPr>
+                <w:b/>
+                <w:bCs/>
+                <w:sz w:val="24"/>
+              </w:rPr>
+            </w:pPr>
+            <w:r>
+              <w:rPr>
+                <w:rFonts w:hint="eastAsia"/>
+                <w:b/>
+                <w:bCs/>
+                <w:sz w:val="24"/>
+              </w:rPr>
+              <w:t>字段说明</w:t>
             </w:r>
           </w:p>
         </w:tc>
@@ -12706,11 +13584,21 @@
             <w:vAlign w:val="top"/>
           </w:tcPr>
           <w:p>
-            <w:r>
-              <w:rPr>
-                <w:rFonts w:hint="eastAsia"/>
-              </w:rPr>
-              <w:t>Int</w:t>
+            <w:pPr>
+              <w:rPr>
+                <w:b/>
+                <w:bCs/>
+                <w:sz w:val="24"/>
+              </w:rPr>
+            </w:pPr>
+            <w:r>
+              <w:rPr>
+                <w:rFonts w:hint="eastAsia"/>
+                <w:b/>
+                <w:bCs/>
+                <w:sz w:val="24"/>
+              </w:rPr>
+              <w:t>字段类型</w:t>
             </w:r>
           </w:p>
         </w:tc>
@@ -12720,11 +13608,21 @@
             <w:vAlign w:val="top"/>
           </w:tcPr>
           <w:p>
-            <w:r>
-              <w:rPr>
-                <w:rFonts w:hint="eastAsia"/>
-              </w:rPr>
-              <w:t>8</w:t>
+            <w:pPr>
+              <w:rPr>
+                <w:b/>
+                <w:bCs/>
+                <w:sz w:val="24"/>
+              </w:rPr>
+            </w:pPr>
+            <w:r>
+              <w:rPr>
+                <w:rFonts w:hint="eastAsia"/>
+                <w:b/>
+                <w:bCs/>
+                <w:sz w:val="24"/>
+              </w:rPr>
+              <w:t>长度</w:t>
             </w:r>
           </w:p>
         </w:tc>
@@ -12734,11 +13632,21 @@
             <w:vAlign w:val="top"/>
           </w:tcPr>
           <w:p>
-            <w:r>
-              <w:rPr>
-                <w:rFonts w:hint="eastAsia"/>
-              </w:rPr>
-              <w:t>非空</w:t>
+            <w:pPr>
+              <w:rPr>
+                <w:b/>
+                <w:bCs/>
+                <w:sz w:val="24"/>
+              </w:rPr>
+            </w:pPr>
+            <w:r>
+              <w:rPr>
+                <w:rFonts w:hint="eastAsia"/>
+                <w:b/>
+                <w:bCs/>
+                <w:sz w:val="24"/>
+              </w:rPr>
+              <w:t>是否非空</w:t>
             </w:r>
           </w:p>
         </w:tc>
@@ -12748,11 +13656,21 @@
             <w:vAlign w:val="top"/>
           </w:tcPr>
           <w:p>
-            <w:r>
-              <w:rPr>
-                <w:rFonts w:hint="eastAsia"/>
-              </w:rPr>
-              <w:t>自动增长</w:t>
+            <w:pPr>
+              <w:rPr>
+                <w:b/>
+                <w:bCs/>
+                <w:sz w:val="24"/>
+              </w:rPr>
+            </w:pPr>
+            <w:r>
+              <w:rPr>
+                <w:rFonts w:hint="eastAsia"/>
+                <w:b/>
+                <w:bCs/>
+                <w:sz w:val="24"/>
+              </w:rPr>
+              <w:t>默认值</w:t>
             </w:r>
           </w:p>
         </w:tc>
@@ -12761,7 +13679,24 @@
             <w:tcW w:w="2888" w:type="dxa"/>
             <w:vAlign w:val="top"/>
           </w:tcPr>
-          <w:p/>
+          <w:p>
+            <w:pPr>
+              <w:rPr>
+                <w:b/>
+                <w:bCs/>
+                <w:sz w:val="24"/>
+              </w:rPr>
+            </w:pPr>
+            <w:r>
+              <w:rPr>
+                <w:rFonts w:hint="eastAsia"/>
+                <w:b/>
+                <w:bCs/>
+                <w:sz w:val="24"/>
+              </w:rPr>
+              <w:t>备注</w:t>
+            </w:r>
+          </w:p>
         </w:tc>
       </w:tr>
       <w:tr>
@@ -12776,7 +13711,9 @@
           </w:tblBorders>
           <w:tblLayout w:type="fixed"/>
           <w:tblCellMar>
+            <w:top w:w="0" w:type="dxa"/>
             <w:left w:w="108" w:type="dxa"/>
+            <w:bottom w:w="0" w:type="dxa"/>
             <w:right w:w="108" w:type="dxa"/>
           </w:tblCellMar>
         </w:tblPrEx>
@@ -12790,7 +13727,7 @@
               <w:rPr>
                 <w:rFonts w:hint="eastAsia"/>
               </w:rPr>
-              <w:t>feedback_title</w:t>
+              <w:t>feedback_id</w:t>
             </w:r>
           </w:p>
         </w:tc>
@@ -12804,7 +13741,7 @@
               <w:rPr>
                 <w:rFonts w:hint="eastAsia"/>
               </w:rPr>
-              <w:t>标题</w:t>
+              <w:t>信息id号</w:t>
             </w:r>
           </w:p>
         </w:tc>
@@ -12818,7 +13755,7 @@
               <w:rPr>
                 <w:rFonts w:hint="eastAsia"/>
               </w:rPr>
-              <w:t>Varchar</w:t>
+              <w:t>Int</w:t>
             </w:r>
           </w:p>
         </w:tc>
@@ -12832,7 +13769,7 @@
               <w:rPr>
                 <w:rFonts w:hint="eastAsia"/>
               </w:rPr>
-              <w:t>40</w:t>
+              <w:t>8</w:t>
             </w:r>
           </w:p>
         </w:tc>
@@ -12860,7 +13797,7 @@
               <w:rPr>
                 <w:rFonts w:hint="eastAsia"/>
               </w:rPr>
-              <w:t>Null</w:t>
+              <w:t>自动增长</w:t>
             </w:r>
           </w:p>
         </w:tc>
@@ -12884,7 +13821,119 @@
           </w:tblBorders>
           <w:tblLayout w:type="fixed"/>
           <w:tblCellMar>
+            <w:top w:w="0" w:type="dxa"/>
             <w:left w:w="108" w:type="dxa"/>
+            <w:bottom w:w="0" w:type="dxa"/>
+            <w:right w:w="108" w:type="dxa"/>
+          </w:tblCellMar>
+        </w:tblPrEx>
+        <w:tc>
+          <w:tcPr>
+            <w:tcW w:w="1500" w:type="dxa"/>
+            <w:vAlign w:val="top"/>
+          </w:tcPr>
+          <w:p>
+            <w:r>
+              <w:rPr>
+                <w:rFonts w:hint="eastAsia"/>
+              </w:rPr>
+              <w:t>feedback_title</w:t>
+            </w:r>
+          </w:p>
+        </w:tc>
+        <w:tc>
+          <w:tcPr>
+            <w:tcW w:w="821" w:type="dxa"/>
+            <w:vAlign w:val="top"/>
+          </w:tcPr>
+          <w:p>
+            <w:r>
+              <w:rPr>
+                <w:rFonts w:hint="eastAsia"/>
+              </w:rPr>
+              <w:t>标题</w:t>
+            </w:r>
+          </w:p>
+        </w:tc>
+        <w:tc>
+          <w:tcPr>
+            <w:tcW w:w="1025" w:type="dxa"/>
+            <w:vAlign w:val="top"/>
+          </w:tcPr>
+          <w:p>
+            <w:r>
+              <w:rPr>
+                <w:rFonts w:hint="eastAsia"/>
+              </w:rPr>
+              <w:t>Varchar</w:t>
+            </w:r>
+          </w:p>
+        </w:tc>
+        <w:tc>
+          <w:tcPr>
+            <w:tcW w:w="644" w:type="dxa"/>
+            <w:vAlign w:val="top"/>
+          </w:tcPr>
+          <w:p>
+            <w:r>
+              <w:rPr>
+                <w:rFonts w:hint="eastAsia"/>
+              </w:rPr>
+              <w:t>40</w:t>
+            </w:r>
+          </w:p>
+        </w:tc>
+        <w:tc>
+          <w:tcPr>
+            <w:tcW w:w="820" w:type="dxa"/>
+            <w:vAlign w:val="top"/>
+          </w:tcPr>
+          <w:p>
+            <w:r>
+              <w:rPr>
+                <w:rFonts w:hint="eastAsia"/>
+              </w:rPr>
+              <w:t>非空</w:t>
+            </w:r>
+          </w:p>
+        </w:tc>
+        <w:tc>
+          <w:tcPr>
+            <w:tcW w:w="824" w:type="dxa"/>
+            <w:vAlign w:val="top"/>
+          </w:tcPr>
+          <w:p>
+            <w:r>
+              <w:rPr>
+                <w:rFonts w:hint="eastAsia"/>
+              </w:rPr>
+              <w:t>Null</w:t>
+            </w:r>
+          </w:p>
+        </w:tc>
+        <w:tc>
+          <w:tcPr>
+            <w:tcW w:w="2888" w:type="dxa"/>
+            <w:vAlign w:val="top"/>
+          </w:tcPr>
+          <w:p/>
+        </w:tc>
+      </w:tr>
+      <w:tr>
+        <w:tblPrEx>
+          <w:tblBorders>
+            <w:top w:val="single" w:color="auto" w:sz="4" w:space="0"/>
+            <w:left w:val="single" w:color="auto" w:sz="4" w:space="0"/>
+            <w:bottom w:val="single" w:color="auto" w:sz="4" w:space="0"/>
+            <w:right w:val="single" w:color="auto" w:sz="4" w:space="0"/>
+            <w:insideH w:val="single" w:color="auto" w:sz="4" w:space="0"/>
+            <w:insideV w:val="single" w:color="auto" w:sz="4" w:space="0"/>
+          </w:tblBorders>
+          <w:tblLayout w:type="fixed"/>
+          <w:tblCellMar>
+            <w:top w:w="0" w:type="dxa"/>
+            <w:left w:w="108" w:type="dxa"/>
+            <w:bottom w:w="0" w:type="dxa"/>
             <w:right w:w="108" w:type="dxa"/>
           </w:tblCellMar>
         </w:tblPrEx>
@@ -15408,8 +16457,6 @@
         </w:rPr>
         <w:t>注：该表用于后台登录管理</w:t>
       </w:r>
-      <w:bookmarkStart w:id="10" w:name="_GoBack"/>
-      <w:bookmarkEnd w:id="10"/>
     </w:p>
     <w:p/>
     <w:p/>
@@ -17610,8 +18657,8 @@
       </w:tr>
     </w:tbl>
     <w:p>
-      <w:bookmarkStart w:id="8" w:name="OLE_LINK7"/>
-      <w:bookmarkStart w:id="9" w:name="OLE_LINK8"/>
+      <w:bookmarkStart w:id="2" w:name="OLE_LINK7"/>
+      <w:bookmarkStart w:id="3" w:name="OLE_LINK8"/>
       <w:r>
         <w:rPr>
           <w:rFonts w:hint="eastAsia"/>
@@ -17619,8 +18666,8 @@
         <w:t>注：该表用于管理发布链接的类别</w:t>
       </w:r>
     </w:p>
-    <w:bookmarkEnd w:id="8"/>
-    <w:bookmarkEnd w:id="9"/>
+    <w:bookmarkEnd w:id="2"/>
+    <w:bookmarkEnd w:id="3"/>
     <w:p/>
     <w:p>
       <w:pPr>
@@ -17678,12 +18725,6 @@
             <w:insideV w:val="single" w:color="auto" w:sz="4" w:space="0"/>
           </w:tblBorders>
           <w:tblLayout w:type="fixed"/>
-          <w:tblCellMar>
-            <w:top w:w="0" w:type="dxa"/>
-            <w:left w:w="108" w:type="dxa"/>
-            <w:bottom w:w="0" w:type="dxa"/>
-            <w:right w:w="108" w:type="dxa"/>
-          </w:tblCellMar>
         </w:tblPrEx>
         <w:tc>
           <w:tcPr>
@@ -18498,7 +19539,7 @@
                 <w:rFonts w:hint="eastAsia" w:ascii="宋体" w:hAnsi="宋体"/>
                 <w:bCs/>
               </w:rPr>
-              <w:t>Varchar</w:t>
+              <w:t>INT</w:t>
             </w:r>
           </w:p>
         </w:tc>
@@ -18954,18 +19995,21 @@
       </w:pPr>
     </w:lvl>
   </w:abstractNum>
-  <w:abstractNum w:abstractNumId="1363088721">
-    <w:nsid w:val="513F1551"/>
+  <w:abstractNum w:abstractNumId="1013535758">
+    <w:nsid w:val="3C69540E"/>
     <w:multiLevelType w:val="multilevel"/>
-    <w:tmpl w:val="513F1551"/>
+    <w:tmpl w:val="3C69540E"/>
     <w:lvl w:ilvl="0" w:tentative="1">
       <w:start w:val="1"/>
-      <w:numFmt w:val="decimal"/>
-      <w:lvlText w:val="%1."/>
+      <w:numFmt w:val="japaneseCounting"/>
+      <w:lvlText w:val="（%1）"/>
       <w:lvlJc w:val="left"/>
       <w:pPr>
-        <w:ind w:left="420" w:hanging="420"/>
+        <w:ind w:left="990" w:hanging="990"/>
       </w:pPr>
+      <w:rPr>
+        <w:rFonts w:hint="default"/>
+      </w:rPr>
     </w:lvl>
     <w:lvl w:ilvl="1" w:tentative="1">
       <w:start w:val="1"/>
@@ -19364,21 +20408,18 @@
       </w:pPr>
     </w:lvl>
   </w:abstractNum>
-  <w:abstractNum w:abstractNumId="1013535758">
-    <w:nsid w:val="3C69540E"/>
+  <w:abstractNum w:abstractNumId="1363088721">
+    <w:nsid w:val="513F1551"/>
     <w:multiLevelType w:val="multilevel"/>
-    <w:tmpl w:val="3C69540E"/>
+    <w:tmpl w:val="513F1551"/>
     <w:lvl w:ilvl="0" w:tentative="1">
       <w:start w:val="1"/>
-      <w:numFmt w:val="japaneseCounting"/>
-      <w:lvlText w:val="（%1）"/>
+      <w:numFmt w:val="decimal"/>
+      <w:lvlText w:val="%1."/>
       <w:lvlJc w:val="left"/>
       <w:pPr>
-        <w:ind w:left="990" w:hanging="990"/>
+        <w:ind w:left="420" w:hanging="420"/>
       </w:pPr>
-      <w:rPr>
-        <w:rFonts w:hint="default"/>
-      </w:rPr>
     </w:lvl>
     <w:lvl w:ilvl="1" w:tentative="1">
       <w:start w:val="1"/>
@@ -19553,7 +20594,7 @@
     <w:lsdException w:qFormat="1" w:unhideWhenUsed="0" w:uiPriority="10" w:semiHidden="0" w:name="Title"/>
     <w:lsdException w:uiPriority="0" w:name="Closing"/>
     <w:lsdException w:uiPriority="0" w:name="Signature"/>
-    <w:lsdException w:uiPriority="1" w:name="Default Paragraph Font"/>
+    <w:lsdException w:uiPriority="1" w:semiHidden="0" w:name="Default Paragraph Font"/>
     <w:lsdException w:uiPriority="0" w:name="Body Text"/>
     <w:lsdException w:uiPriority="0" w:name="Body Text Indent"/>
     <w:lsdException w:uiPriority="0" w:name="List Continue"/>
@@ -19573,7 +20614,7 @@
     <w:lsdException w:uiPriority="0" w:name="Body Text Indent 2"/>
     <w:lsdException w:uiPriority="0" w:name="Body Text Indent 3"/>
     <w:lsdException w:uiPriority="0" w:name="Block Text"/>
-    <w:lsdException w:uiPriority="99" w:name="Hyperlink"/>
+    <w:lsdException w:uiPriority="99" w:semiHidden="0" w:name="Hyperlink"/>
     <w:lsdException w:uiPriority="0" w:name="FollowedHyperlink"/>
     <w:lsdException w:qFormat="1" w:unhideWhenUsed="0" w:uiPriority="22" w:semiHidden="0" w:name="Strong"/>
     <w:lsdException w:qFormat="1" w:unhideWhenUsed="0" w:uiPriority="20" w:semiHidden="0" w:name="Emphasis"/>
@@ -19591,7 +20632,7 @@
     <w:lsdException w:uiPriority="0" w:name="HTML Sample"/>
     <w:lsdException w:uiPriority="0" w:name="HTML Typewriter"/>
     <w:lsdException w:uiPriority="0" w:name="HTML Variable"/>
-    <w:lsdException w:uiPriority="99" w:name="Normal Table"/>
+    <w:lsdException w:uiPriority="99" w:semiHidden="0" w:name="Normal Table"/>
     <w:lsdException w:uiPriority="0" w:name="annotation subject"/>
     <w:lsdException w:uiPriority="99" w:name="Table Simple 1"/>
     <w:lsdException w:uiPriority="99" w:name="Table Simple 2"/>

--- a/doc/数据库表设计.docx
+++ b/doc/数据库表设计.docx
@@ -1354,6 +1354,14 @@
       </w:tr>
       <w:tr>
         <w:tblPrEx>
+          <w:tblBorders>
+            <w:top w:val="single" w:color="auto" w:sz="4" w:space="0"/>
+            <w:left w:val="single" w:color="auto" w:sz="4" w:space="0"/>
+            <w:bottom w:val="single" w:color="auto" w:sz="4" w:space="0"/>
+            <w:right w:val="single" w:color="auto" w:sz="4" w:space="0"/>
+            <w:insideH w:val="single" w:color="auto" w:sz="4" w:space="0"/>
+            <w:insideV w:val="single" w:color="auto" w:sz="4" w:space="0"/>
+          </w:tblBorders>
           <w:tblLayout w:type="fixed"/>
           <w:tblCellMar>
             <w:top w:w="0" w:type="dxa"/>
@@ -2049,6 +2057,12 @@
             <w:insideV w:val="single" w:color="auto" w:sz="4" w:space="0"/>
           </w:tblBorders>
           <w:tblLayout w:type="fixed"/>
+          <w:tblCellMar>
+            <w:top w:w="0" w:type="dxa"/>
+            <w:left w:w="108" w:type="dxa"/>
+            <w:bottom w:w="0" w:type="dxa"/>
+            <w:right w:w="108" w:type="dxa"/>
+          </w:tblCellMar>
         </w:tblPrEx>
         <w:tc>
           <w:tcPr>
@@ -2408,15 +2422,7 @@
                 <w:color w:val="FF0000"/>
                 <w:lang w:eastAsia="zh-CN"/>
               </w:rPr>
-              <w:t>使</w:t>
-            </w:r>
-            <w:r>
-              <w:rPr>
-                <w:rFonts w:hint="eastAsia"/>
-                <w:color w:val="FF0000"/>
-                <w:lang w:eastAsia="zh-CN"/>
-              </w:rPr>
-              <w:t>用UUID自动生成</w:t>
+              <w:t>使用UUID自动生成</w:t>
             </w:r>
           </w:p>
         </w:tc>
@@ -5017,7 +5023,6 @@
         <w:tc>
           <w:tcPr>
             <w:tcW w:w="1371" w:type="dxa"/>
-            <w:textDirection w:val="lrTb"/>
             <w:vAlign w:val="top"/>
           </w:tcPr>
           <w:p>
@@ -5028,7 +5033,6 @@
                 <w:lang w:val="en-US" w:eastAsia="zh-CN"/>
               </w:rPr>
             </w:pPr>
-            <w:bookmarkStart w:id="4" w:name="_GoBack" w:colFirst="0" w:colLast="6"/>
             <w:r>
               <w:rPr>
                 <w:rFonts w:hint="eastAsia"/>
@@ -5047,7 +5051,6 @@
         <w:tc>
           <w:tcPr>
             <w:tcW w:w="1476" w:type="dxa"/>
-            <w:textDirection w:val="lrTb"/>
             <w:vAlign w:val="top"/>
           </w:tcPr>
           <w:p>
@@ -5076,7 +5079,6 @@
         <w:tc>
           <w:tcPr>
             <w:tcW w:w="1060" w:type="dxa"/>
-            <w:textDirection w:val="lrTb"/>
             <w:vAlign w:val="top"/>
           </w:tcPr>
           <w:p>
@@ -5097,7 +5099,6 @@
         <w:tc>
           <w:tcPr>
             <w:tcW w:w="638" w:type="dxa"/>
-            <w:textDirection w:val="lrTb"/>
             <w:vAlign w:val="top"/>
           </w:tcPr>
           <w:p>
@@ -5118,7 +5119,6 @@
         <w:tc>
           <w:tcPr>
             <w:tcW w:w="638" w:type="dxa"/>
-            <w:textDirection w:val="lrTb"/>
             <w:vAlign w:val="top"/>
           </w:tcPr>
           <w:p>
@@ -5139,7 +5139,6 @@
         <w:tc>
           <w:tcPr>
             <w:tcW w:w="638" w:type="dxa"/>
-            <w:textDirection w:val="lrTb"/>
             <w:vAlign w:val="top"/>
           </w:tcPr>
           <w:p>
@@ -5160,7 +5159,6 @@
         <w:tc>
           <w:tcPr>
             <w:tcW w:w="2001" w:type="dxa"/>
-            <w:textDirection w:val="lrTb"/>
             <w:vAlign w:val="top"/>
           </w:tcPr>
           <w:p>
@@ -5190,194 +5188,6 @@
                 <w:color w:val="FF0000"/>
               </w:rPr>
               <w:t>ManyToOne （table User）</w:t>
-            </w:r>
-          </w:p>
-        </w:tc>
-      </w:tr>
-      <w:bookmarkEnd w:id="4"/>
-      <w:tr>
-        <w:tblPrEx>
-          <w:tblBorders>
-            <w:top w:val="single" w:color="auto" w:sz="4" w:space="0"/>
-            <w:left w:val="single" w:color="auto" w:sz="4" w:space="0"/>
-            <w:bottom w:val="single" w:color="auto" w:sz="4" w:space="0"/>
-            <w:right w:val="single" w:color="auto" w:sz="4" w:space="0"/>
-            <w:insideH w:val="single" w:color="auto" w:sz="4" w:space="0"/>
-            <w:insideV w:val="single" w:color="auto" w:sz="4" w:space="0"/>
-          </w:tblBorders>
-          <w:tblLayout w:type="fixed"/>
-          <w:tblCellMar>
-            <w:top w:w="0" w:type="dxa"/>
-            <w:left w:w="108" w:type="dxa"/>
-            <w:bottom w:w="0" w:type="dxa"/>
-            <w:right w:w="108" w:type="dxa"/>
-          </w:tblCellMar>
-        </w:tblPrEx>
-        <w:tc>
-          <w:tcPr>
-            <w:tcW w:w="1371" w:type="dxa"/>
-            <w:textDirection w:val="lrTb"/>
-            <w:vAlign w:val="center"/>
-          </w:tcPr>
-          <w:p>
-            <w:pPr>
-              <w:jc w:val="center"/>
-              <w:rPr>
-                <w:rFonts w:ascii="宋体" w:hAnsi="宋体"/>
-                <w:bCs/>
-              </w:rPr>
-            </w:pPr>
-            <w:r>
-              <w:rPr>
-                <w:rFonts w:ascii="宋体" w:hAnsi="宋体"/>
-                <w:bCs/>
-              </w:rPr>
-              <w:t>S</w:t>
-            </w:r>
-            <w:r>
-              <w:rPr>
-                <w:rFonts w:hint="eastAsia" w:ascii="宋体" w:hAnsi="宋体"/>
-                <w:bCs/>
-              </w:rPr>
-              <w:t>tatus</w:t>
-            </w:r>
-          </w:p>
-        </w:tc>
-        <w:tc>
-          <w:tcPr>
-            <w:tcW w:w="1476" w:type="dxa"/>
-            <w:textDirection w:val="lrTb"/>
-            <w:vAlign w:val="center"/>
-          </w:tcPr>
-          <w:p>
-            <w:pPr>
-              <w:jc w:val="center"/>
-              <w:rPr>
-                <w:rFonts w:hint="eastAsia" w:ascii="宋体" w:hAnsi="宋体"/>
-                <w:bCs/>
-              </w:rPr>
-            </w:pPr>
-            <w:r>
-              <w:rPr>
-                <w:rFonts w:hint="eastAsia" w:ascii="宋体" w:hAnsi="宋体"/>
-                <w:bCs/>
-              </w:rPr>
-              <w:t>状态</w:t>
-            </w:r>
-          </w:p>
-        </w:tc>
-        <w:tc>
-          <w:tcPr>
-            <w:tcW w:w="1060" w:type="dxa"/>
-            <w:textDirection w:val="lrTb"/>
-            <w:vAlign w:val="center"/>
-          </w:tcPr>
-          <w:p>
-            <w:pPr>
-              <w:jc w:val="center"/>
-              <w:rPr>
-                <w:rFonts w:hint="eastAsia" w:ascii="宋体" w:hAnsi="宋体"/>
-                <w:bCs/>
-              </w:rPr>
-            </w:pPr>
-            <w:r>
-              <w:rPr>
-                <w:rFonts w:hint="eastAsia" w:ascii="宋体" w:hAnsi="宋体"/>
-                <w:bCs/>
-              </w:rPr>
-              <w:t>INT</w:t>
-            </w:r>
-          </w:p>
-        </w:tc>
-        <w:tc>
-          <w:tcPr>
-            <w:tcW w:w="638" w:type="dxa"/>
-            <w:textDirection w:val="lrTb"/>
-            <w:vAlign w:val="center"/>
-          </w:tcPr>
-          <w:p>
-            <w:pPr>
-              <w:jc w:val="center"/>
-              <w:rPr>
-                <w:rFonts w:hint="eastAsia" w:ascii="宋体" w:hAnsi="宋体"/>
-                <w:bCs/>
-              </w:rPr>
-            </w:pPr>
-            <w:r>
-              <w:rPr>
-                <w:rFonts w:hint="eastAsia" w:ascii="宋体" w:hAnsi="宋体"/>
-                <w:bCs/>
-              </w:rPr>
-              <w:t>30</w:t>
-            </w:r>
-          </w:p>
-        </w:tc>
-        <w:tc>
-          <w:tcPr>
-            <w:tcW w:w="638" w:type="dxa"/>
-            <w:textDirection w:val="lrTb"/>
-            <w:vAlign w:val="center"/>
-          </w:tcPr>
-          <w:p>
-            <w:pPr>
-              <w:jc w:val="center"/>
-              <w:rPr>
-                <w:rFonts w:ascii="宋体" w:hAnsi="宋体"/>
-                <w:bCs/>
-              </w:rPr>
-            </w:pPr>
-            <w:r>
-              <w:rPr>
-                <w:rFonts w:hint="eastAsia" w:ascii="宋体" w:hAnsi="宋体"/>
-                <w:bCs/>
-              </w:rPr>
-              <w:t>Y</w:t>
-            </w:r>
-          </w:p>
-        </w:tc>
-        <w:tc>
-          <w:tcPr>
-            <w:tcW w:w="638" w:type="dxa"/>
-            <w:textDirection w:val="lrTb"/>
-            <w:vAlign w:val="center"/>
-          </w:tcPr>
-          <w:p>
-            <w:pPr>
-              <w:jc w:val="center"/>
-              <w:rPr>
-                <w:rFonts w:ascii="宋体" w:hAnsi="宋体"/>
-                <w:bCs/>
-              </w:rPr>
-            </w:pPr>
-            <w:r>
-              <w:rPr>
-                <w:rFonts w:hint="eastAsia" w:ascii="宋体" w:hAnsi="宋体"/>
-                <w:bCs/>
-              </w:rPr>
-              <w:t>1</w:t>
-            </w:r>
-          </w:p>
-        </w:tc>
-        <w:tc>
-          <w:tcPr>
-            <w:tcW w:w="2001" w:type="dxa"/>
-            <w:textDirection w:val="lrTb"/>
-            <w:vAlign w:val="center"/>
-          </w:tcPr>
-          <w:p>
-            <w:pPr>
-              <w:jc w:val="center"/>
-              <w:rPr>
-                <w:rFonts w:ascii="宋体" w:hAnsi="宋体"/>
-                <w:bCs/>
-              </w:rPr>
-            </w:pPr>
-            <w:r>
-              <w:rPr>
-                <w:rFonts w:hint="eastAsia" w:ascii="宋体" w:hAnsi="宋体"/>
-                <w:bCs/>
-              </w:rPr>
-              <w:t>0-不显示 1-显示</w:t>
             </w:r>
           </w:p>
         </w:tc>
@@ -5403,7 +5213,186 @@
         <w:tc>
           <w:tcPr>
             <w:tcW w:w="1371" w:type="dxa"/>
-            <w:textDirection w:val="lrTb"/>
+            <w:vAlign w:val="center"/>
+          </w:tcPr>
+          <w:p>
+            <w:pPr>
+              <w:jc w:val="center"/>
+              <w:rPr>
+                <w:rFonts w:ascii="宋体" w:hAnsi="宋体"/>
+                <w:bCs/>
+              </w:rPr>
+            </w:pPr>
+            <w:r>
+              <w:rPr>
+                <w:rFonts w:ascii="宋体" w:hAnsi="宋体"/>
+                <w:bCs/>
+              </w:rPr>
+              <w:t>S</w:t>
+            </w:r>
+            <w:r>
+              <w:rPr>
+                <w:rFonts w:hint="eastAsia" w:ascii="宋体" w:hAnsi="宋体"/>
+                <w:bCs/>
+              </w:rPr>
+              <w:t>tatus</w:t>
+            </w:r>
+          </w:p>
+        </w:tc>
+        <w:tc>
+          <w:tcPr>
+            <w:tcW w:w="1476" w:type="dxa"/>
+            <w:vAlign w:val="center"/>
+          </w:tcPr>
+          <w:p>
+            <w:pPr>
+              <w:jc w:val="center"/>
+              <w:rPr>
+                <w:rFonts w:hint="eastAsia" w:ascii="宋体" w:hAnsi="宋体"/>
+                <w:bCs/>
+              </w:rPr>
+            </w:pPr>
+            <w:r>
+              <w:rPr>
+                <w:rFonts w:hint="eastAsia" w:ascii="宋体" w:hAnsi="宋体"/>
+                <w:bCs/>
+              </w:rPr>
+              <w:t>状态</w:t>
+            </w:r>
+          </w:p>
+        </w:tc>
+        <w:tc>
+          <w:tcPr>
+            <w:tcW w:w="1060" w:type="dxa"/>
+            <w:vAlign w:val="center"/>
+          </w:tcPr>
+          <w:p>
+            <w:pPr>
+              <w:jc w:val="center"/>
+              <w:rPr>
+                <w:rFonts w:hint="eastAsia" w:ascii="宋体" w:hAnsi="宋体"/>
+                <w:bCs/>
+              </w:rPr>
+            </w:pPr>
+            <w:r>
+              <w:rPr>
+                <w:rFonts w:hint="eastAsia" w:ascii="宋体" w:hAnsi="宋体"/>
+                <w:bCs/>
+              </w:rPr>
+              <w:t>INT</w:t>
+            </w:r>
+          </w:p>
+        </w:tc>
+        <w:tc>
+          <w:tcPr>
+            <w:tcW w:w="638" w:type="dxa"/>
+            <w:vAlign w:val="center"/>
+          </w:tcPr>
+          <w:p>
+            <w:pPr>
+              <w:jc w:val="center"/>
+              <w:rPr>
+                <w:rFonts w:hint="eastAsia" w:ascii="宋体" w:hAnsi="宋体"/>
+                <w:bCs/>
+              </w:rPr>
+            </w:pPr>
+            <w:r>
+              <w:rPr>
+                <w:rFonts w:hint="eastAsia" w:ascii="宋体" w:hAnsi="宋体"/>
+                <w:bCs/>
+              </w:rPr>
+              <w:t>30</w:t>
+            </w:r>
+          </w:p>
+        </w:tc>
+        <w:tc>
+          <w:tcPr>
+            <w:tcW w:w="638" w:type="dxa"/>
+            <w:vAlign w:val="center"/>
+          </w:tcPr>
+          <w:p>
+            <w:pPr>
+              <w:jc w:val="center"/>
+              <w:rPr>
+                <w:rFonts w:ascii="宋体" w:hAnsi="宋体"/>
+                <w:bCs/>
+              </w:rPr>
+            </w:pPr>
+            <w:r>
+              <w:rPr>
+                <w:rFonts w:hint="eastAsia" w:ascii="宋体" w:hAnsi="宋体"/>
+                <w:bCs/>
+              </w:rPr>
+              <w:t>Y</w:t>
+            </w:r>
+          </w:p>
+        </w:tc>
+        <w:tc>
+          <w:tcPr>
+            <w:tcW w:w="638" w:type="dxa"/>
+            <w:vAlign w:val="center"/>
+          </w:tcPr>
+          <w:p>
+            <w:pPr>
+              <w:jc w:val="center"/>
+              <w:rPr>
+                <w:rFonts w:ascii="宋体" w:hAnsi="宋体"/>
+                <w:bCs/>
+              </w:rPr>
+            </w:pPr>
+            <w:r>
+              <w:rPr>
+                <w:rFonts w:hint="eastAsia" w:ascii="宋体" w:hAnsi="宋体"/>
+                <w:bCs/>
+              </w:rPr>
+              <w:t>1</w:t>
+            </w:r>
+          </w:p>
+        </w:tc>
+        <w:tc>
+          <w:tcPr>
+            <w:tcW w:w="2001" w:type="dxa"/>
+            <w:vAlign w:val="center"/>
+          </w:tcPr>
+          <w:p>
+            <w:pPr>
+              <w:jc w:val="center"/>
+              <w:rPr>
+                <w:rFonts w:ascii="宋体" w:hAnsi="宋体"/>
+                <w:bCs/>
+              </w:rPr>
+            </w:pPr>
+            <w:r>
+              <w:rPr>
+                <w:rFonts w:hint="eastAsia" w:ascii="宋体" w:hAnsi="宋体"/>
+                <w:bCs/>
+              </w:rPr>
+              <w:t>0-不显示 1-显示</w:t>
+            </w:r>
+          </w:p>
+        </w:tc>
+      </w:tr>
+      <w:tr>
+        <w:tblPrEx>
+          <w:tblBorders>
+            <w:top w:val="single" w:color="auto" w:sz="4" w:space="0"/>
+            <w:left w:val="single" w:color="auto" w:sz="4" w:space="0"/>
+            <w:bottom w:val="single" w:color="auto" w:sz="4" w:space="0"/>
+            <w:right w:val="single" w:color="auto" w:sz="4" w:space="0"/>
+            <w:insideH w:val="single" w:color="auto" w:sz="4" w:space="0"/>
+            <w:insideV w:val="single" w:color="auto" w:sz="4" w:space="0"/>
+          </w:tblBorders>
+          <w:tblLayout w:type="fixed"/>
+          <w:tblCellMar>
+            <w:top w:w="0" w:type="dxa"/>
+            <w:left w:w="108" w:type="dxa"/>
+            <w:bottom w:w="0" w:type="dxa"/>
+            <w:right w:w="108" w:type="dxa"/>
+          </w:tblCellMar>
+        </w:tblPrEx>
+        <w:tc>
+          <w:tcPr>
+            <w:tcW w:w="1371" w:type="dxa"/>
             <w:vAlign w:val="center"/>
           </w:tcPr>
           <w:p>
@@ -5426,7 +5415,6 @@
         <w:tc>
           <w:tcPr>
             <w:tcW w:w="1476" w:type="dxa"/>
-            <w:textDirection w:val="lrTb"/>
             <w:vAlign w:val="center"/>
           </w:tcPr>
           <w:p>
@@ -5451,7 +5439,6 @@
         <w:tc>
           <w:tcPr>
             <w:tcW w:w="1060" w:type="dxa"/>
-            <w:textDirection w:val="lrTb"/>
             <w:vAlign w:val="center"/>
           </w:tcPr>
           <w:p>
@@ -5467,7 +5454,6 @@
         <w:tc>
           <w:tcPr>
             <w:tcW w:w="638" w:type="dxa"/>
-            <w:textDirection w:val="lrTb"/>
             <w:vAlign w:val="center"/>
           </w:tcPr>
           <w:p>
@@ -5483,7 +5469,6 @@
         <w:tc>
           <w:tcPr>
             <w:tcW w:w="638" w:type="dxa"/>
-            <w:textDirection w:val="lrTb"/>
             <w:vAlign w:val="center"/>
           </w:tcPr>
           <w:p>
@@ -5499,7 +5484,6 @@
         <w:tc>
           <w:tcPr>
             <w:tcW w:w="638" w:type="dxa"/>
-            <w:textDirection w:val="lrTb"/>
             <w:vAlign w:val="center"/>
           </w:tcPr>
           <w:p>
@@ -5524,7 +5508,6 @@
         <w:tc>
           <w:tcPr>
             <w:tcW w:w="2001" w:type="dxa"/>
-            <w:textDirection w:val="lrTb"/>
             <w:vAlign w:val="center"/>
           </w:tcPr>
           <w:p>
@@ -7206,6 +7189,8 @@
               </w:rPr>
               <w:t>status</w:t>
             </w:r>
+            <w:bookmarkStart w:id="4" w:name="_GoBack"/>
+            <w:bookmarkEnd w:id="4"/>
           </w:p>
         </w:tc>
         <w:tc>
@@ -9482,15 +9467,7 @@
           <w:color w:val="0000FF"/>
           <w:lang w:eastAsia="zh-CN"/>
         </w:rPr>
-        <w:t>维权咨询模块</w:t>
-      </w:r>
-      <w:r>
-        <w:rPr>
-          <w:rFonts w:hint="eastAsia"/>
-          <w:color w:val="0000FF"/>
-          <w:lang w:eastAsia="zh-CN"/>
-        </w:rPr>
-        <w:t>（精简功能，暂不做）</w:t>
+        <w:t>维权咨询模块（精简功能，暂不做）</w:t>
       </w:r>
     </w:p>
     <w:p>
@@ -11978,6 +11955,12 @@
             <w:insideV w:val="single" w:color="auto" w:sz="4" w:space="0"/>
           </w:tblBorders>
           <w:tblLayout w:type="fixed"/>
+          <w:tblCellMar>
+            <w:top w:w="0" w:type="dxa"/>
+            <w:left w:w="108" w:type="dxa"/>
+            <w:bottom w:w="0" w:type="dxa"/>
+            <w:right w:w="108" w:type="dxa"/>
+          </w:tblCellMar>
         </w:tblPrEx>
         <w:tc>
           <w:tcPr>
@@ -12297,6 +12280,12 @@
             <w:insideV w:val="single" w:color="auto" w:sz="4" w:space="0"/>
           </w:tblBorders>
           <w:tblLayout w:type="fixed"/>
+          <w:tblCellMar>
+            <w:top w:w="0" w:type="dxa"/>
+            <w:left w:w="108" w:type="dxa"/>
+            <w:bottom w:w="0" w:type="dxa"/>
+            <w:right w:w="108" w:type="dxa"/>
+          </w:tblCellMar>
         </w:tblPrEx>
         <w:tc>
           <w:tcPr>
@@ -13727,7 +13716,7 @@
               <w:rPr>
                 <w:rFonts w:hint="eastAsia"/>
               </w:rPr>
-              <w:t>feedback_id</w:t>
+              <w:t>id</w:t>
             </w:r>
           </w:p>
         </w:tc>
@@ -13833,11 +13822,18 @@
             <w:vAlign w:val="top"/>
           </w:tcPr>
           <w:p>
-            <w:r>
-              <w:rPr>
-                <w:rFonts w:hint="eastAsia"/>
-              </w:rPr>
-              <w:t>feedback_title</w:t>
+            <w:pPr>
+              <w:rPr>
+                <w:rFonts w:hint="eastAsia" w:eastAsia="宋体"/>
+                <w:lang w:eastAsia="zh-CN"/>
+              </w:rPr>
+            </w:pPr>
+            <w:r>
+              <w:rPr>
+                <w:rFonts w:hint="eastAsia"/>
+                <w:lang w:val="en-US" w:eastAsia="zh-CN"/>
+              </w:rPr>
+              <w:t>message</w:t>
             </w:r>
           </w:p>
         </w:tc>
@@ -13943,11 +13939,18 @@
             <w:vAlign w:val="top"/>
           </w:tcPr>
           <w:p>
-            <w:r>
-              <w:rPr>
-                <w:rFonts w:hint="eastAsia"/>
-              </w:rPr>
-              <w:t>feedback_body</w:t>
+            <w:pPr>
+              <w:rPr>
+                <w:rFonts w:hint="eastAsia" w:eastAsia="宋体"/>
+                <w:lang w:val="en-US" w:eastAsia="zh-CN"/>
+              </w:rPr>
+            </w:pPr>
+            <w:r>
+              <w:rPr>
+                <w:rFonts w:hint="eastAsia"/>
+                <w:lang w:val="en-US" w:eastAsia="zh-CN"/>
+              </w:rPr>
+              <w:t>Pub_time</w:t>
             </w:r>
           </w:p>
         </w:tc>
@@ -18725,6 +18728,12 @@
             <w:insideV w:val="single" w:color="auto" w:sz="4" w:space="0"/>
           </w:tblBorders>
           <w:tblLayout w:type="fixed"/>
+          <w:tblCellMar>
+            <w:top w:w="0" w:type="dxa"/>
+            <w:left w:w="108" w:type="dxa"/>
+            <w:bottom w:w="0" w:type="dxa"/>
+            <w:right w:w="108" w:type="dxa"/>
+          </w:tblCellMar>
         </w:tblPrEx>
         <w:tc>
           <w:tcPr>
@@ -19823,96 +19832,159 @@
 
 <file path=word/numbering.xml><?xml version="1.0" encoding="utf-8"?>
 <w:numbering xmlns:wpc="http://schemas.microsoft.com/office/word/2010/wordprocessingCanvas" xmlns:mc="http://schemas.openxmlformats.org/markup-compatibility/2006" xmlns:o="urn:schemas-microsoft-com:office:office" xmlns:r="http://schemas.openxmlformats.org/officeDocument/2006/relationships" xmlns:m="http://schemas.openxmlformats.org/officeDocument/2006/math" xmlns:v="urn:schemas-microsoft-com:vml" xmlns:wp14="http://schemas.microsoft.com/office/word/2010/wordprocessingDrawing" xmlns:wp="http://schemas.openxmlformats.org/drawingml/2006/wordprocessingDrawing" xmlns:w10="urn:schemas-microsoft-com:office:word" xmlns:w="http://schemas.openxmlformats.org/wordprocessingml/2006/main" xmlns:w14="http://schemas.microsoft.com/office/word/2010/wordml" xmlns:wpg="http://schemas.microsoft.com/office/word/2010/wordprocessingGroup" xmlns:wpi="http://schemas.microsoft.com/office/word/2010/wordprocessingInk" xmlns:wne="http://schemas.microsoft.com/office/word/2006/wordml" xmlns:wps="http://schemas.microsoft.com/office/word/2010/wordprocessingShape" mc:Ignorable="w14 wp14">
+  <w:abstractNum w:abstractNumId="1551259631">
+    <w:nsid w:val="5C7657EF"/>
+    <w:multiLevelType w:val="multilevel"/>
+    <w:tmpl w:val="5C7657EF"/>
+    <w:lvl w:ilvl="0" w:tentative="1">
+      <w:start w:val="1"/>
+      <w:numFmt w:val="bullet"/>
+      <w:lvlText w:val=""/>
+      <w:lvlJc w:val="left"/>
+      <w:pPr>
+        <w:tabs>
+          <w:tab w:val="left" w:pos="720"/>
+        </w:tabs>
+        <w:ind w:left="720" w:hanging="360"/>
+      </w:pPr>
+      <w:rPr>
+        <w:rFonts w:hint="default" w:ascii="Symbol" w:hAnsi="Symbol"/>
+        <w:sz w:val="20"/>
+      </w:rPr>
+    </w:lvl>
+    <w:lvl w:ilvl="1" w:tentative="1">
+      <w:start w:val="1"/>
+      <w:numFmt w:val="bullet"/>
+      <w:lvlText w:val="o"/>
+      <w:lvlJc w:val="left"/>
+      <w:pPr>
+        <w:tabs>
+          <w:tab w:val="left" w:pos="1440"/>
+        </w:tabs>
+        <w:ind w:left="1440" w:hanging="360"/>
+      </w:pPr>
+      <w:rPr>
+        <w:rFonts w:hint="default" w:ascii="Courier New" w:hAnsi="Courier New"/>
+        <w:sz w:val="20"/>
+      </w:rPr>
+    </w:lvl>
+    <w:lvl w:ilvl="2" w:tentative="1">
+      <w:start w:val="1"/>
+      <w:numFmt w:val="bullet"/>
+      <w:lvlText w:val=""/>
+      <w:lvlJc w:val="left"/>
+      <w:pPr>
+        <w:tabs>
+          <w:tab w:val="left" w:pos="2160"/>
+        </w:tabs>
+        <w:ind w:left="2160" w:hanging="360"/>
+      </w:pPr>
+      <w:rPr>
+        <w:rFonts w:hint="default" w:ascii="Wingdings" w:hAnsi="Wingdings"/>
+        <w:sz w:val="20"/>
+      </w:rPr>
+    </w:lvl>
+    <w:lvl w:ilvl="3" w:tentative="1">
+      <w:start w:val="1"/>
+      <w:numFmt w:val="bullet"/>
+      <w:lvlText w:val=""/>
+      <w:lvlJc w:val="left"/>
+      <w:pPr>
+        <w:tabs>
+          <w:tab w:val="left" w:pos="2880"/>
+        </w:tabs>
+        <w:ind w:left="2880" w:hanging="360"/>
+      </w:pPr>
+      <w:rPr>
+        <w:rFonts w:hint="default" w:ascii="Wingdings" w:hAnsi="Wingdings"/>
+        <w:sz w:val="20"/>
+      </w:rPr>
+    </w:lvl>
+    <w:lvl w:ilvl="4" w:tentative="1">
+      <w:start w:val="1"/>
+      <w:numFmt w:val="bullet"/>
+      <w:lvlText w:val=""/>
+      <w:lvlJc w:val="left"/>
+      <w:pPr>
+        <w:tabs>
+          <w:tab w:val="left" w:pos="3600"/>
+        </w:tabs>
+        <w:ind w:left="3600" w:hanging="360"/>
+      </w:pPr>
+      <w:rPr>
+        <w:rFonts w:hint="default" w:ascii="Wingdings" w:hAnsi="Wingdings"/>
+        <w:sz w:val="20"/>
+      </w:rPr>
+    </w:lvl>
+    <w:lvl w:ilvl="5" w:tentative="1">
+      <w:start w:val="1"/>
+      <w:numFmt w:val="bullet"/>
+      <w:lvlText w:val=""/>
+      <w:lvlJc w:val="left"/>
+      <w:pPr>
+        <w:tabs>
+          <w:tab w:val="left" w:pos="4320"/>
+        </w:tabs>
+        <w:ind w:left="4320" w:hanging="360"/>
+      </w:pPr>
+      <w:rPr>
+        <w:rFonts w:hint="default" w:ascii="Wingdings" w:hAnsi="Wingdings"/>
+        <w:sz w:val="20"/>
+      </w:rPr>
+    </w:lvl>
+    <w:lvl w:ilvl="6" w:tentative="1">
+      <w:start w:val="1"/>
+      <w:numFmt w:val="bullet"/>
+      <w:lvlText w:val=""/>
+      <w:lvlJc w:val="left"/>
+      <w:pPr>
+        <w:tabs>
+          <w:tab w:val="left" w:pos="5040"/>
+        </w:tabs>
+        <w:ind w:left="5040" w:hanging="360"/>
+      </w:pPr>
+      <w:rPr>
+        <w:rFonts w:hint="default" w:ascii="Wingdings" w:hAnsi="Wingdings"/>
+        <w:sz w:val="20"/>
+      </w:rPr>
+    </w:lvl>
+    <w:lvl w:ilvl="7" w:tentative="1">
+      <w:start w:val="1"/>
+      <w:numFmt w:val="bullet"/>
+      <w:lvlText w:val=""/>
+      <w:lvlJc w:val="left"/>
+      <w:pPr>
+        <w:tabs>
+          <w:tab w:val="left" w:pos="5760"/>
+        </w:tabs>
+        <w:ind w:left="5760" w:hanging="360"/>
+      </w:pPr>
+      <w:rPr>
+        <w:rFonts w:hint="default" w:ascii="Wingdings" w:hAnsi="Wingdings"/>
+        <w:sz w:val="20"/>
+      </w:rPr>
+    </w:lvl>
+    <w:lvl w:ilvl="8" w:tentative="1">
+      <w:start w:val="1"/>
+      <w:numFmt w:val="bullet"/>
+      <w:lvlText w:val=""/>
+      <w:lvlJc w:val="left"/>
+      <w:pPr>
+        <w:tabs>
+          <w:tab w:val="left" w:pos="6480"/>
+        </w:tabs>
+        <w:ind w:left="6480" w:hanging="360"/>
+      </w:pPr>
+      <w:rPr>
+        <w:rFonts w:hint="default" w:ascii="Wingdings" w:hAnsi="Wingdings"/>
+        <w:sz w:val="20"/>
+      </w:rPr>
+    </w:lvl>
+  </w:abstractNum>
   <w:abstractNum w:abstractNumId="1883861735">
     <w:nsid w:val="704972E7"/>
     <w:multiLevelType w:val="multilevel"/>
     <w:tmpl w:val="704972E7"/>
-    <w:lvl w:ilvl="0" w:tentative="1">
-      <w:start w:val="1"/>
-      <w:numFmt w:val="decimal"/>
-      <w:lvlText w:val="%1."/>
-      <w:lvlJc w:val="left"/>
-      <w:pPr>
-        <w:ind w:left="420" w:hanging="420"/>
-      </w:pPr>
-    </w:lvl>
-    <w:lvl w:ilvl="1" w:tentative="1">
-      <w:start w:val="1"/>
-      <w:numFmt w:val="lowerLetter"/>
-      <w:lvlText w:val="%2)"/>
-      <w:lvlJc w:val="left"/>
-      <w:pPr>
-        <w:ind w:left="840" w:hanging="420"/>
-      </w:pPr>
-    </w:lvl>
-    <w:lvl w:ilvl="2" w:tentative="1">
-      <w:start w:val="1"/>
-      <w:numFmt w:val="lowerRoman"/>
-      <w:lvlText w:val="%3."/>
-      <w:lvlJc w:val="right"/>
-      <w:pPr>
-        <w:ind w:left="1260" w:hanging="420"/>
-      </w:pPr>
-    </w:lvl>
-    <w:lvl w:ilvl="3" w:tentative="1">
-      <w:start w:val="1"/>
-      <w:numFmt w:val="decimal"/>
-      <w:lvlText w:val="%4."/>
-      <w:lvlJc w:val="left"/>
-      <w:pPr>
-        <w:ind w:left="1680" w:hanging="420"/>
-      </w:pPr>
-    </w:lvl>
-    <w:lvl w:ilvl="4" w:tentative="1">
-      <w:start w:val="1"/>
-      <w:numFmt w:val="lowerLetter"/>
-      <w:lvlText w:val="%5)"/>
-      <w:lvlJc w:val="left"/>
-      <w:pPr>
-        <w:ind w:left="2100" w:hanging="420"/>
-      </w:pPr>
-    </w:lvl>
-    <w:lvl w:ilvl="5" w:tentative="1">
-      <w:start w:val="1"/>
-      <w:numFmt w:val="lowerRoman"/>
-      <w:lvlText w:val="%6."/>
-      <w:lvlJc w:val="right"/>
-      <w:pPr>
-        <w:ind w:left="2520" w:hanging="420"/>
-      </w:pPr>
-    </w:lvl>
-    <w:lvl w:ilvl="6" w:tentative="1">
-      <w:start w:val="1"/>
-      <w:numFmt w:val="decimal"/>
-      <w:lvlText w:val="%7."/>
-      <w:lvlJc w:val="left"/>
-      <w:pPr>
-        <w:ind w:left="2940" w:hanging="420"/>
-      </w:pPr>
-    </w:lvl>
-    <w:lvl w:ilvl="7" w:tentative="1">
-      <w:start w:val="1"/>
-      <w:numFmt w:val="lowerLetter"/>
-      <w:lvlText w:val="%8)"/>
-      <w:lvlJc w:val="left"/>
-      <w:pPr>
-        <w:ind w:left="3360" w:hanging="420"/>
-      </w:pPr>
-    </w:lvl>
-    <w:lvl w:ilvl="8" w:tentative="1">
-      <w:start w:val="1"/>
-      <w:numFmt w:val="lowerRoman"/>
-      <w:lvlText w:val="%9."/>
-      <w:lvlJc w:val="right"/>
-      <w:pPr>
-        <w:ind w:left="3780" w:hanging="420"/>
-      </w:pPr>
-    </w:lvl>
-  </w:abstractNum>
-  <w:abstractNum w:abstractNumId="314725790">
-    <w:nsid w:val="12C2559E"/>
-    <w:multiLevelType w:val="multilevel"/>
-    <w:tmpl w:val="12C2559E"/>
     <w:lvl w:ilvl="0" w:tentative="1">
       <w:start w:val="1"/>
       <w:numFmt w:val="decimal"/>
@@ -20084,159 +20156,96 @@
       </w:pPr>
     </w:lvl>
   </w:abstractNum>
-  <w:abstractNum w:abstractNumId="1551259631">
-    <w:nsid w:val="5C7657EF"/>
-    <w:multiLevelType w:val="multilevel"/>
-    <w:tmpl w:val="5C7657EF"/>
-    <w:lvl w:ilvl="0" w:tentative="1">
-      <w:start w:val="1"/>
-      <w:numFmt w:val="bullet"/>
-      <w:lvlText w:val=""/>
-      <w:lvlJc w:val="left"/>
-      <w:pPr>
-        <w:tabs>
-          <w:tab w:val="left" w:pos="720"/>
-        </w:tabs>
-        <w:ind w:left="720" w:hanging="360"/>
-      </w:pPr>
-      <w:rPr>
-        <w:rFonts w:hint="default" w:ascii="Symbol" w:hAnsi="Symbol"/>
-        <w:sz w:val="20"/>
-      </w:rPr>
-    </w:lvl>
-    <w:lvl w:ilvl="1" w:tentative="1">
-      <w:start w:val="1"/>
-      <w:numFmt w:val="bullet"/>
-      <w:lvlText w:val="o"/>
-      <w:lvlJc w:val="left"/>
-      <w:pPr>
-        <w:tabs>
-          <w:tab w:val="left" w:pos="1440"/>
-        </w:tabs>
-        <w:ind w:left="1440" w:hanging="360"/>
-      </w:pPr>
-      <w:rPr>
-        <w:rFonts w:hint="default" w:ascii="Courier New" w:hAnsi="Courier New"/>
-        <w:sz w:val="20"/>
-      </w:rPr>
-    </w:lvl>
-    <w:lvl w:ilvl="2" w:tentative="1">
-      <w:start w:val="1"/>
-      <w:numFmt w:val="bullet"/>
-      <w:lvlText w:val=""/>
-      <w:lvlJc w:val="left"/>
-      <w:pPr>
-        <w:tabs>
-          <w:tab w:val="left" w:pos="2160"/>
-        </w:tabs>
-        <w:ind w:left="2160" w:hanging="360"/>
-      </w:pPr>
-      <w:rPr>
-        <w:rFonts w:hint="default" w:ascii="Wingdings" w:hAnsi="Wingdings"/>
-        <w:sz w:val="20"/>
-      </w:rPr>
-    </w:lvl>
-    <w:lvl w:ilvl="3" w:tentative="1">
-      <w:start w:val="1"/>
-      <w:numFmt w:val="bullet"/>
-      <w:lvlText w:val=""/>
-      <w:lvlJc w:val="left"/>
-      <w:pPr>
-        <w:tabs>
-          <w:tab w:val="left" w:pos="2880"/>
-        </w:tabs>
-        <w:ind w:left="2880" w:hanging="360"/>
-      </w:pPr>
-      <w:rPr>
-        <w:rFonts w:hint="default" w:ascii="Wingdings" w:hAnsi="Wingdings"/>
-        <w:sz w:val="20"/>
-      </w:rPr>
-    </w:lvl>
-    <w:lvl w:ilvl="4" w:tentative="1">
-      <w:start w:val="1"/>
-      <w:numFmt w:val="bullet"/>
-      <w:lvlText w:val=""/>
-      <w:lvlJc w:val="left"/>
-      <w:pPr>
-        <w:tabs>
-          <w:tab w:val="left" w:pos="3600"/>
-        </w:tabs>
-        <w:ind w:left="3600" w:hanging="360"/>
-      </w:pPr>
-      <w:rPr>
-        <w:rFonts w:hint="default" w:ascii="Wingdings" w:hAnsi="Wingdings"/>
-        <w:sz w:val="20"/>
-      </w:rPr>
-    </w:lvl>
-    <w:lvl w:ilvl="5" w:tentative="1">
-      <w:start w:val="1"/>
-      <w:numFmt w:val="bullet"/>
-      <w:lvlText w:val=""/>
-      <w:lvlJc w:val="left"/>
-      <w:pPr>
-        <w:tabs>
-          <w:tab w:val="left" w:pos="4320"/>
-        </w:tabs>
-        <w:ind w:left="4320" w:hanging="360"/>
-      </w:pPr>
-      <w:rPr>
-        <w:rFonts w:hint="default" w:ascii="Wingdings" w:hAnsi="Wingdings"/>
-        <w:sz w:val="20"/>
-      </w:rPr>
-    </w:lvl>
-    <w:lvl w:ilvl="6" w:tentative="1">
-      <w:start w:val="1"/>
-      <w:numFmt w:val="bullet"/>
-      <w:lvlText w:val=""/>
-      <w:lvlJc w:val="left"/>
-      <w:pPr>
-        <w:tabs>
-          <w:tab w:val="left" w:pos="5040"/>
-        </w:tabs>
-        <w:ind w:left="5040" w:hanging="360"/>
-      </w:pPr>
-      <w:rPr>
-        <w:rFonts w:hint="default" w:ascii="Wingdings" w:hAnsi="Wingdings"/>
-        <w:sz w:val="20"/>
-      </w:rPr>
-    </w:lvl>
-    <w:lvl w:ilvl="7" w:tentative="1">
-      <w:start w:val="1"/>
-      <w:numFmt w:val="bullet"/>
-      <w:lvlText w:val=""/>
-      <w:lvlJc w:val="left"/>
-      <w:pPr>
-        <w:tabs>
-          <w:tab w:val="left" w:pos="5760"/>
-        </w:tabs>
-        <w:ind w:left="5760" w:hanging="360"/>
-      </w:pPr>
-      <w:rPr>
-        <w:rFonts w:hint="default" w:ascii="Wingdings" w:hAnsi="Wingdings"/>
-        <w:sz w:val="20"/>
-      </w:rPr>
-    </w:lvl>
-    <w:lvl w:ilvl="8" w:tentative="1">
-      <w:start w:val="1"/>
-      <w:numFmt w:val="bullet"/>
-      <w:lvlText w:val=""/>
-      <w:lvlJc w:val="left"/>
-      <w:pPr>
-        <w:tabs>
-          <w:tab w:val="left" w:pos="6480"/>
-        </w:tabs>
-        <w:ind w:left="6480" w:hanging="360"/>
-      </w:pPr>
-      <w:rPr>
-        <w:rFonts w:hint="default" w:ascii="Wingdings" w:hAnsi="Wingdings"/>
-        <w:sz w:val="20"/>
-      </w:rPr>
-    </w:lvl>
-  </w:abstractNum>
   <w:abstractNum w:abstractNumId="947933729">
     <w:nsid w:val="38805221"/>
     <w:multiLevelType w:val="multilevel"/>
     <w:tmpl w:val="38805221"/>
+    <w:lvl w:ilvl="0" w:tentative="1">
+      <w:start w:val="1"/>
+      <w:numFmt w:val="decimal"/>
+      <w:lvlText w:val="%1."/>
+      <w:lvlJc w:val="left"/>
+      <w:pPr>
+        <w:ind w:left="420" w:hanging="420"/>
+      </w:pPr>
+    </w:lvl>
+    <w:lvl w:ilvl="1" w:tentative="1">
+      <w:start w:val="1"/>
+      <w:numFmt w:val="lowerLetter"/>
+      <w:lvlText w:val="%2)"/>
+      <w:lvlJc w:val="left"/>
+      <w:pPr>
+        <w:ind w:left="840" w:hanging="420"/>
+      </w:pPr>
+    </w:lvl>
+    <w:lvl w:ilvl="2" w:tentative="1">
+      <w:start w:val="1"/>
+      <w:numFmt w:val="lowerRoman"/>
+      <w:lvlText w:val="%3."/>
+      <w:lvlJc w:val="right"/>
+      <w:pPr>
+        <w:ind w:left="1260" w:hanging="420"/>
+      </w:pPr>
+    </w:lvl>
+    <w:lvl w:ilvl="3" w:tentative="1">
+      <w:start w:val="1"/>
+      <w:numFmt w:val="decimal"/>
+      <w:lvlText w:val="%4."/>
+      <w:lvlJc w:val="left"/>
+      <w:pPr>
+        <w:ind w:left="1680" w:hanging="420"/>
+      </w:pPr>
+    </w:lvl>
+    <w:lvl w:ilvl="4" w:tentative="1">
+      <w:start w:val="1"/>
+      <w:numFmt w:val="lowerLetter"/>
+      <w:lvlText w:val="%5)"/>
+      <w:lvlJc w:val="left"/>
+      <w:pPr>
+        <w:ind w:left="2100" w:hanging="420"/>
+      </w:pPr>
+    </w:lvl>
+    <w:lvl w:ilvl="5" w:tentative="1">
+      <w:start w:val="1"/>
+      <w:numFmt w:val="lowerRoman"/>
+      <w:lvlText w:val="%6."/>
+      <w:lvlJc w:val="right"/>
+      <w:pPr>
+        <w:ind w:left="2520" w:hanging="420"/>
+      </w:pPr>
+    </w:lvl>
+    <w:lvl w:ilvl="6" w:tentative="1">
+      <w:start w:val="1"/>
+      <w:numFmt w:val="decimal"/>
+      <w:lvlText w:val="%7."/>
+      <w:lvlJc w:val="left"/>
+      <w:pPr>
+        <w:ind w:left="2940" w:hanging="420"/>
+      </w:pPr>
+    </w:lvl>
+    <w:lvl w:ilvl="7" w:tentative="1">
+      <w:start w:val="1"/>
+      <w:numFmt w:val="lowerLetter"/>
+      <w:lvlText w:val="%8)"/>
+      <w:lvlJc w:val="left"/>
+      <w:pPr>
+        <w:ind w:left="3360" w:hanging="420"/>
+      </w:pPr>
+    </w:lvl>
+    <w:lvl w:ilvl="8" w:tentative="1">
+      <w:start w:val="1"/>
+      <w:numFmt w:val="lowerRoman"/>
+      <w:lvlText w:val="%9."/>
+      <w:lvlJc w:val="right"/>
+      <w:pPr>
+        <w:ind w:left="3780" w:hanging="420"/>
+      </w:pPr>
+    </w:lvl>
+  </w:abstractNum>
+  <w:abstractNum w:abstractNumId="314725790">
+    <w:nsid w:val="12C2559E"/>
+    <w:multiLevelType w:val="multilevel"/>
+    <w:tmpl w:val="12C2559E"/>
     <w:lvl w:ilvl="0" w:tentative="1">
       <w:start w:val="1"/>
       <w:numFmt w:val="decimal"/>
@@ -20878,9 +20887,6 @@
         <w:right w:w="108" w:type="dxa"/>
       </w:tblCellMar>
     </w:tblPr>
-    <w:tcPr>
-      <w:textDirection w:val="lrTb"/>
-    </w:tcPr>
   </w:style>
   <w:style w:type="paragraph" w:styleId="5">
     <w:name w:val="footer"/>
